--- a/202.docx
+++ b/202.docx
@@ -12,8 +12,10 @@
       </w:tblPr>
       <w:tblGrid>
         <w:gridCol w:w="5272"/>
-        <w:gridCol w:w="5937"/>
-        <w:gridCol w:w="3963"/>
+        <w:gridCol w:w="5925"/>
+        <w:gridCol w:w="12"/>
+        <w:gridCol w:w="18"/>
+        <w:gridCol w:w="3945"/>
       </w:tblGrid>
       <w:tr>
         <w:trPr>
@@ -36,6 +38,7 @@
         <w:tc>
           <w:tcPr>
             <w:tcW w:w="5937" w:type="dxa"/>
+            <w:gridSpan w:val="2"/>
             <w:shd w:val="clear" w:color="auto" w:fill="C2D69B" w:themeFill="accent3" w:themeFillTint="99"/>
           </w:tcPr>
           <w:p>
@@ -50,6 +53,7 @@
         <w:tc>
           <w:tcPr>
             <w:tcW w:w="3963" w:type="dxa"/>
+            <w:gridSpan w:val="2"/>
             <w:shd w:val="clear" w:color="auto" w:fill="C2D69B" w:themeFill="accent3" w:themeFillTint="99"/>
           </w:tcPr>
           <w:p>
@@ -71,7 +75,7 @@
           <w:tcPr>
             <w:cnfStyle w:val="001000000000" w:firstRow="0" w:lastRow="0" w:firstColumn="1" w:lastColumn="0" w:oddVBand="0" w:evenVBand="0" w:oddHBand="0" w:evenHBand="0" w:firstRowFirstColumn="0" w:firstRowLastColumn="0" w:lastRowFirstColumn="0" w:lastRowLastColumn="0"/>
             <w:tcW w:w="15172" w:type="dxa"/>
-            <w:gridSpan w:val="3"/>
+            <w:gridSpan w:val="5"/>
           </w:tcPr>
           <w:p>
             <w:r>
@@ -322,6 +326,7 @@
         <w:tc>
           <w:tcPr>
             <w:tcW w:w="5937" w:type="dxa"/>
+            <w:gridSpan w:val="2"/>
           </w:tcPr>
           <w:p>
             <w:pPr>
@@ -629,6 +634,7 @@
         <w:tc>
           <w:tcPr>
             <w:tcW w:w="3963" w:type="dxa"/>
+            <w:gridSpan w:val="2"/>
           </w:tcPr>
           <w:p>
             <w:pPr>
@@ -648,7 +654,7 @@
           <w:tcPr>
             <w:cnfStyle w:val="001000000000" w:firstRow="0" w:lastRow="0" w:firstColumn="1" w:lastColumn="0" w:oddVBand="0" w:evenVBand="0" w:oddHBand="0" w:evenHBand="0" w:firstRowFirstColumn="0" w:firstRowLastColumn="0" w:lastRowFirstColumn="0" w:lastRowLastColumn="0"/>
             <w:tcW w:w="15172" w:type="dxa"/>
-            <w:gridSpan w:val="3"/>
+            <w:gridSpan w:val="5"/>
           </w:tcPr>
           <w:p>
             <w:pPr>
@@ -730,6 +736,7 @@
                 </w:rPr>
                 <w:t>://</w:t>
               </w:r>
+              <w:proofErr w:type="spellStart"/>
               <w:r>
                 <w:rPr>
                   <w:rStyle w:val="a5"/>
@@ -738,6 +745,7 @@
                 </w:rPr>
                 <w:t>petfriends</w:t>
               </w:r>
+              <w:proofErr w:type="spellEnd"/>
               <w:r>
                 <w:rPr>
                   <w:rStyle w:val="a5"/>
@@ -924,6 +932,7 @@
         <w:tc>
           <w:tcPr>
             <w:tcW w:w="5937" w:type="dxa"/>
+            <w:gridSpan w:val="2"/>
           </w:tcPr>
           <w:p>
             <w:pPr>
@@ -1204,6 +1213,7 @@
         <w:tc>
           <w:tcPr>
             <w:tcW w:w="3963" w:type="dxa"/>
+            <w:gridSpan w:val="2"/>
           </w:tcPr>
           <w:p>
             <w:pPr>
@@ -1223,7 +1233,7 @@
           <w:tcPr>
             <w:cnfStyle w:val="001000000000" w:firstRow="0" w:lastRow="0" w:firstColumn="1" w:lastColumn="0" w:oddVBand="0" w:evenVBand="0" w:oddHBand="0" w:evenHBand="0" w:firstRowFirstColumn="0" w:firstRowLastColumn="0" w:lastRowFirstColumn="0" w:lastRowLastColumn="0"/>
             <w:tcW w:w="15172" w:type="dxa"/>
-            <w:gridSpan w:val="3"/>
+            <w:gridSpan w:val="5"/>
           </w:tcPr>
           <w:p>
             <w:pPr>
@@ -1330,6 +1340,7 @@
                 </w:rPr>
                 <w:t>://</w:t>
               </w:r>
+              <w:proofErr w:type="spellStart"/>
               <w:r>
                 <w:rPr>
                   <w:rStyle w:val="a5"/>
@@ -1338,6 +1349,7 @@
                 </w:rPr>
                 <w:t>petfriends</w:t>
               </w:r>
+              <w:proofErr w:type="spellEnd"/>
               <w:r>
                 <w:rPr>
                   <w:rStyle w:val="a5"/>
@@ -1550,6 +1562,7 @@
         <w:tc>
           <w:tcPr>
             <w:tcW w:w="5937" w:type="dxa"/>
+            <w:gridSpan w:val="2"/>
           </w:tcPr>
           <w:p>
             <w:pPr>
@@ -1833,6 +1846,7 @@
         <w:tc>
           <w:tcPr>
             <w:tcW w:w="3963" w:type="dxa"/>
+            <w:gridSpan w:val="2"/>
           </w:tcPr>
           <w:p>
             <w:pPr>
@@ -1857,7 +1871,7 @@
           <w:tcPr>
             <w:cnfStyle w:val="001000000000" w:firstRow="0" w:lastRow="0" w:firstColumn="1" w:lastColumn="0" w:oddVBand="0" w:evenVBand="0" w:oddHBand="0" w:evenHBand="0" w:firstRowFirstColumn="0" w:firstRowLastColumn="0" w:lastRowFirstColumn="0" w:lastRowLastColumn="0"/>
             <w:tcW w:w="15172" w:type="dxa"/>
-            <w:gridSpan w:val="3"/>
+            <w:gridSpan w:val="5"/>
           </w:tcPr>
           <w:p>
             <w:pPr>
@@ -1940,6 +1954,7 @@
                 </w:rPr>
                 <w:t>://</w:t>
               </w:r>
+              <w:proofErr w:type="spellStart"/>
               <w:r>
                 <w:rPr>
                   <w:rStyle w:val="a5"/>
@@ -1948,6 +1963,7 @@
                 </w:rPr>
                 <w:t>petfriends</w:t>
               </w:r>
+              <w:proofErr w:type="spellEnd"/>
               <w:r>
                 <w:rPr>
                   <w:rStyle w:val="a5"/>
@@ -2254,6 +2270,7 @@
         <w:tc>
           <w:tcPr>
             <w:tcW w:w="5937" w:type="dxa"/>
+            <w:gridSpan w:val="2"/>
           </w:tcPr>
           <w:p>
             <w:pPr>
@@ -2534,6 +2551,7 @@
         <w:tc>
           <w:tcPr>
             <w:tcW w:w="3963" w:type="dxa"/>
+            <w:gridSpan w:val="2"/>
           </w:tcPr>
           <w:p>
             <w:pPr>
@@ -2553,7 +2571,7 @@
           <w:tcPr>
             <w:cnfStyle w:val="001000000000" w:firstRow="0" w:lastRow="0" w:firstColumn="1" w:lastColumn="0" w:oddVBand="0" w:evenVBand="0" w:oddHBand="0" w:evenHBand="0" w:firstRowFirstColumn="0" w:firstRowLastColumn="0" w:lastRowFirstColumn="0" w:lastRowLastColumn="0"/>
             <w:tcW w:w="15172" w:type="dxa"/>
-            <w:gridSpan w:val="3"/>
+            <w:gridSpan w:val="5"/>
           </w:tcPr>
           <w:p>
             <w:pPr>
@@ -2627,6 +2645,7 @@
                 </w:rPr>
                 <w:t>://</w:t>
               </w:r>
+              <w:proofErr w:type="spellStart"/>
               <w:r>
                 <w:rPr>
                   <w:rStyle w:val="a5"/>
@@ -2635,6 +2654,7 @@
                 </w:rPr>
                 <w:t>petfriends</w:t>
               </w:r>
+              <w:proofErr w:type="spellEnd"/>
               <w:r>
                 <w:rPr>
                   <w:rStyle w:val="a5"/>
@@ -2862,6 +2882,7 @@
         <w:tc>
           <w:tcPr>
             <w:tcW w:w="5937" w:type="dxa"/>
+            <w:gridSpan w:val="2"/>
           </w:tcPr>
           <w:p>
             <w:pPr>
@@ -3145,6 +3166,7 @@
         <w:tc>
           <w:tcPr>
             <w:tcW w:w="3963" w:type="dxa"/>
+            <w:gridSpan w:val="2"/>
           </w:tcPr>
           <w:p>
             <w:pPr>
@@ -3190,7 +3212,7 @@
           <w:tcPr>
             <w:cnfStyle w:val="001000000000" w:firstRow="0" w:lastRow="0" w:firstColumn="1" w:lastColumn="0" w:oddVBand="0" w:evenVBand="0" w:oddHBand="0" w:evenHBand="0" w:firstRowFirstColumn="0" w:firstRowLastColumn="0" w:lastRowFirstColumn="0" w:lastRowLastColumn="0"/>
             <w:tcW w:w="15172" w:type="dxa"/>
-            <w:gridSpan w:val="3"/>
+            <w:gridSpan w:val="5"/>
           </w:tcPr>
           <w:p>
             <w:r>
@@ -3260,6 +3282,7 @@
                 </w:rPr>
                 <w:t>://</w:t>
               </w:r>
+              <w:proofErr w:type="spellStart"/>
               <w:r>
                 <w:rPr>
                   <w:rStyle w:val="a5"/>
@@ -3268,6 +3291,7 @@
                 </w:rPr>
                 <w:t>petfriends</w:t>
               </w:r>
+              <w:proofErr w:type="spellEnd"/>
               <w:r>
                 <w:rPr>
                   <w:rStyle w:val="a5"/>
@@ -3429,6 +3453,7 @@
         <w:tc>
           <w:tcPr>
             <w:tcW w:w="5937" w:type="dxa"/>
+            <w:gridSpan w:val="2"/>
           </w:tcPr>
           <w:p>
             <w:pPr>
@@ -3712,6 +3737,7 @@
         <w:tc>
           <w:tcPr>
             <w:tcW w:w="3963" w:type="dxa"/>
+            <w:gridSpan w:val="2"/>
           </w:tcPr>
           <w:p>
             <w:pPr>
@@ -3736,7 +3762,7 @@
           <w:tcPr>
             <w:cnfStyle w:val="001000000000" w:firstRow="0" w:lastRow="0" w:firstColumn="1" w:lastColumn="0" w:oddVBand="0" w:evenVBand="0" w:oddHBand="0" w:evenHBand="0" w:firstRowFirstColumn="0" w:firstRowLastColumn="0" w:lastRowFirstColumn="0" w:lastRowLastColumn="0"/>
             <w:tcW w:w="15172" w:type="dxa"/>
-            <w:gridSpan w:val="3"/>
+            <w:gridSpan w:val="5"/>
           </w:tcPr>
           <w:p>
             <w:pPr>
@@ -3814,6 +3840,7 @@
                 </w:rPr>
                 <w:t>://</w:t>
               </w:r>
+              <w:proofErr w:type="spellStart"/>
               <w:r>
                 <w:rPr>
                   <w:rStyle w:val="a5"/>
@@ -3822,6 +3849,7 @@
                 </w:rPr>
                 <w:t>petfriends</w:t>
               </w:r>
+              <w:proofErr w:type="spellEnd"/>
               <w:r>
                 <w:rPr>
                   <w:rStyle w:val="a5"/>
@@ -4039,6 +4067,7 @@
         <w:tc>
           <w:tcPr>
             <w:tcW w:w="5937" w:type="dxa"/>
+            <w:gridSpan w:val="2"/>
           </w:tcPr>
           <w:p>
             <w:pPr>
@@ -4322,6 +4351,7 @@
         <w:tc>
           <w:tcPr>
             <w:tcW w:w="3963" w:type="dxa"/>
+            <w:gridSpan w:val="2"/>
           </w:tcPr>
           <w:p>
             <w:pPr>
@@ -4347,7 +4377,7 @@
           <w:tcPr>
             <w:cnfStyle w:val="001000000000" w:firstRow="0" w:lastRow="0" w:firstColumn="1" w:lastColumn="0" w:oddVBand="0" w:evenVBand="0" w:oddHBand="0" w:evenHBand="0" w:firstRowFirstColumn="0" w:firstRowLastColumn="0" w:lastRowFirstColumn="0" w:lastRowLastColumn="0"/>
             <w:tcW w:w="15172" w:type="dxa"/>
-            <w:gridSpan w:val="3"/>
+            <w:gridSpan w:val="5"/>
           </w:tcPr>
           <w:p>
             <w:r>
@@ -4457,6 +4487,7 @@
               </w:rPr>
               <w:t>://</w:t>
             </w:r>
+            <w:proofErr w:type="spellStart"/>
             <w:r>
               <w:rPr>
                 <w:b w:val="0"/>
@@ -4464,6 +4495,7 @@
               </w:rPr>
               <w:t>petfriends</w:t>
             </w:r>
+            <w:proofErr w:type="spellEnd"/>
             <w:r>
               <w:rPr>
                 <w:b w:val="0"/>
@@ -4697,14 +4729,18 @@
               </w:rPr>
               <w:t xml:space="preserve">, </w:t>
             </w:r>
-            <w:proofErr w:type="spellStart"/>
-            <w:r>
-              <w:rPr>
-                <w:b w:val="0"/>
-              </w:rPr>
-              <w:t>латинница</w:t>
-            </w:r>
-            <w:proofErr w:type="spellEnd"/>
+            <w:r>
+              <w:rPr>
+                <w:b w:val="0"/>
+              </w:rPr>
+              <w:t>лати</w:t>
+            </w:r>
+            <w:r>
+              <w:rPr>
+                <w:b w:val="0"/>
+              </w:rPr>
+              <w:t>ница</w:t>
+            </w:r>
             <w:r>
               <w:rPr>
                 <w:b w:val="0"/>
@@ -4722,7 +4758,6 @@
             <w:r>
               <w:rPr>
                 <w:b w:val="0"/>
-                <w:lang w:val="en-US"/>
               </w:rPr>
               <w:t xml:space="preserve">      </w:t>
             </w:r>
@@ -4762,21 +4797,7 @@
               <w:rPr>
                 <w:b w:val="0"/>
               </w:rPr>
-              <w:t xml:space="preserve">строка (кириллица, </w:t>
-            </w:r>
-            <w:proofErr w:type="spellStart"/>
-            <w:r>
-              <w:rPr>
-                <w:b w:val="0"/>
-              </w:rPr>
-              <w:t>латинница</w:t>
-            </w:r>
-            <w:proofErr w:type="spellEnd"/>
-            <w:r>
-              <w:rPr>
-                <w:b w:val="0"/>
-              </w:rPr>
-              <w:t>)</w:t>
+              <w:t>строка (кириллица, латиница)</w:t>
             </w:r>
             <w:r>
               <w:rPr>
@@ -4981,6 +5002,7 @@
         <w:tc>
           <w:tcPr>
             <w:tcW w:w="5937" w:type="dxa"/>
+            <w:gridSpan w:val="2"/>
           </w:tcPr>
           <w:p>
             <w:pPr>
@@ -5467,7 +5489,10 @@
               <w:t>дольше</w:t>
             </w:r>
             <w:r>
-              <w:t xml:space="preserve"> 1</w:t>
+              <w:t xml:space="preserve"> </w:t>
+            </w:r>
+            <w:r>
+              <w:t xml:space="preserve">3 </w:t>
             </w:r>
             <w:r>
               <w:t>с</w:t>
@@ -5482,6 +5507,7 @@
         <w:tc>
           <w:tcPr>
             <w:tcW w:w="3963" w:type="dxa"/>
+            <w:gridSpan w:val="2"/>
           </w:tcPr>
           <w:p>
             <w:pPr>
@@ -5504,11 +5530,17 @@
           <w:tcPr>
             <w:cnfStyle w:val="001000000000" w:firstRow="0" w:lastRow="0" w:firstColumn="1" w:lastColumn="0" w:oddVBand="0" w:evenVBand="0" w:oddHBand="0" w:evenHBand="0" w:firstRowFirstColumn="0" w:firstRowLastColumn="0" w:lastRowFirstColumn="0" w:lastRowLastColumn="0"/>
             <w:tcW w:w="15172" w:type="dxa"/>
-            <w:gridSpan w:val="3"/>
+            <w:gridSpan w:val="5"/>
           </w:tcPr>
           <w:p>
             <w:r>
-              <w:t xml:space="preserve">2.1 Добавление питомца с фото, некорректный </w:t>
+              <w:t>2.</w:t>
+            </w:r>
+            <w:r>
+              <w:t>2</w:t>
+            </w:r>
+            <w:r>
+              <w:t xml:space="preserve"> Добавление питомца с фото, некорректный </w:t>
             </w:r>
             <w:proofErr w:type="spellStart"/>
             <w:r>
@@ -5574,6 +5606,7 @@
               </w:rPr>
               <w:t>://</w:t>
             </w:r>
+            <w:proofErr w:type="spellStart"/>
             <w:r>
               <w:rPr>
                 <w:b w:val="0"/>
@@ -5581,6 +5614,7 @@
               </w:rPr>
               <w:t>petfriends</w:t>
             </w:r>
+            <w:proofErr w:type="spellEnd"/>
             <w:r>
               <w:rPr>
                 <w:b w:val="0"/>
@@ -5679,7 +5713,6 @@
             <w:pPr>
               <w:rPr>
                 <w:b w:val="0"/>
-                <w:lang w:val="en-US"/>
               </w:rPr>
             </w:pPr>
             <w:r>
@@ -5693,53 +5726,6 @@
               <w:rPr>
                 <w:b w:val="0"/>
               </w:rPr>
-              <w:t>действующий</w:t>
-            </w:r>
-            <w:r>
-              <w:rPr>
-                <w:b w:val="0"/>
-                <w:lang w:val="en-US"/>
-              </w:rPr>
-              <w:t xml:space="preserve"> </w:t>
-            </w:r>
-            <w:r>
-              <w:rPr>
-                <w:b w:val="0"/>
-              </w:rPr>
-              <w:t>ключ</w:t>
-            </w:r>
-            <w:r>
-              <w:rPr>
-                <w:b w:val="0"/>
-                <w:lang w:val="en-US"/>
-              </w:rPr>
-              <w:t xml:space="preserve"> </w:t>
-            </w:r>
-            <w:r>
-              <w:rPr>
-                <w:b w:val="0"/>
-                <w:lang w:val="en-US"/>
-              </w:rPr>
-              <w:t>API</w:t>
-            </w:r>
-          </w:p>
-          <w:p>
-            <w:pPr>
-              <w:rPr>
-                <w:b w:val="0"/>
-              </w:rPr>
-            </w:pPr>
-            <w:r>
-              <w:rPr>
-                <w:b w:val="0"/>
-                <w:lang w:val="en-US"/>
-              </w:rPr>
-              <w:t xml:space="preserve">    </w:t>
-            </w:r>
-            <w:r>
-              <w:rPr>
-                <w:b w:val="0"/>
-              </w:rPr>
               <w:t>ключ с истекшим сроком действия</w:t>
             </w:r>
           </w:p>
@@ -5916,21 +5902,13 @@
               <w:rPr>
                 <w:b w:val="0"/>
               </w:rPr>
-              <w:t xml:space="preserve">строка (кириллица, </w:t>
-            </w:r>
-            <w:proofErr w:type="spellStart"/>
-            <w:r>
-              <w:rPr>
-                <w:b w:val="0"/>
-              </w:rPr>
-              <w:t>латинница</w:t>
-            </w:r>
-            <w:proofErr w:type="spellEnd"/>
-            <w:r>
-              <w:rPr>
-                <w:b w:val="0"/>
-              </w:rPr>
-              <w:t>)</w:t>
+              <w:t>строка (кириллица, латин</w:t>
+            </w:r>
+            <w:r>
+              <w:rPr>
+                <w:b w:val="0"/>
+              </w:rPr>
+              <w:t>ица)</w:t>
             </w:r>
             <w:r>
               <w:rPr>
@@ -5981,21 +5959,13 @@
               <w:rPr>
                 <w:b w:val="0"/>
               </w:rPr>
-              <w:t xml:space="preserve">строка (кириллица, </w:t>
-            </w:r>
-            <w:proofErr w:type="spellStart"/>
-            <w:r>
-              <w:rPr>
-                <w:b w:val="0"/>
-              </w:rPr>
-              <w:t>латинница</w:t>
-            </w:r>
-            <w:proofErr w:type="spellEnd"/>
-            <w:r>
-              <w:rPr>
-                <w:b w:val="0"/>
-              </w:rPr>
-              <w:t>)</w:t>
+              <w:t>строка (кириллица, лати</w:t>
+            </w:r>
+            <w:r>
+              <w:rPr>
+                <w:b w:val="0"/>
+              </w:rPr>
+              <w:t>ница)</w:t>
             </w:r>
             <w:r>
               <w:rPr>
@@ -6194,6 +6164,7 @@
         <w:tc>
           <w:tcPr>
             <w:tcW w:w="5937" w:type="dxa"/>
+            <w:gridSpan w:val="2"/>
           </w:tcPr>
           <w:p>
             <w:pPr>
@@ -6289,8 +6260,14 @@
           <w:p>
             <w:pPr>
               <w:cnfStyle w:val="000000010000" w:firstRow="0" w:lastRow="0" w:firstColumn="0" w:lastColumn="0" w:oddVBand="0" w:evenVBand="0" w:oddHBand="0" w:evenHBand="1" w:firstRowFirstColumn="0" w:firstRowLastColumn="0" w:lastRowFirstColumn="0" w:lastRowLastColumn="0"/>
-            </w:pPr>
-            <w:r>
+              <w:rPr>
+                <w:lang w:val="en-US"/>
+              </w:rPr>
+            </w:pPr>
+            <w:r>
+              <w:rPr>
+                <w:lang w:val="en-US"/>
+              </w:rPr>
               <w:t xml:space="preserve">    </w:t>
             </w:r>
             <w:r>
@@ -6300,6 +6277,9 @@
               <w:t>content</w:t>
             </w:r>
             <w:r>
+              <w:rPr>
+                <w:lang w:val="en-US"/>
+              </w:rPr>
               <w:t>-</w:t>
             </w:r>
             <w:r>
@@ -6309,24 +6289,29 @@
               <w:t>type</w:t>
             </w:r>
             <w:r>
+              <w:rPr>
+                <w:lang w:val="en-US"/>
+              </w:rPr>
               <w:t xml:space="preserve">: </w:t>
             </w:r>
             <w:r>
               <w:rPr>
                 <w:lang w:val="en-US"/>
               </w:rPr>
-              <w:t>text</w:t>
-            </w:r>
-            <w:r>
-              <w:t>/</w:t>
-            </w:r>
-            <w:r>
-              <w:rPr>
-                <w:lang w:val="en-US"/>
-              </w:rPr>
-              <w:t>html</w:t>
-            </w:r>
-            <w:r>
+              <w:t>application/</w:t>
+            </w:r>
+            <w:proofErr w:type="spellStart"/>
+            <w:r>
+              <w:rPr>
+                <w:lang w:val="en-US"/>
+              </w:rPr>
+              <w:t>json</w:t>
+            </w:r>
+            <w:proofErr w:type="spellEnd"/>
+            <w:r>
+              <w:rPr>
+                <w:lang w:val="en-US"/>
+              </w:rPr>
               <w:t xml:space="preserve">; </w:t>
             </w:r>
             <w:r>
@@ -6336,168 +6321,226 @@
               <w:t>charset</w:t>
             </w:r>
             <w:r>
+              <w:rPr>
+                <w:lang w:val="en-US"/>
+              </w:rPr>
               <w:t>=</w:t>
             </w:r>
+            <w:r>
+              <w:rPr>
+                <w:lang w:val="en-US"/>
+              </w:rPr>
+              <w:t>utf</w:t>
+            </w:r>
+            <w:r>
+              <w:rPr>
+                <w:lang w:val="en-US"/>
+              </w:rPr>
+              <w:t>-8</w:t>
+            </w:r>
+          </w:p>
+          <w:p>
+            <w:pPr>
+              <w:cnfStyle w:val="000000010000" w:firstRow="0" w:lastRow="0" w:firstColumn="0" w:lastColumn="0" w:oddVBand="0" w:evenVBand="0" w:oddHBand="0" w:evenHBand="1" w:firstRowFirstColumn="0" w:firstRowLastColumn="0" w:lastRowFirstColumn="0" w:lastRowLastColumn="0"/>
+              <w:rPr>
+                <w:lang w:val="en-US"/>
+              </w:rPr>
+            </w:pPr>
+            <w:r>
+              <w:rPr>
+                <w:lang w:val="en-US"/>
+              </w:rPr>
+              <w:t xml:space="preserve">    </w:t>
+            </w:r>
+            <w:r>
+              <w:rPr>
+                <w:lang w:val="en-US"/>
+              </w:rPr>
+              <w:t xml:space="preserve">date: </w:t>
+            </w:r>
+            <w:r>
+              <w:rPr>
+                <w:lang w:val="en-US"/>
+              </w:rPr>
+              <w:t>&lt;</w:t>
+            </w:r>
+            <w:r>
+              <w:t>дата</w:t>
+            </w:r>
+            <w:r>
+              <w:rPr>
+                <w:lang w:val="en-US"/>
+              </w:rPr>
+              <w:t>&gt;</w:t>
+            </w:r>
+          </w:p>
+          <w:p>
+            <w:pPr>
+              <w:cnfStyle w:val="000000010000" w:firstRow="0" w:lastRow="0" w:firstColumn="0" w:lastColumn="0" w:oddVBand="0" w:evenVBand="0" w:oddHBand="0" w:evenHBand="1" w:firstRowFirstColumn="0" w:firstRowLastColumn="0" w:lastRowFirstColumn="0" w:lastRowLastColumn="0"/>
+              <w:rPr>
+                <w:lang w:val="en-US"/>
+              </w:rPr>
+            </w:pPr>
+            <w:r>
+              <w:rPr>
+                <w:lang w:val="en-US"/>
+              </w:rPr>
+              <w:t xml:space="preserve">  </w:t>
+            </w:r>
+            <w:r>
+              <w:rPr>
+                <w:lang w:val="en-US"/>
+              </w:rPr>
+              <w:t xml:space="preserve">- </w:t>
+            </w:r>
+            <w:r>
+              <w:t>необязательные</w:t>
+            </w:r>
+            <w:r>
+              <w:rPr>
+                <w:lang w:val="en-US"/>
+              </w:rPr>
+              <w:t>:</w:t>
+            </w:r>
+          </w:p>
+          <w:p>
+            <w:pPr>
+              <w:cnfStyle w:val="000000010000" w:firstRow="0" w:lastRow="0" w:firstColumn="0" w:lastColumn="0" w:oddVBand="0" w:evenVBand="0" w:oddHBand="0" w:evenHBand="1" w:firstRowFirstColumn="0" w:firstRowLastColumn="0" w:lastRowFirstColumn="0" w:lastRowLastColumn="0"/>
+              <w:rPr>
+                <w:lang w:val="en-US"/>
+              </w:rPr>
+            </w:pPr>
+            <w:r>
+              <w:rPr>
+                <w:lang w:val="en-US"/>
+              </w:rPr>
+              <w:t xml:space="preserve">    access-control-allow-origin: *  </w:t>
+            </w:r>
+          </w:p>
+          <w:p>
+            <w:pPr>
+              <w:cnfStyle w:val="000000010000" w:firstRow="0" w:lastRow="0" w:firstColumn="0" w:lastColumn="0" w:oddVBand="0" w:evenVBand="0" w:oddHBand="0" w:evenHBand="1" w:firstRowFirstColumn="0" w:firstRowLastColumn="0" w:lastRowFirstColumn="0" w:lastRowLastColumn="0"/>
+              <w:rPr>
+                <w:lang w:val="en-US"/>
+              </w:rPr>
+            </w:pPr>
+            <w:r>
+              <w:rPr>
+                <w:lang w:val="en-US"/>
+              </w:rPr>
+              <w:t xml:space="preserve">    connection: keep-alive</w:t>
+            </w:r>
+          </w:p>
+          <w:p>
+            <w:pPr>
+              <w:cnfStyle w:val="000000010000" w:firstRow="0" w:lastRow="0" w:firstColumn="0" w:lastColumn="0" w:oddVBand="0" w:evenVBand="0" w:oddHBand="0" w:evenHBand="1" w:firstRowFirstColumn="0" w:firstRowLastColumn="0" w:lastRowFirstColumn="0" w:lastRowLastColumn="0"/>
+              <w:rPr>
+                <w:lang w:val="en-US"/>
+              </w:rPr>
+            </w:pPr>
+            <w:r>
+              <w:rPr>
+                <w:lang w:val="en-US"/>
+              </w:rPr>
+              <w:t xml:space="preserve">    content-length: 146</w:t>
+            </w:r>
+          </w:p>
+          <w:p>
+            <w:pPr>
+              <w:cnfStyle w:val="000000010000" w:firstRow="0" w:lastRow="0" w:firstColumn="0" w:lastColumn="0" w:oddVBand="0" w:evenVBand="0" w:oddHBand="0" w:evenHBand="1" w:firstRowFirstColumn="0" w:firstRowLastColumn="0" w:lastRowFirstColumn="0" w:lastRowLastColumn="0"/>
+            </w:pPr>
+            <w:r>
+              <w:rPr>
+                <w:lang w:val="en-US"/>
+              </w:rPr>
+              <w:t xml:space="preserve">    </w:t>
+            </w:r>
+            <w:r>
+              <w:rPr>
+                <w:lang w:val="en-US"/>
+              </w:rPr>
+              <w:t>server</w:t>
+            </w:r>
+            <w:r>
+              <w:t xml:space="preserve">: </w:t>
+            </w:r>
             <w:proofErr w:type="spellStart"/>
             <w:r>
               <w:rPr>
                 <w:lang w:val="en-US"/>
               </w:rPr>
-              <w:t>utf</w:t>
+              <w:t>gunicorn</w:t>
             </w:r>
             <w:proofErr w:type="spellEnd"/>
             <w:r>
-              <w:t>-8</w:t>
-            </w:r>
-          </w:p>
-          <w:p>
-            <w:pPr>
-              <w:cnfStyle w:val="000000010000" w:firstRow="0" w:lastRow="0" w:firstColumn="0" w:lastColumn="0" w:oddVBand="0" w:evenVBand="0" w:oddHBand="0" w:evenHBand="1" w:firstRowFirstColumn="0" w:firstRowLastColumn="0" w:lastRowFirstColumn="0" w:lastRowLastColumn="0"/>
-              <w:rPr>
-                <w:lang w:val="en-US"/>
-              </w:rPr>
-            </w:pPr>
-            <w:r>
-              <w:t xml:space="preserve">    </w:t>
-            </w:r>
-            <w:r>
-              <w:rPr>
-                <w:lang w:val="en-US"/>
-              </w:rPr>
-              <w:t>date: Sun, 30 May 2021 12:13:24 GMT</w:t>
-            </w:r>
-          </w:p>
-          <w:p>
-            <w:pPr>
-              <w:cnfStyle w:val="000000010000" w:firstRow="0" w:lastRow="0" w:firstColumn="0" w:lastColumn="0" w:oddVBand="0" w:evenVBand="0" w:oddHBand="0" w:evenHBand="1" w:firstRowFirstColumn="0" w:firstRowLastColumn="0" w:lastRowFirstColumn="0" w:lastRowLastColumn="0"/>
-              <w:rPr>
-                <w:lang w:val="en-US"/>
-              </w:rPr>
-            </w:pPr>
-            <w:r>
-              <w:rPr>
-                <w:lang w:val="en-US"/>
-              </w:rPr>
-              <w:t xml:space="preserve">  </w:t>
-            </w:r>
-            <w:r>
-              <w:rPr>
-                <w:lang w:val="en-US"/>
-              </w:rPr>
-              <w:t xml:space="preserve">- </w:t>
-            </w:r>
-            <w:r>
-              <w:t>необязательные</w:t>
-            </w:r>
-            <w:r>
-              <w:rPr>
-                <w:lang w:val="en-US"/>
-              </w:rPr>
-              <w:t>:</w:t>
-            </w:r>
-          </w:p>
-          <w:p>
-            <w:pPr>
-              <w:cnfStyle w:val="000000010000" w:firstRow="0" w:lastRow="0" w:firstColumn="0" w:lastColumn="0" w:oddVBand="0" w:evenVBand="0" w:oddHBand="0" w:evenHBand="1" w:firstRowFirstColumn="0" w:firstRowLastColumn="0" w:lastRowFirstColumn="0" w:lastRowLastColumn="0"/>
-              <w:rPr>
-                <w:lang w:val="en-US"/>
-              </w:rPr>
-            </w:pPr>
-            <w:r>
-              <w:rPr>
-                <w:lang w:val="en-US"/>
-              </w:rPr>
-              <w:t xml:space="preserve">    access-control-allow-origin: *  </w:t>
-            </w:r>
-          </w:p>
-          <w:p>
-            <w:pPr>
-              <w:cnfStyle w:val="000000010000" w:firstRow="0" w:lastRow="0" w:firstColumn="0" w:lastColumn="0" w:oddVBand="0" w:evenVBand="0" w:oddHBand="0" w:evenHBand="1" w:firstRowFirstColumn="0" w:firstRowLastColumn="0" w:lastRowFirstColumn="0" w:lastRowLastColumn="0"/>
-              <w:rPr>
-                <w:lang w:val="en-US"/>
-              </w:rPr>
-            </w:pPr>
-            <w:r>
-              <w:rPr>
-                <w:lang w:val="en-US"/>
-              </w:rPr>
-              <w:t xml:space="preserve">    connection: keep-alive</w:t>
-            </w:r>
-          </w:p>
-          <w:p>
-            <w:pPr>
-              <w:cnfStyle w:val="000000010000" w:firstRow="0" w:lastRow="0" w:firstColumn="0" w:lastColumn="0" w:oddVBand="0" w:evenVBand="0" w:oddHBand="0" w:evenHBand="1" w:firstRowFirstColumn="0" w:firstRowLastColumn="0" w:lastRowFirstColumn="0" w:lastRowLastColumn="0"/>
-              <w:rPr>
-                <w:lang w:val="en-US"/>
-              </w:rPr>
-            </w:pPr>
-            <w:r>
-              <w:rPr>
-                <w:lang w:val="en-US"/>
-              </w:rPr>
-              <w:t xml:space="preserve">    content-length: 146</w:t>
-            </w:r>
-          </w:p>
-          <w:p>
-            <w:pPr>
-              <w:cnfStyle w:val="000000010000" w:firstRow="0" w:lastRow="0" w:firstColumn="0" w:lastColumn="0" w:oddVBand="0" w:evenVBand="0" w:oddHBand="0" w:evenHBand="1" w:firstRowFirstColumn="0" w:firstRowLastColumn="0" w:lastRowFirstColumn="0" w:lastRowLastColumn="0"/>
-            </w:pPr>
-            <w:r>
-              <w:rPr>
-                <w:lang w:val="en-US"/>
-              </w:rPr>
-              <w:t xml:space="preserve">    </w:t>
-            </w:r>
-            <w:r>
-              <w:rPr>
-                <w:lang w:val="en-US"/>
-              </w:rPr>
-              <w:t>server</w:t>
+              <w:t xml:space="preserve">/20.0.4  </w:t>
+            </w:r>
+            <w:r>
+              <w:rPr>
+                <w:lang w:val="en-US"/>
+              </w:rPr>
+              <w:t>via</w:t>
+            </w:r>
+            <w:r>
+              <w:t xml:space="preserve">: 1.1 </w:t>
+            </w:r>
+            <w:proofErr w:type="spellStart"/>
+            <w:r>
+              <w:rPr>
+                <w:lang w:val="en-US"/>
+              </w:rPr>
+              <w:t>vegur</w:t>
+            </w:r>
+            <w:proofErr w:type="spellEnd"/>
+            <w:r>
+              <w:t xml:space="preserve"> </w:t>
+            </w:r>
+          </w:p>
+          <w:p>
+            <w:pPr>
+              <w:cnfStyle w:val="000000010000" w:firstRow="0" w:lastRow="0" w:firstColumn="0" w:lastColumn="0" w:oddVBand="0" w:evenVBand="0" w:oddHBand="0" w:evenHBand="1" w:firstRowFirstColumn="0" w:firstRowLastColumn="0" w:lastRowFirstColumn="0" w:lastRowLastColumn="0"/>
+            </w:pPr>
+          </w:p>
+          <w:p>
+            <w:pPr>
+              <w:cnfStyle w:val="000000010000" w:firstRow="0" w:lastRow="0" w:firstColumn="0" w:lastColumn="0" w:oddVBand="0" w:evenVBand="0" w:oddHBand="0" w:evenHBand="1" w:firstRowFirstColumn="0" w:firstRowLastColumn="0" w:lastRowFirstColumn="0" w:lastRowLastColumn="0"/>
+            </w:pPr>
+            <w:r>
+              <w:t>Время</w:t>
+            </w:r>
+            <w:r>
+              <w:t xml:space="preserve"> </w:t>
+            </w:r>
+            <w:r>
+              <w:t>выполнения</w:t>
             </w:r>
             <w:r>
               <w:t xml:space="preserve">: </w:t>
             </w:r>
-            <w:proofErr w:type="spellStart"/>
-            <w:r>
-              <w:rPr>
-                <w:lang w:val="en-US"/>
-              </w:rPr>
-              <w:t>gunicorn</w:t>
-            </w:r>
-            <w:proofErr w:type="spellEnd"/>
-            <w:r>
-              <w:t xml:space="preserve">/20.0.4  </w:t>
-            </w:r>
-            <w:r>
-              <w:rPr>
-                <w:lang w:val="en-US"/>
-              </w:rPr>
-              <w:t>via</w:t>
-            </w:r>
-            <w:r>
-              <w:t xml:space="preserve">: 1.1 </w:t>
-            </w:r>
-            <w:proofErr w:type="spellStart"/>
-            <w:r>
-              <w:rPr>
-                <w:lang w:val="en-US"/>
-              </w:rPr>
-              <w:t>vegur</w:t>
-            </w:r>
-            <w:proofErr w:type="spellEnd"/>
+            <w:r>
+              <w:t>не</w:t>
+            </w:r>
             <w:r>
               <w:t xml:space="preserve"> </w:t>
             </w:r>
-          </w:p>
-          <w:p>
-            <w:pPr>
-              <w:cnfStyle w:val="000000010000" w:firstRow="0" w:lastRow="0" w:firstColumn="0" w:lastColumn="0" w:oddVBand="0" w:evenVBand="0" w:oddHBand="0" w:evenHBand="1" w:firstRowFirstColumn="0" w:firstRowLastColumn="0" w:lastRowFirstColumn="0" w:lastRowLastColumn="0"/>
-            </w:pPr>
+            <w:r>
+              <w:t>дольше</w:t>
+            </w:r>
+            <w:r>
+              <w:t xml:space="preserve"> </w:t>
+            </w:r>
+            <w:r>
+              <w:t xml:space="preserve">3 </w:t>
+            </w:r>
+            <w:r>
+              <w:t>с</w:t>
+            </w:r>
           </w:p>
         </w:tc>
         <w:tc>
           <w:tcPr>
             <w:tcW w:w="3963" w:type="dxa"/>
+            <w:gridSpan w:val="2"/>
           </w:tcPr>
           <w:p>
             <w:pPr>
@@ -6537,11 +6580,17 @@
           <w:tcPr>
             <w:cnfStyle w:val="001000000000" w:firstRow="0" w:lastRow="0" w:firstColumn="1" w:lastColumn="0" w:oddVBand="0" w:evenVBand="0" w:oddHBand="0" w:evenHBand="0" w:firstRowFirstColumn="0" w:firstRowLastColumn="0" w:lastRowFirstColumn="0" w:lastRowLastColumn="0"/>
             <w:tcW w:w="15172" w:type="dxa"/>
-            <w:gridSpan w:val="3"/>
+            <w:gridSpan w:val="5"/>
           </w:tcPr>
           <w:p>
             <w:r>
-              <w:t>2.1 Добавлен</w:t>
+              <w:t>2.</w:t>
+            </w:r>
+            <w:r>
+              <w:t>3</w:t>
+            </w:r>
+            <w:r>
+              <w:t xml:space="preserve"> Добавлен</w:t>
             </w:r>
             <w:r>
               <w:t xml:space="preserve">ие питомца с фото, некорректное поле </w:t>
@@ -6605,6 +6654,7 @@
               </w:rPr>
               <w:t>://</w:t>
             </w:r>
+            <w:proofErr w:type="spellStart"/>
             <w:r>
               <w:rPr>
                 <w:b w:val="0"/>
@@ -6612,6 +6662,7 @@
               </w:rPr>
               <w:t>petfriends</w:t>
             </w:r>
+            <w:proofErr w:type="spellEnd"/>
             <w:r>
               <w:rPr>
                 <w:b w:val="0"/>
@@ -7141,6 +7192,7 @@
         <w:tc>
           <w:tcPr>
             <w:tcW w:w="5937" w:type="dxa"/>
+            <w:gridSpan w:val="2"/>
           </w:tcPr>
           <w:p>
             <w:pPr>
@@ -7227,8 +7279,14 @@
           <w:p>
             <w:pPr>
               <w:cnfStyle w:val="000000010000" w:firstRow="0" w:lastRow="0" w:firstColumn="0" w:lastColumn="0" w:oddVBand="0" w:evenVBand="0" w:oddHBand="0" w:evenHBand="1" w:firstRowFirstColumn="0" w:firstRowLastColumn="0" w:lastRowFirstColumn="0" w:lastRowLastColumn="0"/>
-            </w:pPr>
-            <w:r>
+              <w:rPr>
+                <w:lang w:val="en-US"/>
+              </w:rPr>
+            </w:pPr>
+            <w:r>
+              <w:rPr>
+                <w:lang w:val="en-US"/>
+              </w:rPr>
               <w:t xml:space="preserve">    </w:t>
             </w:r>
             <w:r>
@@ -7238,6 +7296,9 @@
               <w:t>content</w:t>
             </w:r>
             <w:r>
+              <w:rPr>
+                <w:lang w:val="en-US"/>
+              </w:rPr>
               <w:t>-</w:t>
             </w:r>
             <w:r>
@@ -7247,24 +7308,29 @@
               <w:t>type</w:t>
             </w:r>
             <w:r>
+              <w:rPr>
+                <w:lang w:val="en-US"/>
+              </w:rPr>
               <w:t xml:space="preserve">: </w:t>
             </w:r>
             <w:r>
               <w:rPr>
                 <w:lang w:val="en-US"/>
               </w:rPr>
-              <w:t>text</w:t>
-            </w:r>
-            <w:r>
-              <w:t>/</w:t>
-            </w:r>
-            <w:r>
-              <w:rPr>
-                <w:lang w:val="en-US"/>
-              </w:rPr>
-              <w:t>html</w:t>
-            </w:r>
-            <w:r>
+              <w:t>application/</w:t>
+            </w:r>
+            <w:proofErr w:type="spellStart"/>
+            <w:r>
+              <w:rPr>
+                <w:lang w:val="en-US"/>
+              </w:rPr>
+              <w:t>json</w:t>
+            </w:r>
+            <w:proofErr w:type="spellEnd"/>
+            <w:r>
+              <w:rPr>
+                <w:lang w:val="en-US"/>
+              </w:rPr>
               <w:t xml:space="preserve">; </w:t>
             </w:r>
             <w:r>
@@ -7274,171 +7340,229 @@
               <w:t>charset</w:t>
             </w:r>
             <w:r>
+              <w:rPr>
+                <w:lang w:val="en-US"/>
+              </w:rPr>
               <w:t>=</w:t>
             </w:r>
+            <w:r>
+              <w:rPr>
+                <w:lang w:val="en-US"/>
+              </w:rPr>
+              <w:t>utf</w:t>
+            </w:r>
+            <w:r>
+              <w:rPr>
+                <w:lang w:val="en-US"/>
+              </w:rPr>
+              <w:t>-8</w:t>
+            </w:r>
+          </w:p>
+          <w:p>
+            <w:pPr>
+              <w:cnfStyle w:val="000000010000" w:firstRow="0" w:lastRow="0" w:firstColumn="0" w:lastColumn="0" w:oddVBand="0" w:evenVBand="0" w:oddHBand="0" w:evenHBand="1" w:firstRowFirstColumn="0" w:firstRowLastColumn="0" w:lastRowFirstColumn="0" w:lastRowLastColumn="0"/>
+              <w:rPr>
+                <w:lang w:val="en-US"/>
+              </w:rPr>
+            </w:pPr>
+            <w:r>
+              <w:rPr>
+                <w:lang w:val="en-US"/>
+              </w:rPr>
+              <w:t xml:space="preserve">    </w:t>
+            </w:r>
+            <w:r>
+              <w:rPr>
+                <w:lang w:val="en-US"/>
+              </w:rPr>
+              <w:t xml:space="preserve">date: </w:t>
+            </w:r>
+            <w:r>
+              <w:rPr>
+                <w:lang w:val="en-US"/>
+              </w:rPr>
+              <w:t>&lt;</w:t>
+            </w:r>
+            <w:r>
+              <w:t>дата</w:t>
+            </w:r>
+            <w:r>
+              <w:rPr>
+                <w:lang w:val="en-US"/>
+              </w:rPr>
+              <w:t>&gt;</w:t>
+            </w:r>
+          </w:p>
+          <w:p>
+            <w:pPr>
+              <w:cnfStyle w:val="000000010000" w:firstRow="0" w:lastRow="0" w:firstColumn="0" w:lastColumn="0" w:oddVBand="0" w:evenVBand="0" w:oddHBand="0" w:evenHBand="1" w:firstRowFirstColumn="0" w:firstRowLastColumn="0" w:lastRowFirstColumn="0" w:lastRowLastColumn="0"/>
+              <w:rPr>
+                <w:lang w:val="en-US"/>
+              </w:rPr>
+            </w:pPr>
+            <w:r>
+              <w:rPr>
+                <w:lang w:val="en-US"/>
+              </w:rPr>
+              <w:t xml:space="preserve">  </w:t>
+            </w:r>
+            <w:r>
+              <w:rPr>
+                <w:lang w:val="en-US"/>
+              </w:rPr>
+              <w:t xml:space="preserve">- </w:t>
+            </w:r>
+            <w:r>
+              <w:t>необязательные</w:t>
+            </w:r>
+            <w:r>
+              <w:rPr>
+                <w:lang w:val="en-US"/>
+              </w:rPr>
+              <w:t>:</w:t>
+            </w:r>
+          </w:p>
+          <w:p>
+            <w:pPr>
+              <w:cnfStyle w:val="000000010000" w:firstRow="0" w:lastRow="0" w:firstColumn="0" w:lastColumn="0" w:oddVBand="0" w:evenVBand="0" w:oddHBand="0" w:evenHBand="1" w:firstRowFirstColumn="0" w:firstRowLastColumn="0" w:lastRowFirstColumn="0" w:lastRowLastColumn="0"/>
+              <w:rPr>
+                <w:lang w:val="en-US"/>
+              </w:rPr>
+            </w:pPr>
+            <w:r>
+              <w:rPr>
+                <w:lang w:val="en-US"/>
+              </w:rPr>
+              <w:t xml:space="preserve">    access-control-allow-origin: *  </w:t>
+            </w:r>
+          </w:p>
+          <w:p>
+            <w:pPr>
+              <w:cnfStyle w:val="000000010000" w:firstRow="0" w:lastRow="0" w:firstColumn="0" w:lastColumn="0" w:oddVBand="0" w:evenVBand="0" w:oddHBand="0" w:evenHBand="1" w:firstRowFirstColumn="0" w:firstRowLastColumn="0" w:lastRowFirstColumn="0" w:lastRowLastColumn="0"/>
+              <w:rPr>
+                <w:lang w:val="en-US"/>
+              </w:rPr>
+            </w:pPr>
+            <w:r>
+              <w:rPr>
+                <w:lang w:val="en-US"/>
+              </w:rPr>
+              <w:t xml:space="preserve">    connection: keep-alive</w:t>
+            </w:r>
+          </w:p>
+          <w:p>
+            <w:pPr>
+              <w:cnfStyle w:val="000000010000" w:firstRow="0" w:lastRow="0" w:firstColumn="0" w:lastColumn="0" w:oddVBand="0" w:evenVBand="0" w:oddHBand="0" w:evenHBand="1" w:firstRowFirstColumn="0" w:firstRowLastColumn="0" w:lastRowFirstColumn="0" w:lastRowLastColumn="0"/>
+              <w:rPr>
+                <w:lang w:val="en-US"/>
+              </w:rPr>
+            </w:pPr>
+            <w:r>
+              <w:rPr>
+                <w:lang w:val="en-US"/>
+              </w:rPr>
+              <w:t xml:space="preserve">    content-length: 146</w:t>
+            </w:r>
+          </w:p>
+          <w:p>
+            <w:pPr>
+              <w:cnfStyle w:val="000000010000" w:firstRow="0" w:lastRow="0" w:firstColumn="0" w:lastColumn="0" w:oddVBand="0" w:evenVBand="0" w:oddHBand="0" w:evenHBand="1" w:firstRowFirstColumn="0" w:firstRowLastColumn="0" w:lastRowFirstColumn="0" w:lastRowLastColumn="0"/>
+            </w:pPr>
+            <w:r>
+              <w:rPr>
+                <w:lang w:val="en-US"/>
+              </w:rPr>
+              <w:t xml:space="preserve">    </w:t>
+            </w:r>
+            <w:r>
+              <w:rPr>
+                <w:lang w:val="en-US"/>
+              </w:rPr>
+              <w:t>server</w:t>
+            </w:r>
+            <w:r>
+              <w:t xml:space="preserve">: </w:t>
+            </w:r>
             <w:proofErr w:type="spellStart"/>
             <w:r>
               <w:rPr>
                 <w:lang w:val="en-US"/>
               </w:rPr>
-              <w:t>utf</w:t>
+              <w:t>gunicorn</w:t>
             </w:r>
             <w:proofErr w:type="spellEnd"/>
             <w:r>
-              <w:t>-8</w:t>
-            </w:r>
-          </w:p>
-          <w:p>
-            <w:pPr>
-              <w:cnfStyle w:val="000000010000" w:firstRow="0" w:lastRow="0" w:firstColumn="0" w:lastColumn="0" w:oddVBand="0" w:evenVBand="0" w:oddHBand="0" w:evenHBand="1" w:firstRowFirstColumn="0" w:firstRowLastColumn="0" w:lastRowFirstColumn="0" w:lastRowLastColumn="0"/>
-              <w:rPr>
-                <w:lang w:val="en-US"/>
-              </w:rPr>
-            </w:pPr>
-            <w:r>
-              <w:t xml:space="preserve">    </w:t>
-            </w:r>
-            <w:r>
-              <w:rPr>
-                <w:lang w:val="en-US"/>
-              </w:rPr>
-              <w:t>date: Sun, 30 May 2021 12:13:24 GMT</w:t>
-            </w:r>
-          </w:p>
-          <w:p>
-            <w:pPr>
-              <w:cnfStyle w:val="000000010000" w:firstRow="0" w:lastRow="0" w:firstColumn="0" w:lastColumn="0" w:oddVBand="0" w:evenVBand="0" w:oddHBand="0" w:evenHBand="1" w:firstRowFirstColumn="0" w:firstRowLastColumn="0" w:lastRowFirstColumn="0" w:lastRowLastColumn="0"/>
-              <w:rPr>
-                <w:lang w:val="en-US"/>
-              </w:rPr>
-            </w:pPr>
-            <w:r>
-              <w:rPr>
-                <w:lang w:val="en-US"/>
-              </w:rPr>
-              <w:t xml:space="preserve">  </w:t>
-            </w:r>
-            <w:r>
-              <w:rPr>
-                <w:lang w:val="en-US"/>
-              </w:rPr>
-              <w:t xml:space="preserve">- </w:t>
-            </w:r>
-            <w:r>
-              <w:t>необязательные</w:t>
-            </w:r>
-            <w:r>
-              <w:rPr>
-                <w:lang w:val="en-US"/>
-              </w:rPr>
-              <w:t>:</w:t>
-            </w:r>
-          </w:p>
-          <w:p>
-            <w:pPr>
-              <w:cnfStyle w:val="000000010000" w:firstRow="0" w:lastRow="0" w:firstColumn="0" w:lastColumn="0" w:oddVBand="0" w:evenVBand="0" w:oddHBand="0" w:evenHBand="1" w:firstRowFirstColumn="0" w:firstRowLastColumn="0" w:lastRowFirstColumn="0" w:lastRowLastColumn="0"/>
-              <w:rPr>
-                <w:lang w:val="en-US"/>
-              </w:rPr>
-            </w:pPr>
-            <w:r>
-              <w:rPr>
-                <w:lang w:val="en-US"/>
-              </w:rPr>
-              <w:t xml:space="preserve">    access-control-allow-origin: *  </w:t>
-            </w:r>
-          </w:p>
-          <w:p>
-            <w:pPr>
-              <w:cnfStyle w:val="000000010000" w:firstRow="0" w:lastRow="0" w:firstColumn="0" w:lastColumn="0" w:oddVBand="0" w:evenVBand="0" w:oddHBand="0" w:evenHBand="1" w:firstRowFirstColumn="0" w:firstRowLastColumn="0" w:lastRowFirstColumn="0" w:lastRowLastColumn="0"/>
-              <w:rPr>
-                <w:lang w:val="en-US"/>
-              </w:rPr>
-            </w:pPr>
-            <w:r>
-              <w:rPr>
-                <w:lang w:val="en-US"/>
-              </w:rPr>
-              <w:t xml:space="preserve">    connection: keep-alive</w:t>
-            </w:r>
-          </w:p>
-          <w:p>
-            <w:pPr>
-              <w:cnfStyle w:val="000000010000" w:firstRow="0" w:lastRow="0" w:firstColumn="0" w:lastColumn="0" w:oddVBand="0" w:evenVBand="0" w:oddHBand="0" w:evenHBand="1" w:firstRowFirstColumn="0" w:firstRowLastColumn="0" w:lastRowFirstColumn="0" w:lastRowLastColumn="0"/>
-              <w:rPr>
-                <w:lang w:val="en-US"/>
-              </w:rPr>
-            </w:pPr>
-            <w:r>
-              <w:rPr>
-                <w:lang w:val="en-US"/>
-              </w:rPr>
-              <w:t xml:space="preserve">    content-length: 146</w:t>
-            </w:r>
-          </w:p>
-          <w:p>
-            <w:pPr>
-              <w:cnfStyle w:val="000000010000" w:firstRow="0" w:lastRow="0" w:firstColumn="0" w:lastColumn="0" w:oddVBand="0" w:evenVBand="0" w:oddHBand="0" w:evenHBand="1" w:firstRowFirstColumn="0" w:firstRowLastColumn="0" w:lastRowFirstColumn="0" w:lastRowLastColumn="0"/>
-            </w:pPr>
-            <w:r>
-              <w:rPr>
-                <w:lang w:val="en-US"/>
-              </w:rPr>
-              <w:t xml:space="preserve">    </w:t>
-            </w:r>
-            <w:r>
-              <w:rPr>
-                <w:lang w:val="en-US"/>
-              </w:rPr>
-              <w:t>server</w:t>
+              <w:t xml:space="preserve">/20.0.4  </w:t>
+            </w:r>
+            <w:r>
+              <w:rPr>
+                <w:lang w:val="en-US"/>
+              </w:rPr>
+              <w:t>via</w:t>
+            </w:r>
+            <w:r>
+              <w:t xml:space="preserve">: 1.1 </w:t>
+            </w:r>
+            <w:proofErr w:type="spellStart"/>
+            <w:r>
+              <w:rPr>
+                <w:lang w:val="en-US"/>
+              </w:rPr>
+              <w:t>vegur</w:t>
+            </w:r>
+            <w:proofErr w:type="spellEnd"/>
+            <w:r>
+              <w:t xml:space="preserve"> </w:t>
+            </w:r>
+          </w:p>
+          <w:p>
+            <w:pPr>
+              <w:cnfStyle w:val="000000010000" w:firstRow="0" w:lastRow="0" w:firstColumn="0" w:lastColumn="0" w:oddVBand="0" w:evenVBand="0" w:oddHBand="0" w:evenHBand="1" w:firstRowFirstColumn="0" w:firstRowLastColumn="0" w:lastRowFirstColumn="0" w:lastRowLastColumn="0"/>
+              <w:rPr>
+                <w:lang w:val="en-US"/>
+              </w:rPr>
+            </w:pPr>
+          </w:p>
+          <w:p>
+            <w:pPr>
+              <w:cnfStyle w:val="000000010000" w:firstRow="0" w:lastRow="0" w:firstColumn="0" w:lastColumn="0" w:oddVBand="0" w:evenVBand="0" w:oddHBand="0" w:evenHBand="1" w:firstRowFirstColumn="0" w:firstRowLastColumn="0" w:lastRowFirstColumn="0" w:lastRowLastColumn="0"/>
+            </w:pPr>
+            <w:r>
+              <w:t>Время</w:t>
+            </w:r>
+            <w:r>
+              <w:t xml:space="preserve"> </w:t>
+            </w:r>
+            <w:r>
+              <w:t>выполнения</w:t>
             </w:r>
             <w:r>
               <w:t xml:space="preserve">: </w:t>
             </w:r>
-            <w:proofErr w:type="spellStart"/>
-            <w:r>
-              <w:rPr>
-                <w:lang w:val="en-US"/>
-              </w:rPr>
-              <w:t>gunicorn</w:t>
-            </w:r>
-            <w:proofErr w:type="spellEnd"/>
-            <w:r>
-              <w:t xml:space="preserve">/20.0.4  </w:t>
-            </w:r>
-            <w:r>
-              <w:rPr>
-                <w:lang w:val="en-US"/>
-              </w:rPr>
-              <w:t>via</w:t>
-            </w:r>
-            <w:r>
-              <w:t xml:space="preserve">: 1.1 </w:t>
-            </w:r>
-            <w:proofErr w:type="spellStart"/>
-            <w:r>
-              <w:rPr>
-                <w:lang w:val="en-US"/>
-              </w:rPr>
-              <w:t>vegur</w:t>
-            </w:r>
-            <w:proofErr w:type="spellEnd"/>
+            <w:r>
+              <w:t>не</w:t>
+            </w:r>
             <w:r>
               <w:t xml:space="preserve"> </w:t>
             </w:r>
-          </w:p>
-          <w:p>
-            <w:pPr>
-              <w:cnfStyle w:val="000000010000" w:firstRow="0" w:lastRow="0" w:firstColumn="0" w:lastColumn="0" w:oddVBand="0" w:evenVBand="0" w:oddHBand="0" w:evenHBand="1" w:firstRowFirstColumn="0" w:firstRowLastColumn="0" w:lastRowFirstColumn="0" w:lastRowLastColumn="0"/>
-              <w:rPr>
-                <w:lang w:val="en-US"/>
-              </w:rPr>
-            </w:pPr>
+            <w:r>
+              <w:t>дольше</w:t>
+            </w:r>
+            <w:r>
+              <w:t xml:space="preserve"> </w:t>
+            </w:r>
+            <w:r>
+              <w:t xml:space="preserve">3 </w:t>
+            </w:r>
+            <w:r>
+              <w:t>с</w:t>
+            </w:r>
           </w:p>
         </w:tc>
         <w:tc>
           <w:tcPr>
             <w:tcW w:w="3963" w:type="dxa"/>
+            <w:gridSpan w:val="2"/>
           </w:tcPr>
           <w:p>
             <w:pPr>
@@ -7481,11 +7605,17 @@
           <w:tcPr>
             <w:cnfStyle w:val="001000000000" w:firstRow="0" w:lastRow="0" w:firstColumn="1" w:lastColumn="0" w:oddVBand="0" w:evenVBand="0" w:oddHBand="0" w:evenHBand="0" w:firstRowFirstColumn="0" w:firstRowLastColumn="0" w:lastRowFirstColumn="0" w:lastRowLastColumn="0"/>
             <w:tcW w:w="15172" w:type="dxa"/>
-            <w:gridSpan w:val="3"/>
+            <w:gridSpan w:val="5"/>
           </w:tcPr>
           <w:p>
             <w:r>
-              <w:t>2.2 Добавление питомца с фото, некорректное поле '</w:t>
+              <w:t>2.</w:t>
+            </w:r>
+            <w:r>
+              <w:t>4</w:t>
+            </w:r>
+            <w:r>
+              <w:t xml:space="preserve"> Добавление питомца с фото, некорректное поле '</w:t>
             </w:r>
             <w:r>
               <w:rPr>
@@ -7552,6 +7682,7 @@
               </w:rPr>
               <w:t>://</w:t>
             </w:r>
+            <w:proofErr w:type="spellStart"/>
             <w:r>
               <w:rPr>
                 <w:b w:val="0"/>
@@ -7559,6 +7690,7 @@
               </w:rPr>
               <w:t>petfriends</w:t>
             </w:r>
+            <w:proofErr w:type="spellEnd"/>
             <w:r>
               <w:rPr>
                 <w:b w:val="0"/>
@@ -8081,6 +8213,7 @@
         <w:tc>
           <w:tcPr>
             <w:tcW w:w="5937" w:type="dxa"/>
+            <w:gridSpan w:val="2"/>
           </w:tcPr>
           <w:p>
             <w:pPr>
@@ -8167,8 +8300,14 @@
           <w:p>
             <w:pPr>
               <w:cnfStyle w:val="000000010000" w:firstRow="0" w:lastRow="0" w:firstColumn="0" w:lastColumn="0" w:oddVBand="0" w:evenVBand="0" w:oddHBand="0" w:evenHBand="1" w:firstRowFirstColumn="0" w:firstRowLastColumn="0" w:lastRowFirstColumn="0" w:lastRowLastColumn="0"/>
-            </w:pPr>
-            <w:r>
+              <w:rPr>
+                <w:lang w:val="en-US"/>
+              </w:rPr>
+            </w:pPr>
+            <w:r>
+              <w:rPr>
+                <w:lang w:val="en-US"/>
+              </w:rPr>
               <w:t xml:space="preserve">    </w:t>
             </w:r>
             <w:r>
@@ -8178,6 +8317,9 @@
               <w:t>content</w:t>
             </w:r>
             <w:r>
+              <w:rPr>
+                <w:lang w:val="en-US"/>
+              </w:rPr>
               <w:t>-</w:t>
             </w:r>
             <w:r>
@@ -8187,24 +8329,29 @@
               <w:t>type</w:t>
             </w:r>
             <w:r>
+              <w:rPr>
+                <w:lang w:val="en-US"/>
+              </w:rPr>
               <w:t xml:space="preserve">: </w:t>
             </w:r>
             <w:r>
               <w:rPr>
                 <w:lang w:val="en-US"/>
               </w:rPr>
-              <w:t>text</w:t>
-            </w:r>
-            <w:r>
-              <w:t>/</w:t>
-            </w:r>
-            <w:r>
-              <w:rPr>
-                <w:lang w:val="en-US"/>
-              </w:rPr>
-              <w:t>html</w:t>
-            </w:r>
-            <w:r>
+              <w:t>application/</w:t>
+            </w:r>
+            <w:proofErr w:type="spellStart"/>
+            <w:r>
+              <w:rPr>
+                <w:lang w:val="en-US"/>
+              </w:rPr>
+              <w:t>json</w:t>
+            </w:r>
+            <w:proofErr w:type="spellEnd"/>
+            <w:r>
+              <w:rPr>
+                <w:lang w:val="en-US"/>
+              </w:rPr>
               <w:t xml:space="preserve">; </w:t>
             </w:r>
             <w:r>
@@ -8214,171 +8361,229 @@
               <w:t>charset</w:t>
             </w:r>
             <w:r>
+              <w:rPr>
+                <w:lang w:val="en-US"/>
+              </w:rPr>
               <w:t>=</w:t>
             </w:r>
+            <w:r>
+              <w:rPr>
+                <w:lang w:val="en-US"/>
+              </w:rPr>
+              <w:t>utf</w:t>
+            </w:r>
+            <w:r>
+              <w:rPr>
+                <w:lang w:val="en-US"/>
+              </w:rPr>
+              <w:t>-8</w:t>
+            </w:r>
+          </w:p>
+          <w:p>
+            <w:pPr>
+              <w:cnfStyle w:val="000000010000" w:firstRow="0" w:lastRow="0" w:firstColumn="0" w:lastColumn="0" w:oddVBand="0" w:evenVBand="0" w:oddHBand="0" w:evenHBand="1" w:firstRowFirstColumn="0" w:firstRowLastColumn="0" w:lastRowFirstColumn="0" w:lastRowLastColumn="0"/>
+              <w:rPr>
+                <w:lang w:val="en-US"/>
+              </w:rPr>
+            </w:pPr>
+            <w:r>
+              <w:rPr>
+                <w:lang w:val="en-US"/>
+              </w:rPr>
+              <w:t xml:space="preserve">    </w:t>
+            </w:r>
+            <w:r>
+              <w:rPr>
+                <w:lang w:val="en-US"/>
+              </w:rPr>
+              <w:t xml:space="preserve">date: </w:t>
+            </w:r>
+            <w:r>
+              <w:rPr>
+                <w:lang w:val="en-US"/>
+              </w:rPr>
+              <w:t>&lt;</w:t>
+            </w:r>
+            <w:r>
+              <w:t>дата</w:t>
+            </w:r>
+            <w:r>
+              <w:rPr>
+                <w:lang w:val="en-US"/>
+              </w:rPr>
+              <w:t>&gt;</w:t>
+            </w:r>
+          </w:p>
+          <w:p>
+            <w:pPr>
+              <w:cnfStyle w:val="000000010000" w:firstRow="0" w:lastRow="0" w:firstColumn="0" w:lastColumn="0" w:oddVBand="0" w:evenVBand="0" w:oddHBand="0" w:evenHBand="1" w:firstRowFirstColumn="0" w:firstRowLastColumn="0" w:lastRowFirstColumn="0" w:lastRowLastColumn="0"/>
+              <w:rPr>
+                <w:lang w:val="en-US"/>
+              </w:rPr>
+            </w:pPr>
+            <w:r>
+              <w:rPr>
+                <w:lang w:val="en-US"/>
+              </w:rPr>
+              <w:t xml:space="preserve">  </w:t>
+            </w:r>
+            <w:r>
+              <w:rPr>
+                <w:lang w:val="en-US"/>
+              </w:rPr>
+              <w:t xml:space="preserve">- </w:t>
+            </w:r>
+            <w:r>
+              <w:t>необязательные</w:t>
+            </w:r>
+            <w:r>
+              <w:rPr>
+                <w:lang w:val="en-US"/>
+              </w:rPr>
+              <w:t>:</w:t>
+            </w:r>
+          </w:p>
+          <w:p>
+            <w:pPr>
+              <w:cnfStyle w:val="000000010000" w:firstRow="0" w:lastRow="0" w:firstColumn="0" w:lastColumn="0" w:oddVBand="0" w:evenVBand="0" w:oddHBand="0" w:evenHBand="1" w:firstRowFirstColumn="0" w:firstRowLastColumn="0" w:lastRowFirstColumn="0" w:lastRowLastColumn="0"/>
+              <w:rPr>
+                <w:lang w:val="en-US"/>
+              </w:rPr>
+            </w:pPr>
+            <w:r>
+              <w:rPr>
+                <w:lang w:val="en-US"/>
+              </w:rPr>
+              <w:t xml:space="preserve">    access-control-allow-origin: *  </w:t>
+            </w:r>
+          </w:p>
+          <w:p>
+            <w:pPr>
+              <w:cnfStyle w:val="000000010000" w:firstRow="0" w:lastRow="0" w:firstColumn="0" w:lastColumn="0" w:oddVBand="0" w:evenVBand="0" w:oddHBand="0" w:evenHBand="1" w:firstRowFirstColumn="0" w:firstRowLastColumn="0" w:lastRowFirstColumn="0" w:lastRowLastColumn="0"/>
+              <w:rPr>
+                <w:lang w:val="en-US"/>
+              </w:rPr>
+            </w:pPr>
+            <w:r>
+              <w:rPr>
+                <w:lang w:val="en-US"/>
+              </w:rPr>
+              <w:t xml:space="preserve">    connection: keep-alive</w:t>
+            </w:r>
+          </w:p>
+          <w:p>
+            <w:pPr>
+              <w:cnfStyle w:val="000000010000" w:firstRow="0" w:lastRow="0" w:firstColumn="0" w:lastColumn="0" w:oddVBand="0" w:evenVBand="0" w:oddHBand="0" w:evenHBand="1" w:firstRowFirstColumn="0" w:firstRowLastColumn="0" w:lastRowFirstColumn="0" w:lastRowLastColumn="0"/>
+              <w:rPr>
+                <w:lang w:val="en-US"/>
+              </w:rPr>
+            </w:pPr>
+            <w:r>
+              <w:rPr>
+                <w:lang w:val="en-US"/>
+              </w:rPr>
+              <w:t xml:space="preserve">    content-length: 146</w:t>
+            </w:r>
+          </w:p>
+          <w:p>
+            <w:pPr>
+              <w:cnfStyle w:val="000000010000" w:firstRow="0" w:lastRow="0" w:firstColumn="0" w:lastColumn="0" w:oddVBand="0" w:evenVBand="0" w:oddHBand="0" w:evenHBand="1" w:firstRowFirstColumn="0" w:firstRowLastColumn="0" w:lastRowFirstColumn="0" w:lastRowLastColumn="0"/>
+            </w:pPr>
+            <w:r>
+              <w:rPr>
+                <w:lang w:val="en-US"/>
+              </w:rPr>
+              <w:t xml:space="preserve">    </w:t>
+            </w:r>
+            <w:r>
+              <w:rPr>
+                <w:lang w:val="en-US"/>
+              </w:rPr>
+              <w:t>server</w:t>
+            </w:r>
+            <w:r>
+              <w:t xml:space="preserve">: </w:t>
+            </w:r>
             <w:proofErr w:type="spellStart"/>
             <w:r>
               <w:rPr>
                 <w:lang w:val="en-US"/>
               </w:rPr>
-              <w:t>utf</w:t>
+              <w:t>gunicorn</w:t>
             </w:r>
             <w:proofErr w:type="spellEnd"/>
             <w:r>
-              <w:t>-8</w:t>
-            </w:r>
-          </w:p>
-          <w:p>
-            <w:pPr>
-              <w:cnfStyle w:val="000000010000" w:firstRow="0" w:lastRow="0" w:firstColumn="0" w:lastColumn="0" w:oddVBand="0" w:evenVBand="0" w:oddHBand="0" w:evenHBand="1" w:firstRowFirstColumn="0" w:firstRowLastColumn="0" w:lastRowFirstColumn="0" w:lastRowLastColumn="0"/>
-              <w:rPr>
-                <w:lang w:val="en-US"/>
-              </w:rPr>
-            </w:pPr>
-            <w:r>
-              <w:t xml:space="preserve">    </w:t>
-            </w:r>
-            <w:r>
-              <w:rPr>
-                <w:lang w:val="en-US"/>
-              </w:rPr>
-              <w:t>date: Sun, 30 May 2021 12:13:24 GMT</w:t>
-            </w:r>
-          </w:p>
-          <w:p>
-            <w:pPr>
-              <w:cnfStyle w:val="000000010000" w:firstRow="0" w:lastRow="0" w:firstColumn="0" w:lastColumn="0" w:oddVBand="0" w:evenVBand="0" w:oddHBand="0" w:evenHBand="1" w:firstRowFirstColumn="0" w:firstRowLastColumn="0" w:lastRowFirstColumn="0" w:lastRowLastColumn="0"/>
-              <w:rPr>
-                <w:lang w:val="en-US"/>
-              </w:rPr>
-            </w:pPr>
-            <w:r>
-              <w:rPr>
-                <w:lang w:val="en-US"/>
-              </w:rPr>
-              <w:t xml:space="preserve">  </w:t>
-            </w:r>
-            <w:r>
-              <w:rPr>
-                <w:lang w:val="en-US"/>
-              </w:rPr>
-              <w:t xml:space="preserve">- </w:t>
-            </w:r>
-            <w:r>
-              <w:t>необязательные</w:t>
-            </w:r>
-            <w:r>
-              <w:rPr>
-                <w:lang w:val="en-US"/>
-              </w:rPr>
-              <w:t>:</w:t>
-            </w:r>
-          </w:p>
-          <w:p>
-            <w:pPr>
-              <w:cnfStyle w:val="000000010000" w:firstRow="0" w:lastRow="0" w:firstColumn="0" w:lastColumn="0" w:oddVBand="0" w:evenVBand="0" w:oddHBand="0" w:evenHBand="1" w:firstRowFirstColumn="0" w:firstRowLastColumn="0" w:lastRowFirstColumn="0" w:lastRowLastColumn="0"/>
-              <w:rPr>
-                <w:lang w:val="en-US"/>
-              </w:rPr>
-            </w:pPr>
-            <w:r>
-              <w:rPr>
-                <w:lang w:val="en-US"/>
-              </w:rPr>
-              <w:t xml:space="preserve">    access-control-allow-origin: *  </w:t>
-            </w:r>
-          </w:p>
-          <w:p>
-            <w:pPr>
-              <w:cnfStyle w:val="000000010000" w:firstRow="0" w:lastRow="0" w:firstColumn="0" w:lastColumn="0" w:oddVBand="0" w:evenVBand="0" w:oddHBand="0" w:evenHBand="1" w:firstRowFirstColumn="0" w:firstRowLastColumn="0" w:lastRowFirstColumn="0" w:lastRowLastColumn="0"/>
-              <w:rPr>
-                <w:lang w:val="en-US"/>
-              </w:rPr>
-            </w:pPr>
-            <w:r>
-              <w:rPr>
-                <w:lang w:val="en-US"/>
-              </w:rPr>
-              <w:t xml:space="preserve">    connection: keep-alive</w:t>
-            </w:r>
-          </w:p>
-          <w:p>
-            <w:pPr>
-              <w:cnfStyle w:val="000000010000" w:firstRow="0" w:lastRow="0" w:firstColumn="0" w:lastColumn="0" w:oddVBand="0" w:evenVBand="0" w:oddHBand="0" w:evenHBand="1" w:firstRowFirstColumn="0" w:firstRowLastColumn="0" w:lastRowFirstColumn="0" w:lastRowLastColumn="0"/>
-              <w:rPr>
-                <w:lang w:val="en-US"/>
-              </w:rPr>
-            </w:pPr>
-            <w:r>
-              <w:rPr>
-                <w:lang w:val="en-US"/>
-              </w:rPr>
-              <w:t xml:space="preserve">    content-length: 146</w:t>
-            </w:r>
-          </w:p>
-          <w:p>
-            <w:pPr>
-              <w:cnfStyle w:val="000000010000" w:firstRow="0" w:lastRow="0" w:firstColumn="0" w:lastColumn="0" w:oddVBand="0" w:evenVBand="0" w:oddHBand="0" w:evenHBand="1" w:firstRowFirstColumn="0" w:firstRowLastColumn="0" w:lastRowFirstColumn="0" w:lastRowLastColumn="0"/>
-            </w:pPr>
-            <w:r>
-              <w:rPr>
-                <w:lang w:val="en-US"/>
-              </w:rPr>
-              <w:t xml:space="preserve">    </w:t>
-            </w:r>
-            <w:r>
-              <w:rPr>
-                <w:lang w:val="en-US"/>
-              </w:rPr>
-              <w:t>server</w:t>
+              <w:t xml:space="preserve">/20.0.4  </w:t>
+            </w:r>
+            <w:r>
+              <w:rPr>
+                <w:lang w:val="en-US"/>
+              </w:rPr>
+              <w:t>via</w:t>
+            </w:r>
+            <w:r>
+              <w:t xml:space="preserve">: 1.1 </w:t>
+            </w:r>
+            <w:proofErr w:type="spellStart"/>
+            <w:r>
+              <w:rPr>
+                <w:lang w:val="en-US"/>
+              </w:rPr>
+              <w:t>vegur</w:t>
+            </w:r>
+            <w:proofErr w:type="spellEnd"/>
+            <w:r>
+              <w:t xml:space="preserve"> </w:t>
+            </w:r>
+          </w:p>
+          <w:p>
+            <w:pPr>
+              <w:cnfStyle w:val="000000010000" w:firstRow="0" w:lastRow="0" w:firstColumn="0" w:lastColumn="0" w:oddVBand="0" w:evenVBand="0" w:oddHBand="0" w:evenHBand="1" w:firstRowFirstColumn="0" w:firstRowLastColumn="0" w:lastRowFirstColumn="0" w:lastRowLastColumn="0"/>
+              <w:rPr>
+                <w:lang w:val="en-US"/>
+              </w:rPr>
+            </w:pPr>
+          </w:p>
+          <w:p>
+            <w:pPr>
+              <w:cnfStyle w:val="000000010000" w:firstRow="0" w:lastRow="0" w:firstColumn="0" w:lastColumn="0" w:oddVBand="0" w:evenVBand="0" w:oddHBand="0" w:evenHBand="1" w:firstRowFirstColumn="0" w:firstRowLastColumn="0" w:lastRowFirstColumn="0" w:lastRowLastColumn="0"/>
+            </w:pPr>
+            <w:r>
+              <w:t>Время</w:t>
+            </w:r>
+            <w:r>
+              <w:t xml:space="preserve"> </w:t>
+            </w:r>
+            <w:r>
+              <w:t>выполнения</w:t>
             </w:r>
             <w:r>
               <w:t xml:space="preserve">: </w:t>
             </w:r>
-            <w:proofErr w:type="spellStart"/>
-            <w:r>
-              <w:rPr>
-                <w:lang w:val="en-US"/>
-              </w:rPr>
-              <w:t>gunicorn</w:t>
-            </w:r>
-            <w:proofErr w:type="spellEnd"/>
-            <w:r>
-              <w:t xml:space="preserve">/20.0.4  </w:t>
-            </w:r>
-            <w:r>
-              <w:rPr>
-                <w:lang w:val="en-US"/>
-              </w:rPr>
-              <w:t>via</w:t>
-            </w:r>
-            <w:r>
-              <w:t xml:space="preserve">: 1.1 </w:t>
-            </w:r>
-            <w:proofErr w:type="spellStart"/>
-            <w:r>
-              <w:rPr>
-                <w:lang w:val="en-US"/>
-              </w:rPr>
-              <w:t>vegur</w:t>
-            </w:r>
-            <w:proofErr w:type="spellEnd"/>
+            <w:r>
+              <w:t>не</w:t>
+            </w:r>
             <w:r>
               <w:t xml:space="preserve"> </w:t>
             </w:r>
-          </w:p>
-          <w:p>
-            <w:pPr>
-              <w:cnfStyle w:val="000000010000" w:firstRow="0" w:lastRow="0" w:firstColumn="0" w:lastColumn="0" w:oddVBand="0" w:evenVBand="0" w:oddHBand="0" w:evenHBand="1" w:firstRowFirstColumn="0" w:firstRowLastColumn="0" w:lastRowFirstColumn="0" w:lastRowLastColumn="0"/>
-              <w:rPr>
-                <w:lang w:val="en-US"/>
-              </w:rPr>
-            </w:pPr>
+            <w:r>
+              <w:t>дольше</w:t>
+            </w:r>
+            <w:r>
+              <w:t xml:space="preserve"> </w:t>
+            </w:r>
+            <w:r>
+              <w:t xml:space="preserve">3 </w:t>
+            </w:r>
+            <w:r>
+              <w:t>с</w:t>
+            </w:r>
           </w:p>
         </w:tc>
         <w:tc>
           <w:tcPr>
             <w:tcW w:w="3963" w:type="dxa"/>
+            <w:gridSpan w:val="2"/>
           </w:tcPr>
           <w:p>
             <w:pPr>
@@ -8421,11 +8626,17 @@
           <w:tcPr>
             <w:cnfStyle w:val="001000000000" w:firstRow="0" w:lastRow="0" w:firstColumn="1" w:lastColumn="0" w:oddVBand="0" w:evenVBand="0" w:oddHBand="0" w:evenHBand="0" w:firstRowFirstColumn="0" w:firstRowLastColumn="0" w:lastRowFirstColumn="0" w:lastRowLastColumn="0"/>
             <w:tcW w:w="15172" w:type="dxa"/>
-            <w:gridSpan w:val="3"/>
+            <w:gridSpan w:val="5"/>
           </w:tcPr>
           <w:p>
             <w:r>
-              <w:t>2.2 Добавление питомца с фото, некорректное поле '</w:t>
+              <w:t>2.</w:t>
+            </w:r>
+            <w:r>
+              <w:t>5</w:t>
+            </w:r>
+            <w:r>
+              <w:t xml:space="preserve"> Добавление питомца с фото, некорректное поле '</w:t>
             </w:r>
             <w:r>
               <w:rPr>
@@ -8483,6 +8694,7 @@
               </w:rPr>
               <w:t>://</w:t>
             </w:r>
+            <w:proofErr w:type="spellStart"/>
             <w:r>
               <w:rPr>
                 <w:b w:val="0"/>
@@ -8490,6 +8702,7 @@
               </w:rPr>
               <w:t>petfriends</w:t>
             </w:r>
+            <w:proofErr w:type="spellEnd"/>
             <w:r>
               <w:rPr>
                 <w:b w:val="0"/>
@@ -8769,126 +8982,119 @@
                 <w:b w:val="0"/>
                 <w:lang w:val="en-US"/>
               </w:rPr>
+              <w:t xml:space="preserve"> '</w:t>
+            </w:r>
+            <w:r>
+              <w:rPr>
+                <w:b w:val="0"/>
+                <w:lang w:val="en-US"/>
+              </w:rPr>
+              <w:t>Dog</w:t>
+            </w:r>
+            <w:r>
+              <w:rPr>
+                <w:b w:val="0"/>
+                <w:lang w:val="en-US"/>
+              </w:rPr>
+              <w:t>'</w:t>
+            </w:r>
+            <w:r>
+              <w:rPr>
+                <w:b w:val="0"/>
+                <w:lang w:val="en-US"/>
+              </w:rPr>
+              <w:t xml:space="preserve">                 </w:t>
+            </w:r>
+          </w:p>
+          <w:p>
+            <w:pPr>
+              <w:rPr>
+                <w:b w:val="0"/>
+              </w:rPr>
+            </w:pPr>
+            <w:r>
+              <w:rPr>
+                <w:b w:val="0"/>
+                <w:lang w:val="en-US"/>
+              </w:rPr>
+              <w:t xml:space="preserve">      </w:t>
+            </w:r>
+            <w:r>
+              <w:rPr>
+                <w:b w:val="0"/>
+              </w:rPr>
+              <w:t>'</w:t>
+            </w:r>
+            <w:r>
+              <w:rPr>
+                <w:b w:val="0"/>
+                <w:lang w:val="en-US"/>
+              </w:rPr>
+              <w:t>age</w:t>
+            </w:r>
+            <w:proofErr w:type="gramStart"/>
+            <w:r>
+              <w:rPr>
+                <w:b w:val="0"/>
+              </w:rPr>
+              <w:t>':</w:t>
+            </w:r>
+            <w:r>
+              <w:rPr>
+                <w:b w:val="0"/>
+              </w:rPr>
+              <w:t xml:space="preserve">   </w:t>
+            </w:r>
+            <w:proofErr w:type="gramEnd"/>
+            <w:r>
+              <w:rPr>
+                <w:b w:val="0"/>
+              </w:rPr>
               <w:t xml:space="preserve"> </w:t>
             </w:r>
             <w:r>
               <w:rPr>
                 <w:b w:val="0"/>
-                <w:lang w:val="en-US"/>
-              </w:rPr>
-              <w:t>'</w:t>
-            </w:r>
-            <w:r>
-              <w:rPr>
-                <w:b w:val="0"/>
-                <w:lang w:val="en-US"/>
-              </w:rPr>
-              <w:t>Dog</w:t>
-            </w:r>
-            <w:r>
-              <w:rPr>
-                <w:b w:val="0"/>
-                <w:lang w:val="en-US"/>
-              </w:rPr>
-              <w:t>'</w:t>
-            </w:r>
-            <w:r>
-              <w:rPr>
-                <w:b w:val="0"/>
-                <w:lang w:val="en-US"/>
-              </w:rPr>
-              <w:t xml:space="preserve">                 </w:t>
-            </w:r>
-          </w:p>
-          <w:p>
-            <w:pPr>
-              <w:rPr>
-                <w:b w:val="0"/>
-              </w:rPr>
-            </w:pPr>
-            <w:r>
-              <w:rPr>
-                <w:b w:val="0"/>
-                <w:lang w:val="en-US"/>
-              </w:rPr>
-              <w:t xml:space="preserve">      </w:t>
-            </w:r>
-            <w:r>
-              <w:rPr>
-                <w:b w:val="0"/>
-              </w:rPr>
-              <w:t>'</w:t>
-            </w:r>
-            <w:r>
-              <w:rPr>
-                <w:b w:val="0"/>
-                <w:lang w:val="en-US"/>
-              </w:rPr>
-              <w:t>age</w:t>
+              </w:rPr>
+              <w:t>число</w:t>
+            </w:r>
+            <w:r>
+              <w:rPr>
+                <w:b w:val="0"/>
+              </w:rPr>
+              <w:t xml:space="preserve"> </w:t>
+            </w:r>
+            <w:r>
+              <w:rPr>
+                <w:b w:val="0"/>
+              </w:rPr>
+              <w:t>от 1 до 255</w:t>
+            </w:r>
+          </w:p>
+          <w:p>
+            <w:pPr>
+              <w:rPr>
+                <w:b w:val="0"/>
+              </w:rPr>
+            </w:pPr>
+            <w:r>
+              <w:rPr>
+                <w:b w:val="0"/>
+              </w:rPr>
+              <w:t xml:space="preserve">                  </w:t>
             </w:r>
             <w:proofErr w:type="gramStart"/>
             <w:r>
               <w:rPr>
                 <w:b w:val="0"/>
               </w:rPr>
-              <w:t>':</w:t>
-            </w:r>
-            <w:r>
-              <w:rPr>
-                <w:b w:val="0"/>
-              </w:rPr>
-              <w:t xml:space="preserve">   </w:t>
+              <w:t>число &gt;</w:t>
             </w:r>
             <w:proofErr w:type="gramEnd"/>
             <w:r>
               <w:rPr>
                 <w:b w:val="0"/>
               </w:rPr>
-              <w:t xml:space="preserve"> </w:t>
-            </w:r>
-            <w:r>
-              <w:rPr>
-                <w:b w:val="0"/>
-              </w:rPr>
-              <w:t>число</w:t>
-            </w:r>
-            <w:r>
-              <w:rPr>
-                <w:b w:val="0"/>
-              </w:rPr>
-              <w:t xml:space="preserve"> </w:t>
-            </w:r>
-            <w:r>
-              <w:rPr>
-                <w:b w:val="0"/>
-              </w:rPr>
-              <w:t>от 1 до 255</w:t>
-            </w:r>
-          </w:p>
-          <w:p>
-            <w:pPr>
-              <w:rPr>
-                <w:b w:val="0"/>
-              </w:rPr>
-            </w:pPr>
-            <w:r>
-              <w:rPr>
-                <w:b w:val="0"/>
-              </w:rPr>
-              <w:t xml:space="preserve">                  </w:t>
-            </w:r>
-            <w:proofErr w:type="gramStart"/>
-            <w:r>
-              <w:rPr>
-                <w:b w:val="0"/>
-              </w:rPr>
-              <w:t>число &gt;</w:t>
-            </w:r>
-            <w:proofErr w:type="gramEnd"/>
-            <w:r>
-              <w:rPr>
-                <w:b w:val="0"/>
-              </w:rPr>
               <w:t xml:space="preserve"> 255</w:t>
             </w:r>
           </w:p>
@@ -8902,13 +9108,7 @@
               <w:rPr>
                 <w:b w:val="0"/>
               </w:rPr>
-              <w:t xml:space="preserve">                  </w:t>
-            </w:r>
-            <w:r>
-              <w:rPr>
-                <w:b w:val="0"/>
-              </w:rPr>
-              <w:t>отрицательное число</w:t>
+              <w:t xml:space="preserve">                  отрицательное число</w:t>
             </w:r>
           </w:p>
           <w:p>
@@ -8990,6 +9190,7 @@
         <w:tc>
           <w:tcPr>
             <w:tcW w:w="5937" w:type="dxa"/>
+            <w:gridSpan w:val="2"/>
           </w:tcPr>
           <w:p>
             <w:pPr>
@@ -9076,8 +9277,14 @@
           <w:p>
             <w:pPr>
               <w:cnfStyle w:val="000000010000" w:firstRow="0" w:lastRow="0" w:firstColumn="0" w:lastColumn="0" w:oddVBand="0" w:evenVBand="0" w:oddHBand="0" w:evenHBand="1" w:firstRowFirstColumn="0" w:firstRowLastColumn="0" w:lastRowFirstColumn="0" w:lastRowLastColumn="0"/>
-            </w:pPr>
-            <w:r>
+              <w:rPr>
+                <w:lang w:val="en-US"/>
+              </w:rPr>
+            </w:pPr>
+            <w:r>
+              <w:rPr>
+                <w:lang w:val="en-US"/>
+              </w:rPr>
               <w:t xml:space="preserve">    </w:t>
             </w:r>
             <w:r>
@@ -9087,6 +9294,9 @@
               <w:t>content</w:t>
             </w:r>
             <w:r>
+              <w:rPr>
+                <w:lang w:val="en-US"/>
+              </w:rPr>
               <w:t>-</w:t>
             </w:r>
             <w:r>
@@ -9096,24 +9306,29 @@
               <w:t>type</w:t>
             </w:r>
             <w:r>
+              <w:rPr>
+                <w:lang w:val="en-US"/>
+              </w:rPr>
               <w:t xml:space="preserve">: </w:t>
             </w:r>
             <w:r>
               <w:rPr>
                 <w:lang w:val="en-US"/>
               </w:rPr>
-              <w:t>text</w:t>
-            </w:r>
-            <w:r>
-              <w:t>/</w:t>
-            </w:r>
-            <w:r>
-              <w:rPr>
-                <w:lang w:val="en-US"/>
-              </w:rPr>
-              <w:t>html</w:t>
-            </w:r>
-            <w:r>
+              <w:t>application/</w:t>
+            </w:r>
+            <w:proofErr w:type="spellStart"/>
+            <w:r>
+              <w:rPr>
+                <w:lang w:val="en-US"/>
+              </w:rPr>
+              <w:t>json</w:t>
+            </w:r>
+            <w:proofErr w:type="spellEnd"/>
+            <w:r>
+              <w:rPr>
+                <w:lang w:val="en-US"/>
+              </w:rPr>
               <w:t xml:space="preserve">; </w:t>
             </w:r>
             <w:r>
@@ -9123,171 +9338,229 @@
               <w:t>charset</w:t>
             </w:r>
             <w:r>
+              <w:rPr>
+                <w:lang w:val="en-US"/>
+              </w:rPr>
               <w:t>=</w:t>
             </w:r>
+            <w:r>
+              <w:rPr>
+                <w:lang w:val="en-US"/>
+              </w:rPr>
+              <w:t>utf</w:t>
+            </w:r>
+            <w:r>
+              <w:rPr>
+                <w:lang w:val="en-US"/>
+              </w:rPr>
+              <w:t>-8</w:t>
+            </w:r>
+          </w:p>
+          <w:p>
+            <w:pPr>
+              <w:cnfStyle w:val="000000010000" w:firstRow="0" w:lastRow="0" w:firstColumn="0" w:lastColumn="0" w:oddVBand="0" w:evenVBand="0" w:oddHBand="0" w:evenHBand="1" w:firstRowFirstColumn="0" w:firstRowLastColumn="0" w:lastRowFirstColumn="0" w:lastRowLastColumn="0"/>
+              <w:rPr>
+                <w:lang w:val="en-US"/>
+              </w:rPr>
+            </w:pPr>
+            <w:r>
+              <w:rPr>
+                <w:lang w:val="en-US"/>
+              </w:rPr>
+              <w:t xml:space="preserve">    </w:t>
+            </w:r>
+            <w:r>
+              <w:rPr>
+                <w:lang w:val="en-US"/>
+              </w:rPr>
+              <w:t xml:space="preserve">date: </w:t>
+            </w:r>
+            <w:r>
+              <w:rPr>
+                <w:lang w:val="en-US"/>
+              </w:rPr>
+              <w:t>&lt;</w:t>
+            </w:r>
+            <w:r>
+              <w:t>дата</w:t>
+            </w:r>
+            <w:r>
+              <w:rPr>
+                <w:lang w:val="en-US"/>
+              </w:rPr>
+              <w:t>&gt;</w:t>
+            </w:r>
+          </w:p>
+          <w:p>
+            <w:pPr>
+              <w:cnfStyle w:val="000000010000" w:firstRow="0" w:lastRow="0" w:firstColumn="0" w:lastColumn="0" w:oddVBand="0" w:evenVBand="0" w:oddHBand="0" w:evenHBand="1" w:firstRowFirstColumn="0" w:firstRowLastColumn="0" w:lastRowFirstColumn="0" w:lastRowLastColumn="0"/>
+              <w:rPr>
+                <w:lang w:val="en-US"/>
+              </w:rPr>
+            </w:pPr>
+            <w:r>
+              <w:rPr>
+                <w:lang w:val="en-US"/>
+              </w:rPr>
+              <w:t xml:space="preserve">  </w:t>
+            </w:r>
+            <w:r>
+              <w:rPr>
+                <w:lang w:val="en-US"/>
+              </w:rPr>
+              <w:t xml:space="preserve">- </w:t>
+            </w:r>
+            <w:r>
+              <w:t>необязательные</w:t>
+            </w:r>
+            <w:r>
+              <w:rPr>
+                <w:lang w:val="en-US"/>
+              </w:rPr>
+              <w:t>:</w:t>
+            </w:r>
+          </w:p>
+          <w:p>
+            <w:pPr>
+              <w:cnfStyle w:val="000000010000" w:firstRow="0" w:lastRow="0" w:firstColumn="0" w:lastColumn="0" w:oddVBand="0" w:evenVBand="0" w:oddHBand="0" w:evenHBand="1" w:firstRowFirstColumn="0" w:firstRowLastColumn="0" w:lastRowFirstColumn="0" w:lastRowLastColumn="0"/>
+              <w:rPr>
+                <w:lang w:val="en-US"/>
+              </w:rPr>
+            </w:pPr>
+            <w:r>
+              <w:rPr>
+                <w:lang w:val="en-US"/>
+              </w:rPr>
+              <w:t xml:space="preserve">    access-control-allow-origin: *  </w:t>
+            </w:r>
+          </w:p>
+          <w:p>
+            <w:pPr>
+              <w:cnfStyle w:val="000000010000" w:firstRow="0" w:lastRow="0" w:firstColumn="0" w:lastColumn="0" w:oddVBand="0" w:evenVBand="0" w:oddHBand="0" w:evenHBand="1" w:firstRowFirstColumn="0" w:firstRowLastColumn="0" w:lastRowFirstColumn="0" w:lastRowLastColumn="0"/>
+              <w:rPr>
+                <w:lang w:val="en-US"/>
+              </w:rPr>
+            </w:pPr>
+            <w:r>
+              <w:rPr>
+                <w:lang w:val="en-US"/>
+              </w:rPr>
+              <w:t xml:space="preserve">    connection: keep-alive</w:t>
+            </w:r>
+          </w:p>
+          <w:p>
+            <w:pPr>
+              <w:cnfStyle w:val="000000010000" w:firstRow="0" w:lastRow="0" w:firstColumn="0" w:lastColumn="0" w:oddVBand="0" w:evenVBand="0" w:oddHBand="0" w:evenHBand="1" w:firstRowFirstColumn="0" w:firstRowLastColumn="0" w:lastRowFirstColumn="0" w:lastRowLastColumn="0"/>
+              <w:rPr>
+                <w:lang w:val="en-US"/>
+              </w:rPr>
+            </w:pPr>
+            <w:r>
+              <w:rPr>
+                <w:lang w:val="en-US"/>
+              </w:rPr>
+              <w:t xml:space="preserve">    content-length: 146</w:t>
+            </w:r>
+          </w:p>
+          <w:p>
+            <w:pPr>
+              <w:cnfStyle w:val="000000010000" w:firstRow="0" w:lastRow="0" w:firstColumn="0" w:lastColumn="0" w:oddVBand="0" w:evenVBand="0" w:oddHBand="0" w:evenHBand="1" w:firstRowFirstColumn="0" w:firstRowLastColumn="0" w:lastRowFirstColumn="0" w:lastRowLastColumn="0"/>
+            </w:pPr>
+            <w:r>
+              <w:rPr>
+                <w:lang w:val="en-US"/>
+              </w:rPr>
+              <w:t xml:space="preserve">    </w:t>
+            </w:r>
+            <w:r>
+              <w:rPr>
+                <w:lang w:val="en-US"/>
+              </w:rPr>
+              <w:t>server</w:t>
+            </w:r>
+            <w:r>
+              <w:t xml:space="preserve">: </w:t>
+            </w:r>
             <w:proofErr w:type="spellStart"/>
             <w:r>
               <w:rPr>
                 <w:lang w:val="en-US"/>
               </w:rPr>
-              <w:t>utf</w:t>
+              <w:t>gunicorn</w:t>
             </w:r>
             <w:proofErr w:type="spellEnd"/>
             <w:r>
-              <w:t>-8</w:t>
-            </w:r>
-          </w:p>
-          <w:p>
-            <w:pPr>
-              <w:cnfStyle w:val="000000010000" w:firstRow="0" w:lastRow="0" w:firstColumn="0" w:lastColumn="0" w:oddVBand="0" w:evenVBand="0" w:oddHBand="0" w:evenHBand="1" w:firstRowFirstColumn="0" w:firstRowLastColumn="0" w:lastRowFirstColumn="0" w:lastRowLastColumn="0"/>
-              <w:rPr>
-                <w:lang w:val="en-US"/>
-              </w:rPr>
-            </w:pPr>
-            <w:r>
-              <w:t xml:space="preserve">    </w:t>
-            </w:r>
-            <w:r>
-              <w:rPr>
-                <w:lang w:val="en-US"/>
-              </w:rPr>
-              <w:t>date: Sun, 30 May 2021 12:13:24 GMT</w:t>
-            </w:r>
-          </w:p>
-          <w:p>
-            <w:pPr>
-              <w:cnfStyle w:val="000000010000" w:firstRow="0" w:lastRow="0" w:firstColumn="0" w:lastColumn="0" w:oddVBand="0" w:evenVBand="0" w:oddHBand="0" w:evenHBand="1" w:firstRowFirstColumn="0" w:firstRowLastColumn="0" w:lastRowFirstColumn="0" w:lastRowLastColumn="0"/>
-              <w:rPr>
-                <w:lang w:val="en-US"/>
-              </w:rPr>
-            </w:pPr>
-            <w:r>
-              <w:rPr>
-                <w:lang w:val="en-US"/>
-              </w:rPr>
-              <w:t xml:space="preserve">  </w:t>
-            </w:r>
-            <w:r>
-              <w:rPr>
-                <w:lang w:val="en-US"/>
-              </w:rPr>
-              <w:t xml:space="preserve">- </w:t>
-            </w:r>
-            <w:r>
-              <w:t>необязательные</w:t>
-            </w:r>
-            <w:r>
-              <w:rPr>
-                <w:lang w:val="en-US"/>
-              </w:rPr>
-              <w:t>:</w:t>
-            </w:r>
-          </w:p>
-          <w:p>
-            <w:pPr>
-              <w:cnfStyle w:val="000000010000" w:firstRow="0" w:lastRow="0" w:firstColumn="0" w:lastColumn="0" w:oddVBand="0" w:evenVBand="0" w:oddHBand="0" w:evenHBand="1" w:firstRowFirstColumn="0" w:firstRowLastColumn="0" w:lastRowFirstColumn="0" w:lastRowLastColumn="0"/>
-              <w:rPr>
-                <w:lang w:val="en-US"/>
-              </w:rPr>
-            </w:pPr>
-            <w:r>
-              <w:rPr>
-                <w:lang w:val="en-US"/>
-              </w:rPr>
-              <w:t xml:space="preserve">    access-control-allow-origin: *  </w:t>
-            </w:r>
-          </w:p>
-          <w:p>
-            <w:pPr>
-              <w:cnfStyle w:val="000000010000" w:firstRow="0" w:lastRow="0" w:firstColumn="0" w:lastColumn="0" w:oddVBand="0" w:evenVBand="0" w:oddHBand="0" w:evenHBand="1" w:firstRowFirstColumn="0" w:firstRowLastColumn="0" w:lastRowFirstColumn="0" w:lastRowLastColumn="0"/>
-              <w:rPr>
-                <w:lang w:val="en-US"/>
-              </w:rPr>
-            </w:pPr>
-            <w:r>
-              <w:rPr>
-                <w:lang w:val="en-US"/>
-              </w:rPr>
-              <w:t xml:space="preserve">    connection: keep-alive</w:t>
-            </w:r>
-          </w:p>
-          <w:p>
-            <w:pPr>
-              <w:cnfStyle w:val="000000010000" w:firstRow="0" w:lastRow="0" w:firstColumn="0" w:lastColumn="0" w:oddVBand="0" w:evenVBand="0" w:oddHBand="0" w:evenHBand="1" w:firstRowFirstColumn="0" w:firstRowLastColumn="0" w:lastRowFirstColumn="0" w:lastRowLastColumn="0"/>
-              <w:rPr>
-                <w:lang w:val="en-US"/>
-              </w:rPr>
-            </w:pPr>
-            <w:r>
-              <w:rPr>
-                <w:lang w:val="en-US"/>
-              </w:rPr>
-              <w:t xml:space="preserve">    content-length: 146</w:t>
-            </w:r>
-          </w:p>
-          <w:p>
-            <w:pPr>
-              <w:cnfStyle w:val="000000010000" w:firstRow="0" w:lastRow="0" w:firstColumn="0" w:lastColumn="0" w:oddVBand="0" w:evenVBand="0" w:oddHBand="0" w:evenHBand="1" w:firstRowFirstColumn="0" w:firstRowLastColumn="0" w:lastRowFirstColumn="0" w:lastRowLastColumn="0"/>
-            </w:pPr>
-            <w:r>
-              <w:rPr>
-                <w:lang w:val="en-US"/>
-              </w:rPr>
-              <w:t xml:space="preserve">    </w:t>
-            </w:r>
-            <w:r>
-              <w:rPr>
-                <w:lang w:val="en-US"/>
-              </w:rPr>
-              <w:t>server</w:t>
+              <w:t xml:space="preserve">/20.0.4  </w:t>
+            </w:r>
+            <w:r>
+              <w:rPr>
+                <w:lang w:val="en-US"/>
+              </w:rPr>
+              <w:t>via</w:t>
+            </w:r>
+            <w:r>
+              <w:t xml:space="preserve">: 1.1 </w:t>
+            </w:r>
+            <w:proofErr w:type="spellStart"/>
+            <w:r>
+              <w:rPr>
+                <w:lang w:val="en-US"/>
+              </w:rPr>
+              <w:t>vegur</w:t>
+            </w:r>
+            <w:proofErr w:type="spellEnd"/>
+            <w:r>
+              <w:t xml:space="preserve"> </w:t>
+            </w:r>
+          </w:p>
+          <w:p>
+            <w:pPr>
+              <w:cnfStyle w:val="000000010000" w:firstRow="0" w:lastRow="0" w:firstColumn="0" w:lastColumn="0" w:oddVBand="0" w:evenVBand="0" w:oddHBand="0" w:evenHBand="1" w:firstRowFirstColumn="0" w:firstRowLastColumn="0" w:lastRowFirstColumn="0" w:lastRowLastColumn="0"/>
+              <w:rPr>
+                <w:lang w:val="en-US"/>
+              </w:rPr>
+            </w:pPr>
+          </w:p>
+          <w:p>
+            <w:pPr>
+              <w:cnfStyle w:val="000000010000" w:firstRow="0" w:lastRow="0" w:firstColumn="0" w:lastColumn="0" w:oddVBand="0" w:evenVBand="0" w:oddHBand="0" w:evenHBand="1" w:firstRowFirstColumn="0" w:firstRowLastColumn="0" w:lastRowFirstColumn="0" w:lastRowLastColumn="0"/>
+            </w:pPr>
+            <w:r>
+              <w:t>Время</w:t>
+            </w:r>
+            <w:r>
+              <w:t xml:space="preserve"> </w:t>
+            </w:r>
+            <w:r>
+              <w:t>выполнения</w:t>
             </w:r>
             <w:r>
               <w:t xml:space="preserve">: </w:t>
             </w:r>
-            <w:proofErr w:type="spellStart"/>
-            <w:r>
-              <w:rPr>
-                <w:lang w:val="en-US"/>
-              </w:rPr>
-              <w:t>gunicorn</w:t>
-            </w:r>
-            <w:proofErr w:type="spellEnd"/>
-            <w:r>
-              <w:t xml:space="preserve">/20.0.4  </w:t>
-            </w:r>
-            <w:r>
-              <w:rPr>
-                <w:lang w:val="en-US"/>
-              </w:rPr>
-              <w:t>via</w:t>
-            </w:r>
-            <w:r>
-              <w:t xml:space="preserve">: 1.1 </w:t>
-            </w:r>
-            <w:proofErr w:type="spellStart"/>
-            <w:r>
-              <w:rPr>
-                <w:lang w:val="en-US"/>
-              </w:rPr>
-              <w:t>vegur</w:t>
-            </w:r>
-            <w:proofErr w:type="spellEnd"/>
+            <w:r>
+              <w:t>не</w:t>
+            </w:r>
             <w:r>
               <w:t xml:space="preserve"> </w:t>
             </w:r>
-          </w:p>
-          <w:p>
-            <w:pPr>
-              <w:cnfStyle w:val="000000010000" w:firstRow="0" w:lastRow="0" w:firstColumn="0" w:lastColumn="0" w:oddVBand="0" w:evenVBand="0" w:oddHBand="0" w:evenHBand="1" w:firstRowFirstColumn="0" w:firstRowLastColumn="0" w:lastRowFirstColumn="0" w:lastRowLastColumn="0"/>
-              <w:rPr>
-                <w:lang w:val="en-US"/>
-              </w:rPr>
-            </w:pPr>
+            <w:r>
+              <w:t>дольше</w:t>
+            </w:r>
+            <w:r>
+              <w:t xml:space="preserve"> </w:t>
+            </w:r>
+            <w:r>
+              <w:t xml:space="preserve">3 </w:t>
+            </w:r>
+            <w:r>
+              <w:t>с</w:t>
+            </w:r>
           </w:p>
         </w:tc>
         <w:tc>
           <w:tcPr>
             <w:tcW w:w="3963" w:type="dxa"/>
+            <w:gridSpan w:val="2"/>
           </w:tcPr>
           <w:p>
             <w:pPr>
@@ -9330,14 +9603,14 @@
           <w:tcPr>
             <w:cnfStyle w:val="001000000000" w:firstRow="0" w:lastRow="0" w:firstColumn="1" w:lastColumn="0" w:oddVBand="0" w:evenVBand="0" w:oddHBand="0" w:evenHBand="0" w:firstRowFirstColumn="0" w:firstRowLastColumn="0" w:lastRowFirstColumn="0" w:lastRowLastColumn="0"/>
             <w:tcW w:w="15172" w:type="dxa"/>
-            <w:gridSpan w:val="3"/>
+            <w:gridSpan w:val="5"/>
           </w:tcPr>
           <w:p>
             <w:r>
               <w:t>2.</w:t>
             </w:r>
             <w:r>
-              <w:t>3</w:t>
+              <w:t>6</w:t>
             </w:r>
             <w:r>
               <w:t xml:space="preserve"> Добавление пит</w:t>
@@ -9409,6 +9682,7 @@
               </w:rPr>
               <w:t>://</w:t>
             </w:r>
+            <w:proofErr w:type="spellStart"/>
             <w:r>
               <w:rPr>
                 <w:b w:val="0"/>
@@ -9416,6 +9690,7 @@
               </w:rPr>
               <w:t>petfriends</w:t>
             </w:r>
+            <w:proofErr w:type="spellEnd"/>
             <w:r>
               <w:rPr>
                 <w:b w:val="0"/>
@@ -9731,14 +10006,7 @@
                 <w:b w:val="0"/>
                 <w:lang w:val="en-US"/>
               </w:rPr>
-              <w:t>':</w:t>
-            </w:r>
-            <w:r>
-              <w:rPr>
-                <w:b w:val="0"/>
-                <w:lang w:val="en-US"/>
-              </w:rPr>
-              <w:t xml:space="preserve"> 4</w:t>
+              <w:t>': 4</w:t>
             </w:r>
           </w:p>
           <w:p>
@@ -9767,57 +10035,22 @@
                 <w:b w:val="0"/>
                 <w:lang w:val="en-US"/>
               </w:rPr>
-              <w:t>'image/</w:t>
-            </w:r>
-            <w:r>
-              <w:rPr>
-                <w:b w:val="0"/>
-                <w:lang w:val="en-US"/>
-              </w:rPr>
-              <w:t>tiff</w:t>
-            </w:r>
-            <w:r>
-              <w:rPr>
-                <w:b w:val="0"/>
-                <w:lang w:val="en-US"/>
-              </w:rPr>
-              <w:t>'</w:t>
-            </w:r>
-          </w:p>
-          <w:p>
-            <w:pPr>
-              <w:rPr>
-                <w:b w:val="0"/>
-                <w:lang w:val="en-US"/>
-              </w:rPr>
-            </w:pPr>
-            <w:r>
-              <w:rPr>
-                <w:b w:val="0"/>
-                <w:lang w:val="en-US"/>
-              </w:rPr>
-              <w:t xml:space="preserve">                          </w:t>
-            </w:r>
-            <w:r>
-              <w:rPr>
-                <w:b w:val="0"/>
-                <w:lang w:val="en-US"/>
-              </w:rPr>
-              <w:t>'</w:t>
-            </w:r>
-            <w:r>
-              <w:rPr>
-                <w:b w:val="0"/>
-                <w:lang w:val="en-US"/>
-              </w:rPr>
-              <w:t>text/html</w:t>
-            </w:r>
-            <w:r>
-              <w:rPr>
-                <w:b w:val="0"/>
-                <w:lang w:val="en-US"/>
-              </w:rPr>
-              <w:t>'</w:t>
+              <w:t>'image/tiff'</w:t>
+            </w:r>
+          </w:p>
+          <w:p>
+            <w:pPr>
+              <w:rPr>
+                <w:b w:val="0"/>
+                <w:lang w:val="en-US"/>
+              </w:rPr>
+            </w:pPr>
+            <w:r>
+              <w:rPr>
+                <w:b w:val="0"/>
+                <w:lang w:val="en-US"/>
+              </w:rPr>
+              <w:t xml:space="preserve">                          'text/html'</w:t>
             </w:r>
           </w:p>
           <w:p>
@@ -9943,6 +10176,7 @@
         <w:tc>
           <w:tcPr>
             <w:tcW w:w="5937" w:type="dxa"/>
+            <w:gridSpan w:val="2"/>
           </w:tcPr>
           <w:p>
             <w:pPr>
@@ -10029,8 +10263,14 @@
           <w:p>
             <w:pPr>
               <w:cnfStyle w:val="000000010000" w:firstRow="0" w:lastRow="0" w:firstColumn="0" w:lastColumn="0" w:oddVBand="0" w:evenVBand="0" w:oddHBand="0" w:evenHBand="1" w:firstRowFirstColumn="0" w:firstRowLastColumn="0" w:lastRowFirstColumn="0" w:lastRowLastColumn="0"/>
-            </w:pPr>
-            <w:r>
+              <w:rPr>
+                <w:lang w:val="en-US"/>
+              </w:rPr>
+            </w:pPr>
+            <w:r>
+              <w:rPr>
+                <w:lang w:val="en-US"/>
+              </w:rPr>
               <w:t xml:space="preserve">    </w:t>
             </w:r>
             <w:r>
@@ -10040,6 +10280,9 @@
               <w:t>content</w:t>
             </w:r>
             <w:r>
+              <w:rPr>
+                <w:lang w:val="en-US"/>
+              </w:rPr>
               <w:t>-</w:t>
             </w:r>
             <w:r>
@@ -10049,24 +10292,29 @@
               <w:t>type</w:t>
             </w:r>
             <w:r>
+              <w:rPr>
+                <w:lang w:val="en-US"/>
+              </w:rPr>
               <w:t xml:space="preserve">: </w:t>
             </w:r>
             <w:r>
               <w:rPr>
                 <w:lang w:val="en-US"/>
               </w:rPr>
-              <w:t>text</w:t>
-            </w:r>
-            <w:r>
-              <w:t>/</w:t>
-            </w:r>
-            <w:r>
-              <w:rPr>
-                <w:lang w:val="en-US"/>
-              </w:rPr>
-              <w:t>html</w:t>
-            </w:r>
-            <w:r>
+              <w:t>application/</w:t>
+            </w:r>
+            <w:proofErr w:type="spellStart"/>
+            <w:r>
+              <w:rPr>
+                <w:lang w:val="en-US"/>
+              </w:rPr>
+              <w:t>json</w:t>
+            </w:r>
+            <w:proofErr w:type="spellEnd"/>
+            <w:r>
+              <w:rPr>
+                <w:lang w:val="en-US"/>
+              </w:rPr>
               <w:t xml:space="preserve">; </w:t>
             </w:r>
             <w:r>
@@ -10076,168 +10324,226 @@
               <w:t>charset</w:t>
             </w:r>
             <w:r>
+              <w:rPr>
+                <w:lang w:val="en-US"/>
+              </w:rPr>
               <w:t>=</w:t>
             </w:r>
+            <w:r>
+              <w:rPr>
+                <w:lang w:val="en-US"/>
+              </w:rPr>
+              <w:t>utf</w:t>
+            </w:r>
+            <w:r>
+              <w:rPr>
+                <w:lang w:val="en-US"/>
+              </w:rPr>
+              <w:t>-8</w:t>
+            </w:r>
+          </w:p>
+          <w:p>
+            <w:pPr>
+              <w:cnfStyle w:val="000000010000" w:firstRow="0" w:lastRow="0" w:firstColumn="0" w:lastColumn="0" w:oddVBand="0" w:evenVBand="0" w:oddHBand="0" w:evenHBand="1" w:firstRowFirstColumn="0" w:firstRowLastColumn="0" w:lastRowFirstColumn="0" w:lastRowLastColumn="0"/>
+              <w:rPr>
+                <w:lang w:val="en-US"/>
+              </w:rPr>
+            </w:pPr>
+            <w:r>
+              <w:rPr>
+                <w:lang w:val="en-US"/>
+              </w:rPr>
+              <w:t xml:space="preserve">    </w:t>
+            </w:r>
+            <w:r>
+              <w:rPr>
+                <w:lang w:val="en-US"/>
+              </w:rPr>
+              <w:t xml:space="preserve">date: </w:t>
+            </w:r>
+            <w:r>
+              <w:rPr>
+                <w:lang w:val="en-US"/>
+              </w:rPr>
+              <w:t>&lt;</w:t>
+            </w:r>
+            <w:r>
+              <w:t>дата</w:t>
+            </w:r>
+            <w:r>
+              <w:rPr>
+                <w:lang w:val="en-US"/>
+              </w:rPr>
+              <w:t>&gt;</w:t>
+            </w:r>
+          </w:p>
+          <w:p>
+            <w:pPr>
+              <w:cnfStyle w:val="000000010000" w:firstRow="0" w:lastRow="0" w:firstColumn="0" w:lastColumn="0" w:oddVBand="0" w:evenVBand="0" w:oddHBand="0" w:evenHBand="1" w:firstRowFirstColumn="0" w:firstRowLastColumn="0" w:lastRowFirstColumn="0" w:lastRowLastColumn="0"/>
+              <w:rPr>
+                <w:lang w:val="en-US"/>
+              </w:rPr>
+            </w:pPr>
+            <w:r>
+              <w:rPr>
+                <w:lang w:val="en-US"/>
+              </w:rPr>
+              <w:t xml:space="preserve">  </w:t>
+            </w:r>
+            <w:r>
+              <w:rPr>
+                <w:lang w:val="en-US"/>
+              </w:rPr>
+              <w:t xml:space="preserve">- </w:t>
+            </w:r>
+            <w:r>
+              <w:t>необязательные</w:t>
+            </w:r>
+            <w:r>
+              <w:rPr>
+                <w:lang w:val="en-US"/>
+              </w:rPr>
+              <w:t>:</w:t>
+            </w:r>
+          </w:p>
+          <w:p>
+            <w:pPr>
+              <w:cnfStyle w:val="000000010000" w:firstRow="0" w:lastRow="0" w:firstColumn="0" w:lastColumn="0" w:oddVBand="0" w:evenVBand="0" w:oddHBand="0" w:evenHBand="1" w:firstRowFirstColumn="0" w:firstRowLastColumn="0" w:lastRowFirstColumn="0" w:lastRowLastColumn="0"/>
+              <w:rPr>
+                <w:lang w:val="en-US"/>
+              </w:rPr>
+            </w:pPr>
+            <w:r>
+              <w:rPr>
+                <w:lang w:val="en-US"/>
+              </w:rPr>
+              <w:t xml:space="preserve">    access-control-allow-origin: *  </w:t>
+            </w:r>
+          </w:p>
+          <w:p>
+            <w:pPr>
+              <w:cnfStyle w:val="000000010000" w:firstRow="0" w:lastRow="0" w:firstColumn="0" w:lastColumn="0" w:oddVBand="0" w:evenVBand="0" w:oddHBand="0" w:evenHBand="1" w:firstRowFirstColumn="0" w:firstRowLastColumn="0" w:lastRowFirstColumn="0" w:lastRowLastColumn="0"/>
+              <w:rPr>
+                <w:lang w:val="en-US"/>
+              </w:rPr>
+            </w:pPr>
+            <w:r>
+              <w:rPr>
+                <w:lang w:val="en-US"/>
+              </w:rPr>
+              <w:t xml:space="preserve">    connection: keep-alive</w:t>
+            </w:r>
+          </w:p>
+          <w:p>
+            <w:pPr>
+              <w:cnfStyle w:val="000000010000" w:firstRow="0" w:lastRow="0" w:firstColumn="0" w:lastColumn="0" w:oddVBand="0" w:evenVBand="0" w:oddHBand="0" w:evenHBand="1" w:firstRowFirstColumn="0" w:firstRowLastColumn="0" w:lastRowFirstColumn="0" w:lastRowLastColumn="0"/>
+              <w:rPr>
+                <w:lang w:val="en-US"/>
+              </w:rPr>
+            </w:pPr>
+            <w:r>
+              <w:rPr>
+                <w:lang w:val="en-US"/>
+              </w:rPr>
+              <w:t xml:space="preserve">    content-length: 146</w:t>
+            </w:r>
+          </w:p>
+          <w:p>
+            <w:pPr>
+              <w:cnfStyle w:val="000000010000" w:firstRow="0" w:lastRow="0" w:firstColumn="0" w:lastColumn="0" w:oddVBand="0" w:evenVBand="0" w:oddHBand="0" w:evenHBand="1" w:firstRowFirstColumn="0" w:firstRowLastColumn="0" w:lastRowFirstColumn="0" w:lastRowLastColumn="0"/>
+            </w:pPr>
+            <w:r>
+              <w:rPr>
+                <w:lang w:val="en-US"/>
+              </w:rPr>
+              <w:t xml:space="preserve">    </w:t>
+            </w:r>
+            <w:r>
+              <w:rPr>
+                <w:lang w:val="en-US"/>
+              </w:rPr>
+              <w:t>server</w:t>
+            </w:r>
+            <w:r>
+              <w:t xml:space="preserve">: </w:t>
+            </w:r>
             <w:proofErr w:type="spellStart"/>
             <w:r>
               <w:rPr>
                 <w:lang w:val="en-US"/>
               </w:rPr>
-              <w:t>utf</w:t>
+              <w:t>gunicorn</w:t>
             </w:r>
             <w:proofErr w:type="spellEnd"/>
             <w:r>
-              <w:t>-8</w:t>
-            </w:r>
-          </w:p>
-          <w:p>
-            <w:pPr>
-              <w:cnfStyle w:val="000000010000" w:firstRow="0" w:lastRow="0" w:firstColumn="0" w:lastColumn="0" w:oddVBand="0" w:evenVBand="0" w:oddHBand="0" w:evenHBand="1" w:firstRowFirstColumn="0" w:firstRowLastColumn="0" w:lastRowFirstColumn="0" w:lastRowLastColumn="0"/>
-              <w:rPr>
-                <w:lang w:val="en-US"/>
-              </w:rPr>
-            </w:pPr>
-            <w:r>
-              <w:t xml:space="preserve">    </w:t>
-            </w:r>
-            <w:r>
-              <w:rPr>
-                <w:lang w:val="en-US"/>
-              </w:rPr>
-              <w:t>date: Sun, 30 May 2021 12:13:24 GMT</w:t>
-            </w:r>
-          </w:p>
-          <w:p>
-            <w:pPr>
-              <w:cnfStyle w:val="000000010000" w:firstRow="0" w:lastRow="0" w:firstColumn="0" w:lastColumn="0" w:oddVBand="0" w:evenVBand="0" w:oddHBand="0" w:evenHBand="1" w:firstRowFirstColumn="0" w:firstRowLastColumn="0" w:lastRowFirstColumn="0" w:lastRowLastColumn="0"/>
-              <w:rPr>
-                <w:lang w:val="en-US"/>
-              </w:rPr>
-            </w:pPr>
-            <w:r>
-              <w:rPr>
-                <w:lang w:val="en-US"/>
-              </w:rPr>
-              <w:t xml:space="preserve">  </w:t>
-            </w:r>
-            <w:r>
-              <w:rPr>
-                <w:lang w:val="en-US"/>
-              </w:rPr>
-              <w:t xml:space="preserve">- </w:t>
-            </w:r>
-            <w:r>
-              <w:t>необязательные</w:t>
-            </w:r>
-            <w:r>
-              <w:rPr>
-                <w:lang w:val="en-US"/>
-              </w:rPr>
-              <w:t>:</w:t>
-            </w:r>
-          </w:p>
-          <w:p>
-            <w:pPr>
-              <w:cnfStyle w:val="000000010000" w:firstRow="0" w:lastRow="0" w:firstColumn="0" w:lastColumn="0" w:oddVBand="0" w:evenVBand="0" w:oddHBand="0" w:evenHBand="1" w:firstRowFirstColumn="0" w:firstRowLastColumn="0" w:lastRowFirstColumn="0" w:lastRowLastColumn="0"/>
-              <w:rPr>
-                <w:lang w:val="en-US"/>
-              </w:rPr>
-            </w:pPr>
-            <w:r>
-              <w:rPr>
-                <w:lang w:val="en-US"/>
-              </w:rPr>
-              <w:t xml:space="preserve">    access-control-allow-origin: *  </w:t>
-            </w:r>
-          </w:p>
-          <w:p>
-            <w:pPr>
-              <w:cnfStyle w:val="000000010000" w:firstRow="0" w:lastRow="0" w:firstColumn="0" w:lastColumn="0" w:oddVBand="0" w:evenVBand="0" w:oddHBand="0" w:evenHBand="1" w:firstRowFirstColumn="0" w:firstRowLastColumn="0" w:lastRowFirstColumn="0" w:lastRowLastColumn="0"/>
-              <w:rPr>
-                <w:lang w:val="en-US"/>
-              </w:rPr>
-            </w:pPr>
-            <w:r>
-              <w:rPr>
-                <w:lang w:val="en-US"/>
-              </w:rPr>
-              <w:t xml:space="preserve">    connection: keep-alive</w:t>
-            </w:r>
-          </w:p>
-          <w:p>
-            <w:pPr>
-              <w:cnfStyle w:val="000000010000" w:firstRow="0" w:lastRow="0" w:firstColumn="0" w:lastColumn="0" w:oddVBand="0" w:evenVBand="0" w:oddHBand="0" w:evenHBand="1" w:firstRowFirstColumn="0" w:firstRowLastColumn="0" w:lastRowFirstColumn="0" w:lastRowLastColumn="0"/>
-              <w:rPr>
-                <w:lang w:val="en-US"/>
-              </w:rPr>
-            </w:pPr>
-            <w:r>
-              <w:rPr>
-                <w:lang w:val="en-US"/>
-              </w:rPr>
-              <w:t xml:space="preserve">    content-length: 146</w:t>
-            </w:r>
-          </w:p>
-          <w:p>
-            <w:pPr>
-              <w:cnfStyle w:val="000000010000" w:firstRow="0" w:lastRow="0" w:firstColumn="0" w:lastColumn="0" w:oddVBand="0" w:evenVBand="0" w:oddHBand="0" w:evenHBand="1" w:firstRowFirstColumn="0" w:firstRowLastColumn="0" w:lastRowFirstColumn="0" w:lastRowLastColumn="0"/>
-            </w:pPr>
-            <w:r>
-              <w:rPr>
-                <w:lang w:val="en-US"/>
-              </w:rPr>
-              <w:t xml:space="preserve">    </w:t>
-            </w:r>
-            <w:r>
-              <w:rPr>
-                <w:lang w:val="en-US"/>
-              </w:rPr>
-              <w:t>server</w:t>
+              <w:t xml:space="preserve">/20.0.4  </w:t>
+            </w:r>
+            <w:r>
+              <w:rPr>
+                <w:lang w:val="en-US"/>
+              </w:rPr>
+              <w:t>via</w:t>
+            </w:r>
+            <w:r>
+              <w:t xml:space="preserve">: 1.1 </w:t>
+            </w:r>
+            <w:proofErr w:type="spellStart"/>
+            <w:r>
+              <w:rPr>
+                <w:lang w:val="en-US"/>
+              </w:rPr>
+              <w:t>vegur</w:t>
+            </w:r>
+            <w:proofErr w:type="spellEnd"/>
+            <w:r>
+              <w:t xml:space="preserve"> </w:t>
+            </w:r>
+          </w:p>
+          <w:p>
+            <w:pPr>
+              <w:cnfStyle w:val="000000010000" w:firstRow="0" w:lastRow="0" w:firstColumn="0" w:lastColumn="0" w:oddVBand="0" w:evenVBand="0" w:oddHBand="0" w:evenHBand="1" w:firstRowFirstColumn="0" w:firstRowLastColumn="0" w:lastRowFirstColumn="0" w:lastRowLastColumn="0"/>
+            </w:pPr>
+          </w:p>
+          <w:p>
+            <w:pPr>
+              <w:cnfStyle w:val="000000010000" w:firstRow="0" w:lastRow="0" w:firstColumn="0" w:lastColumn="0" w:oddVBand="0" w:evenVBand="0" w:oddHBand="0" w:evenHBand="1" w:firstRowFirstColumn="0" w:firstRowLastColumn="0" w:lastRowFirstColumn="0" w:lastRowLastColumn="0"/>
+            </w:pPr>
+            <w:r>
+              <w:t>Время</w:t>
+            </w:r>
+            <w:r>
+              <w:t xml:space="preserve"> </w:t>
+            </w:r>
+            <w:r>
+              <w:t>выполнения</w:t>
             </w:r>
             <w:r>
               <w:t xml:space="preserve">: </w:t>
             </w:r>
-            <w:proofErr w:type="spellStart"/>
-            <w:r>
-              <w:rPr>
-                <w:lang w:val="en-US"/>
-              </w:rPr>
-              <w:t>gunicorn</w:t>
-            </w:r>
-            <w:proofErr w:type="spellEnd"/>
-            <w:r>
-              <w:t xml:space="preserve">/20.0.4  </w:t>
-            </w:r>
-            <w:r>
-              <w:rPr>
-                <w:lang w:val="en-US"/>
-              </w:rPr>
-              <w:t>via</w:t>
-            </w:r>
-            <w:r>
-              <w:t xml:space="preserve">: 1.1 </w:t>
-            </w:r>
-            <w:proofErr w:type="spellStart"/>
-            <w:r>
-              <w:rPr>
-                <w:lang w:val="en-US"/>
-              </w:rPr>
-              <w:t>vegur</w:t>
-            </w:r>
-            <w:proofErr w:type="spellEnd"/>
+            <w:r>
+              <w:t>не</w:t>
+            </w:r>
             <w:r>
               <w:t xml:space="preserve"> </w:t>
             </w:r>
-          </w:p>
-          <w:p>
-            <w:pPr>
-              <w:cnfStyle w:val="000000010000" w:firstRow="0" w:lastRow="0" w:firstColumn="0" w:lastColumn="0" w:oddVBand="0" w:evenVBand="0" w:oddHBand="0" w:evenHBand="1" w:firstRowFirstColumn="0" w:firstRowLastColumn="0" w:lastRowFirstColumn="0" w:lastRowLastColumn="0"/>
-            </w:pPr>
+            <w:r>
+              <w:t>дольше</w:t>
+            </w:r>
+            <w:r>
+              <w:t xml:space="preserve"> </w:t>
+            </w:r>
+            <w:r>
+              <w:t xml:space="preserve">3 </w:t>
+            </w:r>
+            <w:r>
+              <w:t>с</w:t>
+            </w:r>
           </w:p>
         </w:tc>
         <w:tc>
           <w:tcPr>
             <w:tcW w:w="3963" w:type="dxa"/>
+            <w:gridSpan w:val="2"/>
           </w:tcPr>
           <w:p>
             <w:pPr>
@@ -10283,23 +10589,20 @@
           <w:tcPr>
             <w:cnfStyle w:val="001000000000" w:firstRow="0" w:lastRow="0" w:firstColumn="1" w:lastColumn="0" w:oddVBand="0" w:evenVBand="0" w:oddHBand="0" w:evenHBand="0" w:firstRowFirstColumn="0" w:firstRowLastColumn="0" w:lastRowFirstColumn="0" w:lastRowLastColumn="0"/>
             <w:tcW w:w="15172" w:type="dxa"/>
-            <w:gridSpan w:val="3"/>
+            <w:gridSpan w:val="5"/>
           </w:tcPr>
           <w:p>
             <w:r>
               <w:t>2.</w:t>
             </w:r>
             <w:r>
-              <w:t>4</w:t>
+              <w:t>7</w:t>
             </w:r>
             <w:r>
               <w:t xml:space="preserve"> Добавление пит</w:t>
             </w:r>
             <w:r>
-              <w:t xml:space="preserve">омца с фото, </w:t>
-            </w:r>
-            <w:r>
-              <w:t>отсутствие тела запроса</w:t>
+              <w:t>омца с фото, отсутствие тела запроса</w:t>
             </w:r>
           </w:p>
         </w:tc>
@@ -10348,6 +10651,7 @@
               </w:rPr>
               <w:t>://</w:t>
             </w:r>
+            <w:proofErr w:type="spellStart"/>
             <w:r>
               <w:rPr>
                 <w:b w:val="0"/>
@@ -10355,6 +10659,7 @@
               </w:rPr>
               <w:t>petfriends</w:t>
             </w:r>
+            <w:proofErr w:type="spellEnd"/>
             <w:r>
               <w:rPr>
                 <w:b w:val="0"/>
@@ -10558,6 +10863,7 @@
         <w:tc>
           <w:tcPr>
             <w:tcW w:w="5937" w:type="dxa"/>
+            <w:gridSpan w:val="2"/>
           </w:tcPr>
           <w:p>
             <w:pPr>
@@ -10644,8 +10950,14 @@
           <w:p>
             <w:pPr>
               <w:cnfStyle w:val="000000010000" w:firstRow="0" w:lastRow="0" w:firstColumn="0" w:lastColumn="0" w:oddVBand="0" w:evenVBand="0" w:oddHBand="0" w:evenHBand="1" w:firstRowFirstColumn="0" w:firstRowLastColumn="0" w:lastRowFirstColumn="0" w:lastRowLastColumn="0"/>
-            </w:pPr>
-            <w:r>
+              <w:rPr>
+                <w:lang w:val="en-US"/>
+              </w:rPr>
+            </w:pPr>
+            <w:r>
+              <w:rPr>
+                <w:lang w:val="en-US"/>
+              </w:rPr>
               <w:t xml:space="preserve">    </w:t>
             </w:r>
             <w:r>
@@ -10655,6 +10967,9 @@
               <w:t>content</w:t>
             </w:r>
             <w:r>
+              <w:rPr>
+                <w:lang w:val="en-US"/>
+              </w:rPr>
               <w:t>-</w:t>
             </w:r>
             <w:r>
@@ -10664,24 +10979,29 @@
               <w:t>type</w:t>
             </w:r>
             <w:r>
+              <w:rPr>
+                <w:lang w:val="en-US"/>
+              </w:rPr>
               <w:t xml:space="preserve">: </w:t>
             </w:r>
             <w:r>
               <w:rPr>
                 <w:lang w:val="en-US"/>
               </w:rPr>
-              <w:t>text</w:t>
-            </w:r>
-            <w:r>
-              <w:t>/</w:t>
-            </w:r>
-            <w:r>
-              <w:rPr>
-                <w:lang w:val="en-US"/>
-              </w:rPr>
-              <w:t>html</w:t>
-            </w:r>
-            <w:r>
+              <w:t>application/</w:t>
+            </w:r>
+            <w:proofErr w:type="spellStart"/>
+            <w:r>
+              <w:rPr>
+                <w:lang w:val="en-US"/>
+              </w:rPr>
+              <w:t>json</w:t>
+            </w:r>
+            <w:proofErr w:type="spellEnd"/>
+            <w:r>
+              <w:rPr>
+                <w:lang w:val="en-US"/>
+              </w:rPr>
               <w:t xml:space="preserve">; </w:t>
             </w:r>
             <w:r>
@@ -10691,168 +11011,226 @@
               <w:t>charset</w:t>
             </w:r>
             <w:r>
+              <w:rPr>
+                <w:lang w:val="en-US"/>
+              </w:rPr>
               <w:t>=</w:t>
             </w:r>
+            <w:r>
+              <w:rPr>
+                <w:lang w:val="en-US"/>
+              </w:rPr>
+              <w:t>utf</w:t>
+            </w:r>
+            <w:r>
+              <w:rPr>
+                <w:lang w:val="en-US"/>
+              </w:rPr>
+              <w:t>-8</w:t>
+            </w:r>
+          </w:p>
+          <w:p>
+            <w:pPr>
+              <w:cnfStyle w:val="000000010000" w:firstRow="0" w:lastRow="0" w:firstColumn="0" w:lastColumn="0" w:oddVBand="0" w:evenVBand="0" w:oddHBand="0" w:evenHBand="1" w:firstRowFirstColumn="0" w:firstRowLastColumn="0" w:lastRowFirstColumn="0" w:lastRowLastColumn="0"/>
+              <w:rPr>
+                <w:lang w:val="en-US"/>
+              </w:rPr>
+            </w:pPr>
+            <w:r>
+              <w:rPr>
+                <w:lang w:val="en-US"/>
+              </w:rPr>
+              <w:t xml:space="preserve">    </w:t>
+            </w:r>
+            <w:r>
+              <w:rPr>
+                <w:lang w:val="en-US"/>
+              </w:rPr>
+              <w:t xml:space="preserve">date: </w:t>
+            </w:r>
+            <w:r>
+              <w:rPr>
+                <w:lang w:val="en-US"/>
+              </w:rPr>
+              <w:t>&lt;</w:t>
+            </w:r>
+            <w:r>
+              <w:t>дата</w:t>
+            </w:r>
+            <w:r>
+              <w:rPr>
+                <w:lang w:val="en-US"/>
+              </w:rPr>
+              <w:t>&gt;</w:t>
+            </w:r>
+          </w:p>
+          <w:p>
+            <w:pPr>
+              <w:cnfStyle w:val="000000010000" w:firstRow="0" w:lastRow="0" w:firstColumn="0" w:lastColumn="0" w:oddVBand="0" w:evenVBand="0" w:oddHBand="0" w:evenHBand="1" w:firstRowFirstColumn="0" w:firstRowLastColumn="0" w:lastRowFirstColumn="0" w:lastRowLastColumn="0"/>
+              <w:rPr>
+                <w:lang w:val="en-US"/>
+              </w:rPr>
+            </w:pPr>
+            <w:r>
+              <w:rPr>
+                <w:lang w:val="en-US"/>
+              </w:rPr>
+              <w:t xml:space="preserve">  </w:t>
+            </w:r>
+            <w:r>
+              <w:rPr>
+                <w:lang w:val="en-US"/>
+              </w:rPr>
+              <w:t xml:space="preserve">- </w:t>
+            </w:r>
+            <w:r>
+              <w:t>необязательные</w:t>
+            </w:r>
+            <w:r>
+              <w:rPr>
+                <w:lang w:val="en-US"/>
+              </w:rPr>
+              <w:t>:</w:t>
+            </w:r>
+          </w:p>
+          <w:p>
+            <w:pPr>
+              <w:cnfStyle w:val="000000010000" w:firstRow="0" w:lastRow="0" w:firstColumn="0" w:lastColumn="0" w:oddVBand="0" w:evenVBand="0" w:oddHBand="0" w:evenHBand="1" w:firstRowFirstColumn="0" w:firstRowLastColumn="0" w:lastRowFirstColumn="0" w:lastRowLastColumn="0"/>
+              <w:rPr>
+                <w:lang w:val="en-US"/>
+              </w:rPr>
+            </w:pPr>
+            <w:r>
+              <w:rPr>
+                <w:lang w:val="en-US"/>
+              </w:rPr>
+              <w:t xml:space="preserve">    access-control-allow-origin: *  </w:t>
+            </w:r>
+          </w:p>
+          <w:p>
+            <w:pPr>
+              <w:cnfStyle w:val="000000010000" w:firstRow="0" w:lastRow="0" w:firstColumn="0" w:lastColumn="0" w:oddVBand="0" w:evenVBand="0" w:oddHBand="0" w:evenHBand="1" w:firstRowFirstColumn="0" w:firstRowLastColumn="0" w:lastRowFirstColumn="0" w:lastRowLastColumn="0"/>
+              <w:rPr>
+                <w:lang w:val="en-US"/>
+              </w:rPr>
+            </w:pPr>
+            <w:r>
+              <w:rPr>
+                <w:lang w:val="en-US"/>
+              </w:rPr>
+              <w:t xml:space="preserve">    connection: keep-alive</w:t>
+            </w:r>
+          </w:p>
+          <w:p>
+            <w:pPr>
+              <w:cnfStyle w:val="000000010000" w:firstRow="0" w:lastRow="0" w:firstColumn="0" w:lastColumn="0" w:oddVBand="0" w:evenVBand="0" w:oddHBand="0" w:evenHBand="1" w:firstRowFirstColumn="0" w:firstRowLastColumn="0" w:lastRowFirstColumn="0" w:lastRowLastColumn="0"/>
+              <w:rPr>
+                <w:lang w:val="en-US"/>
+              </w:rPr>
+            </w:pPr>
+            <w:r>
+              <w:rPr>
+                <w:lang w:val="en-US"/>
+              </w:rPr>
+              <w:t xml:space="preserve">    content-length: 146</w:t>
+            </w:r>
+          </w:p>
+          <w:p>
+            <w:pPr>
+              <w:cnfStyle w:val="000000010000" w:firstRow="0" w:lastRow="0" w:firstColumn="0" w:lastColumn="0" w:oddVBand="0" w:evenVBand="0" w:oddHBand="0" w:evenHBand="1" w:firstRowFirstColumn="0" w:firstRowLastColumn="0" w:lastRowFirstColumn="0" w:lastRowLastColumn="0"/>
+            </w:pPr>
+            <w:r>
+              <w:rPr>
+                <w:lang w:val="en-US"/>
+              </w:rPr>
+              <w:t xml:space="preserve">    </w:t>
+            </w:r>
+            <w:r>
+              <w:rPr>
+                <w:lang w:val="en-US"/>
+              </w:rPr>
+              <w:t>server</w:t>
+            </w:r>
+            <w:r>
+              <w:t xml:space="preserve">: </w:t>
+            </w:r>
             <w:proofErr w:type="spellStart"/>
             <w:r>
               <w:rPr>
                 <w:lang w:val="en-US"/>
               </w:rPr>
-              <w:t>utf</w:t>
+              <w:t>gunicorn</w:t>
             </w:r>
             <w:proofErr w:type="spellEnd"/>
             <w:r>
-              <w:t>-8</w:t>
-            </w:r>
-          </w:p>
-          <w:p>
-            <w:pPr>
-              <w:cnfStyle w:val="000000010000" w:firstRow="0" w:lastRow="0" w:firstColumn="0" w:lastColumn="0" w:oddVBand="0" w:evenVBand="0" w:oddHBand="0" w:evenHBand="1" w:firstRowFirstColumn="0" w:firstRowLastColumn="0" w:lastRowFirstColumn="0" w:lastRowLastColumn="0"/>
-              <w:rPr>
-                <w:lang w:val="en-US"/>
-              </w:rPr>
-            </w:pPr>
-            <w:r>
-              <w:t xml:space="preserve">    </w:t>
-            </w:r>
-            <w:r>
-              <w:rPr>
-                <w:lang w:val="en-US"/>
-              </w:rPr>
-              <w:t>date: Sun, 30 May 2021 12:13:24 GMT</w:t>
-            </w:r>
-          </w:p>
-          <w:p>
-            <w:pPr>
-              <w:cnfStyle w:val="000000010000" w:firstRow="0" w:lastRow="0" w:firstColumn="0" w:lastColumn="0" w:oddVBand="0" w:evenVBand="0" w:oddHBand="0" w:evenHBand="1" w:firstRowFirstColumn="0" w:firstRowLastColumn="0" w:lastRowFirstColumn="0" w:lastRowLastColumn="0"/>
-              <w:rPr>
-                <w:lang w:val="en-US"/>
-              </w:rPr>
-            </w:pPr>
-            <w:r>
-              <w:rPr>
-                <w:lang w:val="en-US"/>
-              </w:rPr>
-              <w:t xml:space="preserve">  </w:t>
-            </w:r>
-            <w:r>
-              <w:rPr>
-                <w:lang w:val="en-US"/>
-              </w:rPr>
-              <w:t xml:space="preserve">- </w:t>
-            </w:r>
-            <w:r>
-              <w:t>необязательные</w:t>
-            </w:r>
-            <w:r>
-              <w:rPr>
-                <w:lang w:val="en-US"/>
-              </w:rPr>
-              <w:t>:</w:t>
-            </w:r>
-          </w:p>
-          <w:p>
-            <w:pPr>
-              <w:cnfStyle w:val="000000010000" w:firstRow="0" w:lastRow="0" w:firstColumn="0" w:lastColumn="0" w:oddVBand="0" w:evenVBand="0" w:oddHBand="0" w:evenHBand="1" w:firstRowFirstColumn="0" w:firstRowLastColumn="0" w:lastRowFirstColumn="0" w:lastRowLastColumn="0"/>
-              <w:rPr>
-                <w:lang w:val="en-US"/>
-              </w:rPr>
-            </w:pPr>
-            <w:r>
-              <w:rPr>
-                <w:lang w:val="en-US"/>
-              </w:rPr>
-              <w:t xml:space="preserve">    access-control-allow-origin: *  </w:t>
-            </w:r>
-          </w:p>
-          <w:p>
-            <w:pPr>
-              <w:cnfStyle w:val="000000010000" w:firstRow="0" w:lastRow="0" w:firstColumn="0" w:lastColumn="0" w:oddVBand="0" w:evenVBand="0" w:oddHBand="0" w:evenHBand="1" w:firstRowFirstColumn="0" w:firstRowLastColumn="0" w:lastRowFirstColumn="0" w:lastRowLastColumn="0"/>
-              <w:rPr>
-                <w:lang w:val="en-US"/>
-              </w:rPr>
-            </w:pPr>
-            <w:r>
-              <w:rPr>
-                <w:lang w:val="en-US"/>
-              </w:rPr>
-              <w:t xml:space="preserve">    connection: keep-alive</w:t>
-            </w:r>
-          </w:p>
-          <w:p>
-            <w:pPr>
-              <w:cnfStyle w:val="000000010000" w:firstRow="0" w:lastRow="0" w:firstColumn="0" w:lastColumn="0" w:oddVBand="0" w:evenVBand="0" w:oddHBand="0" w:evenHBand="1" w:firstRowFirstColumn="0" w:firstRowLastColumn="0" w:lastRowFirstColumn="0" w:lastRowLastColumn="0"/>
-              <w:rPr>
-                <w:lang w:val="en-US"/>
-              </w:rPr>
-            </w:pPr>
-            <w:r>
-              <w:rPr>
-                <w:lang w:val="en-US"/>
-              </w:rPr>
-              <w:t xml:space="preserve">    content-length: 146</w:t>
-            </w:r>
-          </w:p>
-          <w:p>
-            <w:pPr>
-              <w:cnfStyle w:val="000000010000" w:firstRow="0" w:lastRow="0" w:firstColumn="0" w:lastColumn="0" w:oddVBand="0" w:evenVBand="0" w:oddHBand="0" w:evenHBand="1" w:firstRowFirstColumn="0" w:firstRowLastColumn="0" w:lastRowFirstColumn="0" w:lastRowLastColumn="0"/>
-            </w:pPr>
-            <w:r>
-              <w:rPr>
-                <w:lang w:val="en-US"/>
-              </w:rPr>
-              <w:t xml:space="preserve">    </w:t>
-            </w:r>
-            <w:r>
-              <w:rPr>
-                <w:lang w:val="en-US"/>
-              </w:rPr>
-              <w:t>server</w:t>
+              <w:t xml:space="preserve">/20.0.4  </w:t>
+            </w:r>
+            <w:r>
+              <w:rPr>
+                <w:lang w:val="en-US"/>
+              </w:rPr>
+              <w:t>via</w:t>
+            </w:r>
+            <w:r>
+              <w:t xml:space="preserve">: 1.1 </w:t>
+            </w:r>
+            <w:proofErr w:type="spellStart"/>
+            <w:r>
+              <w:rPr>
+                <w:lang w:val="en-US"/>
+              </w:rPr>
+              <w:t>vegur</w:t>
+            </w:r>
+            <w:proofErr w:type="spellEnd"/>
+            <w:r>
+              <w:t xml:space="preserve"> </w:t>
+            </w:r>
+          </w:p>
+          <w:p>
+            <w:pPr>
+              <w:cnfStyle w:val="000000010000" w:firstRow="0" w:lastRow="0" w:firstColumn="0" w:lastColumn="0" w:oddVBand="0" w:evenVBand="0" w:oddHBand="0" w:evenHBand="1" w:firstRowFirstColumn="0" w:firstRowLastColumn="0" w:lastRowFirstColumn="0" w:lastRowLastColumn="0"/>
+            </w:pPr>
+          </w:p>
+          <w:p>
+            <w:pPr>
+              <w:cnfStyle w:val="000000010000" w:firstRow="0" w:lastRow="0" w:firstColumn="0" w:lastColumn="0" w:oddVBand="0" w:evenVBand="0" w:oddHBand="0" w:evenHBand="1" w:firstRowFirstColumn="0" w:firstRowLastColumn="0" w:lastRowFirstColumn="0" w:lastRowLastColumn="0"/>
+            </w:pPr>
+            <w:r>
+              <w:t>Время</w:t>
+            </w:r>
+            <w:r>
+              <w:t xml:space="preserve"> </w:t>
+            </w:r>
+            <w:r>
+              <w:t>выполнения</w:t>
             </w:r>
             <w:r>
               <w:t xml:space="preserve">: </w:t>
             </w:r>
-            <w:proofErr w:type="spellStart"/>
-            <w:r>
-              <w:rPr>
-                <w:lang w:val="en-US"/>
-              </w:rPr>
-              <w:t>gunicorn</w:t>
-            </w:r>
-            <w:proofErr w:type="spellEnd"/>
-            <w:r>
-              <w:t xml:space="preserve">/20.0.4  </w:t>
-            </w:r>
-            <w:r>
-              <w:rPr>
-                <w:lang w:val="en-US"/>
-              </w:rPr>
-              <w:t>via</w:t>
-            </w:r>
-            <w:r>
-              <w:t xml:space="preserve">: 1.1 </w:t>
-            </w:r>
-            <w:proofErr w:type="spellStart"/>
-            <w:r>
-              <w:rPr>
-                <w:lang w:val="en-US"/>
-              </w:rPr>
-              <w:t>vegur</w:t>
-            </w:r>
-            <w:proofErr w:type="spellEnd"/>
+            <w:r>
+              <w:t>не</w:t>
+            </w:r>
             <w:r>
               <w:t xml:space="preserve"> </w:t>
             </w:r>
-          </w:p>
-          <w:p>
-            <w:pPr>
-              <w:cnfStyle w:val="000000010000" w:firstRow="0" w:lastRow="0" w:firstColumn="0" w:lastColumn="0" w:oddVBand="0" w:evenVBand="0" w:oddHBand="0" w:evenHBand="1" w:firstRowFirstColumn="0" w:firstRowLastColumn="0" w:lastRowFirstColumn="0" w:lastRowLastColumn="0"/>
-            </w:pPr>
+            <w:r>
+              <w:t>дольше</w:t>
+            </w:r>
+            <w:r>
+              <w:t xml:space="preserve"> </w:t>
+            </w:r>
+            <w:r>
+              <w:t xml:space="preserve">3 </w:t>
+            </w:r>
+            <w:r>
+              <w:t>с</w:t>
+            </w:r>
           </w:p>
         </w:tc>
         <w:tc>
           <w:tcPr>
             <w:tcW w:w="3963" w:type="dxa"/>
+            <w:gridSpan w:val="2"/>
           </w:tcPr>
           <w:p>
             <w:pPr>
@@ -10877,23 +11255,20 @@
           <w:tcPr>
             <w:cnfStyle w:val="001000000000" w:firstRow="0" w:lastRow="0" w:firstColumn="1" w:lastColumn="0" w:oddVBand="0" w:evenVBand="0" w:oddHBand="0" w:evenHBand="0" w:firstRowFirstColumn="0" w:firstRowLastColumn="0" w:lastRowFirstColumn="0" w:lastRowLastColumn="0"/>
             <w:tcW w:w="15172" w:type="dxa"/>
-            <w:gridSpan w:val="3"/>
+            <w:gridSpan w:val="5"/>
           </w:tcPr>
           <w:p>
             <w:r>
               <w:t>2.</w:t>
             </w:r>
             <w:r>
-              <w:t>4</w:t>
+              <w:t>8</w:t>
             </w:r>
             <w:r>
               <w:t xml:space="preserve"> Добавление пит</w:t>
             </w:r>
             <w:r>
-              <w:t xml:space="preserve">омца с фото, </w:t>
-            </w:r>
-            <w:r>
-              <w:t>неверный формат тела запроса</w:t>
+              <w:t>омца с фото, неверный формат тела запроса</w:t>
             </w:r>
           </w:p>
         </w:tc>
@@ -10942,6 +11317,7 @@
               </w:rPr>
               <w:t>://</w:t>
             </w:r>
+            <w:proofErr w:type="spellStart"/>
             <w:r>
               <w:rPr>
                 <w:b w:val="0"/>
@@ -10949,6 +11325,7 @@
               </w:rPr>
               <w:t>petfriends</w:t>
             </w:r>
+            <w:proofErr w:type="spellEnd"/>
             <w:r>
               <w:rPr>
                 <w:b w:val="0"/>
@@ -11103,6 +11480,7 @@
             <w:pPr>
               <w:rPr>
                 <w:b w:val="0"/>
+                <w:lang w:val="en-US"/>
               </w:rPr>
             </w:pPr>
             <w:r>
@@ -11115,6 +11493,7 @@
             <w:r>
               <w:rPr>
                 <w:b w:val="0"/>
+                <w:lang w:val="en-US"/>
               </w:rPr>
               <w:t xml:space="preserve">: </w:t>
             </w:r>
@@ -11222,6 +11601,7 @@
         <w:tc>
           <w:tcPr>
             <w:tcW w:w="5937" w:type="dxa"/>
+            <w:gridSpan w:val="2"/>
           </w:tcPr>
           <w:p>
             <w:pPr>
@@ -11308,8 +11688,14 @@
           <w:p>
             <w:pPr>
               <w:cnfStyle w:val="000000010000" w:firstRow="0" w:lastRow="0" w:firstColumn="0" w:lastColumn="0" w:oddVBand="0" w:evenVBand="0" w:oddHBand="0" w:evenHBand="1" w:firstRowFirstColumn="0" w:firstRowLastColumn="0" w:lastRowFirstColumn="0" w:lastRowLastColumn="0"/>
-            </w:pPr>
-            <w:r>
+              <w:rPr>
+                <w:lang w:val="en-US"/>
+              </w:rPr>
+            </w:pPr>
+            <w:r>
+              <w:rPr>
+                <w:lang w:val="en-US"/>
+              </w:rPr>
               <w:t xml:space="preserve">    </w:t>
             </w:r>
             <w:r>
@@ -11319,6 +11705,9 @@
               <w:t>content</w:t>
             </w:r>
             <w:r>
+              <w:rPr>
+                <w:lang w:val="en-US"/>
+              </w:rPr>
               <w:t>-</w:t>
             </w:r>
             <w:r>
@@ -11328,24 +11717,29 @@
               <w:t>type</w:t>
             </w:r>
             <w:r>
+              <w:rPr>
+                <w:lang w:val="en-US"/>
+              </w:rPr>
               <w:t xml:space="preserve">: </w:t>
             </w:r>
             <w:r>
               <w:rPr>
                 <w:lang w:val="en-US"/>
               </w:rPr>
-              <w:t>text</w:t>
-            </w:r>
-            <w:r>
-              <w:t>/</w:t>
-            </w:r>
-            <w:r>
-              <w:rPr>
-                <w:lang w:val="en-US"/>
-              </w:rPr>
-              <w:t>html</w:t>
-            </w:r>
-            <w:r>
+              <w:t>application/</w:t>
+            </w:r>
+            <w:proofErr w:type="spellStart"/>
+            <w:r>
+              <w:rPr>
+                <w:lang w:val="en-US"/>
+              </w:rPr>
+              <w:t>json</w:t>
+            </w:r>
+            <w:proofErr w:type="spellEnd"/>
+            <w:r>
+              <w:rPr>
+                <w:lang w:val="en-US"/>
+              </w:rPr>
               <w:t xml:space="preserve">; </w:t>
             </w:r>
             <w:r>
@@ -11355,157 +11749,219 @@
               <w:t>charset</w:t>
             </w:r>
             <w:r>
+              <w:rPr>
+                <w:lang w:val="en-US"/>
+              </w:rPr>
               <w:t>=</w:t>
             </w:r>
+            <w:r>
+              <w:rPr>
+                <w:lang w:val="en-US"/>
+              </w:rPr>
+              <w:t>utf</w:t>
+            </w:r>
+            <w:r>
+              <w:rPr>
+                <w:lang w:val="en-US"/>
+              </w:rPr>
+              <w:t>-8</w:t>
+            </w:r>
+          </w:p>
+          <w:p>
+            <w:pPr>
+              <w:cnfStyle w:val="000000010000" w:firstRow="0" w:lastRow="0" w:firstColumn="0" w:lastColumn="0" w:oddVBand="0" w:evenVBand="0" w:oddHBand="0" w:evenHBand="1" w:firstRowFirstColumn="0" w:firstRowLastColumn="0" w:lastRowFirstColumn="0" w:lastRowLastColumn="0"/>
+              <w:rPr>
+                <w:lang w:val="en-US"/>
+              </w:rPr>
+            </w:pPr>
+            <w:r>
+              <w:rPr>
+                <w:lang w:val="en-US"/>
+              </w:rPr>
+              <w:t xml:space="preserve">    </w:t>
+            </w:r>
+            <w:r>
+              <w:rPr>
+                <w:lang w:val="en-US"/>
+              </w:rPr>
+              <w:t xml:space="preserve">date: </w:t>
+            </w:r>
+            <w:r>
+              <w:rPr>
+                <w:lang w:val="en-US"/>
+              </w:rPr>
+              <w:t>&lt;</w:t>
+            </w:r>
+            <w:r>
+              <w:t>дата</w:t>
+            </w:r>
+            <w:r>
+              <w:rPr>
+                <w:lang w:val="en-US"/>
+              </w:rPr>
+              <w:t>&gt;</w:t>
+            </w:r>
+          </w:p>
+          <w:p>
+            <w:pPr>
+              <w:cnfStyle w:val="000000010000" w:firstRow="0" w:lastRow="0" w:firstColumn="0" w:lastColumn="0" w:oddVBand="0" w:evenVBand="0" w:oddHBand="0" w:evenHBand="1" w:firstRowFirstColumn="0" w:firstRowLastColumn="0" w:lastRowFirstColumn="0" w:lastRowLastColumn="0"/>
+              <w:rPr>
+                <w:lang w:val="en-US"/>
+              </w:rPr>
+            </w:pPr>
+            <w:r>
+              <w:rPr>
+                <w:lang w:val="en-US"/>
+              </w:rPr>
+              <w:t xml:space="preserve">  </w:t>
+            </w:r>
+            <w:r>
+              <w:rPr>
+                <w:lang w:val="en-US"/>
+              </w:rPr>
+              <w:t xml:space="preserve">- </w:t>
+            </w:r>
+            <w:r>
+              <w:t>необязательные</w:t>
+            </w:r>
+            <w:r>
+              <w:rPr>
+                <w:lang w:val="en-US"/>
+              </w:rPr>
+              <w:t>:</w:t>
+            </w:r>
+          </w:p>
+          <w:p>
+            <w:pPr>
+              <w:cnfStyle w:val="000000010000" w:firstRow="0" w:lastRow="0" w:firstColumn="0" w:lastColumn="0" w:oddVBand="0" w:evenVBand="0" w:oddHBand="0" w:evenHBand="1" w:firstRowFirstColumn="0" w:firstRowLastColumn="0" w:lastRowFirstColumn="0" w:lastRowLastColumn="0"/>
+              <w:rPr>
+                <w:lang w:val="en-US"/>
+              </w:rPr>
+            </w:pPr>
+            <w:r>
+              <w:rPr>
+                <w:lang w:val="en-US"/>
+              </w:rPr>
+              <w:t xml:space="preserve">    access-control-allow-origin: *  </w:t>
+            </w:r>
+          </w:p>
+          <w:p>
+            <w:pPr>
+              <w:cnfStyle w:val="000000010000" w:firstRow="0" w:lastRow="0" w:firstColumn="0" w:lastColumn="0" w:oddVBand="0" w:evenVBand="0" w:oddHBand="0" w:evenHBand="1" w:firstRowFirstColumn="0" w:firstRowLastColumn="0" w:lastRowFirstColumn="0" w:lastRowLastColumn="0"/>
+              <w:rPr>
+                <w:lang w:val="en-US"/>
+              </w:rPr>
+            </w:pPr>
+            <w:r>
+              <w:rPr>
+                <w:lang w:val="en-US"/>
+              </w:rPr>
+              <w:t xml:space="preserve">    connection: keep-alive</w:t>
+            </w:r>
+          </w:p>
+          <w:p>
+            <w:pPr>
+              <w:cnfStyle w:val="000000010000" w:firstRow="0" w:lastRow="0" w:firstColumn="0" w:lastColumn="0" w:oddVBand="0" w:evenVBand="0" w:oddHBand="0" w:evenHBand="1" w:firstRowFirstColumn="0" w:firstRowLastColumn="0" w:lastRowFirstColumn="0" w:lastRowLastColumn="0"/>
+              <w:rPr>
+                <w:lang w:val="en-US"/>
+              </w:rPr>
+            </w:pPr>
+            <w:r>
+              <w:rPr>
+                <w:lang w:val="en-US"/>
+              </w:rPr>
+              <w:t xml:space="preserve">    content-length: 146</w:t>
+            </w:r>
+          </w:p>
+          <w:p>
+            <w:pPr>
+              <w:cnfStyle w:val="000000010000" w:firstRow="0" w:lastRow="0" w:firstColumn="0" w:lastColumn="0" w:oddVBand="0" w:evenVBand="0" w:oddHBand="0" w:evenHBand="1" w:firstRowFirstColumn="0" w:firstRowLastColumn="0" w:lastRowFirstColumn="0" w:lastRowLastColumn="0"/>
+            </w:pPr>
+            <w:r>
+              <w:rPr>
+                <w:lang w:val="en-US"/>
+              </w:rPr>
+              <w:t xml:space="preserve">    </w:t>
+            </w:r>
+            <w:r>
+              <w:rPr>
+                <w:lang w:val="en-US"/>
+              </w:rPr>
+              <w:t>server</w:t>
+            </w:r>
+            <w:r>
+              <w:t xml:space="preserve">: </w:t>
+            </w:r>
             <w:proofErr w:type="spellStart"/>
             <w:r>
               <w:rPr>
                 <w:lang w:val="en-US"/>
               </w:rPr>
-              <w:t>utf</w:t>
+              <w:t>gunicorn</w:t>
             </w:r>
             <w:proofErr w:type="spellEnd"/>
             <w:r>
-              <w:t>-8</w:t>
-            </w:r>
-          </w:p>
-          <w:p>
-            <w:pPr>
-              <w:cnfStyle w:val="000000010000" w:firstRow="0" w:lastRow="0" w:firstColumn="0" w:lastColumn="0" w:oddVBand="0" w:evenVBand="0" w:oddHBand="0" w:evenHBand="1" w:firstRowFirstColumn="0" w:firstRowLastColumn="0" w:lastRowFirstColumn="0" w:lastRowLastColumn="0"/>
-              <w:rPr>
-                <w:lang w:val="en-US"/>
-              </w:rPr>
-            </w:pPr>
-            <w:r>
-              <w:t xml:space="preserve">    </w:t>
-            </w:r>
-            <w:r>
-              <w:rPr>
-                <w:lang w:val="en-US"/>
-              </w:rPr>
-              <w:t>date: Sun, 30 May 2021 12:13:24 GMT</w:t>
-            </w:r>
-          </w:p>
-          <w:p>
-            <w:pPr>
-              <w:cnfStyle w:val="000000010000" w:firstRow="0" w:lastRow="0" w:firstColumn="0" w:lastColumn="0" w:oddVBand="0" w:evenVBand="0" w:oddHBand="0" w:evenHBand="1" w:firstRowFirstColumn="0" w:firstRowLastColumn="0" w:lastRowFirstColumn="0" w:lastRowLastColumn="0"/>
-              <w:rPr>
-                <w:lang w:val="en-US"/>
-              </w:rPr>
-            </w:pPr>
-            <w:r>
-              <w:rPr>
-                <w:lang w:val="en-US"/>
-              </w:rPr>
-              <w:t xml:space="preserve">  </w:t>
-            </w:r>
-            <w:r>
-              <w:rPr>
-                <w:lang w:val="en-US"/>
-              </w:rPr>
-              <w:t xml:space="preserve">- </w:t>
-            </w:r>
-            <w:r>
-              <w:t>необязательные</w:t>
-            </w:r>
-            <w:r>
-              <w:rPr>
-                <w:lang w:val="en-US"/>
-              </w:rPr>
-              <w:t>:</w:t>
-            </w:r>
-          </w:p>
-          <w:p>
-            <w:pPr>
-              <w:cnfStyle w:val="000000010000" w:firstRow="0" w:lastRow="0" w:firstColumn="0" w:lastColumn="0" w:oddVBand="0" w:evenVBand="0" w:oddHBand="0" w:evenHBand="1" w:firstRowFirstColumn="0" w:firstRowLastColumn="0" w:lastRowFirstColumn="0" w:lastRowLastColumn="0"/>
-              <w:rPr>
-                <w:lang w:val="en-US"/>
-              </w:rPr>
-            </w:pPr>
-            <w:r>
-              <w:rPr>
-                <w:lang w:val="en-US"/>
-              </w:rPr>
-              <w:t xml:space="preserve">    access-control-allow-origin: *  </w:t>
-            </w:r>
-          </w:p>
-          <w:p>
-            <w:pPr>
-              <w:cnfStyle w:val="000000010000" w:firstRow="0" w:lastRow="0" w:firstColumn="0" w:lastColumn="0" w:oddVBand="0" w:evenVBand="0" w:oddHBand="0" w:evenHBand="1" w:firstRowFirstColumn="0" w:firstRowLastColumn="0" w:lastRowFirstColumn="0" w:lastRowLastColumn="0"/>
-              <w:rPr>
-                <w:lang w:val="en-US"/>
-              </w:rPr>
-            </w:pPr>
-            <w:r>
-              <w:rPr>
-                <w:lang w:val="en-US"/>
-              </w:rPr>
-              <w:t xml:space="preserve">    connection: keep-alive</w:t>
-            </w:r>
-          </w:p>
-          <w:p>
-            <w:pPr>
-              <w:cnfStyle w:val="000000010000" w:firstRow="0" w:lastRow="0" w:firstColumn="0" w:lastColumn="0" w:oddVBand="0" w:evenVBand="0" w:oddHBand="0" w:evenHBand="1" w:firstRowFirstColumn="0" w:firstRowLastColumn="0" w:lastRowFirstColumn="0" w:lastRowLastColumn="0"/>
-              <w:rPr>
-                <w:lang w:val="en-US"/>
-              </w:rPr>
-            </w:pPr>
-            <w:r>
-              <w:rPr>
-                <w:lang w:val="en-US"/>
-              </w:rPr>
-              <w:t xml:space="preserve">    content-length: 146</w:t>
-            </w:r>
-          </w:p>
-          <w:p>
-            <w:pPr>
-              <w:cnfStyle w:val="000000010000" w:firstRow="0" w:lastRow="0" w:firstColumn="0" w:lastColumn="0" w:oddVBand="0" w:evenVBand="0" w:oddHBand="0" w:evenHBand="1" w:firstRowFirstColumn="0" w:firstRowLastColumn="0" w:lastRowFirstColumn="0" w:lastRowLastColumn="0"/>
-            </w:pPr>
-            <w:r>
-              <w:rPr>
-                <w:lang w:val="en-US"/>
-              </w:rPr>
-              <w:t xml:space="preserve">    </w:t>
-            </w:r>
-            <w:r>
-              <w:rPr>
-                <w:lang w:val="en-US"/>
-              </w:rPr>
-              <w:t>server</w:t>
+              <w:t xml:space="preserve">/20.0.4  </w:t>
+            </w:r>
+            <w:r>
+              <w:rPr>
+                <w:lang w:val="en-US"/>
+              </w:rPr>
+              <w:t>via</w:t>
+            </w:r>
+            <w:r>
+              <w:t xml:space="preserve">: 1.1 </w:t>
+            </w:r>
+            <w:proofErr w:type="spellStart"/>
+            <w:r>
+              <w:rPr>
+                <w:lang w:val="en-US"/>
+              </w:rPr>
+              <w:t>vegur</w:t>
+            </w:r>
+            <w:proofErr w:type="spellEnd"/>
+            <w:r>
+              <w:t xml:space="preserve"> </w:t>
+            </w:r>
+          </w:p>
+          <w:p>
+            <w:pPr>
+              <w:cnfStyle w:val="000000010000" w:firstRow="0" w:lastRow="0" w:firstColumn="0" w:lastColumn="0" w:oddVBand="0" w:evenVBand="0" w:oddHBand="0" w:evenHBand="1" w:firstRowFirstColumn="0" w:firstRowLastColumn="0" w:lastRowFirstColumn="0" w:lastRowLastColumn="0"/>
+            </w:pPr>
+          </w:p>
+          <w:p>
+            <w:pPr>
+              <w:cnfStyle w:val="000000010000" w:firstRow="0" w:lastRow="0" w:firstColumn="0" w:lastColumn="0" w:oddVBand="0" w:evenVBand="0" w:oddHBand="0" w:evenHBand="1" w:firstRowFirstColumn="0" w:firstRowLastColumn="0" w:lastRowFirstColumn="0" w:lastRowLastColumn="0"/>
+            </w:pPr>
+            <w:r>
+              <w:t>Время</w:t>
+            </w:r>
+            <w:r>
+              <w:t xml:space="preserve"> </w:t>
+            </w:r>
+            <w:r>
+              <w:t>выполнения</w:t>
             </w:r>
             <w:r>
               <w:t xml:space="preserve">: </w:t>
             </w:r>
-            <w:proofErr w:type="spellStart"/>
-            <w:r>
-              <w:rPr>
-                <w:lang w:val="en-US"/>
-              </w:rPr>
-              <w:t>gunicorn</w:t>
-            </w:r>
-            <w:proofErr w:type="spellEnd"/>
-            <w:r>
-              <w:t xml:space="preserve">/20.0.4  </w:t>
-            </w:r>
-            <w:r>
-              <w:rPr>
-                <w:lang w:val="en-US"/>
-              </w:rPr>
-              <w:t>via</w:t>
-            </w:r>
-            <w:r>
-              <w:t xml:space="preserve">: 1.1 </w:t>
-            </w:r>
-            <w:proofErr w:type="spellStart"/>
-            <w:r>
-              <w:rPr>
-                <w:lang w:val="en-US"/>
-              </w:rPr>
-              <w:t>vegur</w:t>
-            </w:r>
-            <w:proofErr w:type="spellEnd"/>
+            <w:r>
+              <w:t>не</w:t>
+            </w:r>
             <w:r>
               <w:t xml:space="preserve"> </w:t>
+            </w:r>
+            <w:r>
+              <w:t>дольше</w:t>
+            </w:r>
+            <w:r>
+              <w:t xml:space="preserve"> </w:t>
+            </w:r>
+            <w:r>
+              <w:t xml:space="preserve">3 </w:t>
+            </w:r>
+            <w:r>
+              <w:t>с</w:t>
             </w:r>
           </w:p>
           <w:p>
@@ -11520,6 +11976,7 @@
         <w:tc>
           <w:tcPr>
             <w:tcW w:w="3963" w:type="dxa"/>
+            <w:gridSpan w:val="2"/>
           </w:tcPr>
           <w:p>
             <w:pPr>
@@ -11536,8 +11993,6 @@
                 <w:lang w:val="en-US"/>
               </w:rPr>
             </w:pPr>
-            <w:bookmarkStart w:id="0" w:name="_GoBack"/>
-            <w:bookmarkEnd w:id="0"/>
           </w:p>
         </w:tc>
       </w:tr>
@@ -11549,7 +12004,7 @@
           <w:tcPr>
             <w:cnfStyle w:val="001000000000" w:firstRow="0" w:lastRow="0" w:firstColumn="1" w:lastColumn="0" w:oddVBand="0" w:evenVBand="0" w:oddHBand="0" w:evenHBand="0" w:firstRowFirstColumn="0" w:firstRowLastColumn="0" w:lastRowFirstColumn="0" w:lastRowLastColumn="0"/>
             <w:tcW w:w="15172" w:type="dxa"/>
-            <w:gridSpan w:val="3"/>
+            <w:gridSpan w:val="5"/>
           </w:tcPr>
           <w:p>
             <w:pPr>
@@ -11557,6 +12012,75 @@
                 <w:lang w:val="en-US"/>
               </w:rPr>
             </w:pPr>
+            <w:r>
+              <w:rPr>
+                <w:lang w:val="en-US"/>
+              </w:rPr>
+              <w:t xml:space="preserve">3. </w:t>
+            </w:r>
+            <w:r>
+              <w:rPr>
+                <w:lang w:val="en-US"/>
+              </w:rPr>
+              <w:t>POST</w:t>
+            </w:r>
+            <w:r>
+              <w:rPr>
+                <w:lang w:val="en-US"/>
+              </w:rPr>
+              <w:t>-</w:t>
+            </w:r>
+            <w:r>
+              <w:t>запрос</w:t>
+            </w:r>
+            <w:r>
+              <w:rPr>
+                <w:lang w:val="en-US"/>
+              </w:rPr>
+              <w:t xml:space="preserve"> /</w:t>
+            </w:r>
+            <w:proofErr w:type="spellStart"/>
+            <w:r>
+              <w:rPr>
+                <w:lang w:val="en-US"/>
+              </w:rPr>
+              <w:t>api</w:t>
+            </w:r>
+            <w:proofErr w:type="spellEnd"/>
+            <w:r>
+              <w:rPr>
+                <w:lang w:val="en-US"/>
+              </w:rPr>
+              <w:t>/</w:t>
+            </w:r>
+            <w:proofErr w:type="spellStart"/>
+            <w:r>
+              <w:rPr>
+                <w:lang w:val="en-US"/>
+              </w:rPr>
+              <w:t>create_pet_simple</w:t>
+            </w:r>
+            <w:proofErr w:type="spellEnd"/>
+          </w:p>
+          <w:p>
+            <w:r>
+              <w:t>3</w:t>
+            </w:r>
+            <w:r>
+              <w:t>.1 Добавление питомца</w:t>
+            </w:r>
+            <w:r>
+              <w:t xml:space="preserve"> </w:t>
+            </w:r>
+            <w:r>
+              <w:t>без</w:t>
+            </w:r>
+            <w:r>
+              <w:t xml:space="preserve"> </w:t>
+            </w:r>
+            <w:r>
+              <w:t>фото, корректные данные</w:t>
+            </w:r>
           </w:p>
         </w:tc>
       </w:tr>
@@ -11573,7 +12097,382 @@
             <w:pPr>
               <w:rPr>
                 <w:b w:val="0"/>
-                <w:lang w:val="en-US"/>
+              </w:rPr>
+            </w:pPr>
+            <w:r>
+              <w:rPr>
+                <w:b w:val="0"/>
+                <w:lang w:val="en-US"/>
+              </w:rPr>
+              <w:t>POST</w:t>
+            </w:r>
+          </w:p>
+          <w:p>
+            <w:pPr>
+              <w:rPr>
+                <w:rStyle w:val="a5"/>
+                <w:b w:val="0"/>
+                <w:color w:val="auto"/>
+                <w:lang w:val="en-US"/>
+              </w:rPr>
+            </w:pPr>
+            <w:r>
+              <w:rPr>
+                <w:b w:val="0"/>
+                <w:lang w:val="en-US"/>
+              </w:rPr>
+              <w:t>https</w:t>
+            </w:r>
+            <w:r>
+              <w:rPr>
+                <w:b w:val="0"/>
+                <w:lang w:val="en-US"/>
+              </w:rPr>
+              <w:t>://</w:t>
+            </w:r>
+            <w:r>
+              <w:rPr>
+                <w:b w:val="0"/>
+                <w:lang w:val="en-US"/>
+              </w:rPr>
+              <w:t>petfriends</w:t>
+            </w:r>
+            <w:r>
+              <w:rPr>
+                <w:b w:val="0"/>
+                <w:lang w:val="en-US"/>
+              </w:rPr>
+              <w:t>1.</w:t>
+            </w:r>
+            <w:r>
+              <w:rPr>
+                <w:b w:val="0"/>
+                <w:lang w:val="en-US"/>
+              </w:rPr>
+              <w:t>herokuapp</w:t>
+            </w:r>
+            <w:r>
+              <w:rPr>
+                <w:b w:val="0"/>
+                <w:lang w:val="en-US"/>
+              </w:rPr>
+              <w:t>.</w:t>
+            </w:r>
+            <w:r>
+              <w:rPr>
+                <w:b w:val="0"/>
+                <w:lang w:val="en-US"/>
+              </w:rPr>
+              <w:t>com</w:t>
+            </w:r>
+            <w:r>
+              <w:rPr>
+                <w:b w:val="0"/>
+                <w:lang w:val="en-US"/>
+              </w:rPr>
+              <w:t>/</w:t>
+            </w:r>
+            <w:r>
+              <w:rPr>
+                <w:b w:val="0"/>
+                <w:lang w:val="en-US"/>
+              </w:rPr>
+              <w:t>api</w:t>
+            </w:r>
+            <w:r>
+              <w:rPr>
+                <w:b w:val="0"/>
+                <w:lang w:val="en-US"/>
+              </w:rPr>
+              <w:t>/</w:t>
+            </w:r>
+            <w:r>
+              <w:rPr>
+                <w:lang w:val="en-US"/>
+              </w:rPr>
+              <w:t xml:space="preserve"> </w:t>
+            </w:r>
+            <w:proofErr w:type="spellStart"/>
+            <w:r>
+              <w:rPr>
+                <w:b w:val="0"/>
+                <w:lang w:val="en-US"/>
+              </w:rPr>
+              <w:t>create_pet_simple</w:t>
+            </w:r>
+            <w:proofErr w:type="spellEnd"/>
+          </w:p>
+          <w:p>
+            <w:pPr>
+              <w:rPr>
+                <w:b w:val="0"/>
+                <w:lang w:val="en-US"/>
+              </w:rPr>
+            </w:pPr>
+          </w:p>
+          <w:p>
+            <w:pPr>
+              <w:rPr>
+                <w:b w:val="0"/>
+                <w:lang w:val="en-US"/>
+              </w:rPr>
+            </w:pPr>
+            <w:r>
+              <w:rPr>
+                <w:b w:val="0"/>
+                <w:lang w:val="en-US"/>
+              </w:rPr>
+              <w:t>Headers:</w:t>
+            </w:r>
+          </w:p>
+          <w:p>
+            <w:pPr>
+              <w:rPr>
+                <w:b w:val="0"/>
+                <w:lang w:val="en-US"/>
+              </w:rPr>
+            </w:pPr>
+            <w:r>
+              <w:rPr>
+                <w:b w:val="0"/>
+                <w:lang w:val="en-US"/>
+              </w:rPr>
+              <w:t xml:space="preserve">  auth_key: </w:t>
+            </w:r>
+            <w:r>
+              <w:rPr>
+                <w:b w:val="0"/>
+              </w:rPr>
+              <w:t>действующий</w:t>
+            </w:r>
+            <w:r>
+              <w:rPr>
+                <w:b w:val="0"/>
+                <w:lang w:val="en-US"/>
+              </w:rPr>
+              <w:t xml:space="preserve"> </w:t>
+            </w:r>
+            <w:r>
+              <w:rPr>
+                <w:b w:val="0"/>
+              </w:rPr>
+              <w:t>ключ</w:t>
+            </w:r>
+            <w:r>
+              <w:rPr>
+                <w:b w:val="0"/>
+                <w:lang w:val="en-US"/>
+              </w:rPr>
+              <w:t xml:space="preserve"> API</w:t>
+            </w:r>
+          </w:p>
+          <w:p>
+            <w:pPr>
+              <w:rPr>
+                <w:b w:val="0"/>
+                <w:lang w:val="en-US"/>
+              </w:rPr>
+            </w:pPr>
+          </w:p>
+          <w:p>
+            <w:pPr>
+              <w:rPr>
+                <w:b w:val="0"/>
+                <w:lang w:val="en-US"/>
+              </w:rPr>
+            </w:pPr>
+            <w:r>
+              <w:rPr>
+                <w:b w:val="0"/>
+                <w:lang w:val="en-US"/>
+              </w:rPr>
+              <w:t xml:space="preserve">Payload: </w:t>
+            </w:r>
+          </w:p>
+          <w:p>
+            <w:pPr>
+              <w:rPr>
+                <w:b w:val="0"/>
+                <w:lang w:val="en-US"/>
+              </w:rPr>
+            </w:pPr>
+            <w:r>
+              <w:rPr>
+                <w:b w:val="0"/>
+                <w:lang w:val="en-US"/>
+              </w:rPr>
+              <w:t xml:space="preserve">   </w:t>
+            </w:r>
+            <w:r>
+              <w:rPr>
+                <w:b w:val="0"/>
+                <w:lang w:val="en-US"/>
+              </w:rPr>
+              <w:t>formData</w:t>
+            </w:r>
+            <w:r>
+              <w:rPr>
+                <w:b w:val="0"/>
+                <w:lang w:val="en-US"/>
+              </w:rPr>
+              <w:t>:</w:t>
+            </w:r>
+          </w:p>
+          <w:p>
+            <w:pPr>
+              <w:rPr>
+                <w:b w:val="0"/>
+              </w:rPr>
+            </w:pPr>
+            <w:r>
+              <w:rPr>
+                <w:b w:val="0"/>
+              </w:rPr>
+              <w:t xml:space="preserve">      '</w:t>
+            </w:r>
+            <w:r>
+              <w:rPr>
+                <w:b w:val="0"/>
+                <w:lang w:val="en-US"/>
+              </w:rPr>
+              <w:t>name</w:t>
+            </w:r>
+            <w:r>
+              <w:rPr>
+                <w:b w:val="0"/>
+              </w:rPr>
+              <w:t xml:space="preserve">': </w:t>
+            </w:r>
+            <w:r>
+              <w:rPr>
+                <w:b w:val="0"/>
+              </w:rPr>
+              <w:t>строка</w:t>
+            </w:r>
+            <w:r>
+              <w:rPr>
+                <w:b w:val="0"/>
+              </w:rPr>
+              <w:t xml:space="preserve"> (</w:t>
+            </w:r>
+            <w:r>
+              <w:rPr>
+                <w:b w:val="0"/>
+              </w:rPr>
+              <w:t>кириллица</w:t>
+            </w:r>
+            <w:r>
+              <w:rPr>
+                <w:b w:val="0"/>
+              </w:rPr>
+              <w:t xml:space="preserve">, </w:t>
+            </w:r>
+            <w:r>
+              <w:rPr>
+                <w:b w:val="0"/>
+              </w:rPr>
+              <w:t>латиница</w:t>
+            </w:r>
+            <w:r>
+              <w:rPr>
+                <w:b w:val="0"/>
+              </w:rPr>
+              <w:t>),</w:t>
+            </w:r>
+          </w:p>
+          <w:p>
+            <w:pPr>
+              <w:rPr>
+                <w:b w:val="0"/>
+              </w:rPr>
+            </w:pPr>
+            <w:r>
+              <w:rPr>
+                <w:b w:val="0"/>
+              </w:rPr>
+              <w:t xml:space="preserve">      </w:t>
+            </w:r>
+            <w:r>
+              <w:rPr>
+                <w:b w:val="0"/>
+              </w:rPr>
+              <w:t>'</w:t>
+            </w:r>
+            <w:r>
+              <w:rPr>
+                <w:b w:val="0"/>
+                <w:lang w:val="en-US"/>
+              </w:rPr>
+              <w:t>animal</w:t>
+            </w:r>
+            <w:r>
+              <w:rPr>
+                <w:b w:val="0"/>
+              </w:rPr>
+              <w:t>_</w:t>
+            </w:r>
+            <w:r>
+              <w:rPr>
+                <w:b w:val="0"/>
+                <w:lang w:val="en-US"/>
+              </w:rPr>
+              <w:t>type</w:t>
+            </w:r>
+            <w:r>
+              <w:rPr>
+                <w:b w:val="0"/>
+              </w:rPr>
+              <w:t xml:space="preserve">': </w:t>
+            </w:r>
+            <w:r>
+              <w:rPr>
+                <w:b w:val="0"/>
+              </w:rPr>
+              <w:t>строка (кириллица, латиница)</w:t>
+            </w:r>
+            <w:r>
+              <w:rPr>
+                <w:b w:val="0"/>
+              </w:rPr>
+              <w:t>,</w:t>
+            </w:r>
+          </w:p>
+          <w:p>
+            <w:pPr>
+              <w:rPr>
+                <w:b w:val="0"/>
+              </w:rPr>
+            </w:pPr>
+            <w:r>
+              <w:rPr>
+                <w:b w:val="0"/>
+              </w:rPr>
+              <w:t xml:space="preserve">      '</w:t>
+            </w:r>
+            <w:r>
+              <w:rPr>
+                <w:b w:val="0"/>
+                <w:lang w:val="en-US"/>
+              </w:rPr>
+              <w:t>age</w:t>
+            </w:r>
+            <w:r>
+              <w:rPr>
+                <w:b w:val="0"/>
+              </w:rPr>
+              <w:t xml:space="preserve">': </w:t>
+            </w:r>
+            <w:r>
+              <w:rPr>
+                <w:b w:val="0"/>
+              </w:rPr>
+              <w:t>число.</w:t>
+            </w:r>
+          </w:p>
+          <w:p>
+            <w:pPr>
+              <w:rPr>
+                <w:b w:val="0"/>
               </w:rPr>
             </w:pPr>
           </w:p>
@@ -11581,26 +12480,4581 @@
         <w:tc>
           <w:tcPr>
             <w:tcW w:w="5937" w:type="dxa"/>
+            <w:gridSpan w:val="2"/>
           </w:tcPr>
           <w:p>
             <w:pPr>
               <w:cnfStyle w:val="000000010000" w:firstRow="0" w:lastRow="0" w:firstColumn="0" w:lastColumn="0" w:oddVBand="0" w:evenVBand="0" w:oddHBand="0" w:evenHBand="1" w:firstRowFirstColumn="0" w:firstRowLastColumn="0" w:lastRowFirstColumn="0" w:lastRowLastColumn="0"/>
-              <w:rPr>
-                <w:lang w:val="en-US"/>
-              </w:rPr>
-            </w:pPr>
+            </w:pPr>
+            <w:r>
+              <w:t>Код ответа 200 (</w:t>
+            </w:r>
+            <w:proofErr w:type="spellStart"/>
+            <w:r>
+              <w:t>Created</w:t>
+            </w:r>
+            <w:proofErr w:type="spellEnd"/>
+            <w:r>
+              <w:t>)</w:t>
+            </w:r>
+          </w:p>
+          <w:p>
+            <w:pPr>
+              <w:cnfStyle w:val="000000010000" w:firstRow="0" w:lastRow="0" w:firstColumn="0" w:lastColumn="0" w:oddVBand="0" w:evenVBand="0" w:oddHBand="0" w:evenHBand="1" w:firstRowFirstColumn="0" w:firstRowLastColumn="0" w:lastRowFirstColumn="0" w:lastRowLastColumn="0"/>
+            </w:pPr>
+          </w:p>
+          <w:p>
+            <w:pPr>
+              <w:cnfStyle w:val="000000010000" w:firstRow="0" w:lastRow="0" w:firstColumn="0" w:lastColumn="0" w:oddVBand="0" w:evenVBand="0" w:oddHBand="0" w:evenHBand="1" w:firstRowFirstColumn="0" w:firstRowLastColumn="0" w:lastRowFirstColumn="0" w:lastRowLastColumn="0"/>
+            </w:pPr>
+            <w:r>
+              <w:t xml:space="preserve">В теле приходит </w:t>
+            </w:r>
+            <w:proofErr w:type="spellStart"/>
+            <w:r>
+              <w:t>json</w:t>
+            </w:r>
+            <w:proofErr w:type="spellEnd"/>
+            <w:r>
+              <w:t xml:space="preserve"> с корректной структурой</w:t>
+            </w:r>
+          </w:p>
+          <w:p>
+            <w:pPr>
+              <w:cnfStyle w:val="000000010000" w:firstRow="0" w:lastRow="0" w:firstColumn="0" w:lastColumn="0" w:oddVBand="0" w:evenVBand="0" w:oddHBand="0" w:evenHBand="1" w:firstRowFirstColumn="0" w:firstRowLastColumn="0" w:lastRowFirstColumn="0" w:lastRowLastColumn="0"/>
+            </w:pPr>
+          </w:p>
+          <w:p>
+            <w:pPr>
+              <w:cnfStyle w:val="000000010000" w:firstRow="0" w:lastRow="0" w:firstColumn="0" w:lastColumn="0" w:oddVBand="0" w:evenVBand="0" w:oddHBand="0" w:evenHBand="1" w:firstRowFirstColumn="0" w:firstRowLastColumn="0" w:lastRowFirstColumn="0" w:lastRowLastColumn="0"/>
+            </w:pPr>
+            <w:r>
+              <w:t xml:space="preserve">В теле приходят следующие поля в объектах </w:t>
+            </w:r>
+            <w:proofErr w:type="spellStart"/>
+            <w:r>
+              <w:t>pets</w:t>
+            </w:r>
+            <w:proofErr w:type="spellEnd"/>
+            <w:r>
+              <w:t>:</w:t>
+            </w:r>
+          </w:p>
+          <w:p>
+            <w:pPr>
+              <w:cnfStyle w:val="000000010000" w:firstRow="0" w:lastRow="0" w:firstColumn="0" w:lastColumn="0" w:oddVBand="0" w:evenVBand="0" w:oddHBand="0" w:evenHBand="1" w:firstRowFirstColumn="0" w:firstRowLastColumn="0" w:lastRowFirstColumn="0" w:lastRowLastColumn="0"/>
+            </w:pPr>
+          </w:p>
+          <w:p>
+            <w:pPr>
+              <w:cnfStyle w:val="000000010000" w:firstRow="0" w:lastRow="0" w:firstColumn="0" w:lastColumn="0" w:oddVBand="0" w:evenVBand="0" w:oddHBand="0" w:evenHBand="1" w:firstRowFirstColumn="0" w:firstRowLastColumn="0" w:lastRowFirstColumn="0" w:lastRowLastColumn="0"/>
+            </w:pPr>
+            <w:r>
+              <w:t xml:space="preserve">  </w:t>
+            </w:r>
+            <w:proofErr w:type="spellStart"/>
+            <w:r>
+              <w:t>age</w:t>
+            </w:r>
+            <w:proofErr w:type="spellEnd"/>
+            <w:r>
+              <w:t>: целое число,</w:t>
+            </w:r>
+          </w:p>
+          <w:p>
+            <w:pPr>
+              <w:cnfStyle w:val="000000010000" w:firstRow="0" w:lastRow="0" w:firstColumn="0" w:lastColumn="0" w:oddVBand="0" w:evenVBand="0" w:oddHBand="0" w:evenHBand="1" w:firstRowFirstColumn="0" w:firstRowLastColumn="0" w:lastRowFirstColumn="0" w:lastRowLastColumn="0"/>
+            </w:pPr>
+            <w:r>
+              <w:t xml:space="preserve">  </w:t>
+            </w:r>
+            <w:proofErr w:type="spellStart"/>
+            <w:r>
+              <w:t>animal_type</w:t>
+            </w:r>
+            <w:proofErr w:type="spellEnd"/>
+            <w:r>
+              <w:t>: строка,</w:t>
+            </w:r>
+          </w:p>
+          <w:p>
+            <w:pPr>
+              <w:cnfStyle w:val="000000010000" w:firstRow="0" w:lastRow="0" w:firstColumn="0" w:lastColumn="0" w:oddVBand="0" w:evenVBand="0" w:oddHBand="0" w:evenHBand="1" w:firstRowFirstColumn="0" w:firstRowLastColumn="0" w:lastRowFirstColumn="0" w:lastRowLastColumn="0"/>
+            </w:pPr>
+            <w:r>
+              <w:t xml:space="preserve">  </w:t>
+            </w:r>
+            <w:proofErr w:type="spellStart"/>
+            <w:r>
+              <w:t>created_at</w:t>
+            </w:r>
+            <w:proofErr w:type="spellEnd"/>
+            <w:r>
+              <w:t xml:space="preserve">: строка со снимком времени </w:t>
+            </w:r>
+            <w:r>
+              <w:t xml:space="preserve">    </w:t>
+            </w:r>
+          </w:p>
+          <w:p>
+            <w:pPr>
+              <w:cnfStyle w:val="000000010000" w:firstRow="0" w:lastRow="0" w:firstColumn="0" w:lastColumn="0" w:oddVBand="0" w:evenVBand="0" w:oddHBand="0" w:evenHBand="1" w:firstRowFirstColumn="0" w:firstRowLastColumn="0" w:lastRowFirstColumn="0" w:lastRowLastColumn="0"/>
+              <w:rPr>
+                <w:lang w:val="en-US"/>
+              </w:rPr>
+            </w:pPr>
+            <w:r>
+              <w:t xml:space="preserve">    </w:t>
+            </w:r>
+            <w:r>
+              <w:rPr>
+                <w:lang w:val="en-US"/>
+              </w:rPr>
+              <w:t>(timestamp)</w:t>
+            </w:r>
+          </w:p>
+          <w:p>
+            <w:pPr>
+              <w:cnfStyle w:val="000000010000" w:firstRow="0" w:lastRow="0" w:firstColumn="0" w:lastColumn="0" w:oddVBand="0" w:evenVBand="0" w:oddHBand="0" w:evenHBand="1" w:firstRowFirstColumn="0" w:firstRowLastColumn="0" w:lastRowFirstColumn="0" w:lastRowLastColumn="0"/>
+              <w:rPr>
+                <w:lang w:val="en-US"/>
+              </w:rPr>
+            </w:pPr>
+            <w:r>
+              <w:rPr>
+                <w:lang w:val="en-US"/>
+              </w:rPr>
+              <w:t xml:space="preserve">  id: </w:t>
+            </w:r>
+            <w:proofErr w:type="spellStart"/>
+            <w:r>
+              <w:rPr>
+                <w:lang w:val="en-US"/>
+              </w:rPr>
+              <w:t>uuid</w:t>
+            </w:r>
+            <w:proofErr w:type="spellEnd"/>
+          </w:p>
+          <w:p>
+            <w:pPr>
+              <w:cnfStyle w:val="000000010000" w:firstRow="0" w:lastRow="0" w:firstColumn="0" w:lastColumn="0" w:oddVBand="0" w:evenVBand="0" w:oddHBand="0" w:evenHBand="1" w:firstRowFirstColumn="0" w:firstRowLastColumn="0" w:lastRowFirstColumn="0" w:lastRowLastColumn="0"/>
+              <w:rPr>
+                <w:lang w:val="en-US"/>
+              </w:rPr>
+            </w:pPr>
+            <w:r>
+              <w:rPr>
+                <w:lang w:val="en-US"/>
+              </w:rPr>
+              <w:t xml:space="preserve">  name: </w:t>
+            </w:r>
+            <w:r>
+              <w:t>строка</w:t>
+            </w:r>
+          </w:p>
+          <w:p>
+            <w:pPr>
+              <w:cnfStyle w:val="000000010000" w:firstRow="0" w:lastRow="0" w:firstColumn="0" w:lastColumn="0" w:oddVBand="0" w:evenVBand="0" w:oddHBand="0" w:evenHBand="1" w:firstRowFirstColumn="0" w:firstRowLastColumn="0" w:lastRowFirstColumn="0" w:lastRowLastColumn="0"/>
+            </w:pPr>
+            <w:r>
+              <w:rPr>
+                <w:lang w:val="en-US"/>
+              </w:rPr>
+              <w:t xml:space="preserve">  pet_photo: </w:t>
+            </w:r>
+            <w:r>
+              <w:t>пустая строка</w:t>
+            </w:r>
+          </w:p>
+          <w:p>
+            <w:pPr>
+              <w:cnfStyle w:val="000000010000" w:firstRow="0" w:lastRow="0" w:firstColumn="0" w:lastColumn="0" w:oddVBand="0" w:evenVBand="0" w:oddHBand="0" w:evenHBand="1" w:firstRowFirstColumn="0" w:firstRowLastColumn="0" w:lastRowFirstColumn="0" w:lastRowLastColumn="0"/>
+            </w:pPr>
+            <w:r>
+              <w:rPr>
+                <w:lang w:val="en-US"/>
+              </w:rPr>
+              <w:t xml:space="preserve">  </w:t>
+            </w:r>
+            <w:r>
+              <w:rPr>
+                <w:lang w:val="en-US"/>
+              </w:rPr>
+              <w:t>user</w:t>
+            </w:r>
+            <w:r>
+              <w:t>_</w:t>
+            </w:r>
+            <w:r>
+              <w:rPr>
+                <w:lang w:val="en-US"/>
+              </w:rPr>
+              <w:t>id</w:t>
+            </w:r>
+            <w:r>
+              <w:t xml:space="preserve">: </w:t>
+            </w:r>
+            <w:proofErr w:type="spellStart"/>
+            <w:r>
+              <w:rPr>
+                <w:lang w:val="en-US"/>
+              </w:rPr>
+              <w:t>guid</w:t>
+            </w:r>
+            <w:proofErr w:type="spellEnd"/>
+          </w:p>
+          <w:p>
+            <w:pPr>
+              <w:cnfStyle w:val="000000010000" w:firstRow="0" w:lastRow="0" w:firstColumn="0" w:lastColumn="0" w:oddVBand="0" w:evenVBand="0" w:oddHBand="0" w:evenHBand="1" w:firstRowFirstColumn="0" w:firstRowLastColumn="0" w:lastRowFirstColumn="0" w:lastRowLastColumn="0"/>
+            </w:pPr>
+          </w:p>
+          <w:p>
+            <w:pPr>
+              <w:cnfStyle w:val="000000010000" w:firstRow="0" w:lastRow="0" w:firstColumn="0" w:lastColumn="0" w:oddVBand="0" w:evenVBand="0" w:oddHBand="0" w:evenHBand="1" w:firstRowFirstColumn="0" w:firstRowLastColumn="0" w:lastRowFirstColumn="0" w:lastRowLastColumn="0"/>
+              <w:rPr>
+                <w:u w:val="single"/>
+              </w:rPr>
+            </w:pPr>
+            <w:r>
+              <w:rPr>
+                <w:u w:val="single"/>
+              </w:rPr>
+              <w:t>Заголовки</w:t>
+            </w:r>
+            <w:r>
+              <w:rPr>
+                <w:u w:val="single"/>
+              </w:rPr>
+              <w:t xml:space="preserve"> </w:t>
+            </w:r>
+            <w:r>
+              <w:rPr>
+                <w:u w:val="single"/>
+              </w:rPr>
+              <w:t>ответа</w:t>
+            </w:r>
+            <w:r>
+              <w:rPr>
+                <w:u w:val="single"/>
+              </w:rPr>
+              <w:t>:</w:t>
+            </w:r>
+          </w:p>
+          <w:p>
+            <w:pPr>
+              <w:cnfStyle w:val="000000010000" w:firstRow="0" w:lastRow="0" w:firstColumn="0" w:lastColumn="0" w:oddVBand="0" w:evenVBand="0" w:oddHBand="0" w:evenHBand="1" w:firstRowFirstColumn="0" w:firstRowLastColumn="0" w:lastRowFirstColumn="0" w:lastRowLastColumn="0"/>
+              <w:rPr>
+                <w:lang w:val="en-US"/>
+              </w:rPr>
+            </w:pPr>
+            <w:r>
+              <w:t xml:space="preserve">  </w:t>
+            </w:r>
+            <w:r>
+              <w:rPr>
+                <w:lang w:val="en-US"/>
+              </w:rPr>
+              <w:t xml:space="preserve">- </w:t>
+            </w:r>
+            <w:r>
+              <w:t>о</w:t>
+            </w:r>
+            <w:r>
+              <w:t>бязательн</w:t>
+            </w:r>
+            <w:r>
+              <w:t>ые</w:t>
+            </w:r>
+            <w:r>
+              <w:rPr>
+                <w:lang w:val="en-US"/>
+              </w:rPr>
+              <w:t>: </w:t>
+            </w:r>
+          </w:p>
+          <w:p>
+            <w:pPr>
+              <w:cnfStyle w:val="000000010000" w:firstRow="0" w:lastRow="0" w:firstColumn="0" w:lastColumn="0" w:oddVBand="0" w:evenVBand="0" w:oddHBand="0" w:evenHBand="1" w:firstRowFirstColumn="0" w:firstRowLastColumn="0" w:lastRowFirstColumn="0" w:lastRowLastColumn="0"/>
+              <w:rPr>
+                <w:lang w:val="en-US"/>
+              </w:rPr>
+            </w:pPr>
+            <w:r>
+              <w:rPr>
+                <w:lang w:val="en-US"/>
+              </w:rPr>
+              <w:t xml:space="preserve">    content-type:</w:t>
+            </w:r>
+            <w:r>
+              <w:rPr>
+                <w:lang w:val="en-US"/>
+              </w:rPr>
+              <w:t xml:space="preserve"> </w:t>
+            </w:r>
+            <w:r>
+              <w:rPr>
+                <w:lang w:val="en-US"/>
+              </w:rPr>
+              <w:t>application/</w:t>
+            </w:r>
+            <w:proofErr w:type="spellStart"/>
+            <w:r>
+              <w:rPr>
+                <w:lang w:val="en-US"/>
+              </w:rPr>
+              <w:t>json</w:t>
+            </w:r>
+            <w:proofErr w:type="spellEnd"/>
+            <w:r>
+              <w:rPr>
+                <w:lang w:val="en-US"/>
+              </w:rPr>
+              <w:t xml:space="preserve"> </w:t>
+            </w:r>
+            <w:r>
+              <w:rPr>
+                <w:lang w:val="en-US"/>
+              </w:rPr>
+              <w:t>charset=utf-8</w:t>
+            </w:r>
+          </w:p>
+          <w:p>
+            <w:pPr>
+              <w:cnfStyle w:val="000000010000" w:firstRow="0" w:lastRow="0" w:firstColumn="0" w:lastColumn="0" w:oddVBand="0" w:evenVBand="0" w:oddHBand="0" w:evenHBand="1" w:firstRowFirstColumn="0" w:firstRowLastColumn="0" w:lastRowFirstColumn="0" w:lastRowLastColumn="0"/>
+              <w:rPr>
+                <w:lang w:val="en-US"/>
+              </w:rPr>
+            </w:pPr>
+            <w:r>
+              <w:rPr>
+                <w:lang w:val="en-US"/>
+              </w:rPr>
+              <w:t xml:space="preserve">    date: &lt;</w:t>
+            </w:r>
+            <w:r>
+              <w:t>дата</w:t>
+            </w:r>
+            <w:r>
+              <w:rPr>
+                <w:lang w:val="en-US"/>
+              </w:rPr>
+              <w:t>&gt;</w:t>
+            </w:r>
+          </w:p>
+          <w:p>
+            <w:pPr>
+              <w:cnfStyle w:val="000000010000" w:firstRow="0" w:lastRow="0" w:firstColumn="0" w:lastColumn="0" w:oddVBand="0" w:evenVBand="0" w:oddHBand="0" w:evenHBand="1" w:firstRowFirstColumn="0" w:firstRowLastColumn="0" w:lastRowFirstColumn="0" w:lastRowLastColumn="0"/>
+              <w:rPr>
+                <w:lang w:val="en-US"/>
+              </w:rPr>
+            </w:pPr>
+            <w:r>
+              <w:rPr>
+                <w:lang w:val="en-US"/>
+              </w:rPr>
+              <w:t xml:space="preserve">  </w:t>
+            </w:r>
+            <w:r>
+              <w:rPr>
+                <w:lang w:val="en-US"/>
+              </w:rPr>
+              <w:t xml:space="preserve">- </w:t>
+            </w:r>
+            <w:r>
+              <w:t>о</w:t>
+            </w:r>
+            <w:r>
+              <w:t>пциональн</w:t>
+            </w:r>
+            <w:r>
+              <w:t>ые</w:t>
+            </w:r>
+            <w:r>
+              <w:rPr>
+                <w:lang w:val="en-US"/>
+              </w:rPr>
+              <w:t>:</w:t>
+            </w:r>
+          </w:p>
+          <w:p>
+            <w:pPr>
+              <w:cnfStyle w:val="000000010000" w:firstRow="0" w:lastRow="0" w:firstColumn="0" w:lastColumn="0" w:oddVBand="0" w:evenVBand="0" w:oddHBand="0" w:evenHBand="1" w:firstRowFirstColumn="0" w:firstRowLastColumn="0" w:lastRowFirstColumn="0" w:lastRowLastColumn="0"/>
+              <w:rPr>
+                <w:lang w:val="en-US"/>
+              </w:rPr>
+            </w:pPr>
+            <w:r>
+              <w:rPr>
+                <w:lang w:val="en-US"/>
+              </w:rPr>
+              <w:t xml:space="preserve">    connection: keep-alive</w:t>
+            </w:r>
+          </w:p>
+          <w:p>
+            <w:pPr>
+              <w:cnfStyle w:val="000000010000" w:firstRow="0" w:lastRow="0" w:firstColumn="0" w:lastColumn="0" w:oddVBand="0" w:evenVBand="0" w:oddHBand="0" w:evenHBand="1" w:firstRowFirstColumn="0" w:firstRowLastColumn="0" w:lastRowFirstColumn="0" w:lastRowLastColumn="0"/>
+            </w:pPr>
+            <w:r>
+              <w:rPr>
+                <w:lang w:val="en-US"/>
+              </w:rPr>
+              <w:t xml:space="preserve">    server</w:t>
+            </w:r>
+            <w:r>
+              <w:t xml:space="preserve">: </w:t>
+            </w:r>
+            <w:proofErr w:type="spellStart"/>
+            <w:r>
+              <w:rPr>
+                <w:lang w:val="en-US"/>
+              </w:rPr>
+              <w:t>gunicorn</w:t>
+            </w:r>
+            <w:proofErr w:type="spellEnd"/>
+            <w:r>
+              <w:t>/20.0.4</w:t>
+            </w:r>
+          </w:p>
+          <w:p>
+            <w:pPr>
+              <w:cnfStyle w:val="000000010000" w:firstRow="0" w:lastRow="0" w:firstColumn="0" w:lastColumn="0" w:oddVBand="0" w:evenVBand="0" w:oddHBand="0" w:evenHBand="1" w:firstRowFirstColumn="0" w:firstRowLastColumn="0" w:lastRowFirstColumn="0" w:lastRowLastColumn="0"/>
+            </w:pPr>
+            <w:r>
+              <w:t xml:space="preserve">    </w:t>
+            </w:r>
+            <w:r>
+              <w:rPr>
+                <w:lang w:val="en-US"/>
+              </w:rPr>
+              <w:t>via</w:t>
+            </w:r>
+            <w:r>
+              <w:t xml:space="preserve">: 1.1 </w:t>
+            </w:r>
+            <w:proofErr w:type="spellStart"/>
+            <w:r>
+              <w:rPr>
+                <w:lang w:val="en-US"/>
+              </w:rPr>
+              <w:t>vegur</w:t>
+            </w:r>
+            <w:proofErr w:type="spellEnd"/>
+          </w:p>
+          <w:p>
+            <w:pPr>
+              <w:cnfStyle w:val="000000010000" w:firstRow="0" w:lastRow="0" w:firstColumn="0" w:lastColumn="0" w:oddVBand="0" w:evenVBand="0" w:oddHBand="0" w:evenHBand="1" w:firstRowFirstColumn="0" w:firstRowLastColumn="0" w:lastRowFirstColumn="0" w:lastRowLastColumn="0"/>
+            </w:pPr>
+          </w:p>
+          <w:p>
+            <w:pPr>
+              <w:cnfStyle w:val="000000010000" w:firstRow="0" w:lastRow="0" w:firstColumn="0" w:lastColumn="0" w:oddVBand="0" w:evenVBand="0" w:oddHBand="0" w:evenHBand="1" w:firstRowFirstColumn="0" w:firstRowLastColumn="0" w:lastRowFirstColumn="0" w:lastRowLastColumn="0"/>
+            </w:pPr>
+            <w:r>
+              <w:t>Время</w:t>
+            </w:r>
+            <w:r>
+              <w:t xml:space="preserve"> </w:t>
+            </w:r>
+            <w:r>
+              <w:t>выполнения</w:t>
+            </w:r>
+            <w:r>
+              <w:t xml:space="preserve">: </w:t>
+            </w:r>
+            <w:r>
+              <w:t>не</w:t>
+            </w:r>
+            <w:r>
+              <w:t xml:space="preserve"> </w:t>
+            </w:r>
+            <w:r>
+              <w:t>дольше</w:t>
+            </w:r>
+            <w:r>
+              <w:t xml:space="preserve"> 1</w:t>
+            </w:r>
+            <w:r>
+              <w:t xml:space="preserve"> </w:t>
+            </w:r>
+            <w:r>
+              <w:t>с</w:t>
+            </w:r>
           </w:p>
         </w:tc>
         <w:tc>
           <w:tcPr>
             <w:tcW w:w="3963" w:type="dxa"/>
+            <w:gridSpan w:val="2"/>
           </w:tcPr>
           <w:p>
             <w:pPr>
               <w:cnfStyle w:val="000000010000" w:firstRow="0" w:lastRow="0" w:firstColumn="0" w:lastColumn="0" w:oddVBand="0" w:evenVBand="0" w:oddHBand="0" w:evenHBand="1" w:firstRowFirstColumn="0" w:firstRowLastColumn="0" w:lastRowFirstColumn="0" w:lastRowLastColumn="0"/>
-              <w:rPr>
-                <w:lang w:val="en-US"/>
-              </w:rPr>
+            </w:pPr>
+            <w:r>
+              <w:t>Базовый позитивный тест</w:t>
+            </w:r>
+          </w:p>
+        </w:tc>
+      </w:tr>
+      <w:tr>
+        <w:trPr>
+          <w:cnfStyle w:val="000000100000" w:firstRow="0" w:lastRow="0" w:firstColumn="0" w:lastColumn="0" w:oddVBand="0" w:evenVBand="0" w:oddHBand="1" w:evenHBand="0" w:firstRowFirstColumn="0" w:firstRowLastColumn="0" w:lastRowFirstColumn="0" w:lastRowLastColumn="0"/>
+        </w:trPr>
+        <w:tc>
+          <w:tcPr>
+            <w:cnfStyle w:val="001000000000" w:firstRow="0" w:lastRow="0" w:firstColumn="1" w:lastColumn="0" w:oddVBand="0" w:evenVBand="0" w:oddHBand="0" w:evenHBand="0" w:firstRowFirstColumn="0" w:firstRowLastColumn="0" w:lastRowFirstColumn="0" w:lastRowLastColumn="0"/>
+            <w:tcW w:w="15172" w:type="dxa"/>
+            <w:gridSpan w:val="5"/>
+          </w:tcPr>
+          <w:p>
+            <w:r>
+              <w:t>3.2</w:t>
+            </w:r>
+            <w:r>
+              <w:t xml:space="preserve"> Добавление питомца </w:t>
+            </w:r>
+            <w:r>
+              <w:t>без</w:t>
+            </w:r>
+            <w:r>
+              <w:t xml:space="preserve"> фото, некорректный </w:t>
+            </w:r>
+            <w:proofErr w:type="spellStart"/>
+            <w:r>
+              <w:rPr>
+                <w:lang w:val="en-US"/>
+              </w:rPr>
+              <w:t>api</w:t>
+            </w:r>
+            <w:proofErr w:type="spellEnd"/>
+            <w:r>
+              <w:t>_</w:t>
+            </w:r>
+            <w:r>
+              <w:rPr>
+                <w:lang w:val="en-US"/>
+              </w:rPr>
+              <w:t>key</w:t>
+            </w:r>
+          </w:p>
+        </w:tc>
+      </w:tr>
+      <w:tr>
+        <w:trPr>
+          <w:cnfStyle w:val="000000010000" w:firstRow="0" w:lastRow="0" w:firstColumn="0" w:lastColumn="0" w:oddVBand="0" w:evenVBand="0" w:oddHBand="0" w:evenHBand="1" w:firstRowFirstColumn="0" w:firstRowLastColumn="0" w:lastRowFirstColumn="0" w:lastRowLastColumn="0"/>
+        </w:trPr>
+        <w:tc>
+          <w:tcPr>
+            <w:cnfStyle w:val="001000000000" w:firstRow="0" w:lastRow="0" w:firstColumn="1" w:lastColumn="0" w:oddVBand="0" w:evenVBand="0" w:oddHBand="0" w:evenHBand="0" w:firstRowFirstColumn="0" w:firstRowLastColumn="0" w:lastRowFirstColumn="0" w:lastRowLastColumn="0"/>
+            <w:tcW w:w="5272" w:type="dxa"/>
+          </w:tcPr>
+          <w:p>
+            <w:pPr>
+              <w:rPr>
+                <w:b w:val="0"/>
+              </w:rPr>
+            </w:pPr>
+            <w:r>
+              <w:rPr>
+                <w:b w:val="0"/>
+                <w:lang w:val="en-US"/>
+              </w:rPr>
+              <w:t>POST</w:t>
+            </w:r>
+          </w:p>
+          <w:p>
+            <w:pPr>
+              <w:rPr>
+                <w:rStyle w:val="a5"/>
+                <w:b w:val="0"/>
+                <w:color w:val="auto"/>
+                <w:lang w:val="en-US"/>
+              </w:rPr>
+            </w:pPr>
+            <w:r>
+              <w:rPr>
+                <w:b w:val="0"/>
+                <w:lang w:val="en-US"/>
+              </w:rPr>
+              <w:t>https</w:t>
+            </w:r>
+            <w:r>
+              <w:rPr>
+                <w:b w:val="0"/>
+                <w:lang w:val="en-US"/>
+              </w:rPr>
+              <w:t>://</w:t>
+            </w:r>
+            <w:r>
+              <w:rPr>
+                <w:b w:val="0"/>
+                <w:lang w:val="en-US"/>
+              </w:rPr>
+              <w:t>petfriends</w:t>
+            </w:r>
+            <w:r>
+              <w:rPr>
+                <w:b w:val="0"/>
+                <w:lang w:val="en-US"/>
+              </w:rPr>
+              <w:t>1.</w:t>
+            </w:r>
+            <w:r>
+              <w:rPr>
+                <w:b w:val="0"/>
+                <w:lang w:val="en-US"/>
+              </w:rPr>
+              <w:t>herokuapp</w:t>
+            </w:r>
+            <w:r>
+              <w:rPr>
+                <w:b w:val="0"/>
+                <w:lang w:val="en-US"/>
+              </w:rPr>
+              <w:t>.</w:t>
+            </w:r>
+            <w:r>
+              <w:rPr>
+                <w:b w:val="0"/>
+                <w:lang w:val="en-US"/>
+              </w:rPr>
+              <w:t>com</w:t>
+            </w:r>
+            <w:r>
+              <w:rPr>
+                <w:b w:val="0"/>
+                <w:lang w:val="en-US"/>
+              </w:rPr>
+              <w:t>/</w:t>
+            </w:r>
+            <w:r>
+              <w:rPr>
+                <w:b w:val="0"/>
+                <w:lang w:val="en-US"/>
+              </w:rPr>
+              <w:t>api</w:t>
+            </w:r>
+            <w:r>
+              <w:rPr>
+                <w:b w:val="0"/>
+                <w:lang w:val="en-US"/>
+              </w:rPr>
+              <w:t>/</w:t>
+            </w:r>
+            <w:r>
+              <w:rPr>
+                <w:b w:val="0"/>
+                <w:lang w:val="en-US"/>
+              </w:rPr>
+              <w:t xml:space="preserve"> </w:t>
+            </w:r>
+            <w:proofErr w:type="spellStart"/>
+            <w:r>
+              <w:rPr>
+                <w:b w:val="0"/>
+                <w:lang w:val="en-US"/>
+              </w:rPr>
+              <w:t>create_pet_simple</w:t>
+            </w:r>
+            <w:proofErr w:type="spellEnd"/>
+          </w:p>
+          <w:p>
+            <w:pPr>
+              <w:rPr>
+                <w:b w:val="0"/>
+                <w:lang w:val="en-US"/>
+              </w:rPr>
+            </w:pPr>
+          </w:p>
+          <w:p>
+            <w:pPr>
+              <w:rPr>
+                <w:b w:val="0"/>
+                <w:lang w:val="en-US"/>
+              </w:rPr>
+            </w:pPr>
+            <w:r>
+              <w:rPr>
+                <w:b w:val="0"/>
+                <w:lang w:val="en-US"/>
+              </w:rPr>
+              <w:t>Headers:</w:t>
+            </w:r>
+          </w:p>
+          <w:p>
+            <w:pPr>
+              <w:rPr>
+                <w:b w:val="0"/>
+                <w:lang w:val="en-US"/>
+              </w:rPr>
+            </w:pPr>
+            <w:r>
+              <w:rPr>
+                <w:b w:val="0"/>
+                <w:lang w:val="en-US"/>
+              </w:rPr>
+              <w:t xml:space="preserve">  auth_key:</w:t>
+            </w:r>
+          </w:p>
+          <w:p>
+            <w:pPr>
+              <w:rPr>
+                <w:b w:val="0"/>
+              </w:rPr>
+            </w:pPr>
+            <w:r>
+              <w:rPr>
+                <w:b w:val="0"/>
+                <w:lang w:val="en-US"/>
+              </w:rPr>
+              <w:t xml:space="preserve">    </w:t>
+            </w:r>
+            <w:r>
+              <w:rPr>
+                <w:b w:val="0"/>
+              </w:rPr>
+              <w:t>ключ с истекшим сроком действия</w:t>
+            </w:r>
+          </w:p>
+          <w:p>
+            <w:pPr>
+              <w:rPr>
+                <w:b w:val="0"/>
+              </w:rPr>
+            </w:pPr>
+            <w:r>
+              <w:rPr>
+                <w:b w:val="0"/>
+              </w:rPr>
+              <w:t xml:space="preserve">    пустая строка</w:t>
+            </w:r>
+          </w:p>
+          <w:p>
+            <w:pPr>
+              <w:rPr>
+                <w:b w:val="0"/>
+              </w:rPr>
+            </w:pPr>
+            <w:r>
+              <w:rPr>
+                <w:b w:val="0"/>
+              </w:rPr>
+              <w:t xml:space="preserve">    пробел</w:t>
+            </w:r>
+          </w:p>
+          <w:p>
+            <w:pPr>
+              <w:rPr>
+                <w:b w:val="0"/>
+              </w:rPr>
+            </w:pPr>
+            <w:r>
+              <w:rPr>
+                <w:b w:val="0"/>
+              </w:rPr>
+              <w:t xml:space="preserve">    набор случайных символов</w:t>
+            </w:r>
+          </w:p>
+          <w:p>
+            <w:pPr>
+              <w:rPr>
+                <w:b w:val="0"/>
+              </w:rPr>
+            </w:pPr>
+            <w:r>
+              <w:rPr>
+                <w:b w:val="0"/>
+              </w:rPr>
+              <w:t xml:space="preserve">    спецсимволы</w:t>
+            </w:r>
+          </w:p>
+          <w:p>
+            <w:pPr>
+              <w:rPr>
+                <w:b w:val="0"/>
+              </w:rPr>
+            </w:pPr>
+            <w:r>
+              <w:rPr>
+                <w:b w:val="0"/>
+              </w:rPr>
+              <w:t xml:space="preserve">    кодировка (кириллица, китайские символы)</w:t>
+            </w:r>
+          </w:p>
+          <w:p>
+            <w:pPr>
+              <w:rPr>
+                <w:b w:val="0"/>
+              </w:rPr>
+            </w:pPr>
+            <w:r>
+              <w:rPr>
+                <w:b w:val="0"/>
+              </w:rPr>
+              <w:t xml:space="preserve">    число</w:t>
+            </w:r>
+          </w:p>
+          <w:p>
+            <w:pPr>
+              <w:rPr>
+                <w:b w:val="0"/>
+              </w:rPr>
+            </w:pPr>
+            <w:r>
+              <w:rPr>
+                <w:b w:val="0"/>
+              </w:rPr>
+              <w:t xml:space="preserve">  отсутствие заголовка</w:t>
+            </w:r>
+          </w:p>
+          <w:p>
+            <w:pPr>
+              <w:rPr>
+                <w:b w:val="0"/>
+              </w:rPr>
+            </w:pPr>
+          </w:p>
+          <w:p>
+            <w:pPr>
+              <w:rPr>
+                <w:b w:val="0"/>
+              </w:rPr>
+            </w:pPr>
+            <w:r>
+              <w:rPr>
+                <w:b w:val="0"/>
+                <w:lang w:val="en-US"/>
+              </w:rPr>
+              <w:t>Payload</w:t>
+            </w:r>
+            <w:r>
+              <w:rPr>
+                <w:b w:val="0"/>
+              </w:rPr>
+              <w:t xml:space="preserve">: </w:t>
+            </w:r>
+          </w:p>
+          <w:p>
+            <w:pPr>
+              <w:rPr>
+                <w:b w:val="0"/>
+              </w:rPr>
+            </w:pPr>
+            <w:r>
+              <w:rPr>
+                <w:b w:val="0"/>
+              </w:rPr>
+              <w:t xml:space="preserve">  </w:t>
+            </w:r>
+            <w:r>
+              <w:rPr>
+                <w:b w:val="0"/>
+                <w:lang w:val="en-US"/>
+              </w:rPr>
+              <w:t>formData</w:t>
+            </w:r>
+            <w:r>
+              <w:rPr>
+                <w:b w:val="0"/>
+              </w:rPr>
+              <w:t>:</w:t>
+            </w:r>
+          </w:p>
+          <w:p>
+            <w:pPr>
+              <w:rPr>
+                <w:b w:val="0"/>
+              </w:rPr>
+            </w:pPr>
+            <w:r>
+              <w:rPr>
+                <w:b w:val="0"/>
+              </w:rPr>
+              <w:t xml:space="preserve">      '</w:t>
+            </w:r>
+            <w:r>
+              <w:rPr>
+                <w:b w:val="0"/>
+                <w:lang w:val="en-US"/>
+              </w:rPr>
+              <w:t>name</w:t>
+            </w:r>
+            <w:r>
+              <w:rPr>
+                <w:b w:val="0"/>
+              </w:rPr>
+              <w:t xml:space="preserve">': </w:t>
+            </w:r>
+            <w:r>
+              <w:rPr>
+                <w:b w:val="0"/>
+              </w:rPr>
+              <w:t>строка (кириллица, латиница)</w:t>
+            </w:r>
+            <w:r>
+              <w:rPr>
+                <w:b w:val="0"/>
+              </w:rPr>
+              <w:t>,</w:t>
+            </w:r>
+          </w:p>
+          <w:p>
+            <w:pPr>
+              <w:rPr>
+                <w:b w:val="0"/>
+              </w:rPr>
+            </w:pPr>
+            <w:r>
+              <w:rPr>
+                <w:b w:val="0"/>
+              </w:rPr>
+              <w:t xml:space="preserve">      '</w:t>
+            </w:r>
+            <w:r>
+              <w:rPr>
+                <w:b w:val="0"/>
+                <w:lang w:val="en-US"/>
+              </w:rPr>
+              <w:t>animal</w:t>
+            </w:r>
+            <w:r>
+              <w:rPr>
+                <w:b w:val="0"/>
+              </w:rPr>
+              <w:t>_</w:t>
+            </w:r>
+            <w:r>
+              <w:rPr>
+                <w:b w:val="0"/>
+                <w:lang w:val="en-US"/>
+              </w:rPr>
+              <w:t>type</w:t>
+            </w:r>
+            <w:r>
+              <w:rPr>
+                <w:b w:val="0"/>
+              </w:rPr>
+              <w:t xml:space="preserve">': </w:t>
+            </w:r>
+            <w:r>
+              <w:rPr>
+                <w:b w:val="0"/>
+              </w:rPr>
+              <w:t>строка (кириллица, латиница)</w:t>
+            </w:r>
+            <w:r>
+              <w:rPr>
+                <w:b w:val="0"/>
+              </w:rPr>
+              <w:t>,</w:t>
+            </w:r>
+          </w:p>
+          <w:p>
+            <w:pPr>
+              <w:rPr>
+                <w:b w:val="0"/>
+              </w:rPr>
+            </w:pPr>
+            <w:r>
+              <w:rPr>
+                <w:b w:val="0"/>
+              </w:rPr>
+              <w:t xml:space="preserve">      '</w:t>
+            </w:r>
+            <w:r>
+              <w:rPr>
+                <w:b w:val="0"/>
+                <w:lang w:val="en-US"/>
+              </w:rPr>
+              <w:t>age</w:t>
+            </w:r>
+            <w:r>
+              <w:rPr>
+                <w:b w:val="0"/>
+              </w:rPr>
+              <w:t xml:space="preserve">': </w:t>
+            </w:r>
+            <w:r>
+              <w:rPr>
+                <w:b w:val="0"/>
+              </w:rPr>
+              <w:t>число</w:t>
+            </w:r>
+            <w:r>
+              <w:rPr>
+                <w:b w:val="0"/>
+              </w:rPr>
+              <w:t>.</w:t>
+            </w:r>
+            <w:r>
+              <w:rPr>
+                <w:b w:val="0"/>
+              </w:rPr>
+              <w:t xml:space="preserve"> </w:t>
+            </w:r>
+          </w:p>
+        </w:tc>
+        <w:tc>
+          <w:tcPr>
+            <w:tcW w:w="5925" w:type="dxa"/>
+            <w:tcBorders>
+              <w:right w:val="single" w:sz="4" w:space="0" w:color="auto"/>
+            </w:tcBorders>
+          </w:tcPr>
+          <w:p>
+            <w:pPr>
+              <w:cnfStyle w:val="000000010000" w:firstRow="0" w:lastRow="0" w:firstColumn="0" w:lastColumn="0" w:oddVBand="0" w:evenVBand="0" w:oddHBand="0" w:evenHBand="1" w:firstRowFirstColumn="0" w:firstRowLastColumn="0" w:lastRowFirstColumn="0" w:lastRowLastColumn="0"/>
+            </w:pPr>
+            <w:r>
+              <w:t xml:space="preserve">Код ответа </w:t>
+            </w:r>
+            <w:r>
+              <w:t>403</w:t>
+            </w:r>
+            <w:r>
+              <w:t xml:space="preserve"> </w:t>
+            </w:r>
+            <w:r>
+              <w:t>(</w:t>
+            </w:r>
+            <w:proofErr w:type="spellStart"/>
+            <w:r>
+              <w:t>Forbidden</w:t>
+            </w:r>
+            <w:proofErr w:type="spellEnd"/>
+            <w:r>
+              <w:t>)</w:t>
+            </w:r>
+          </w:p>
+          <w:p>
+            <w:pPr>
+              <w:cnfStyle w:val="000000010000" w:firstRow="0" w:lastRow="0" w:firstColumn="0" w:lastColumn="0" w:oddVBand="0" w:evenVBand="0" w:oddHBand="0" w:evenHBand="1" w:firstRowFirstColumn="0" w:firstRowLastColumn="0" w:lastRowFirstColumn="0" w:lastRowLastColumn="0"/>
+            </w:pPr>
+          </w:p>
+          <w:p>
+            <w:pPr>
+              <w:cnfStyle w:val="000000010000" w:firstRow="0" w:lastRow="0" w:firstColumn="0" w:lastColumn="0" w:oddVBand="0" w:evenVBand="0" w:oddHBand="0" w:evenHBand="1" w:firstRowFirstColumn="0" w:firstRowLastColumn="0" w:lastRowFirstColumn="0" w:lastRowLastColumn="0"/>
+            </w:pPr>
+            <w:r>
+              <w:t xml:space="preserve">Тело ответа: HTML-код c сообщением </w:t>
+            </w:r>
+            <w:r>
+              <w:t xml:space="preserve">о неверном </w:t>
+            </w:r>
+            <w:proofErr w:type="spellStart"/>
+            <w:r>
+              <w:rPr>
+                <w:lang w:val="en-US"/>
+              </w:rPr>
+              <w:t>auth</w:t>
+            </w:r>
+            <w:proofErr w:type="spellEnd"/>
+            <w:r>
+              <w:t>_</w:t>
+            </w:r>
+            <w:r>
+              <w:rPr>
+                <w:lang w:val="en-US"/>
+              </w:rPr>
+              <w:t>key</w:t>
+            </w:r>
+          </w:p>
+          <w:p>
+            <w:pPr>
+              <w:cnfStyle w:val="000000010000" w:firstRow="0" w:lastRow="0" w:firstColumn="0" w:lastColumn="0" w:oddVBand="0" w:evenVBand="0" w:oddHBand="0" w:evenHBand="1" w:firstRowFirstColumn="0" w:firstRowLastColumn="0" w:lastRowFirstColumn="0" w:lastRowLastColumn="0"/>
+            </w:pPr>
+          </w:p>
+          <w:p>
+            <w:pPr>
+              <w:cnfStyle w:val="000000010000" w:firstRow="0" w:lastRow="0" w:firstColumn="0" w:lastColumn="0" w:oddVBand="0" w:evenVBand="0" w:oddHBand="0" w:evenHBand="1" w:firstRowFirstColumn="0" w:firstRowLastColumn="0" w:lastRowFirstColumn="0" w:lastRowLastColumn="0"/>
+              <w:rPr>
+                <w:u w:val="single"/>
+                <w:lang w:val="en-US"/>
+              </w:rPr>
+            </w:pPr>
+            <w:r>
+              <w:rPr>
+                <w:u w:val="single"/>
+              </w:rPr>
+              <w:t>Заголовки</w:t>
+            </w:r>
+            <w:r>
+              <w:rPr>
+                <w:u w:val="single"/>
+                <w:lang w:val="en-US"/>
+              </w:rPr>
+              <w:t xml:space="preserve"> </w:t>
+            </w:r>
+            <w:r>
+              <w:rPr>
+                <w:u w:val="single"/>
+              </w:rPr>
+              <w:t>ответа</w:t>
+            </w:r>
+            <w:r>
+              <w:rPr>
+                <w:u w:val="single"/>
+                <w:lang w:val="en-US"/>
+              </w:rPr>
+              <w:t>:</w:t>
+            </w:r>
+          </w:p>
+          <w:p>
+            <w:pPr>
+              <w:cnfStyle w:val="000000010000" w:firstRow="0" w:lastRow="0" w:firstColumn="0" w:lastColumn="0" w:oddVBand="0" w:evenVBand="0" w:oddHBand="0" w:evenHBand="1" w:firstRowFirstColumn="0" w:firstRowLastColumn="0" w:lastRowFirstColumn="0" w:lastRowLastColumn="0"/>
+              <w:rPr>
+                <w:lang w:val="en-US"/>
+              </w:rPr>
+            </w:pPr>
+            <w:r>
+              <w:rPr>
+                <w:lang w:val="en-US"/>
+              </w:rPr>
+              <w:t xml:space="preserve">  - </w:t>
+            </w:r>
+            <w:r>
+              <w:t>обязательные</w:t>
+            </w:r>
+          </w:p>
+          <w:p>
+            <w:pPr>
+              <w:cnfStyle w:val="000000010000" w:firstRow="0" w:lastRow="0" w:firstColumn="0" w:lastColumn="0" w:oddVBand="0" w:evenVBand="0" w:oddHBand="0" w:evenHBand="1" w:firstRowFirstColumn="0" w:firstRowLastColumn="0" w:lastRowFirstColumn="0" w:lastRowLastColumn="0"/>
+              <w:rPr>
+                <w:lang w:val="en-US"/>
+              </w:rPr>
+            </w:pPr>
+            <w:r>
+              <w:rPr>
+                <w:lang w:val="en-US"/>
+              </w:rPr>
+              <w:t xml:space="preserve">    </w:t>
+            </w:r>
+            <w:r>
+              <w:rPr>
+                <w:lang w:val="en-US"/>
+              </w:rPr>
+              <w:t>content</w:t>
+            </w:r>
+            <w:r>
+              <w:rPr>
+                <w:lang w:val="en-US"/>
+              </w:rPr>
+              <w:t>-</w:t>
+            </w:r>
+            <w:r>
+              <w:rPr>
+                <w:lang w:val="en-US"/>
+              </w:rPr>
+              <w:t>type</w:t>
+            </w:r>
+            <w:r>
+              <w:rPr>
+                <w:lang w:val="en-US"/>
+              </w:rPr>
+              <w:t xml:space="preserve">: </w:t>
+            </w:r>
+            <w:r>
+              <w:rPr>
+                <w:lang w:val="en-US"/>
+              </w:rPr>
+              <w:t>application/</w:t>
+            </w:r>
+            <w:proofErr w:type="spellStart"/>
+            <w:r>
+              <w:rPr>
+                <w:lang w:val="en-US"/>
+              </w:rPr>
+              <w:t>json</w:t>
+            </w:r>
+            <w:proofErr w:type="spellEnd"/>
+            <w:r>
+              <w:rPr>
+                <w:lang w:val="en-US"/>
+              </w:rPr>
+              <w:t xml:space="preserve">; </w:t>
+            </w:r>
+            <w:r>
+              <w:rPr>
+                <w:lang w:val="en-US"/>
+              </w:rPr>
+              <w:t>charset</w:t>
+            </w:r>
+            <w:r>
+              <w:rPr>
+                <w:lang w:val="en-US"/>
+              </w:rPr>
+              <w:t>=</w:t>
+            </w:r>
+            <w:r>
+              <w:rPr>
+                <w:lang w:val="en-US"/>
+              </w:rPr>
+              <w:t>utf</w:t>
+            </w:r>
+            <w:r>
+              <w:rPr>
+                <w:lang w:val="en-US"/>
+              </w:rPr>
+              <w:t>-8</w:t>
+            </w:r>
+          </w:p>
+          <w:p>
+            <w:pPr>
+              <w:cnfStyle w:val="000000010000" w:firstRow="0" w:lastRow="0" w:firstColumn="0" w:lastColumn="0" w:oddVBand="0" w:evenVBand="0" w:oddHBand="0" w:evenHBand="1" w:firstRowFirstColumn="0" w:firstRowLastColumn="0" w:lastRowFirstColumn="0" w:lastRowLastColumn="0"/>
+              <w:rPr>
+                <w:lang w:val="en-US"/>
+              </w:rPr>
+            </w:pPr>
+            <w:r>
+              <w:rPr>
+                <w:lang w:val="en-US"/>
+              </w:rPr>
+              <w:t xml:space="preserve">    </w:t>
+            </w:r>
+            <w:r>
+              <w:rPr>
+                <w:lang w:val="en-US"/>
+              </w:rPr>
+              <w:t xml:space="preserve">date: </w:t>
+            </w:r>
+            <w:r>
+              <w:rPr>
+                <w:lang w:val="en-US"/>
+              </w:rPr>
+              <w:t>&lt;</w:t>
+            </w:r>
+            <w:r>
+              <w:t>дата</w:t>
+            </w:r>
+            <w:r>
+              <w:rPr>
+                <w:lang w:val="en-US"/>
+              </w:rPr>
+              <w:t>&gt;</w:t>
+            </w:r>
+          </w:p>
+          <w:p>
+            <w:pPr>
+              <w:cnfStyle w:val="000000010000" w:firstRow="0" w:lastRow="0" w:firstColumn="0" w:lastColumn="0" w:oddVBand="0" w:evenVBand="0" w:oddHBand="0" w:evenHBand="1" w:firstRowFirstColumn="0" w:firstRowLastColumn="0" w:lastRowFirstColumn="0" w:lastRowLastColumn="0"/>
+              <w:rPr>
+                <w:lang w:val="en-US"/>
+              </w:rPr>
+            </w:pPr>
+            <w:r>
+              <w:rPr>
+                <w:lang w:val="en-US"/>
+              </w:rPr>
+              <w:t xml:space="preserve">  </w:t>
+            </w:r>
+            <w:r>
+              <w:rPr>
+                <w:lang w:val="en-US"/>
+              </w:rPr>
+              <w:t xml:space="preserve">- </w:t>
+            </w:r>
+            <w:r>
+              <w:t>необязательные</w:t>
+            </w:r>
+            <w:r>
+              <w:rPr>
+                <w:lang w:val="en-US"/>
+              </w:rPr>
+              <w:t>:</w:t>
+            </w:r>
+          </w:p>
+          <w:p>
+            <w:pPr>
+              <w:cnfStyle w:val="000000010000" w:firstRow="0" w:lastRow="0" w:firstColumn="0" w:lastColumn="0" w:oddVBand="0" w:evenVBand="0" w:oddHBand="0" w:evenHBand="1" w:firstRowFirstColumn="0" w:firstRowLastColumn="0" w:lastRowFirstColumn="0" w:lastRowLastColumn="0"/>
+              <w:rPr>
+                <w:lang w:val="en-US"/>
+              </w:rPr>
+            </w:pPr>
+            <w:r>
+              <w:rPr>
+                <w:lang w:val="en-US"/>
+              </w:rPr>
+              <w:t xml:space="preserve">    access-control-allow-origin: *  </w:t>
+            </w:r>
+          </w:p>
+          <w:p>
+            <w:pPr>
+              <w:cnfStyle w:val="000000010000" w:firstRow="0" w:lastRow="0" w:firstColumn="0" w:lastColumn="0" w:oddVBand="0" w:evenVBand="0" w:oddHBand="0" w:evenHBand="1" w:firstRowFirstColumn="0" w:firstRowLastColumn="0" w:lastRowFirstColumn="0" w:lastRowLastColumn="0"/>
+              <w:rPr>
+                <w:lang w:val="en-US"/>
+              </w:rPr>
+            </w:pPr>
+            <w:r>
+              <w:rPr>
+                <w:lang w:val="en-US"/>
+              </w:rPr>
+              <w:t xml:space="preserve">    connection: keep-alive</w:t>
+            </w:r>
+          </w:p>
+          <w:p>
+            <w:pPr>
+              <w:cnfStyle w:val="000000010000" w:firstRow="0" w:lastRow="0" w:firstColumn="0" w:lastColumn="0" w:oddVBand="0" w:evenVBand="0" w:oddHBand="0" w:evenHBand="1" w:firstRowFirstColumn="0" w:firstRowLastColumn="0" w:lastRowFirstColumn="0" w:lastRowLastColumn="0"/>
+              <w:rPr>
+                <w:lang w:val="en-US"/>
+              </w:rPr>
+            </w:pPr>
+            <w:r>
+              <w:rPr>
+                <w:lang w:val="en-US"/>
+              </w:rPr>
+              <w:t xml:space="preserve">    content-length: 146</w:t>
+            </w:r>
+          </w:p>
+          <w:p>
+            <w:pPr>
+              <w:cnfStyle w:val="000000010000" w:firstRow="0" w:lastRow="0" w:firstColumn="0" w:lastColumn="0" w:oddVBand="0" w:evenVBand="0" w:oddHBand="0" w:evenHBand="1" w:firstRowFirstColumn="0" w:firstRowLastColumn="0" w:lastRowFirstColumn="0" w:lastRowLastColumn="0"/>
+            </w:pPr>
+            <w:r>
+              <w:rPr>
+                <w:lang w:val="en-US"/>
+              </w:rPr>
+              <w:t xml:space="preserve">    </w:t>
+            </w:r>
+            <w:r>
+              <w:rPr>
+                <w:lang w:val="en-US"/>
+              </w:rPr>
+              <w:t>server</w:t>
+            </w:r>
+            <w:r>
+              <w:t xml:space="preserve">: </w:t>
+            </w:r>
+            <w:proofErr w:type="spellStart"/>
+            <w:r>
+              <w:rPr>
+                <w:lang w:val="en-US"/>
+              </w:rPr>
+              <w:t>gunicorn</w:t>
+            </w:r>
+            <w:proofErr w:type="spellEnd"/>
+            <w:r>
+              <w:t xml:space="preserve">/20.0.4  </w:t>
+            </w:r>
+            <w:r>
+              <w:rPr>
+                <w:lang w:val="en-US"/>
+              </w:rPr>
+              <w:t>via</w:t>
+            </w:r>
+            <w:r>
+              <w:t xml:space="preserve">: 1.1 </w:t>
+            </w:r>
+            <w:proofErr w:type="spellStart"/>
+            <w:r>
+              <w:rPr>
+                <w:lang w:val="en-US"/>
+              </w:rPr>
+              <w:t>vegur</w:t>
+            </w:r>
+            <w:proofErr w:type="spellEnd"/>
+            <w:r>
+              <w:t xml:space="preserve"> </w:t>
+            </w:r>
+          </w:p>
+          <w:p>
+            <w:pPr>
+              <w:cnfStyle w:val="000000010000" w:firstRow="0" w:lastRow="0" w:firstColumn="0" w:lastColumn="0" w:oddVBand="0" w:evenVBand="0" w:oddHBand="0" w:evenHBand="1" w:firstRowFirstColumn="0" w:firstRowLastColumn="0" w:lastRowFirstColumn="0" w:lastRowLastColumn="0"/>
+            </w:pPr>
+          </w:p>
+          <w:p>
+            <w:pPr>
+              <w:cnfStyle w:val="000000010000" w:firstRow="0" w:lastRow="0" w:firstColumn="0" w:lastColumn="0" w:oddVBand="0" w:evenVBand="0" w:oddHBand="0" w:evenHBand="1" w:firstRowFirstColumn="0" w:firstRowLastColumn="0" w:lastRowFirstColumn="0" w:lastRowLastColumn="0"/>
+            </w:pPr>
+            <w:r>
+              <w:t>Время</w:t>
+            </w:r>
+            <w:r>
+              <w:t xml:space="preserve"> </w:t>
+            </w:r>
+            <w:r>
+              <w:t>выполнения</w:t>
+            </w:r>
+            <w:r>
+              <w:t xml:space="preserve">: </w:t>
+            </w:r>
+            <w:r>
+              <w:t>не</w:t>
+            </w:r>
+            <w:r>
+              <w:t xml:space="preserve"> </w:t>
+            </w:r>
+            <w:r>
+              <w:t>дольше</w:t>
+            </w:r>
+            <w:r>
+              <w:t xml:space="preserve"> </w:t>
+            </w:r>
+            <w:r>
+              <w:t xml:space="preserve">3 </w:t>
+            </w:r>
+            <w:r>
+              <w:t>с</w:t>
+            </w:r>
+          </w:p>
+        </w:tc>
+        <w:tc>
+          <w:tcPr>
+            <w:tcW w:w="3975" w:type="dxa"/>
+            <w:gridSpan w:val="3"/>
+            <w:tcBorders>
+              <w:left w:val="single" w:sz="4" w:space="0" w:color="auto"/>
+            </w:tcBorders>
+          </w:tcPr>
+          <w:p>
+            <w:pPr>
+              <w:cnfStyle w:val="000000010000" w:firstRow="0" w:lastRow="0" w:firstColumn="0" w:lastColumn="0" w:oddVBand="0" w:evenVBand="0" w:oddHBand="0" w:evenHBand="1" w:firstRowFirstColumn="0" w:firstRowLastColumn="0" w:lastRowFirstColumn="0" w:lastRowLastColumn="0"/>
+            </w:pPr>
+          </w:p>
+        </w:tc>
+      </w:tr>
+      <w:tr>
+        <w:trPr>
+          <w:cnfStyle w:val="000000100000" w:firstRow="0" w:lastRow="0" w:firstColumn="0" w:lastColumn="0" w:oddVBand="0" w:evenVBand="0" w:oddHBand="1" w:evenHBand="0" w:firstRowFirstColumn="0" w:firstRowLastColumn="0" w:lastRowFirstColumn="0" w:lastRowLastColumn="0"/>
+        </w:trPr>
+        <w:tc>
+          <w:tcPr>
+            <w:cnfStyle w:val="001000000000" w:firstRow="0" w:lastRow="0" w:firstColumn="1" w:lastColumn="0" w:oddVBand="0" w:evenVBand="0" w:oddHBand="0" w:evenHBand="0" w:firstRowFirstColumn="0" w:firstRowLastColumn="0" w:lastRowFirstColumn="0" w:lastRowLastColumn="0"/>
+            <w:tcW w:w="15172" w:type="dxa"/>
+            <w:gridSpan w:val="5"/>
+          </w:tcPr>
+          <w:p>
+            <w:r>
+              <w:t>3</w:t>
+            </w:r>
+            <w:r>
+              <w:t>.</w:t>
+            </w:r>
+            <w:r>
+              <w:t>3</w:t>
+            </w:r>
+            <w:r>
+              <w:t xml:space="preserve"> Добавлен</w:t>
+            </w:r>
+            <w:r>
+              <w:t>ие питомца с фото, некорректное поле '</w:t>
+            </w:r>
+            <w:r>
+              <w:rPr>
+                <w:lang w:val="en-US"/>
+              </w:rPr>
+              <w:t>name</w:t>
+            </w:r>
+            <w:r>
+              <w:t>'</w:t>
+            </w:r>
+          </w:p>
+        </w:tc>
+      </w:tr>
+      <w:tr>
+        <w:trPr>
+          <w:cnfStyle w:val="000000010000" w:firstRow="0" w:lastRow="0" w:firstColumn="0" w:lastColumn="0" w:oddVBand="0" w:evenVBand="0" w:oddHBand="0" w:evenHBand="1" w:firstRowFirstColumn="0" w:firstRowLastColumn="0" w:lastRowFirstColumn="0" w:lastRowLastColumn="0"/>
+        </w:trPr>
+        <w:tc>
+          <w:tcPr>
+            <w:cnfStyle w:val="001000000000" w:firstRow="0" w:lastRow="0" w:firstColumn="1" w:lastColumn="0" w:oddVBand="0" w:evenVBand="0" w:oddHBand="0" w:evenHBand="0" w:firstRowFirstColumn="0" w:firstRowLastColumn="0" w:lastRowFirstColumn="0" w:lastRowLastColumn="0"/>
+            <w:tcW w:w="5272" w:type="dxa"/>
+          </w:tcPr>
+          <w:p>
+            <w:pPr>
+              <w:rPr>
+                <w:b w:val="0"/>
+              </w:rPr>
+            </w:pPr>
+            <w:r>
+              <w:rPr>
+                <w:b w:val="0"/>
+                <w:lang w:val="en-US"/>
+              </w:rPr>
+              <w:t>POST</w:t>
+            </w:r>
+          </w:p>
+          <w:p>
+            <w:pPr>
+              <w:rPr>
+                <w:rStyle w:val="a5"/>
+                <w:b w:val="0"/>
+                <w:color w:val="auto"/>
+                <w:lang w:val="en-US"/>
+              </w:rPr>
+            </w:pPr>
+            <w:r>
+              <w:rPr>
+                <w:b w:val="0"/>
+                <w:lang w:val="en-US"/>
+              </w:rPr>
+              <w:t>https</w:t>
+            </w:r>
+            <w:r>
+              <w:rPr>
+                <w:b w:val="0"/>
+                <w:lang w:val="en-US"/>
+              </w:rPr>
+              <w:t>://</w:t>
+            </w:r>
+            <w:r>
+              <w:rPr>
+                <w:b w:val="0"/>
+                <w:lang w:val="en-US"/>
+              </w:rPr>
+              <w:t>petfriends</w:t>
+            </w:r>
+            <w:r>
+              <w:rPr>
+                <w:b w:val="0"/>
+                <w:lang w:val="en-US"/>
+              </w:rPr>
+              <w:t>1.</w:t>
+            </w:r>
+            <w:r>
+              <w:rPr>
+                <w:b w:val="0"/>
+                <w:lang w:val="en-US"/>
+              </w:rPr>
+              <w:t>herokuapp</w:t>
+            </w:r>
+            <w:r>
+              <w:rPr>
+                <w:b w:val="0"/>
+                <w:lang w:val="en-US"/>
+              </w:rPr>
+              <w:t>.</w:t>
+            </w:r>
+            <w:r>
+              <w:rPr>
+                <w:b w:val="0"/>
+                <w:lang w:val="en-US"/>
+              </w:rPr>
+              <w:t>com</w:t>
+            </w:r>
+            <w:r>
+              <w:rPr>
+                <w:b w:val="0"/>
+                <w:lang w:val="en-US"/>
+              </w:rPr>
+              <w:t>/</w:t>
+            </w:r>
+            <w:r>
+              <w:rPr>
+                <w:b w:val="0"/>
+                <w:lang w:val="en-US"/>
+              </w:rPr>
+              <w:t>api</w:t>
+            </w:r>
+            <w:r>
+              <w:rPr>
+                <w:b w:val="0"/>
+                <w:lang w:val="en-US"/>
+              </w:rPr>
+              <w:t>/</w:t>
+            </w:r>
+            <w:r>
+              <w:rPr>
+                <w:b w:val="0"/>
+                <w:lang w:val="en-US"/>
+              </w:rPr>
+              <w:t xml:space="preserve"> </w:t>
+            </w:r>
+            <w:proofErr w:type="spellStart"/>
+            <w:r>
+              <w:rPr>
+                <w:b w:val="0"/>
+                <w:lang w:val="en-US"/>
+              </w:rPr>
+              <w:t>create_pet_simple</w:t>
+            </w:r>
+            <w:proofErr w:type="spellEnd"/>
+          </w:p>
+          <w:p>
+            <w:pPr>
+              <w:rPr>
+                <w:b w:val="0"/>
+                <w:lang w:val="en-US"/>
+              </w:rPr>
+            </w:pPr>
+          </w:p>
+          <w:p>
+            <w:pPr>
+              <w:rPr>
+                <w:b w:val="0"/>
+                <w:lang w:val="en-US"/>
+              </w:rPr>
+            </w:pPr>
+            <w:r>
+              <w:rPr>
+                <w:b w:val="0"/>
+                <w:lang w:val="en-US"/>
+              </w:rPr>
+              <w:t>Headers:</w:t>
+            </w:r>
+          </w:p>
+          <w:p>
+            <w:pPr>
+              <w:rPr>
+                <w:b w:val="0"/>
+                <w:lang w:val="en-US"/>
+              </w:rPr>
+            </w:pPr>
+            <w:r>
+              <w:rPr>
+                <w:b w:val="0"/>
+                <w:lang w:val="en-US"/>
+              </w:rPr>
+              <w:t xml:space="preserve">  auth_key:</w:t>
+            </w:r>
+          </w:p>
+          <w:p>
+            <w:pPr>
+              <w:rPr>
+                <w:b w:val="0"/>
+                <w:lang w:val="en-US"/>
+              </w:rPr>
+            </w:pPr>
+            <w:r>
+              <w:rPr>
+                <w:b w:val="0"/>
+                <w:lang w:val="en-US"/>
+              </w:rPr>
+              <w:t xml:space="preserve">    </w:t>
+            </w:r>
+            <w:r>
+              <w:rPr>
+                <w:b w:val="0"/>
+              </w:rPr>
+              <w:t>действующий</w:t>
+            </w:r>
+            <w:r>
+              <w:rPr>
+                <w:b w:val="0"/>
+                <w:lang w:val="en-US"/>
+              </w:rPr>
+              <w:t xml:space="preserve"> </w:t>
+            </w:r>
+            <w:r>
+              <w:rPr>
+                <w:b w:val="0"/>
+              </w:rPr>
+              <w:t>ключ</w:t>
+            </w:r>
+            <w:r>
+              <w:rPr>
+                <w:b w:val="0"/>
+                <w:lang w:val="en-US"/>
+              </w:rPr>
+              <w:t xml:space="preserve"> </w:t>
+            </w:r>
+            <w:r>
+              <w:rPr>
+                <w:b w:val="0"/>
+                <w:lang w:val="en-US"/>
+              </w:rPr>
+              <w:t>API</w:t>
+            </w:r>
+          </w:p>
+          <w:p>
+            <w:pPr>
+              <w:rPr>
+                <w:b w:val="0"/>
+                <w:lang w:val="en-US"/>
+              </w:rPr>
+            </w:pPr>
+          </w:p>
+          <w:p>
+            <w:pPr>
+              <w:rPr>
+                <w:b w:val="0"/>
+                <w:lang w:val="en-US"/>
+              </w:rPr>
+            </w:pPr>
+            <w:r>
+              <w:rPr>
+                <w:b w:val="0"/>
+                <w:lang w:val="en-US"/>
+              </w:rPr>
+              <w:t>Payload</w:t>
+            </w:r>
+            <w:r>
+              <w:rPr>
+                <w:b w:val="0"/>
+                <w:lang w:val="en-US"/>
+              </w:rPr>
+              <w:t xml:space="preserve">: </w:t>
+            </w:r>
+          </w:p>
+          <w:p>
+            <w:pPr>
+              <w:rPr>
+                <w:b w:val="0"/>
+                <w:lang w:val="en-US"/>
+              </w:rPr>
+            </w:pPr>
+            <w:r>
+              <w:rPr>
+                <w:b w:val="0"/>
+                <w:lang w:val="en-US"/>
+              </w:rPr>
+              <w:t xml:space="preserve">   formData:</w:t>
+            </w:r>
+          </w:p>
+          <w:p>
+            <w:pPr>
+              <w:rPr>
+                <w:b w:val="0"/>
+                <w:lang w:val="en-US"/>
+              </w:rPr>
+            </w:pPr>
+            <w:r>
+              <w:rPr>
+                <w:b w:val="0"/>
+                <w:lang w:val="en-US"/>
+              </w:rPr>
+              <w:t xml:space="preserve">      '</w:t>
+            </w:r>
+            <w:r>
+              <w:rPr>
+                <w:b w:val="0"/>
+                <w:lang w:val="en-US"/>
+              </w:rPr>
+              <w:t>name</w:t>
+            </w:r>
+            <w:r>
+              <w:rPr>
+                <w:b w:val="0"/>
+                <w:lang w:val="en-US"/>
+              </w:rPr>
+              <w:t xml:space="preserve">': </w:t>
+            </w:r>
+            <w:r>
+              <w:rPr>
+                <w:b w:val="0"/>
+              </w:rPr>
+              <w:t>пустая</w:t>
+            </w:r>
+            <w:r>
+              <w:rPr>
+                <w:b w:val="0"/>
+                <w:lang w:val="en-US"/>
+              </w:rPr>
+              <w:t xml:space="preserve"> </w:t>
+            </w:r>
+            <w:r>
+              <w:rPr>
+                <w:b w:val="0"/>
+              </w:rPr>
+              <w:t>строка</w:t>
+            </w:r>
+          </w:p>
+          <w:p>
+            <w:pPr>
+              <w:rPr>
+                <w:b w:val="0"/>
+                <w:lang w:val="en-US"/>
+              </w:rPr>
+            </w:pPr>
+            <w:r>
+              <w:rPr>
+                <w:b w:val="0"/>
+                <w:lang w:val="en-US"/>
+              </w:rPr>
+              <w:t xml:space="preserve">                  </w:t>
+            </w:r>
+            <w:r>
+              <w:rPr>
+                <w:b w:val="0"/>
+              </w:rPr>
+              <w:t>пробел</w:t>
+            </w:r>
+          </w:p>
+          <w:p>
+            <w:pPr>
+              <w:rPr>
+                <w:b w:val="0"/>
+              </w:rPr>
+            </w:pPr>
+            <w:r>
+              <w:rPr>
+                <w:b w:val="0"/>
+                <w:lang w:val="en-US"/>
+              </w:rPr>
+              <w:t xml:space="preserve">                  </w:t>
+            </w:r>
+            <w:r>
+              <w:rPr>
+                <w:b w:val="0"/>
+              </w:rPr>
+              <w:t>спецсимволы</w:t>
+            </w:r>
+          </w:p>
+          <w:p>
+            <w:pPr>
+              <w:rPr>
+                <w:b w:val="0"/>
+              </w:rPr>
+            </w:pPr>
+            <w:r>
+              <w:rPr>
+                <w:b w:val="0"/>
+              </w:rPr>
+              <w:t xml:space="preserve">                  число</w:t>
+            </w:r>
+          </w:p>
+          <w:p>
+            <w:pPr>
+              <w:rPr>
+                <w:b w:val="0"/>
+              </w:rPr>
+            </w:pPr>
+            <w:r>
+              <w:rPr>
+                <w:b w:val="0"/>
+              </w:rPr>
+              <w:t xml:space="preserve">                  </w:t>
+            </w:r>
+            <w:proofErr w:type="gramStart"/>
+            <w:r>
+              <w:rPr>
+                <w:b w:val="0"/>
+              </w:rPr>
+              <w:t>с</w:t>
+            </w:r>
+            <w:r>
+              <w:rPr>
+                <w:b w:val="0"/>
+              </w:rPr>
+              <w:t>трока &gt;</w:t>
+            </w:r>
+            <w:proofErr w:type="gramEnd"/>
+            <w:r>
+              <w:rPr>
+                <w:b w:val="0"/>
+              </w:rPr>
+              <w:t xml:space="preserve"> 255 символов</w:t>
+            </w:r>
+          </w:p>
+          <w:p>
+            <w:pPr>
+              <w:rPr>
+                <w:b w:val="0"/>
+              </w:rPr>
+            </w:pPr>
+            <w:r>
+              <w:rPr>
+                <w:b w:val="0"/>
+              </w:rPr>
+              <w:t xml:space="preserve">                  </w:t>
+            </w:r>
+            <w:proofErr w:type="gramStart"/>
+            <w:r>
+              <w:rPr>
+                <w:b w:val="0"/>
+              </w:rPr>
+              <w:t>с</w:t>
+            </w:r>
+            <w:r>
+              <w:rPr>
+                <w:b w:val="0"/>
+              </w:rPr>
+              <w:t>трока &gt;</w:t>
+            </w:r>
+            <w:proofErr w:type="gramEnd"/>
+            <w:r>
+              <w:rPr>
+                <w:b w:val="0"/>
+              </w:rPr>
+              <w:t xml:space="preserve"> </w:t>
+            </w:r>
+            <w:r>
+              <w:rPr>
+                <w:b w:val="0"/>
+              </w:rPr>
+              <w:t>1000</w:t>
+            </w:r>
+            <w:r>
+              <w:rPr>
+                <w:b w:val="0"/>
+              </w:rPr>
+              <w:t xml:space="preserve"> символов</w:t>
+            </w:r>
+          </w:p>
+          <w:p>
+            <w:pPr>
+              <w:rPr>
+                <w:b w:val="0"/>
+              </w:rPr>
+            </w:pPr>
+            <w:r>
+              <w:rPr>
+                <w:b w:val="0"/>
+              </w:rPr>
+              <w:t xml:space="preserve">                  отсутствие поля</w:t>
+            </w:r>
+          </w:p>
+          <w:p>
+            <w:pPr>
+              <w:rPr>
+                <w:b w:val="0"/>
+              </w:rPr>
+            </w:pPr>
+            <w:r>
+              <w:rPr>
+                <w:b w:val="0"/>
+              </w:rPr>
+              <w:t xml:space="preserve">      '</w:t>
+            </w:r>
+            <w:r>
+              <w:rPr>
+                <w:b w:val="0"/>
+                <w:lang w:val="en-US"/>
+              </w:rPr>
+              <w:t>animal</w:t>
+            </w:r>
+            <w:r>
+              <w:rPr>
+                <w:b w:val="0"/>
+              </w:rPr>
+              <w:t>_</w:t>
+            </w:r>
+            <w:r>
+              <w:rPr>
+                <w:b w:val="0"/>
+                <w:lang w:val="en-US"/>
+              </w:rPr>
+              <w:t>type</w:t>
+            </w:r>
+            <w:r>
+              <w:rPr>
+                <w:b w:val="0"/>
+              </w:rPr>
+              <w:t>': ‘</w:t>
+            </w:r>
+            <w:r>
+              <w:rPr>
+                <w:b w:val="0"/>
+                <w:lang w:val="en-US"/>
+              </w:rPr>
+              <w:t>Dog</w:t>
+            </w:r>
+            <w:r>
+              <w:rPr>
+                <w:b w:val="0"/>
+              </w:rPr>
+              <w:t>’</w:t>
+            </w:r>
+            <w:r>
+              <w:rPr>
+                <w:b w:val="0"/>
+              </w:rPr>
+              <w:t>,</w:t>
+            </w:r>
+          </w:p>
+          <w:p>
+            <w:pPr>
+              <w:rPr>
+                <w:b w:val="0"/>
+                <w:lang w:val="en-US"/>
+              </w:rPr>
+            </w:pPr>
+            <w:r>
+              <w:rPr>
+                <w:b w:val="0"/>
+              </w:rPr>
+              <w:t xml:space="preserve">      </w:t>
+            </w:r>
+            <w:r>
+              <w:rPr>
+                <w:b w:val="0"/>
+                <w:lang w:val="en-US"/>
+              </w:rPr>
+              <w:t>'age': 4.</w:t>
+            </w:r>
+            <w:r>
+              <w:rPr>
+                <w:b w:val="0"/>
+                <w:lang w:val="en-US"/>
+              </w:rPr>
+              <w:t xml:space="preserve"> </w:t>
+            </w:r>
+          </w:p>
+        </w:tc>
+        <w:tc>
+          <w:tcPr>
+            <w:tcW w:w="5937" w:type="dxa"/>
+            <w:gridSpan w:val="2"/>
+            <w:tcBorders>
+              <w:right w:val="single" w:sz="4" w:space="0" w:color="auto"/>
+            </w:tcBorders>
+          </w:tcPr>
+          <w:p>
+            <w:pPr>
+              <w:cnfStyle w:val="000000010000" w:firstRow="0" w:lastRow="0" w:firstColumn="0" w:lastColumn="0" w:oddVBand="0" w:evenVBand="0" w:oddHBand="0" w:evenHBand="1" w:firstRowFirstColumn="0" w:firstRowLastColumn="0" w:lastRowFirstColumn="0" w:lastRowLastColumn="0"/>
+            </w:pPr>
+            <w:r>
+              <w:t xml:space="preserve">Код ответа </w:t>
+            </w:r>
+            <w:r>
+              <w:t>40</w:t>
+            </w:r>
+            <w:r>
+              <w:t>0</w:t>
+            </w:r>
+            <w:r>
+              <w:t xml:space="preserve"> </w:t>
+            </w:r>
+            <w:r>
+              <w:t>(</w:t>
+            </w:r>
+            <w:proofErr w:type="spellStart"/>
+            <w:r>
+              <w:t>Bad</w:t>
+            </w:r>
+            <w:proofErr w:type="spellEnd"/>
+            <w:r>
+              <w:t xml:space="preserve"> </w:t>
+            </w:r>
+            <w:proofErr w:type="spellStart"/>
+            <w:r>
+              <w:t>Request</w:t>
+            </w:r>
+            <w:proofErr w:type="spellEnd"/>
+            <w:r>
+              <w:t>)</w:t>
+            </w:r>
+          </w:p>
+          <w:p>
+            <w:pPr>
+              <w:cnfStyle w:val="000000010000" w:firstRow="0" w:lastRow="0" w:firstColumn="0" w:lastColumn="0" w:oddVBand="0" w:evenVBand="0" w:oddHBand="0" w:evenHBand="1" w:firstRowFirstColumn="0" w:firstRowLastColumn="0" w:lastRowFirstColumn="0" w:lastRowLastColumn="0"/>
+            </w:pPr>
+          </w:p>
+          <w:p>
+            <w:pPr>
+              <w:cnfStyle w:val="000000010000" w:firstRow="0" w:lastRow="0" w:firstColumn="0" w:lastColumn="0" w:oddVBand="0" w:evenVBand="0" w:oddHBand="0" w:evenHBand="1" w:firstRowFirstColumn="0" w:firstRowLastColumn="0" w:lastRowFirstColumn="0" w:lastRowLastColumn="0"/>
+            </w:pPr>
+            <w:r>
+              <w:t xml:space="preserve">Тело ответа: HTML-код c сообщением </w:t>
+            </w:r>
+            <w:r>
+              <w:t>о неверно составленном запросе</w:t>
+            </w:r>
+          </w:p>
+          <w:p>
+            <w:pPr>
+              <w:cnfStyle w:val="000000010000" w:firstRow="0" w:lastRow="0" w:firstColumn="0" w:lastColumn="0" w:oddVBand="0" w:evenVBand="0" w:oddHBand="0" w:evenHBand="1" w:firstRowFirstColumn="0" w:firstRowLastColumn="0" w:lastRowFirstColumn="0" w:lastRowLastColumn="0"/>
+            </w:pPr>
+          </w:p>
+          <w:p>
+            <w:pPr>
+              <w:cnfStyle w:val="000000010000" w:firstRow="0" w:lastRow="0" w:firstColumn="0" w:lastColumn="0" w:oddVBand="0" w:evenVBand="0" w:oddHBand="0" w:evenHBand="1" w:firstRowFirstColumn="0" w:firstRowLastColumn="0" w:lastRowFirstColumn="0" w:lastRowLastColumn="0"/>
+              <w:rPr>
+                <w:u w:val="single"/>
+                <w:lang w:val="en-US"/>
+              </w:rPr>
+            </w:pPr>
+            <w:r>
+              <w:rPr>
+                <w:u w:val="single"/>
+              </w:rPr>
+              <w:t>Заголовки</w:t>
+            </w:r>
+            <w:r>
+              <w:rPr>
+                <w:u w:val="single"/>
+                <w:lang w:val="en-US"/>
+              </w:rPr>
+              <w:t xml:space="preserve"> </w:t>
+            </w:r>
+            <w:r>
+              <w:rPr>
+                <w:u w:val="single"/>
+              </w:rPr>
+              <w:t>ответа</w:t>
+            </w:r>
+            <w:r>
+              <w:rPr>
+                <w:u w:val="single"/>
+                <w:lang w:val="en-US"/>
+              </w:rPr>
+              <w:t>:</w:t>
+            </w:r>
+          </w:p>
+          <w:p>
+            <w:pPr>
+              <w:cnfStyle w:val="000000010000" w:firstRow="0" w:lastRow="0" w:firstColumn="0" w:lastColumn="0" w:oddVBand="0" w:evenVBand="0" w:oddHBand="0" w:evenHBand="1" w:firstRowFirstColumn="0" w:firstRowLastColumn="0" w:lastRowFirstColumn="0" w:lastRowLastColumn="0"/>
+              <w:rPr>
+                <w:lang w:val="en-US"/>
+              </w:rPr>
+            </w:pPr>
+            <w:r>
+              <w:rPr>
+                <w:lang w:val="en-US"/>
+              </w:rPr>
+              <w:t xml:space="preserve">  - </w:t>
+            </w:r>
+            <w:r>
+              <w:t>обязательные</w:t>
+            </w:r>
+          </w:p>
+          <w:p>
+            <w:pPr>
+              <w:cnfStyle w:val="000000010000" w:firstRow="0" w:lastRow="0" w:firstColumn="0" w:lastColumn="0" w:oddVBand="0" w:evenVBand="0" w:oddHBand="0" w:evenHBand="1" w:firstRowFirstColumn="0" w:firstRowLastColumn="0" w:lastRowFirstColumn="0" w:lastRowLastColumn="0"/>
+              <w:rPr>
+                <w:lang w:val="en-US"/>
+              </w:rPr>
+            </w:pPr>
+            <w:r>
+              <w:rPr>
+                <w:lang w:val="en-US"/>
+              </w:rPr>
+              <w:t xml:space="preserve">    </w:t>
+            </w:r>
+            <w:r>
+              <w:rPr>
+                <w:lang w:val="en-US"/>
+              </w:rPr>
+              <w:t>content</w:t>
+            </w:r>
+            <w:r>
+              <w:rPr>
+                <w:lang w:val="en-US"/>
+              </w:rPr>
+              <w:t>-</w:t>
+            </w:r>
+            <w:r>
+              <w:rPr>
+                <w:lang w:val="en-US"/>
+              </w:rPr>
+              <w:t>type</w:t>
+            </w:r>
+            <w:r>
+              <w:rPr>
+                <w:lang w:val="en-US"/>
+              </w:rPr>
+              <w:t xml:space="preserve">: </w:t>
+            </w:r>
+            <w:r>
+              <w:rPr>
+                <w:lang w:val="en-US"/>
+              </w:rPr>
+              <w:t>application/</w:t>
+            </w:r>
+            <w:proofErr w:type="spellStart"/>
+            <w:r>
+              <w:rPr>
+                <w:lang w:val="en-US"/>
+              </w:rPr>
+              <w:t>json</w:t>
+            </w:r>
+            <w:proofErr w:type="spellEnd"/>
+            <w:r>
+              <w:rPr>
+                <w:lang w:val="en-US"/>
+              </w:rPr>
+              <w:t xml:space="preserve">; </w:t>
+            </w:r>
+            <w:r>
+              <w:rPr>
+                <w:lang w:val="en-US"/>
+              </w:rPr>
+              <w:t>charset</w:t>
+            </w:r>
+            <w:r>
+              <w:rPr>
+                <w:lang w:val="en-US"/>
+              </w:rPr>
+              <w:t>=</w:t>
+            </w:r>
+            <w:r>
+              <w:rPr>
+                <w:lang w:val="en-US"/>
+              </w:rPr>
+              <w:t>utf</w:t>
+            </w:r>
+            <w:r>
+              <w:rPr>
+                <w:lang w:val="en-US"/>
+              </w:rPr>
+              <w:t>-8</w:t>
+            </w:r>
+          </w:p>
+          <w:p>
+            <w:pPr>
+              <w:cnfStyle w:val="000000010000" w:firstRow="0" w:lastRow="0" w:firstColumn="0" w:lastColumn="0" w:oddVBand="0" w:evenVBand="0" w:oddHBand="0" w:evenHBand="1" w:firstRowFirstColumn="0" w:firstRowLastColumn="0" w:lastRowFirstColumn="0" w:lastRowLastColumn="0"/>
+              <w:rPr>
+                <w:lang w:val="en-US"/>
+              </w:rPr>
+            </w:pPr>
+            <w:r>
+              <w:rPr>
+                <w:lang w:val="en-US"/>
+              </w:rPr>
+              <w:t xml:space="preserve">    </w:t>
+            </w:r>
+            <w:r>
+              <w:rPr>
+                <w:lang w:val="en-US"/>
+              </w:rPr>
+              <w:t xml:space="preserve">date: </w:t>
+            </w:r>
+            <w:r>
+              <w:rPr>
+                <w:lang w:val="en-US"/>
+              </w:rPr>
+              <w:t>&lt;</w:t>
+            </w:r>
+            <w:r>
+              <w:t>дата</w:t>
+            </w:r>
+            <w:r>
+              <w:rPr>
+                <w:lang w:val="en-US"/>
+              </w:rPr>
+              <w:t>&gt;</w:t>
+            </w:r>
+          </w:p>
+          <w:p>
+            <w:pPr>
+              <w:cnfStyle w:val="000000010000" w:firstRow="0" w:lastRow="0" w:firstColumn="0" w:lastColumn="0" w:oddVBand="0" w:evenVBand="0" w:oddHBand="0" w:evenHBand="1" w:firstRowFirstColumn="0" w:firstRowLastColumn="0" w:lastRowFirstColumn="0" w:lastRowLastColumn="0"/>
+              <w:rPr>
+                <w:lang w:val="en-US"/>
+              </w:rPr>
+            </w:pPr>
+            <w:r>
+              <w:rPr>
+                <w:lang w:val="en-US"/>
+              </w:rPr>
+              <w:t xml:space="preserve">  </w:t>
+            </w:r>
+            <w:r>
+              <w:rPr>
+                <w:lang w:val="en-US"/>
+              </w:rPr>
+              <w:t xml:space="preserve">- </w:t>
+            </w:r>
+            <w:r>
+              <w:t>необязательные</w:t>
+            </w:r>
+            <w:r>
+              <w:rPr>
+                <w:lang w:val="en-US"/>
+              </w:rPr>
+              <w:t>:</w:t>
+            </w:r>
+          </w:p>
+          <w:p>
+            <w:pPr>
+              <w:cnfStyle w:val="000000010000" w:firstRow="0" w:lastRow="0" w:firstColumn="0" w:lastColumn="0" w:oddVBand="0" w:evenVBand="0" w:oddHBand="0" w:evenHBand="1" w:firstRowFirstColumn="0" w:firstRowLastColumn="0" w:lastRowFirstColumn="0" w:lastRowLastColumn="0"/>
+              <w:rPr>
+                <w:lang w:val="en-US"/>
+              </w:rPr>
+            </w:pPr>
+            <w:r>
+              <w:rPr>
+                <w:lang w:val="en-US"/>
+              </w:rPr>
+              <w:t xml:space="preserve">    access-control-allow-origin: *  </w:t>
+            </w:r>
+          </w:p>
+          <w:p>
+            <w:pPr>
+              <w:cnfStyle w:val="000000010000" w:firstRow="0" w:lastRow="0" w:firstColumn="0" w:lastColumn="0" w:oddVBand="0" w:evenVBand="0" w:oddHBand="0" w:evenHBand="1" w:firstRowFirstColumn="0" w:firstRowLastColumn="0" w:lastRowFirstColumn="0" w:lastRowLastColumn="0"/>
+              <w:rPr>
+                <w:lang w:val="en-US"/>
+              </w:rPr>
+            </w:pPr>
+            <w:r>
+              <w:rPr>
+                <w:lang w:val="en-US"/>
+              </w:rPr>
+              <w:t xml:space="preserve">    connection: keep-alive</w:t>
+            </w:r>
+          </w:p>
+          <w:p>
+            <w:pPr>
+              <w:cnfStyle w:val="000000010000" w:firstRow="0" w:lastRow="0" w:firstColumn="0" w:lastColumn="0" w:oddVBand="0" w:evenVBand="0" w:oddHBand="0" w:evenHBand="1" w:firstRowFirstColumn="0" w:firstRowLastColumn="0" w:lastRowFirstColumn="0" w:lastRowLastColumn="0"/>
+              <w:rPr>
+                <w:lang w:val="en-US"/>
+              </w:rPr>
+            </w:pPr>
+            <w:r>
+              <w:rPr>
+                <w:lang w:val="en-US"/>
+              </w:rPr>
+              <w:t xml:space="preserve">    content-length: 146</w:t>
+            </w:r>
+          </w:p>
+          <w:p>
+            <w:pPr>
+              <w:cnfStyle w:val="000000010000" w:firstRow="0" w:lastRow="0" w:firstColumn="0" w:lastColumn="0" w:oddVBand="0" w:evenVBand="0" w:oddHBand="0" w:evenHBand="1" w:firstRowFirstColumn="0" w:firstRowLastColumn="0" w:lastRowFirstColumn="0" w:lastRowLastColumn="0"/>
+            </w:pPr>
+            <w:r>
+              <w:rPr>
+                <w:lang w:val="en-US"/>
+              </w:rPr>
+              <w:t xml:space="preserve">    </w:t>
+            </w:r>
+            <w:r>
+              <w:rPr>
+                <w:lang w:val="en-US"/>
+              </w:rPr>
+              <w:t>server</w:t>
+            </w:r>
+            <w:r>
+              <w:t xml:space="preserve">: </w:t>
+            </w:r>
+            <w:proofErr w:type="spellStart"/>
+            <w:r>
+              <w:rPr>
+                <w:lang w:val="en-US"/>
+              </w:rPr>
+              <w:t>gunicorn</w:t>
+            </w:r>
+            <w:proofErr w:type="spellEnd"/>
+            <w:r>
+              <w:t xml:space="preserve">/20.0.4  </w:t>
+            </w:r>
+            <w:r>
+              <w:rPr>
+                <w:lang w:val="en-US"/>
+              </w:rPr>
+              <w:t>via</w:t>
+            </w:r>
+            <w:r>
+              <w:t xml:space="preserve">: 1.1 </w:t>
+            </w:r>
+            <w:proofErr w:type="spellStart"/>
+            <w:r>
+              <w:rPr>
+                <w:lang w:val="en-US"/>
+              </w:rPr>
+              <w:t>vegur</w:t>
+            </w:r>
+            <w:proofErr w:type="spellEnd"/>
+            <w:r>
+              <w:t xml:space="preserve"> </w:t>
+            </w:r>
+          </w:p>
+          <w:p>
+            <w:pPr>
+              <w:cnfStyle w:val="000000010000" w:firstRow="0" w:lastRow="0" w:firstColumn="0" w:lastColumn="0" w:oddVBand="0" w:evenVBand="0" w:oddHBand="0" w:evenHBand="1" w:firstRowFirstColumn="0" w:firstRowLastColumn="0" w:lastRowFirstColumn="0" w:lastRowLastColumn="0"/>
+            </w:pPr>
+          </w:p>
+          <w:p>
+            <w:pPr>
+              <w:cnfStyle w:val="000000010000" w:firstRow="0" w:lastRow="0" w:firstColumn="0" w:lastColumn="0" w:oddVBand="0" w:evenVBand="0" w:oddHBand="0" w:evenHBand="1" w:firstRowFirstColumn="0" w:firstRowLastColumn="0" w:lastRowFirstColumn="0" w:lastRowLastColumn="0"/>
+            </w:pPr>
+            <w:r>
+              <w:t>Время</w:t>
+            </w:r>
+            <w:r>
+              <w:t xml:space="preserve"> </w:t>
+            </w:r>
+            <w:r>
+              <w:t>выполнения</w:t>
+            </w:r>
+            <w:r>
+              <w:t xml:space="preserve">: </w:t>
+            </w:r>
+            <w:r>
+              <w:t>не</w:t>
+            </w:r>
+            <w:r>
+              <w:t xml:space="preserve"> </w:t>
+            </w:r>
+            <w:r>
+              <w:t>дольше</w:t>
+            </w:r>
+            <w:r>
+              <w:t xml:space="preserve"> </w:t>
+            </w:r>
+            <w:r>
+              <w:t xml:space="preserve">3 </w:t>
+            </w:r>
+            <w:r>
+              <w:t>с</w:t>
+            </w:r>
+          </w:p>
+        </w:tc>
+        <w:tc>
+          <w:tcPr>
+            <w:tcW w:w="3963" w:type="dxa"/>
+            <w:gridSpan w:val="2"/>
+            <w:tcBorders>
+              <w:left w:val="single" w:sz="4" w:space="0" w:color="auto"/>
+            </w:tcBorders>
+          </w:tcPr>
+          <w:p>
+            <w:pPr>
+              <w:cnfStyle w:val="000000010000" w:firstRow="0" w:lastRow="0" w:firstColumn="0" w:lastColumn="0" w:oddVBand="0" w:evenVBand="0" w:oddHBand="0" w:evenHBand="1" w:firstRowFirstColumn="0" w:firstRowLastColumn="0" w:lastRowFirstColumn="0" w:lastRowLastColumn="0"/>
+            </w:pPr>
+            <w:r>
+              <w:t>Негативный тест</w:t>
+            </w:r>
+            <w:r>
+              <w:t xml:space="preserve"> </w:t>
+            </w:r>
+            <w:r>
+              <w:rPr>
+                <w:lang w:val="en-US"/>
+              </w:rPr>
+              <w:t>c</w:t>
+            </w:r>
+            <w:r>
+              <w:t xml:space="preserve"> </w:t>
+            </w:r>
+            <w:r>
+              <w:t>некорректным вводом</w:t>
+            </w:r>
+          </w:p>
+          <w:p>
+            <w:pPr>
+              <w:cnfStyle w:val="000000010000" w:firstRow="0" w:lastRow="0" w:firstColumn="0" w:lastColumn="0" w:oddVBand="0" w:evenVBand="0" w:oddHBand="0" w:evenHBand="1" w:firstRowFirstColumn="0" w:firstRowLastColumn="0" w:lastRowFirstColumn="0" w:lastRowLastColumn="0"/>
+            </w:pPr>
+            <w:r>
+              <w:t>Отсутствие поля - деструктивный</w:t>
+            </w:r>
+          </w:p>
+        </w:tc>
+      </w:tr>
+      <w:tr>
+        <w:trPr>
+          <w:cnfStyle w:val="000000100000" w:firstRow="0" w:lastRow="0" w:firstColumn="0" w:lastColumn="0" w:oddVBand="0" w:evenVBand="0" w:oddHBand="1" w:evenHBand="0" w:firstRowFirstColumn="0" w:firstRowLastColumn="0" w:lastRowFirstColumn="0" w:lastRowLastColumn="0"/>
+        </w:trPr>
+        <w:tc>
+          <w:tcPr>
+            <w:cnfStyle w:val="001000000000" w:firstRow="0" w:lastRow="0" w:firstColumn="1" w:lastColumn="0" w:oddVBand="0" w:evenVBand="0" w:oddHBand="0" w:evenHBand="0" w:firstRowFirstColumn="0" w:firstRowLastColumn="0" w:lastRowFirstColumn="0" w:lastRowLastColumn="0"/>
+            <w:tcW w:w="15172" w:type="dxa"/>
+            <w:gridSpan w:val="5"/>
+          </w:tcPr>
+          <w:p>
+            <w:r>
+              <w:t>3</w:t>
+            </w:r>
+            <w:r>
+              <w:t>.</w:t>
+            </w:r>
+            <w:r>
+              <w:t>4</w:t>
+            </w:r>
+            <w:r>
+              <w:t xml:space="preserve"> Добавление питомца с фото, некорректное поле '</w:t>
+            </w:r>
+            <w:r>
+              <w:rPr>
+                <w:lang w:val="en-US"/>
+              </w:rPr>
+              <w:t>animal</w:t>
+            </w:r>
+            <w:r>
+              <w:t>_</w:t>
+            </w:r>
+            <w:r>
+              <w:rPr>
+                <w:lang w:val="en-US"/>
+              </w:rPr>
+              <w:t>type</w:t>
+            </w:r>
+            <w:r>
+              <w:t>'</w:t>
+            </w:r>
+          </w:p>
+        </w:tc>
+      </w:tr>
+      <w:tr>
+        <w:trPr>
+          <w:cnfStyle w:val="000000010000" w:firstRow="0" w:lastRow="0" w:firstColumn="0" w:lastColumn="0" w:oddVBand="0" w:evenVBand="0" w:oddHBand="0" w:evenHBand="1" w:firstRowFirstColumn="0" w:firstRowLastColumn="0" w:lastRowFirstColumn="0" w:lastRowLastColumn="0"/>
+        </w:trPr>
+        <w:tc>
+          <w:tcPr>
+            <w:cnfStyle w:val="001000000000" w:firstRow="0" w:lastRow="0" w:firstColumn="1" w:lastColumn="0" w:oddVBand="0" w:evenVBand="0" w:oddHBand="0" w:evenHBand="0" w:firstRowFirstColumn="0" w:firstRowLastColumn="0" w:lastRowFirstColumn="0" w:lastRowLastColumn="0"/>
+            <w:tcW w:w="5272" w:type="dxa"/>
+          </w:tcPr>
+          <w:p>
+            <w:pPr>
+              <w:rPr>
+                <w:b w:val="0"/>
+              </w:rPr>
+            </w:pPr>
+            <w:r>
+              <w:rPr>
+                <w:b w:val="0"/>
+                <w:lang w:val="en-US"/>
+              </w:rPr>
+              <w:t>POST</w:t>
+            </w:r>
+          </w:p>
+          <w:p>
+            <w:pPr>
+              <w:rPr>
+                <w:rStyle w:val="a5"/>
+                <w:b w:val="0"/>
+                <w:color w:val="auto"/>
+                <w:lang w:val="en-US"/>
+              </w:rPr>
+            </w:pPr>
+            <w:r>
+              <w:rPr>
+                <w:b w:val="0"/>
+                <w:lang w:val="en-US"/>
+              </w:rPr>
+              <w:t>https</w:t>
+            </w:r>
+            <w:r>
+              <w:rPr>
+                <w:b w:val="0"/>
+                <w:lang w:val="en-US"/>
+              </w:rPr>
+              <w:t>://</w:t>
+            </w:r>
+            <w:r>
+              <w:rPr>
+                <w:b w:val="0"/>
+                <w:lang w:val="en-US"/>
+              </w:rPr>
+              <w:t>petfriends</w:t>
+            </w:r>
+            <w:r>
+              <w:rPr>
+                <w:b w:val="0"/>
+                <w:lang w:val="en-US"/>
+              </w:rPr>
+              <w:t>1.</w:t>
+            </w:r>
+            <w:r>
+              <w:rPr>
+                <w:b w:val="0"/>
+                <w:lang w:val="en-US"/>
+              </w:rPr>
+              <w:t>herokuapp</w:t>
+            </w:r>
+            <w:r>
+              <w:rPr>
+                <w:b w:val="0"/>
+                <w:lang w:val="en-US"/>
+              </w:rPr>
+              <w:t>.</w:t>
+            </w:r>
+            <w:r>
+              <w:rPr>
+                <w:b w:val="0"/>
+                <w:lang w:val="en-US"/>
+              </w:rPr>
+              <w:t>com</w:t>
+            </w:r>
+            <w:r>
+              <w:rPr>
+                <w:b w:val="0"/>
+                <w:lang w:val="en-US"/>
+              </w:rPr>
+              <w:t>/</w:t>
+            </w:r>
+            <w:r>
+              <w:rPr>
+                <w:b w:val="0"/>
+                <w:lang w:val="en-US"/>
+              </w:rPr>
+              <w:t>api</w:t>
+            </w:r>
+            <w:r>
+              <w:rPr>
+                <w:b w:val="0"/>
+                <w:lang w:val="en-US"/>
+              </w:rPr>
+              <w:t>/</w:t>
+            </w:r>
+            <w:r>
+              <w:rPr>
+                <w:b w:val="0"/>
+                <w:lang w:val="en-US"/>
+              </w:rPr>
+              <w:t xml:space="preserve"> </w:t>
+            </w:r>
+            <w:proofErr w:type="spellStart"/>
+            <w:r>
+              <w:rPr>
+                <w:b w:val="0"/>
+                <w:lang w:val="en-US"/>
+              </w:rPr>
+              <w:t>create_pet_simple</w:t>
+            </w:r>
+            <w:proofErr w:type="spellEnd"/>
+          </w:p>
+          <w:p>
+            <w:pPr>
+              <w:rPr>
+                <w:b w:val="0"/>
+                <w:lang w:val="en-US"/>
+              </w:rPr>
+            </w:pPr>
+          </w:p>
+          <w:p>
+            <w:pPr>
+              <w:rPr>
+                <w:b w:val="0"/>
+                <w:lang w:val="en-US"/>
+              </w:rPr>
+            </w:pPr>
+            <w:r>
+              <w:rPr>
+                <w:b w:val="0"/>
+                <w:lang w:val="en-US"/>
+              </w:rPr>
+              <w:t>Headers:</w:t>
+            </w:r>
+          </w:p>
+          <w:p>
+            <w:pPr>
+              <w:rPr>
+                <w:b w:val="0"/>
+                <w:lang w:val="en-US"/>
+              </w:rPr>
+            </w:pPr>
+            <w:r>
+              <w:rPr>
+                <w:b w:val="0"/>
+                <w:lang w:val="en-US"/>
+              </w:rPr>
+              <w:t xml:space="preserve">  auth_key:</w:t>
+            </w:r>
+          </w:p>
+          <w:p>
+            <w:pPr>
+              <w:rPr>
+                <w:b w:val="0"/>
+                <w:lang w:val="en-US"/>
+              </w:rPr>
+            </w:pPr>
+            <w:r>
+              <w:rPr>
+                <w:b w:val="0"/>
+                <w:lang w:val="en-US"/>
+              </w:rPr>
+              <w:t xml:space="preserve">    </w:t>
+            </w:r>
+            <w:r>
+              <w:rPr>
+                <w:b w:val="0"/>
+              </w:rPr>
+              <w:t>действующий</w:t>
+            </w:r>
+            <w:r>
+              <w:rPr>
+                <w:b w:val="0"/>
+                <w:lang w:val="en-US"/>
+              </w:rPr>
+              <w:t xml:space="preserve"> </w:t>
+            </w:r>
+            <w:r>
+              <w:rPr>
+                <w:b w:val="0"/>
+              </w:rPr>
+              <w:t>ключ</w:t>
+            </w:r>
+            <w:r>
+              <w:rPr>
+                <w:b w:val="0"/>
+                <w:lang w:val="en-US"/>
+              </w:rPr>
+              <w:t xml:space="preserve"> </w:t>
+            </w:r>
+            <w:r>
+              <w:rPr>
+                <w:b w:val="0"/>
+                <w:lang w:val="en-US"/>
+              </w:rPr>
+              <w:t>API</w:t>
+            </w:r>
+          </w:p>
+          <w:p>
+            <w:pPr>
+              <w:rPr>
+                <w:b w:val="0"/>
+                <w:lang w:val="en-US"/>
+              </w:rPr>
+            </w:pPr>
+          </w:p>
+          <w:p>
+            <w:pPr>
+              <w:rPr>
+                <w:b w:val="0"/>
+                <w:lang w:val="en-US"/>
+              </w:rPr>
+            </w:pPr>
+            <w:r>
+              <w:rPr>
+                <w:b w:val="0"/>
+                <w:lang w:val="en-US"/>
+              </w:rPr>
+              <w:t>Payload</w:t>
+            </w:r>
+            <w:r>
+              <w:rPr>
+                <w:b w:val="0"/>
+                <w:lang w:val="en-US"/>
+              </w:rPr>
+              <w:t xml:space="preserve">: </w:t>
+            </w:r>
+          </w:p>
+          <w:p>
+            <w:pPr>
+              <w:rPr>
+                <w:b w:val="0"/>
+                <w:lang w:val="en-US"/>
+              </w:rPr>
+            </w:pPr>
+            <w:r>
+              <w:rPr>
+                <w:b w:val="0"/>
+                <w:lang w:val="en-US"/>
+              </w:rPr>
+              <w:t xml:space="preserve">   formData:</w:t>
+            </w:r>
+          </w:p>
+          <w:p>
+            <w:pPr>
+              <w:rPr>
+                <w:b w:val="0"/>
+                <w:lang w:val="en-US"/>
+              </w:rPr>
+            </w:pPr>
+            <w:r>
+              <w:rPr>
+                <w:b w:val="0"/>
+                <w:lang w:val="en-US"/>
+              </w:rPr>
+              <w:t xml:space="preserve">      '</w:t>
+            </w:r>
+            <w:r>
+              <w:rPr>
+                <w:b w:val="0"/>
+                <w:lang w:val="en-US"/>
+              </w:rPr>
+              <w:t>name</w:t>
+            </w:r>
+            <w:r>
+              <w:rPr>
+                <w:b w:val="0"/>
+                <w:lang w:val="en-US"/>
+              </w:rPr>
+              <w:t xml:space="preserve">': </w:t>
+            </w:r>
+            <w:r>
+              <w:rPr>
+                <w:b w:val="0"/>
+                <w:lang w:val="en-US"/>
+              </w:rPr>
+              <w:t>'</w:t>
+            </w:r>
+            <w:r>
+              <w:rPr>
+                <w:b w:val="0"/>
+                <w:lang w:val="en-US"/>
+              </w:rPr>
+              <w:t>Dog</w:t>
+            </w:r>
+            <w:r>
+              <w:rPr>
+                <w:b w:val="0"/>
+                <w:lang w:val="en-US"/>
+              </w:rPr>
+              <w:t>'</w:t>
+            </w:r>
+          </w:p>
+          <w:p>
+            <w:pPr>
+              <w:rPr>
+                <w:b w:val="0"/>
+                <w:lang w:val="en-US"/>
+              </w:rPr>
+            </w:pPr>
+            <w:r>
+              <w:rPr>
+                <w:b w:val="0"/>
+                <w:lang w:val="en-US"/>
+              </w:rPr>
+              <w:t xml:space="preserve">      '</w:t>
+            </w:r>
+            <w:proofErr w:type="spellStart"/>
+            <w:r>
+              <w:rPr>
+                <w:b w:val="0"/>
+                <w:lang w:val="en-US"/>
+              </w:rPr>
+              <w:t>animal</w:t>
+            </w:r>
+            <w:r>
+              <w:rPr>
+                <w:b w:val="0"/>
+                <w:lang w:val="en-US"/>
+              </w:rPr>
+              <w:t>_</w:t>
+            </w:r>
+            <w:r>
+              <w:rPr>
+                <w:b w:val="0"/>
+                <w:lang w:val="en-US"/>
+              </w:rPr>
+              <w:t>type</w:t>
+            </w:r>
+            <w:proofErr w:type="spellEnd"/>
+            <w:r>
+              <w:rPr>
+                <w:b w:val="0"/>
+                <w:lang w:val="en-US"/>
+              </w:rPr>
+              <w:t>':</w:t>
+            </w:r>
+          </w:p>
+          <w:p>
+            <w:pPr>
+              <w:rPr>
+                <w:b w:val="0"/>
+              </w:rPr>
+            </w:pPr>
+            <w:r>
+              <w:rPr>
+                <w:b w:val="0"/>
+                <w:lang w:val="en-US"/>
+              </w:rPr>
+              <w:t xml:space="preserve">                  </w:t>
+            </w:r>
+            <w:r>
+              <w:rPr>
+                <w:b w:val="0"/>
+              </w:rPr>
+              <w:t>пустая</w:t>
+            </w:r>
+            <w:r>
+              <w:rPr>
+                <w:b w:val="0"/>
+              </w:rPr>
+              <w:t xml:space="preserve"> </w:t>
+            </w:r>
+            <w:r>
+              <w:rPr>
+                <w:b w:val="0"/>
+              </w:rPr>
+              <w:t>строка</w:t>
+            </w:r>
+          </w:p>
+          <w:p>
+            <w:pPr>
+              <w:rPr>
+                <w:b w:val="0"/>
+              </w:rPr>
+            </w:pPr>
+            <w:r>
+              <w:rPr>
+                <w:b w:val="0"/>
+              </w:rPr>
+              <w:t xml:space="preserve">                  </w:t>
+            </w:r>
+            <w:r>
+              <w:rPr>
+                <w:b w:val="0"/>
+              </w:rPr>
+              <w:t>пробел</w:t>
+            </w:r>
+          </w:p>
+          <w:p>
+            <w:pPr>
+              <w:rPr>
+                <w:b w:val="0"/>
+              </w:rPr>
+            </w:pPr>
+            <w:r>
+              <w:rPr>
+                <w:b w:val="0"/>
+              </w:rPr>
+              <w:t xml:space="preserve">                  </w:t>
+            </w:r>
+            <w:r>
+              <w:rPr>
+                <w:b w:val="0"/>
+              </w:rPr>
+              <w:t>спецсимволы</w:t>
+            </w:r>
+          </w:p>
+          <w:p>
+            <w:pPr>
+              <w:rPr>
+                <w:b w:val="0"/>
+              </w:rPr>
+            </w:pPr>
+            <w:r>
+              <w:rPr>
+                <w:b w:val="0"/>
+              </w:rPr>
+              <w:t xml:space="preserve">                  число</w:t>
+            </w:r>
+          </w:p>
+          <w:p>
+            <w:pPr>
+              <w:rPr>
+                <w:b w:val="0"/>
+              </w:rPr>
+            </w:pPr>
+            <w:r>
+              <w:rPr>
+                <w:b w:val="0"/>
+              </w:rPr>
+              <w:t xml:space="preserve">                  </w:t>
+            </w:r>
+            <w:proofErr w:type="gramStart"/>
+            <w:r>
+              <w:rPr>
+                <w:b w:val="0"/>
+              </w:rPr>
+              <w:t>с</w:t>
+            </w:r>
+            <w:r>
+              <w:rPr>
+                <w:b w:val="0"/>
+              </w:rPr>
+              <w:t>трока &gt;</w:t>
+            </w:r>
+            <w:proofErr w:type="gramEnd"/>
+            <w:r>
+              <w:rPr>
+                <w:b w:val="0"/>
+              </w:rPr>
+              <w:t xml:space="preserve"> 255 символов</w:t>
+            </w:r>
+          </w:p>
+          <w:p>
+            <w:pPr>
+              <w:rPr>
+                <w:b w:val="0"/>
+              </w:rPr>
+            </w:pPr>
+            <w:r>
+              <w:rPr>
+                <w:b w:val="0"/>
+              </w:rPr>
+              <w:t xml:space="preserve">                  </w:t>
+            </w:r>
+            <w:proofErr w:type="gramStart"/>
+            <w:r>
+              <w:rPr>
+                <w:b w:val="0"/>
+              </w:rPr>
+              <w:t>с</w:t>
+            </w:r>
+            <w:r>
+              <w:rPr>
+                <w:b w:val="0"/>
+              </w:rPr>
+              <w:t>трока &gt;</w:t>
+            </w:r>
+            <w:proofErr w:type="gramEnd"/>
+            <w:r>
+              <w:rPr>
+                <w:b w:val="0"/>
+              </w:rPr>
+              <w:t xml:space="preserve"> </w:t>
+            </w:r>
+            <w:r>
+              <w:rPr>
+                <w:b w:val="0"/>
+              </w:rPr>
+              <w:t>1000</w:t>
+            </w:r>
+            <w:r>
+              <w:rPr>
+                <w:b w:val="0"/>
+              </w:rPr>
+              <w:t xml:space="preserve"> символов</w:t>
+            </w:r>
+          </w:p>
+          <w:p>
+            <w:pPr>
+              <w:rPr>
+                <w:b w:val="0"/>
+              </w:rPr>
+            </w:pPr>
+            <w:r>
+              <w:rPr>
+                <w:b w:val="0"/>
+              </w:rPr>
+              <w:t xml:space="preserve">                  отсутствие поля</w:t>
+            </w:r>
+          </w:p>
+          <w:p>
+            <w:pPr>
+              <w:rPr>
+                <w:b w:val="0"/>
+                <w:lang w:val="en-US"/>
+              </w:rPr>
+            </w:pPr>
+            <w:r>
+              <w:rPr>
+                <w:b w:val="0"/>
+              </w:rPr>
+              <w:t xml:space="preserve">      '</w:t>
+            </w:r>
+            <w:r>
+              <w:rPr>
+                <w:b w:val="0"/>
+                <w:lang w:val="en-US"/>
+              </w:rPr>
+              <w:t>age</w:t>
+            </w:r>
+            <w:r>
+              <w:rPr>
+                <w:b w:val="0"/>
+              </w:rPr>
+              <w:t>': 4.</w:t>
+            </w:r>
+            <w:r>
+              <w:rPr>
+                <w:b w:val="0"/>
+                <w:lang w:val="en-US"/>
+              </w:rPr>
+              <w:t xml:space="preserve"> </w:t>
+            </w:r>
+          </w:p>
+        </w:tc>
+        <w:tc>
+          <w:tcPr>
+            <w:tcW w:w="5937" w:type="dxa"/>
+            <w:gridSpan w:val="2"/>
+            <w:tcBorders>
+              <w:right w:val="single" w:sz="4" w:space="0" w:color="auto"/>
+            </w:tcBorders>
+          </w:tcPr>
+          <w:p>
+            <w:pPr>
+              <w:cnfStyle w:val="000000010000" w:firstRow="0" w:lastRow="0" w:firstColumn="0" w:lastColumn="0" w:oddVBand="0" w:evenVBand="0" w:oddHBand="0" w:evenHBand="1" w:firstRowFirstColumn="0" w:firstRowLastColumn="0" w:lastRowFirstColumn="0" w:lastRowLastColumn="0"/>
+            </w:pPr>
+            <w:r>
+              <w:t xml:space="preserve">Код ответа </w:t>
+            </w:r>
+            <w:r>
+              <w:t>40</w:t>
+            </w:r>
+            <w:r>
+              <w:t>0</w:t>
+            </w:r>
+            <w:r>
+              <w:t xml:space="preserve"> </w:t>
+            </w:r>
+            <w:r>
+              <w:t>(</w:t>
+            </w:r>
+            <w:proofErr w:type="spellStart"/>
+            <w:r>
+              <w:t>Bad</w:t>
+            </w:r>
+            <w:proofErr w:type="spellEnd"/>
+            <w:r>
+              <w:t xml:space="preserve"> </w:t>
+            </w:r>
+            <w:proofErr w:type="spellStart"/>
+            <w:r>
+              <w:t>Request</w:t>
+            </w:r>
+            <w:proofErr w:type="spellEnd"/>
+            <w:r>
+              <w:t>)</w:t>
+            </w:r>
+          </w:p>
+          <w:p>
+            <w:pPr>
+              <w:cnfStyle w:val="000000010000" w:firstRow="0" w:lastRow="0" w:firstColumn="0" w:lastColumn="0" w:oddVBand="0" w:evenVBand="0" w:oddHBand="0" w:evenHBand="1" w:firstRowFirstColumn="0" w:firstRowLastColumn="0" w:lastRowFirstColumn="0" w:lastRowLastColumn="0"/>
+            </w:pPr>
+          </w:p>
+          <w:p>
+            <w:pPr>
+              <w:cnfStyle w:val="000000010000" w:firstRow="0" w:lastRow="0" w:firstColumn="0" w:lastColumn="0" w:oddVBand="0" w:evenVBand="0" w:oddHBand="0" w:evenHBand="1" w:firstRowFirstColumn="0" w:firstRowLastColumn="0" w:lastRowFirstColumn="0" w:lastRowLastColumn="0"/>
+            </w:pPr>
+            <w:r>
+              <w:t xml:space="preserve">Тело ответа: HTML-код c сообщением </w:t>
+            </w:r>
+            <w:r>
+              <w:t>о неверно составленном запросе</w:t>
+            </w:r>
+          </w:p>
+          <w:p>
+            <w:pPr>
+              <w:cnfStyle w:val="000000010000" w:firstRow="0" w:lastRow="0" w:firstColumn="0" w:lastColumn="0" w:oddVBand="0" w:evenVBand="0" w:oddHBand="0" w:evenHBand="1" w:firstRowFirstColumn="0" w:firstRowLastColumn="0" w:lastRowFirstColumn="0" w:lastRowLastColumn="0"/>
+            </w:pPr>
+          </w:p>
+          <w:p>
+            <w:pPr>
+              <w:cnfStyle w:val="000000010000" w:firstRow="0" w:lastRow="0" w:firstColumn="0" w:lastColumn="0" w:oddVBand="0" w:evenVBand="0" w:oddHBand="0" w:evenHBand="1" w:firstRowFirstColumn="0" w:firstRowLastColumn="0" w:lastRowFirstColumn="0" w:lastRowLastColumn="0"/>
+              <w:rPr>
+                <w:u w:val="single"/>
+                <w:lang w:val="en-US"/>
+              </w:rPr>
+            </w:pPr>
+            <w:r>
+              <w:rPr>
+                <w:u w:val="single"/>
+              </w:rPr>
+              <w:t>Заголовки</w:t>
+            </w:r>
+            <w:r>
+              <w:rPr>
+                <w:u w:val="single"/>
+                <w:lang w:val="en-US"/>
+              </w:rPr>
+              <w:t xml:space="preserve"> </w:t>
+            </w:r>
+            <w:r>
+              <w:rPr>
+                <w:u w:val="single"/>
+              </w:rPr>
+              <w:t>ответа</w:t>
+            </w:r>
+            <w:r>
+              <w:rPr>
+                <w:u w:val="single"/>
+                <w:lang w:val="en-US"/>
+              </w:rPr>
+              <w:t>:</w:t>
+            </w:r>
+          </w:p>
+          <w:p>
+            <w:pPr>
+              <w:cnfStyle w:val="000000010000" w:firstRow="0" w:lastRow="0" w:firstColumn="0" w:lastColumn="0" w:oddVBand="0" w:evenVBand="0" w:oddHBand="0" w:evenHBand="1" w:firstRowFirstColumn="0" w:firstRowLastColumn="0" w:lastRowFirstColumn="0" w:lastRowLastColumn="0"/>
+              <w:rPr>
+                <w:lang w:val="en-US"/>
+              </w:rPr>
+            </w:pPr>
+            <w:r>
+              <w:rPr>
+                <w:lang w:val="en-US"/>
+              </w:rPr>
+              <w:t xml:space="preserve">  - </w:t>
+            </w:r>
+            <w:r>
+              <w:t>обязательные</w:t>
+            </w:r>
+          </w:p>
+          <w:p>
+            <w:pPr>
+              <w:cnfStyle w:val="000000010000" w:firstRow="0" w:lastRow="0" w:firstColumn="0" w:lastColumn="0" w:oddVBand="0" w:evenVBand="0" w:oddHBand="0" w:evenHBand="1" w:firstRowFirstColumn="0" w:firstRowLastColumn="0" w:lastRowFirstColumn="0" w:lastRowLastColumn="0"/>
+              <w:rPr>
+                <w:lang w:val="en-US"/>
+              </w:rPr>
+            </w:pPr>
+            <w:r>
+              <w:rPr>
+                <w:lang w:val="en-US"/>
+              </w:rPr>
+              <w:t xml:space="preserve">    </w:t>
+            </w:r>
+            <w:r>
+              <w:rPr>
+                <w:lang w:val="en-US"/>
+              </w:rPr>
+              <w:t>content</w:t>
+            </w:r>
+            <w:r>
+              <w:rPr>
+                <w:lang w:val="en-US"/>
+              </w:rPr>
+              <w:t>-</w:t>
+            </w:r>
+            <w:r>
+              <w:rPr>
+                <w:lang w:val="en-US"/>
+              </w:rPr>
+              <w:t>type</w:t>
+            </w:r>
+            <w:r>
+              <w:rPr>
+                <w:lang w:val="en-US"/>
+              </w:rPr>
+              <w:t xml:space="preserve">: </w:t>
+            </w:r>
+            <w:r>
+              <w:rPr>
+                <w:lang w:val="en-US"/>
+              </w:rPr>
+              <w:t>application/</w:t>
+            </w:r>
+            <w:proofErr w:type="spellStart"/>
+            <w:r>
+              <w:rPr>
+                <w:lang w:val="en-US"/>
+              </w:rPr>
+              <w:t>json</w:t>
+            </w:r>
+            <w:proofErr w:type="spellEnd"/>
+            <w:r>
+              <w:rPr>
+                <w:lang w:val="en-US"/>
+              </w:rPr>
+              <w:t xml:space="preserve">; </w:t>
+            </w:r>
+            <w:r>
+              <w:rPr>
+                <w:lang w:val="en-US"/>
+              </w:rPr>
+              <w:t>charset</w:t>
+            </w:r>
+            <w:r>
+              <w:rPr>
+                <w:lang w:val="en-US"/>
+              </w:rPr>
+              <w:t>=</w:t>
+            </w:r>
+            <w:r>
+              <w:rPr>
+                <w:lang w:val="en-US"/>
+              </w:rPr>
+              <w:t>utf</w:t>
+            </w:r>
+            <w:r>
+              <w:rPr>
+                <w:lang w:val="en-US"/>
+              </w:rPr>
+              <w:t>-8</w:t>
+            </w:r>
+          </w:p>
+          <w:p>
+            <w:pPr>
+              <w:cnfStyle w:val="000000010000" w:firstRow="0" w:lastRow="0" w:firstColumn="0" w:lastColumn="0" w:oddVBand="0" w:evenVBand="0" w:oddHBand="0" w:evenHBand="1" w:firstRowFirstColumn="0" w:firstRowLastColumn="0" w:lastRowFirstColumn="0" w:lastRowLastColumn="0"/>
+              <w:rPr>
+                <w:lang w:val="en-US"/>
+              </w:rPr>
+            </w:pPr>
+            <w:r>
+              <w:rPr>
+                <w:lang w:val="en-US"/>
+              </w:rPr>
+              <w:t xml:space="preserve">    </w:t>
+            </w:r>
+            <w:r>
+              <w:rPr>
+                <w:lang w:val="en-US"/>
+              </w:rPr>
+              <w:t xml:space="preserve">date: </w:t>
+            </w:r>
+            <w:r>
+              <w:rPr>
+                <w:lang w:val="en-US"/>
+              </w:rPr>
+              <w:t>&lt;</w:t>
+            </w:r>
+            <w:r>
+              <w:t>дата</w:t>
+            </w:r>
+            <w:r>
+              <w:rPr>
+                <w:lang w:val="en-US"/>
+              </w:rPr>
+              <w:t>&gt;</w:t>
+            </w:r>
+          </w:p>
+          <w:p>
+            <w:pPr>
+              <w:cnfStyle w:val="000000010000" w:firstRow="0" w:lastRow="0" w:firstColumn="0" w:lastColumn="0" w:oddVBand="0" w:evenVBand="0" w:oddHBand="0" w:evenHBand="1" w:firstRowFirstColumn="0" w:firstRowLastColumn="0" w:lastRowFirstColumn="0" w:lastRowLastColumn="0"/>
+              <w:rPr>
+                <w:lang w:val="en-US"/>
+              </w:rPr>
+            </w:pPr>
+            <w:r>
+              <w:rPr>
+                <w:lang w:val="en-US"/>
+              </w:rPr>
+              <w:t xml:space="preserve">  </w:t>
+            </w:r>
+            <w:r>
+              <w:rPr>
+                <w:lang w:val="en-US"/>
+              </w:rPr>
+              <w:t xml:space="preserve">- </w:t>
+            </w:r>
+            <w:r>
+              <w:t>необязательные</w:t>
+            </w:r>
+            <w:r>
+              <w:rPr>
+                <w:lang w:val="en-US"/>
+              </w:rPr>
+              <w:t>:</w:t>
+            </w:r>
+          </w:p>
+          <w:p>
+            <w:pPr>
+              <w:cnfStyle w:val="000000010000" w:firstRow="0" w:lastRow="0" w:firstColumn="0" w:lastColumn="0" w:oddVBand="0" w:evenVBand="0" w:oddHBand="0" w:evenHBand="1" w:firstRowFirstColumn="0" w:firstRowLastColumn="0" w:lastRowFirstColumn="0" w:lastRowLastColumn="0"/>
+              <w:rPr>
+                <w:lang w:val="en-US"/>
+              </w:rPr>
+            </w:pPr>
+            <w:r>
+              <w:rPr>
+                <w:lang w:val="en-US"/>
+              </w:rPr>
+              <w:t xml:space="preserve">    access-control-allow-origin: *  </w:t>
+            </w:r>
+          </w:p>
+          <w:p>
+            <w:pPr>
+              <w:cnfStyle w:val="000000010000" w:firstRow="0" w:lastRow="0" w:firstColumn="0" w:lastColumn="0" w:oddVBand="0" w:evenVBand="0" w:oddHBand="0" w:evenHBand="1" w:firstRowFirstColumn="0" w:firstRowLastColumn="0" w:lastRowFirstColumn="0" w:lastRowLastColumn="0"/>
+              <w:rPr>
+                <w:lang w:val="en-US"/>
+              </w:rPr>
+            </w:pPr>
+            <w:r>
+              <w:rPr>
+                <w:lang w:val="en-US"/>
+              </w:rPr>
+              <w:t xml:space="preserve">    connection: keep-alive</w:t>
+            </w:r>
+          </w:p>
+          <w:p>
+            <w:pPr>
+              <w:cnfStyle w:val="000000010000" w:firstRow="0" w:lastRow="0" w:firstColumn="0" w:lastColumn="0" w:oddVBand="0" w:evenVBand="0" w:oddHBand="0" w:evenHBand="1" w:firstRowFirstColumn="0" w:firstRowLastColumn="0" w:lastRowFirstColumn="0" w:lastRowLastColumn="0"/>
+              <w:rPr>
+                <w:lang w:val="en-US"/>
+              </w:rPr>
+            </w:pPr>
+            <w:r>
+              <w:rPr>
+                <w:lang w:val="en-US"/>
+              </w:rPr>
+              <w:t xml:space="preserve">    content-length: 146</w:t>
+            </w:r>
+          </w:p>
+          <w:p>
+            <w:pPr>
+              <w:cnfStyle w:val="000000010000" w:firstRow="0" w:lastRow="0" w:firstColumn="0" w:lastColumn="0" w:oddVBand="0" w:evenVBand="0" w:oddHBand="0" w:evenHBand="1" w:firstRowFirstColumn="0" w:firstRowLastColumn="0" w:lastRowFirstColumn="0" w:lastRowLastColumn="0"/>
+            </w:pPr>
+            <w:r>
+              <w:rPr>
+                <w:lang w:val="en-US"/>
+              </w:rPr>
+              <w:t xml:space="preserve">    </w:t>
+            </w:r>
+            <w:r>
+              <w:rPr>
+                <w:lang w:val="en-US"/>
+              </w:rPr>
+              <w:t>server</w:t>
+            </w:r>
+            <w:r>
+              <w:t xml:space="preserve">: </w:t>
+            </w:r>
+            <w:proofErr w:type="spellStart"/>
+            <w:r>
+              <w:rPr>
+                <w:lang w:val="en-US"/>
+              </w:rPr>
+              <w:t>gunicorn</w:t>
+            </w:r>
+            <w:proofErr w:type="spellEnd"/>
+            <w:r>
+              <w:t xml:space="preserve">/20.0.4  </w:t>
+            </w:r>
+            <w:r>
+              <w:rPr>
+                <w:lang w:val="en-US"/>
+              </w:rPr>
+              <w:t>via</w:t>
+            </w:r>
+            <w:r>
+              <w:t xml:space="preserve">: 1.1 </w:t>
+            </w:r>
+            <w:proofErr w:type="spellStart"/>
+            <w:r>
+              <w:rPr>
+                <w:lang w:val="en-US"/>
+              </w:rPr>
+              <w:t>vegur</w:t>
+            </w:r>
+            <w:proofErr w:type="spellEnd"/>
+            <w:r>
+              <w:t xml:space="preserve"> </w:t>
+            </w:r>
+          </w:p>
+          <w:p>
+            <w:pPr>
+              <w:cnfStyle w:val="000000010000" w:firstRow="0" w:lastRow="0" w:firstColumn="0" w:lastColumn="0" w:oddVBand="0" w:evenVBand="0" w:oddHBand="0" w:evenHBand="1" w:firstRowFirstColumn="0" w:firstRowLastColumn="0" w:lastRowFirstColumn="0" w:lastRowLastColumn="0"/>
+            </w:pPr>
+          </w:p>
+          <w:p>
+            <w:pPr>
+              <w:cnfStyle w:val="000000010000" w:firstRow="0" w:lastRow="0" w:firstColumn="0" w:lastColumn="0" w:oddVBand="0" w:evenVBand="0" w:oddHBand="0" w:evenHBand="1" w:firstRowFirstColumn="0" w:firstRowLastColumn="0" w:lastRowFirstColumn="0" w:lastRowLastColumn="0"/>
+            </w:pPr>
+            <w:r>
+              <w:t>Время</w:t>
+            </w:r>
+            <w:r>
+              <w:t xml:space="preserve"> </w:t>
+            </w:r>
+            <w:r>
+              <w:t>выполнения</w:t>
+            </w:r>
+            <w:r>
+              <w:t xml:space="preserve">: </w:t>
+            </w:r>
+            <w:r>
+              <w:t>не</w:t>
+            </w:r>
+            <w:r>
+              <w:t xml:space="preserve"> </w:t>
+            </w:r>
+            <w:r>
+              <w:t>дольше</w:t>
+            </w:r>
+            <w:r>
+              <w:t xml:space="preserve"> </w:t>
+            </w:r>
+            <w:r>
+              <w:t xml:space="preserve">3 </w:t>
+            </w:r>
+            <w:r>
+              <w:t>с</w:t>
+            </w:r>
+          </w:p>
+        </w:tc>
+        <w:tc>
+          <w:tcPr>
+            <w:tcW w:w="3963" w:type="dxa"/>
+            <w:gridSpan w:val="2"/>
+            <w:tcBorders>
+              <w:left w:val="single" w:sz="4" w:space="0" w:color="auto"/>
+            </w:tcBorders>
+          </w:tcPr>
+          <w:p>
+            <w:pPr>
+              <w:cnfStyle w:val="000000010000" w:firstRow="0" w:lastRow="0" w:firstColumn="0" w:lastColumn="0" w:oddVBand="0" w:evenVBand="0" w:oddHBand="0" w:evenHBand="1" w:firstRowFirstColumn="0" w:firstRowLastColumn="0" w:lastRowFirstColumn="0" w:lastRowLastColumn="0"/>
+            </w:pPr>
+            <w:r>
+              <w:t>Негативный тест</w:t>
+            </w:r>
+            <w:r>
+              <w:t xml:space="preserve"> </w:t>
+            </w:r>
+            <w:r>
+              <w:rPr>
+                <w:lang w:val="en-US"/>
+              </w:rPr>
+              <w:t>c</w:t>
+            </w:r>
+            <w:r>
+              <w:t xml:space="preserve"> </w:t>
+            </w:r>
+            <w:r>
+              <w:t>некорректным вводом</w:t>
+            </w:r>
+          </w:p>
+          <w:p>
+            <w:pPr>
+              <w:cnfStyle w:val="000000010000" w:firstRow="0" w:lastRow="0" w:firstColumn="0" w:lastColumn="0" w:oddVBand="0" w:evenVBand="0" w:oddHBand="0" w:evenHBand="1" w:firstRowFirstColumn="0" w:firstRowLastColumn="0" w:lastRowFirstColumn="0" w:lastRowLastColumn="0"/>
+            </w:pPr>
+            <w:r>
+              <w:t>Отсутствие поля - деструктивный</w:t>
+            </w:r>
+          </w:p>
+        </w:tc>
+      </w:tr>
+      <w:tr>
+        <w:trPr>
+          <w:cnfStyle w:val="000000100000" w:firstRow="0" w:lastRow="0" w:firstColumn="0" w:lastColumn="0" w:oddVBand="0" w:evenVBand="0" w:oddHBand="1" w:evenHBand="0" w:firstRowFirstColumn="0" w:firstRowLastColumn="0" w:lastRowFirstColumn="0" w:lastRowLastColumn="0"/>
+        </w:trPr>
+        <w:tc>
+          <w:tcPr>
+            <w:cnfStyle w:val="001000000000" w:firstRow="0" w:lastRow="0" w:firstColumn="1" w:lastColumn="0" w:oddVBand="0" w:evenVBand="0" w:oddHBand="0" w:evenHBand="0" w:firstRowFirstColumn="0" w:firstRowLastColumn="0" w:lastRowFirstColumn="0" w:lastRowLastColumn="0"/>
+            <w:tcW w:w="15172" w:type="dxa"/>
+            <w:gridSpan w:val="5"/>
+          </w:tcPr>
+          <w:p>
+            <w:r>
+              <w:t>3</w:t>
+            </w:r>
+            <w:r>
+              <w:t>.</w:t>
+            </w:r>
+            <w:r>
+              <w:t>5</w:t>
+            </w:r>
+            <w:r>
+              <w:t xml:space="preserve"> Добавление питомца с фото, некорректное поле '</w:t>
+            </w:r>
+            <w:r>
+              <w:rPr>
+                <w:lang w:val="en-US"/>
+              </w:rPr>
+              <w:t>age</w:t>
+            </w:r>
+            <w:r>
+              <w:t>'</w:t>
+            </w:r>
+          </w:p>
+        </w:tc>
+      </w:tr>
+      <w:tr>
+        <w:trPr>
+          <w:cnfStyle w:val="000000010000" w:firstRow="0" w:lastRow="0" w:firstColumn="0" w:lastColumn="0" w:oddVBand="0" w:evenVBand="0" w:oddHBand="0" w:evenHBand="1" w:firstRowFirstColumn="0" w:firstRowLastColumn="0" w:lastRowFirstColumn="0" w:lastRowLastColumn="0"/>
+        </w:trPr>
+        <w:tc>
+          <w:tcPr>
+            <w:cnfStyle w:val="001000000000" w:firstRow="0" w:lastRow="0" w:firstColumn="1" w:lastColumn="0" w:oddVBand="0" w:evenVBand="0" w:oddHBand="0" w:evenHBand="0" w:firstRowFirstColumn="0" w:firstRowLastColumn="0" w:lastRowFirstColumn="0" w:lastRowLastColumn="0"/>
+            <w:tcW w:w="5272" w:type="dxa"/>
+          </w:tcPr>
+          <w:p>
+            <w:pPr>
+              <w:rPr>
+                <w:b w:val="0"/>
+                <w:lang w:val="en-US"/>
+              </w:rPr>
+            </w:pPr>
+            <w:r>
+              <w:rPr>
+                <w:b w:val="0"/>
+                <w:lang w:val="en-US"/>
+              </w:rPr>
+              <w:t>POST</w:t>
+            </w:r>
+          </w:p>
+          <w:p>
+            <w:pPr>
+              <w:rPr>
+                <w:rStyle w:val="a5"/>
+                <w:b w:val="0"/>
+                <w:color w:val="auto"/>
+                <w:lang w:val="en-US"/>
+              </w:rPr>
+            </w:pPr>
+            <w:r>
+              <w:rPr>
+                <w:b w:val="0"/>
+                <w:lang w:val="en-US"/>
+              </w:rPr>
+              <w:t>https</w:t>
+            </w:r>
+            <w:r>
+              <w:rPr>
+                <w:b w:val="0"/>
+                <w:lang w:val="en-US"/>
+              </w:rPr>
+              <w:t>://</w:t>
+            </w:r>
+            <w:proofErr w:type="spellStart"/>
+            <w:r>
+              <w:rPr>
+                <w:b w:val="0"/>
+                <w:lang w:val="en-US"/>
+              </w:rPr>
+              <w:t>petfriends</w:t>
+            </w:r>
+            <w:proofErr w:type="spellEnd"/>
+            <w:r>
+              <w:rPr>
+                <w:b w:val="0"/>
+                <w:lang w:val="en-US"/>
+              </w:rPr>
+              <w:t>1.</w:t>
+            </w:r>
+            <w:proofErr w:type="spellStart"/>
+            <w:r>
+              <w:rPr>
+                <w:b w:val="0"/>
+                <w:lang w:val="en-US"/>
+              </w:rPr>
+              <w:t>herokuapp</w:t>
+            </w:r>
+            <w:proofErr w:type="spellEnd"/>
+            <w:r>
+              <w:rPr>
+                <w:b w:val="0"/>
+                <w:lang w:val="en-US"/>
+              </w:rPr>
+              <w:t>.</w:t>
+            </w:r>
+            <w:r>
+              <w:rPr>
+                <w:b w:val="0"/>
+                <w:lang w:val="en-US"/>
+              </w:rPr>
+              <w:t>com</w:t>
+            </w:r>
+            <w:r>
+              <w:rPr>
+                <w:b w:val="0"/>
+                <w:lang w:val="en-US"/>
+              </w:rPr>
+              <w:t>/</w:t>
+            </w:r>
+            <w:proofErr w:type="spellStart"/>
+            <w:r>
+              <w:rPr>
+                <w:b w:val="0"/>
+                <w:lang w:val="en-US"/>
+              </w:rPr>
+              <w:t>api</w:t>
+            </w:r>
+            <w:proofErr w:type="spellEnd"/>
+            <w:r>
+              <w:rPr>
+                <w:b w:val="0"/>
+                <w:lang w:val="en-US"/>
+              </w:rPr>
+              <w:t xml:space="preserve">/ </w:t>
+            </w:r>
+            <w:r>
+              <w:rPr>
+                <w:b w:val="0"/>
+                <w:lang w:val="en-US"/>
+              </w:rPr>
+              <w:t>create_pet_simple</w:t>
+            </w:r>
+            <w:bookmarkStart w:id="0" w:name="_GoBack"/>
+            <w:bookmarkEnd w:id="0"/>
+          </w:p>
+          <w:p>
+            <w:pPr>
+              <w:rPr>
+                <w:b w:val="0"/>
+                <w:lang w:val="en-US"/>
+              </w:rPr>
+            </w:pPr>
+          </w:p>
+          <w:p>
+            <w:pPr>
+              <w:rPr>
+                <w:b w:val="0"/>
+                <w:lang w:val="en-US"/>
+              </w:rPr>
+            </w:pPr>
+            <w:r>
+              <w:rPr>
+                <w:b w:val="0"/>
+                <w:lang w:val="en-US"/>
+              </w:rPr>
+              <w:t>Headers:</w:t>
+            </w:r>
+          </w:p>
+          <w:p>
+            <w:pPr>
+              <w:rPr>
+                <w:b w:val="0"/>
+                <w:lang w:val="en-US"/>
+              </w:rPr>
+            </w:pPr>
+            <w:r>
+              <w:rPr>
+                <w:b w:val="0"/>
+                <w:lang w:val="en-US"/>
+              </w:rPr>
+              <w:t xml:space="preserve">  auth_key:</w:t>
+            </w:r>
+          </w:p>
+          <w:p>
+            <w:pPr>
+              <w:rPr>
+                <w:b w:val="0"/>
+                <w:lang w:val="en-US"/>
+              </w:rPr>
+            </w:pPr>
+            <w:r>
+              <w:rPr>
+                <w:b w:val="0"/>
+                <w:lang w:val="en-US"/>
+              </w:rPr>
+              <w:t xml:space="preserve">    </w:t>
+            </w:r>
+            <w:r>
+              <w:rPr>
+                <w:b w:val="0"/>
+              </w:rPr>
+              <w:t>действующий</w:t>
+            </w:r>
+            <w:r>
+              <w:rPr>
+                <w:b w:val="0"/>
+                <w:lang w:val="en-US"/>
+              </w:rPr>
+              <w:t xml:space="preserve"> </w:t>
+            </w:r>
+            <w:r>
+              <w:rPr>
+                <w:b w:val="0"/>
+              </w:rPr>
+              <w:t>ключ</w:t>
+            </w:r>
+            <w:r>
+              <w:rPr>
+                <w:b w:val="0"/>
+                <w:lang w:val="en-US"/>
+              </w:rPr>
+              <w:t xml:space="preserve"> </w:t>
+            </w:r>
+            <w:r>
+              <w:rPr>
+                <w:b w:val="0"/>
+                <w:lang w:val="en-US"/>
+              </w:rPr>
+              <w:t>API</w:t>
+            </w:r>
+          </w:p>
+          <w:p>
+            <w:pPr>
+              <w:rPr>
+                <w:b w:val="0"/>
+                <w:lang w:val="en-US"/>
+              </w:rPr>
+            </w:pPr>
+          </w:p>
+          <w:p>
+            <w:pPr>
+              <w:rPr>
+                <w:b w:val="0"/>
+                <w:lang w:val="en-US"/>
+              </w:rPr>
+            </w:pPr>
+            <w:r>
+              <w:rPr>
+                <w:b w:val="0"/>
+                <w:lang w:val="en-US"/>
+              </w:rPr>
+              <w:t>Payload</w:t>
+            </w:r>
+            <w:r>
+              <w:rPr>
+                <w:b w:val="0"/>
+                <w:lang w:val="en-US"/>
+              </w:rPr>
+              <w:t xml:space="preserve">: </w:t>
+            </w:r>
+          </w:p>
+          <w:p>
+            <w:pPr>
+              <w:rPr>
+                <w:b w:val="0"/>
+                <w:lang w:val="en-US"/>
+              </w:rPr>
+            </w:pPr>
+            <w:r>
+              <w:rPr>
+                <w:b w:val="0"/>
+                <w:lang w:val="en-US"/>
+              </w:rPr>
+              <w:t xml:space="preserve">   formData:</w:t>
+            </w:r>
+          </w:p>
+          <w:p>
+            <w:pPr>
+              <w:rPr>
+                <w:b w:val="0"/>
+                <w:lang w:val="en-US"/>
+              </w:rPr>
+            </w:pPr>
+            <w:r>
+              <w:rPr>
+                <w:b w:val="0"/>
+                <w:lang w:val="en-US"/>
+              </w:rPr>
+              <w:t xml:space="preserve">      '</w:t>
+            </w:r>
+            <w:r>
+              <w:rPr>
+                <w:b w:val="0"/>
+                <w:lang w:val="en-US"/>
+              </w:rPr>
+              <w:t>name</w:t>
+            </w:r>
+            <w:r>
+              <w:rPr>
+                <w:b w:val="0"/>
+                <w:lang w:val="en-US"/>
+              </w:rPr>
+              <w:t>': '</w:t>
+            </w:r>
+            <w:r>
+              <w:rPr>
+                <w:b w:val="0"/>
+                <w:lang w:val="en-US"/>
+              </w:rPr>
+              <w:t>Dog</w:t>
+            </w:r>
+            <w:r>
+              <w:rPr>
+                <w:b w:val="0"/>
+                <w:lang w:val="en-US"/>
+              </w:rPr>
+              <w:t>'</w:t>
+            </w:r>
+          </w:p>
+          <w:p>
+            <w:pPr>
+              <w:rPr>
+                <w:b w:val="0"/>
+                <w:lang w:val="en-US"/>
+              </w:rPr>
+            </w:pPr>
+            <w:r>
+              <w:rPr>
+                <w:b w:val="0"/>
+                <w:lang w:val="en-US"/>
+              </w:rPr>
+              <w:t xml:space="preserve">      '</w:t>
+            </w:r>
+            <w:proofErr w:type="spellStart"/>
+            <w:r>
+              <w:rPr>
+                <w:b w:val="0"/>
+                <w:lang w:val="en-US"/>
+              </w:rPr>
+              <w:t>animal</w:t>
+            </w:r>
+            <w:r>
+              <w:rPr>
+                <w:b w:val="0"/>
+                <w:lang w:val="en-US"/>
+              </w:rPr>
+              <w:t>_</w:t>
+            </w:r>
+            <w:r>
+              <w:rPr>
+                <w:b w:val="0"/>
+                <w:lang w:val="en-US"/>
+              </w:rPr>
+              <w:t>type</w:t>
+            </w:r>
+            <w:proofErr w:type="spellEnd"/>
+            <w:r>
+              <w:rPr>
+                <w:b w:val="0"/>
+                <w:lang w:val="en-US"/>
+              </w:rPr>
+              <w:t>': '</w:t>
+            </w:r>
+            <w:r>
+              <w:rPr>
+                <w:b w:val="0"/>
+                <w:lang w:val="en-US"/>
+              </w:rPr>
+              <w:t>Dog</w:t>
+            </w:r>
+            <w:r>
+              <w:rPr>
+                <w:b w:val="0"/>
+                <w:lang w:val="en-US"/>
+              </w:rPr>
+              <w:t xml:space="preserve">'                 </w:t>
+            </w:r>
+          </w:p>
+          <w:p>
+            <w:pPr>
+              <w:rPr>
+                <w:b w:val="0"/>
+              </w:rPr>
+            </w:pPr>
+            <w:r>
+              <w:rPr>
+                <w:b w:val="0"/>
+                <w:lang w:val="en-US"/>
+              </w:rPr>
+              <w:t xml:space="preserve">      </w:t>
+            </w:r>
+            <w:r>
+              <w:rPr>
+                <w:b w:val="0"/>
+              </w:rPr>
+              <w:t>'</w:t>
+            </w:r>
+            <w:r>
+              <w:rPr>
+                <w:b w:val="0"/>
+                <w:lang w:val="en-US"/>
+              </w:rPr>
+              <w:t>age</w:t>
+            </w:r>
+            <w:proofErr w:type="gramStart"/>
+            <w:r>
+              <w:rPr>
+                <w:b w:val="0"/>
+              </w:rPr>
+              <w:t xml:space="preserve">':   </w:t>
+            </w:r>
+            <w:proofErr w:type="gramEnd"/>
+            <w:r>
+              <w:rPr>
+                <w:b w:val="0"/>
+              </w:rPr>
+              <w:t xml:space="preserve"> </w:t>
+            </w:r>
+            <w:r>
+              <w:rPr>
+                <w:b w:val="0"/>
+              </w:rPr>
+              <w:t>число</w:t>
+            </w:r>
+            <w:r>
+              <w:rPr>
+                <w:b w:val="0"/>
+              </w:rPr>
+              <w:t xml:space="preserve"> </w:t>
+            </w:r>
+            <w:r>
+              <w:rPr>
+                <w:b w:val="0"/>
+              </w:rPr>
+              <w:t>от 1 до 255</w:t>
+            </w:r>
+          </w:p>
+          <w:p>
+            <w:pPr>
+              <w:rPr>
+                <w:b w:val="0"/>
+              </w:rPr>
+            </w:pPr>
+            <w:r>
+              <w:rPr>
+                <w:b w:val="0"/>
+              </w:rPr>
+              <w:t xml:space="preserve">                  </w:t>
+            </w:r>
+            <w:proofErr w:type="gramStart"/>
+            <w:r>
+              <w:rPr>
+                <w:b w:val="0"/>
+              </w:rPr>
+              <w:t>число &gt;</w:t>
+            </w:r>
+            <w:proofErr w:type="gramEnd"/>
+            <w:r>
+              <w:rPr>
+                <w:b w:val="0"/>
+              </w:rPr>
+              <w:t xml:space="preserve"> 255</w:t>
+            </w:r>
+          </w:p>
+          <w:p>
+            <w:pPr>
+              <w:rPr>
+                <w:b w:val="0"/>
+              </w:rPr>
+            </w:pPr>
+            <w:r>
+              <w:rPr>
+                <w:b w:val="0"/>
+              </w:rPr>
+              <w:t xml:space="preserve">                  отрицательное число</w:t>
+            </w:r>
+          </w:p>
+          <w:p>
+            <w:pPr>
+              <w:rPr>
+                <w:b w:val="0"/>
+              </w:rPr>
+            </w:pPr>
+            <w:r>
+              <w:rPr>
+                <w:b w:val="0"/>
+              </w:rPr>
+              <w:t xml:space="preserve">                  ноль</w:t>
+            </w:r>
+          </w:p>
+          <w:p>
+            <w:pPr>
+              <w:rPr>
+                <w:b w:val="0"/>
+              </w:rPr>
+            </w:pPr>
+            <w:r>
+              <w:rPr>
+                <w:b w:val="0"/>
+              </w:rPr>
+              <w:t xml:space="preserve">                  строка</w:t>
+            </w:r>
+          </w:p>
+          <w:p>
+            <w:pPr>
+              <w:rPr>
+                <w:b w:val="0"/>
+              </w:rPr>
+            </w:pPr>
+            <w:r>
+              <w:rPr>
+                <w:b w:val="0"/>
+              </w:rPr>
+              <w:t xml:space="preserve">                  отсутствие поля</w:t>
+            </w:r>
+          </w:p>
+        </w:tc>
+        <w:tc>
+          <w:tcPr>
+            <w:tcW w:w="5955" w:type="dxa"/>
+            <w:gridSpan w:val="3"/>
+            <w:tcBorders>
+              <w:right w:val="single" w:sz="4" w:space="0" w:color="auto"/>
+            </w:tcBorders>
+          </w:tcPr>
+          <w:p>
+            <w:pPr>
+              <w:cnfStyle w:val="000000010000" w:firstRow="0" w:lastRow="0" w:firstColumn="0" w:lastColumn="0" w:oddVBand="0" w:evenVBand="0" w:oddHBand="0" w:evenHBand="1" w:firstRowFirstColumn="0" w:firstRowLastColumn="0" w:lastRowFirstColumn="0" w:lastRowLastColumn="0"/>
+            </w:pPr>
+            <w:r>
+              <w:t xml:space="preserve">Код ответа </w:t>
+            </w:r>
+            <w:r>
+              <w:t>40</w:t>
+            </w:r>
+            <w:r>
+              <w:t>0</w:t>
+            </w:r>
+            <w:r>
+              <w:t xml:space="preserve"> </w:t>
+            </w:r>
+            <w:r>
+              <w:t>(</w:t>
+            </w:r>
+            <w:proofErr w:type="spellStart"/>
+            <w:r>
+              <w:t>Bad</w:t>
+            </w:r>
+            <w:proofErr w:type="spellEnd"/>
+            <w:r>
+              <w:t xml:space="preserve"> </w:t>
+            </w:r>
+            <w:proofErr w:type="spellStart"/>
+            <w:r>
+              <w:t>Request</w:t>
+            </w:r>
+            <w:proofErr w:type="spellEnd"/>
+            <w:r>
+              <w:t>)</w:t>
+            </w:r>
+          </w:p>
+          <w:p>
+            <w:pPr>
+              <w:cnfStyle w:val="000000010000" w:firstRow="0" w:lastRow="0" w:firstColumn="0" w:lastColumn="0" w:oddVBand="0" w:evenVBand="0" w:oddHBand="0" w:evenHBand="1" w:firstRowFirstColumn="0" w:firstRowLastColumn="0" w:lastRowFirstColumn="0" w:lastRowLastColumn="0"/>
+            </w:pPr>
+          </w:p>
+          <w:p>
+            <w:pPr>
+              <w:cnfStyle w:val="000000010000" w:firstRow="0" w:lastRow="0" w:firstColumn="0" w:lastColumn="0" w:oddVBand="0" w:evenVBand="0" w:oddHBand="0" w:evenHBand="1" w:firstRowFirstColumn="0" w:firstRowLastColumn="0" w:lastRowFirstColumn="0" w:lastRowLastColumn="0"/>
+            </w:pPr>
+            <w:r>
+              <w:t xml:space="preserve">Тело ответа: HTML-код c сообщением </w:t>
+            </w:r>
+            <w:r>
+              <w:t>о неверно составленном запросе</w:t>
+            </w:r>
+          </w:p>
+          <w:p>
+            <w:pPr>
+              <w:cnfStyle w:val="000000010000" w:firstRow="0" w:lastRow="0" w:firstColumn="0" w:lastColumn="0" w:oddVBand="0" w:evenVBand="0" w:oddHBand="0" w:evenHBand="1" w:firstRowFirstColumn="0" w:firstRowLastColumn="0" w:lastRowFirstColumn="0" w:lastRowLastColumn="0"/>
+            </w:pPr>
+          </w:p>
+          <w:p>
+            <w:pPr>
+              <w:cnfStyle w:val="000000010000" w:firstRow="0" w:lastRow="0" w:firstColumn="0" w:lastColumn="0" w:oddVBand="0" w:evenVBand="0" w:oddHBand="0" w:evenHBand="1" w:firstRowFirstColumn="0" w:firstRowLastColumn="0" w:lastRowFirstColumn="0" w:lastRowLastColumn="0"/>
+              <w:rPr>
+                <w:u w:val="single"/>
+                <w:lang w:val="en-US"/>
+              </w:rPr>
+            </w:pPr>
+            <w:r>
+              <w:rPr>
+                <w:u w:val="single"/>
+              </w:rPr>
+              <w:t>Заголовки</w:t>
+            </w:r>
+            <w:r>
+              <w:rPr>
+                <w:u w:val="single"/>
+                <w:lang w:val="en-US"/>
+              </w:rPr>
+              <w:t xml:space="preserve"> </w:t>
+            </w:r>
+            <w:r>
+              <w:rPr>
+                <w:u w:val="single"/>
+              </w:rPr>
+              <w:t>ответа</w:t>
+            </w:r>
+            <w:r>
+              <w:rPr>
+                <w:u w:val="single"/>
+                <w:lang w:val="en-US"/>
+              </w:rPr>
+              <w:t>:</w:t>
+            </w:r>
+          </w:p>
+          <w:p>
+            <w:pPr>
+              <w:cnfStyle w:val="000000010000" w:firstRow="0" w:lastRow="0" w:firstColumn="0" w:lastColumn="0" w:oddVBand="0" w:evenVBand="0" w:oddHBand="0" w:evenHBand="1" w:firstRowFirstColumn="0" w:firstRowLastColumn="0" w:lastRowFirstColumn="0" w:lastRowLastColumn="0"/>
+              <w:rPr>
+                <w:lang w:val="en-US"/>
+              </w:rPr>
+            </w:pPr>
+            <w:r>
+              <w:rPr>
+                <w:lang w:val="en-US"/>
+              </w:rPr>
+              <w:t xml:space="preserve">  - </w:t>
+            </w:r>
+            <w:r>
+              <w:t>обязательные</w:t>
+            </w:r>
+          </w:p>
+          <w:p>
+            <w:pPr>
+              <w:cnfStyle w:val="000000010000" w:firstRow="0" w:lastRow="0" w:firstColumn="0" w:lastColumn="0" w:oddVBand="0" w:evenVBand="0" w:oddHBand="0" w:evenHBand="1" w:firstRowFirstColumn="0" w:firstRowLastColumn="0" w:lastRowFirstColumn="0" w:lastRowLastColumn="0"/>
+              <w:rPr>
+                <w:lang w:val="en-US"/>
+              </w:rPr>
+            </w:pPr>
+            <w:r>
+              <w:rPr>
+                <w:lang w:val="en-US"/>
+              </w:rPr>
+              <w:t xml:space="preserve">    </w:t>
+            </w:r>
+            <w:r>
+              <w:rPr>
+                <w:lang w:val="en-US"/>
+              </w:rPr>
+              <w:t>content</w:t>
+            </w:r>
+            <w:r>
+              <w:rPr>
+                <w:lang w:val="en-US"/>
+              </w:rPr>
+              <w:t>-</w:t>
+            </w:r>
+            <w:r>
+              <w:rPr>
+                <w:lang w:val="en-US"/>
+              </w:rPr>
+              <w:t>type</w:t>
+            </w:r>
+            <w:r>
+              <w:rPr>
+                <w:lang w:val="en-US"/>
+              </w:rPr>
+              <w:t xml:space="preserve">: </w:t>
+            </w:r>
+            <w:r>
+              <w:rPr>
+                <w:lang w:val="en-US"/>
+              </w:rPr>
+              <w:t>application/</w:t>
+            </w:r>
+            <w:proofErr w:type="spellStart"/>
+            <w:r>
+              <w:rPr>
+                <w:lang w:val="en-US"/>
+              </w:rPr>
+              <w:t>json</w:t>
+            </w:r>
+            <w:proofErr w:type="spellEnd"/>
+            <w:r>
+              <w:rPr>
+                <w:lang w:val="en-US"/>
+              </w:rPr>
+              <w:t xml:space="preserve">; </w:t>
+            </w:r>
+            <w:r>
+              <w:rPr>
+                <w:lang w:val="en-US"/>
+              </w:rPr>
+              <w:t>charset</w:t>
+            </w:r>
+            <w:r>
+              <w:rPr>
+                <w:lang w:val="en-US"/>
+              </w:rPr>
+              <w:t>=</w:t>
+            </w:r>
+            <w:r>
+              <w:rPr>
+                <w:lang w:val="en-US"/>
+              </w:rPr>
+              <w:t>utf</w:t>
+            </w:r>
+            <w:r>
+              <w:rPr>
+                <w:lang w:val="en-US"/>
+              </w:rPr>
+              <w:t>-8</w:t>
+            </w:r>
+          </w:p>
+          <w:p>
+            <w:pPr>
+              <w:cnfStyle w:val="000000010000" w:firstRow="0" w:lastRow="0" w:firstColumn="0" w:lastColumn="0" w:oddVBand="0" w:evenVBand="0" w:oddHBand="0" w:evenHBand="1" w:firstRowFirstColumn="0" w:firstRowLastColumn="0" w:lastRowFirstColumn="0" w:lastRowLastColumn="0"/>
+              <w:rPr>
+                <w:lang w:val="en-US"/>
+              </w:rPr>
+            </w:pPr>
+            <w:r>
+              <w:rPr>
+                <w:lang w:val="en-US"/>
+              </w:rPr>
+              <w:t xml:space="preserve">    </w:t>
+            </w:r>
+            <w:r>
+              <w:rPr>
+                <w:lang w:val="en-US"/>
+              </w:rPr>
+              <w:t xml:space="preserve">date: </w:t>
+            </w:r>
+            <w:r>
+              <w:rPr>
+                <w:lang w:val="en-US"/>
+              </w:rPr>
+              <w:t>&lt;</w:t>
+            </w:r>
+            <w:r>
+              <w:t>дата</w:t>
+            </w:r>
+            <w:r>
+              <w:rPr>
+                <w:lang w:val="en-US"/>
+              </w:rPr>
+              <w:t>&gt;</w:t>
+            </w:r>
+          </w:p>
+          <w:p>
+            <w:pPr>
+              <w:cnfStyle w:val="000000010000" w:firstRow="0" w:lastRow="0" w:firstColumn="0" w:lastColumn="0" w:oddVBand="0" w:evenVBand="0" w:oddHBand="0" w:evenHBand="1" w:firstRowFirstColumn="0" w:firstRowLastColumn="0" w:lastRowFirstColumn="0" w:lastRowLastColumn="0"/>
+              <w:rPr>
+                <w:lang w:val="en-US"/>
+              </w:rPr>
+            </w:pPr>
+            <w:r>
+              <w:rPr>
+                <w:lang w:val="en-US"/>
+              </w:rPr>
+              <w:t xml:space="preserve">  </w:t>
+            </w:r>
+            <w:r>
+              <w:rPr>
+                <w:lang w:val="en-US"/>
+              </w:rPr>
+              <w:t xml:space="preserve">- </w:t>
+            </w:r>
+            <w:r>
+              <w:t>необязательные</w:t>
+            </w:r>
+            <w:r>
+              <w:rPr>
+                <w:lang w:val="en-US"/>
+              </w:rPr>
+              <w:t>:</w:t>
+            </w:r>
+          </w:p>
+          <w:p>
+            <w:pPr>
+              <w:cnfStyle w:val="000000010000" w:firstRow="0" w:lastRow="0" w:firstColumn="0" w:lastColumn="0" w:oddVBand="0" w:evenVBand="0" w:oddHBand="0" w:evenHBand="1" w:firstRowFirstColumn="0" w:firstRowLastColumn="0" w:lastRowFirstColumn="0" w:lastRowLastColumn="0"/>
+              <w:rPr>
+                <w:lang w:val="en-US"/>
+              </w:rPr>
+            </w:pPr>
+            <w:r>
+              <w:rPr>
+                <w:lang w:val="en-US"/>
+              </w:rPr>
+              <w:t xml:space="preserve">    access-control-allow-origin: *  </w:t>
+            </w:r>
+          </w:p>
+          <w:p>
+            <w:pPr>
+              <w:cnfStyle w:val="000000010000" w:firstRow="0" w:lastRow="0" w:firstColumn="0" w:lastColumn="0" w:oddVBand="0" w:evenVBand="0" w:oddHBand="0" w:evenHBand="1" w:firstRowFirstColumn="0" w:firstRowLastColumn="0" w:lastRowFirstColumn="0" w:lastRowLastColumn="0"/>
+              <w:rPr>
+                <w:lang w:val="en-US"/>
+              </w:rPr>
+            </w:pPr>
+            <w:r>
+              <w:rPr>
+                <w:lang w:val="en-US"/>
+              </w:rPr>
+              <w:t xml:space="preserve">    connection: keep-alive</w:t>
+            </w:r>
+          </w:p>
+          <w:p>
+            <w:pPr>
+              <w:cnfStyle w:val="000000010000" w:firstRow="0" w:lastRow="0" w:firstColumn="0" w:lastColumn="0" w:oddVBand="0" w:evenVBand="0" w:oddHBand="0" w:evenHBand="1" w:firstRowFirstColumn="0" w:firstRowLastColumn="0" w:lastRowFirstColumn="0" w:lastRowLastColumn="0"/>
+              <w:rPr>
+                <w:lang w:val="en-US"/>
+              </w:rPr>
+            </w:pPr>
+            <w:r>
+              <w:rPr>
+                <w:lang w:val="en-US"/>
+              </w:rPr>
+              <w:t xml:space="preserve">    content-length: 146</w:t>
+            </w:r>
+          </w:p>
+          <w:p>
+            <w:pPr>
+              <w:cnfStyle w:val="000000010000" w:firstRow="0" w:lastRow="0" w:firstColumn="0" w:lastColumn="0" w:oddVBand="0" w:evenVBand="0" w:oddHBand="0" w:evenHBand="1" w:firstRowFirstColumn="0" w:firstRowLastColumn="0" w:lastRowFirstColumn="0" w:lastRowLastColumn="0"/>
+            </w:pPr>
+            <w:r>
+              <w:rPr>
+                <w:lang w:val="en-US"/>
+              </w:rPr>
+              <w:t xml:space="preserve">    </w:t>
+            </w:r>
+            <w:r>
+              <w:rPr>
+                <w:lang w:val="en-US"/>
+              </w:rPr>
+              <w:t>server</w:t>
+            </w:r>
+            <w:r>
+              <w:t xml:space="preserve">: </w:t>
+            </w:r>
+            <w:proofErr w:type="spellStart"/>
+            <w:r>
+              <w:rPr>
+                <w:lang w:val="en-US"/>
+              </w:rPr>
+              <w:t>gunicorn</w:t>
+            </w:r>
+            <w:proofErr w:type="spellEnd"/>
+            <w:r>
+              <w:t xml:space="preserve">/20.0.4  </w:t>
+            </w:r>
+            <w:r>
+              <w:rPr>
+                <w:lang w:val="en-US"/>
+              </w:rPr>
+              <w:t>via</w:t>
+            </w:r>
+            <w:r>
+              <w:t xml:space="preserve">: 1.1 </w:t>
+            </w:r>
+            <w:proofErr w:type="spellStart"/>
+            <w:r>
+              <w:rPr>
+                <w:lang w:val="en-US"/>
+              </w:rPr>
+              <w:t>vegur</w:t>
+            </w:r>
+            <w:proofErr w:type="spellEnd"/>
+            <w:r>
+              <w:t xml:space="preserve"> </w:t>
+            </w:r>
+          </w:p>
+          <w:p>
+            <w:pPr>
+              <w:cnfStyle w:val="000000010000" w:firstRow="0" w:lastRow="0" w:firstColumn="0" w:lastColumn="0" w:oddVBand="0" w:evenVBand="0" w:oddHBand="0" w:evenHBand="1" w:firstRowFirstColumn="0" w:firstRowLastColumn="0" w:lastRowFirstColumn="0" w:lastRowLastColumn="0"/>
+            </w:pPr>
+          </w:p>
+          <w:p>
+            <w:pPr>
+              <w:cnfStyle w:val="000000010000" w:firstRow="0" w:lastRow="0" w:firstColumn="0" w:lastColumn="0" w:oddVBand="0" w:evenVBand="0" w:oddHBand="0" w:evenHBand="1" w:firstRowFirstColumn="0" w:firstRowLastColumn="0" w:lastRowFirstColumn="0" w:lastRowLastColumn="0"/>
+            </w:pPr>
+            <w:r>
+              <w:t>Время</w:t>
+            </w:r>
+            <w:r>
+              <w:t xml:space="preserve"> </w:t>
+            </w:r>
+            <w:r>
+              <w:t>выполнения</w:t>
+            </w:r>
+            <w:r>
+              <w:t xml:space="preserve">: </w:t>
+            </w:r>
+            <w:r>
+              <w:t>не</w:t>
+            </w:r>
+            <w:r>
+              <w:t xml:space="preserve"> </w:t>
+            </w:r>
+            <w:r>
+              <w:t>дольше</w:t>
+            </w:r>
+            <w:r>
+              <w:t xml:space="preserve"> </w:t>
+            </w:r>
+            <w:r>
+              <w:t xml:space="preserve">3 </w:t>
+            </w:r>
+            <w:r>
+              <w:t>с</w:t>
+            </w:r>
+          </w:p>
+          <w:p>
+            <w:pPr>
+              <w:cnfStyle w:val="000000010000" w:firstRow="0" w:lastRow="0" w:firstColumn="0" w:lastColumn="0" w:oddVBand="0" w:evenVBand="0" w:oddHBand="0" w:evenHBand="1" w:firstRowFirstColumn="0" w:firstRowLastColumn="0" w:lastRowFirstColumn="0" w:lastRowLastColumn="0"/>
+            </w:pPr>
+          </w:p>
+        </w:tc>
+        <w:tc>
+          <w:tcPr>
+            <w:tcW w:w="3945" w:type="dxa"/>
+            <w:tcBorders>
+              <w:left w:val="single" w:sz="4" w:space="0" w:color="auto"/>
+            </w:tcBorders>
+          </w:tcPr>
+          <w:p>
+            <w:pPr>
+              <w:cnfStyle w:val="000000010000" w:firstRow="0" w:lastRow="0" w:firstColumn="0" w:lastColumn="0" w:oddVBand="0" w:evenVBand="0" w:oddHBand="0" w:evenHBand="1" w:firstRowFirstColumn="0" w:firstRowLastColumn="0" w:lastRowFirstColumn="0" w:lastRowLastColumn="0"/>
+            </w:pPr>
+            <w:r>
+              <w:t>Негативный тест</w:t>
+            </w:r>
+            <w:r>
+              <w:t xml:space="preserve"> </w:t>
+            </w:r>
+            <w:r>
+              <w:rPr>
+                <w:lang w:val="en-US"/>
+              </w:rPr>
+              <w:t>c</w:t>
+            </w:r>
+            <w:r>
+              <w:t xml:space="preserve"> </w:t>
+            </w:r>
+            <w:r>
+              <w:t>некорректным вводом</w:t>
+            </w:r>
+          </w:p>
+          <w:p>
+            <w:pPr>
+              <w:spacing w:after="200" w:line="276" w:lineRule="auto"/>
+              <w:cnfStyle w:val="000000010000" w:firstRow="0" w:lastRow="0" w:firstColumn="0" w:lastColumn="0" w:oddVBand="0" w:evenVBand="0" w:oddHBand="0" w:evenHBand="1" w:firstRowFirstColumn="0" w:firstRowLastColumn="0" w:lastRowFirstColumn="0" w:lastRowLastColumn="0"/>
+            </w:pPr>
+            <w:r>
+              <w:t>Отсутствие поля - деструктивный</w:t>
+            </w:r>
+          </w:p>
+          <w:p>
+            <w:pPr>
+              <w:cnfStyle w:val="000000010000" w:firstRow="0" w:lastRow="0" w:firstColumn="0" w:lastColumn="0" w:oddVBand="0" w:evenVBand="0" w:oddHBand="0" w:evenHBand="1" w:firstRowFirstColumn="0" w:firstRowLastColumn="0" w:lastRowFirstColumn="0" w:lastRowLastColumn="0"/>
+            </w:pPr>
+          </w:p>
+        </w:tc>
+      </w:tr>
+      <w:tr>
+        <w:trPr>
+          <w:cnfStyle w:val="000000100000" w:firstRow="0" w:lastRow="0" w:firstColumn="0" w:lastColumn="0" w:oddVBand="0" w:evenVBand="0" w:oddHBand="1" w:evenHBand="0" w:firstRowFirstColumn="0" w:firstRowLastColumn="0" w:lastRowFirstColumn="0" w:lastRowLastColumn="0"/>
+        </w:trPr>
+        <w:tc>
+          <w:tcPr>
+            <w:cnfStyle w:val="001000000000" w:firstRow="0" w:lastRow="0" w:firstColumn="1" w:lastColumn="0" w:oddVBand="0" w:evenVBand="0" w:oddHBand="0" w:evenHBand="0" w:firstRowFirstColumn="0" w:firstRowLastColumn="0" w:lastRowFirstColumn="0" w:lastRowLastColumn="0"/>
+            <w:tcW w:w="15172" w:type="dxa"/>
+            <w:gridSpan w:val="5"/>
+          </w:tcPr>
+          <w:p>
+            <w:pPr>
+              <w:rPr>
+                <w:b w:val="0"/>
+                <w:bCs w:val="0"/>
+              </w:rPr>
+            </w:pPr>
+          </w:p>
+        </w:tc>
+      </w:tr>
+      <w:tr>
+        <w:trPr>
+          <w:cnfStyle w:val="000000010000" w:firstRow="0" w:lastRow="0" w:firstColumn="0" w:lastColumn="0" w:oddVBand="0" w:evenVBand="0" w:oddHBand="0" w:evenHBand="1" w:firstRowFirstColumn="0" w:firstRowLastColumn="0" w:lastRowFirstColumn="0" w:lastRowLastColumn="0"/>
+        </w:trPr>
+        <w:tc>
+          <w:tcPr>
+            <w:cnfStyle w:val="001000000000" w:firstRow="0" w:lastRow="0" w:firstColumn="1" w:lastColumn="0" w:oddVBand="0" w:evenVBand="0" w:oddHBand="0" w:evenHBand="0" w:firstRowFirstColumn="0" w:firstRowLastColumn="0" w:lastRowFirstColumn="0" w:lastRowLastColumn="0"/>
+            <w:tcW w:w="5272" w:type="dxa"/>
+          </w:tcPr>
+          <w:p>
+            <w:pPr>
+              <w:rPr>
+                <w:b w:val="0"/>
+              </w:rPr>
+            </w:pPr>
+          </w:p>
+        </w:tc>
+        <w:tc>
+          <w:tcPr>
+            <w:tcW w:w="5937" w:type="dxa"/>
+            <w:gridSpan w:val="2"/>
+            <w:tcBorders>
+              <w:right w:val="single" w:sz="4" w:space="0" w:color="auto"/>
+            </w:tcBorders>
+          </w:tcPr>
+          <w:p>
+            <w:pPr>
+              <w:cnfStyle w:val="000000010000" w:firstRow="0" w:lastRow="0" w:firstColumn="0" w:lastColumn="0" w:oddVBand="0" w:evenVBand="0" w:oddHBand="0" w:evenHBand="1" w:firstRowFirstColumn="0" w:firstRowLastColumn="0" w:lastRowFirstColumn="0" w:lastRowLastColumn="0"/>
+            </w:pPr>
+          </w:p>
+        </w:tc>
+        <w:tc>
+          <w:tcPr>
+            <w:tcW w:w="3963" w:type="dxa"/>
+            <w:gridSpan w:val="2"/>
+            <w:tcBorders>
+              <w:left w:val="single" w:sz="4" w:space="0" w:color="auto"/>
+            </w:tcBorders>
+          </w:tcPr>
+          <w:p>
+            <w:pPr>
+              <w:cnfStyle w:val="000000010000" w:firstRow="0" w:lastRow="0" w:firstColumn="0" w:lastColumn="0" w:oddVBand="0" w:evenVBand="0" w:oddHBand="0" w:evenHBand="1" w:firstRowFirstColumn="0" w:firstRowLastColumn="0" w:lastRowFirstColumn="0" w:lastRowLastColumn="0"/>
+            </w:pPr>
+          </w:p>
+        </w:tc>
+      </w:tr>
+      <w:tr>
+        <w:trPr>
+          <w:cnfStyle w:val="000000100000" w:firstRow="0" w:lastRow="0" w:firstColumn="0" w:lastColumn="0" w:oddVBand="0" w:evenVBand="0" w:oddHBand="1" w:evenHBand="0" w:firstRowFirstColumn="0" w:firstRowLastColumn="0" w:lastRowFirstColumn="0" w:lastRowLastColumn="0"/>
+        </w:trPr>
+        <w:tc>
+          <w:tcPr>
+            <w:cnfStyle w:val="001000000000" w:firstRow="0" w:lastRow="0" w:firstColumn="1" w:lastColumn="0" w:oddVBand="0" w:evenVBand="0" w:oddHBand="0" w:evenHBand="0" w:firstRowFirstColumn="0" w:firstRowLastColumn="0" w:lastRowFirstColumn="0" w:lastRowLastColumn="0"/>
+            <w:tcW w:w="15172" w:type="dxa"/>
+            <w:gridSpan w:val="5"/>
+          </w:tcPr>
+          <w:p>
+            <w:pPr>
+              <w:rPr>
+                <w:b w:val="0"/>
+                <w:bCs w:val="0"/>
+              </w:rPr>
+            </w:pPr>
+          </w:p>
+        </w:tc>
+      </w:tr>
+      <w:tr>
+        <w:trPr>
+          <w:cnfStyle w:val="000000010000" w:firstRow="0" w:lastRow="0" w:firstColumn="0" w:lastColumn="0" w:oddVBand="0" w:evenVBand="0" w:oddHBand="0" w:evenHBand="1" w:firstRowFirstColumn="0" w:firstRowLastColumn="0" w:lastRowFirstColumn="0" w:lastRowLastColumn="0"/>
+        </w:trPr>
+        <w:tc>
+          <w:tcPr>
+            <w:cnfStyle w:val="001000000000" w:firstRow="0" w:lastRow="0" w:firstColumn="1" w:lastColumn="0" w:oddVBand="0" w:evenVBand="0" w:oddHBand="0" w:evenHBand="0" w:firstRowFirstColumn="0" w:firstRowLastColumn="0" w:lastRowFirstColumn="0" w:lastRowLastColumn="0"/>
+            <w:tcW w:w="5272" w:type="dxa"/>
+          </w:tcPr>
+          <w:p>
+            <w:pPr>
+              <w:rPr>
+                <w:b w:val="0"/>
+              </w:rPr>
+            </w:pPr>
+          </w:p>
+        </w:tc>
+        <w:tc>
+          <w:tcPr>
+            <w:tcW w:w="5937" w:type="dxa"/>
+            <w:gridSpan w:val="2"/>
+            <w:tcBorders>
+              <w:right w:val="single" w:sz="4" w:space="0" w:color="auto"/>
+            </w:tcBorders>
+          </w:tcPr>
+          <w:p>
+            <w:pPr>
+              <w:cnfStyle w:val="000000010000" w:firstRow="0" w:lastRow="0" w:firstColumn="0" w:lastColumn="0" w:oddVBand="0" w:evenVBand="0" w:oddHBand="0" w:evenHBand="1" w:firstRowFirstColumn="0" w:firstRowLastColumn="0" w:lastRowFirstColumn="0" w:lastRowLastColumn="0"/>
+            </w:pPr>
+          </w:p>
+        </w:tc>
+        <w:tc>
+          <w:tcPr>
+            <w:tcW w:w="3963" w:type="dxa"/>
+            <w:gridSpan w:val="2"/>
+            <w:tcBorders>
+              <w:left w:val="single" w:sz="4" w:space="0" w:color="auto"/>
+            </w:tcBorders>
+          </w:tcPr>
+          <w:p>
+            <w:pPr>
+              <w:cnfStyle w:val="000000010000" w:firstRow="0" w:lastRow="0" w:firstColumn="0" w:lastColumn="0" w:oddVBand="0" w:evenVBand="0" w:oddHBand="0" w:evenHBand="1" w:firstRowFirstColumn="0" w:firstRowLastColumn="0" w:lastRowFirstColumn="0" w:lastRowLastColumn="0"/>
             </w:pPr>
           </w:p>
         </w:tc>
@@ -11618,7 +17072,6 @@
             <w:pPr>
               <w:rPr>
                 <w:b w:val="0"/>
-                <w:lang w:val="en-US"/>
               </w:rPr>
             </w:pPr>
           </w:p>
@@ -11626,38 +17079,34 @@
         <w:tc>
           <w:tcPr>
             <w:tcW w:w="5937" w:type="dxa"/>
+            <w:gridSpan w:val="2"/>
+            <w:tcBorders>
+              <w:right w:val="single" w:sz="4" w:space="0" w:color="auto"/>
+            </w:tcBorders>
           </w:tcPr>
           <w:p>
             <w:pPr>
               <w:cnfStyle w:val="000000100000" w:firstRow="0" w:lastRow="0" w:firstColumn="0" w:lastColumn="0" w:oddVBand="0" w:evenVBand="0" w:oddHBand="1" w:evenHBand="0" w:firstRowFirstColumn="0" w:firstRowLastColumn="0" w:lastRowFirstColumn="0" w:lastRowLastColumn="0"/>
-              <w:rPr>
-                <w:lang w:val="en-US"/>
-              </w:rPr>
             </w:pPr>
           </w:p>
         </w:tc>
         <w:tc>
           <w:tcPr>
             <w:tcW w:w="3963" w:type="dxa"/>
+            <w:gridSpan w:val="2"/>
+            <w:tcBorders>
+              <w:left w:val="single" w:sz="4" w:space="0" w:color="auto"/>
+            </w:tcBorders>
           </w:tcPr>
           <w:p>
             <w:pPr>
               <w:cnfStyle w:val="000000100000" w:firstRow="0" w:lastRow="0" w:firstColumn="0" w:lastColumn="0" w:oddVBand="0" w:evenVBand="0" w:oddHBand="1" w:evenHBand="0" w:firstRowFirstColumn="0" w:firstRowLastColumn="0" w:lastRowFirstColumn="0" w:lastRowLastColumn="0"/>
-              <w:rPr>
-                <w:lang w:val="en-US"/>
-              </w:rPr>
             </w:pPr>
           </w:p>
         </w:tc>
       </w:tr>
     </w:tbl>
-    <w:p>
-      <w:pPr>
-        <w:rPr>
-          <w:lang w:val="en-US"/>
-        </w:rPr>
-      </w:pPr>
-    </w:p>
+    <w:p/>
     <w:sectPr>
       <w:pgSz w:w="11906" w:h="16838"/>
       <w:pgMar w:top="568" w:right="850" w:bottom="709" w:left="1701" w:header="708" w:footer="708" w:gutter="0"/>
@@ -12965,7 +18414,7 @@
 </file>
 
 <file path=customXml/itemProps1.xml><?xml version="1.0" encoding="utf-8"?>
-<ds:datastoreItem xmlns:ds="http://schemas.openxmlformats.org/officeDocument/2006/customXml" ds:itemID="{138EB21E-186D-4EE5-AB72-F9F6937636C3}">
+<ds:datastoreItem xmlns:ds="http://schemas.openxmlformats.org/officeDocument/2006/customXml" ds:itemID="{4964B97E-E26D-40F1-91A8-4C7DFD173400}">
   <ds:schemaRefs>
     <ds:schemaRef ds:uri="http://schemas.openxmlformats.org/officeDocument/2006/bibliography"/>
   </ds:schemaRefs>

--- a/202.docx
+++ b/202.docx
@@ -4758,6 +4758,7 @@
             <w:r>
               <w:rPr>
                 <w:b w:val="0"/>
+                <w:lang w:val="en-US"/>
               </w:rPr>
               <w:t xml:space="preserve">      </w:t>
             </w:r>
@@ -5683,42 +5684,72 @@
             <w:pPr>
               <w:rPr>
                 <w:b w:val="0"/>
-                <w:lang w:val="en-US"/>
-              </w:rPr>
-            </w:pPr>
-            <w:r>
-              <w:rPr>
-                <w:b w:val="0"/>
-                <w:lang w:val="en-US"/>
-              </w:rPr>
-              <w:t>Headers:</w:t>
-            </w:r>
-          </w:p>
-          <w:p>
-            <w:pPr>
-              <w:rPr>
-                <w:b w:val="0"/>
-                <w:lang w:val="en-US"/>
-              </w:rPr>
-            </w:pPr>
-            <w:r>
-              <w:rPr>
-                <w:b w:val="0"/>
-                <w:lang w:val="en-US"/>
-              </w:rPr>
-              <w:t xml:space="preserve">  auth_key:</w:t>
-            </w:r>
-          </w:p>
-          <w:p>
-            <w:pPr>
-              <w:rPr>
-                <w:b w:val="0"/>
-              </w:rPr>
-            </w:pPr>
-            <w:r>
-              <w:rPr>
-                <w:b w:val="0"/>
-                <w:lang w:val="en-US"/>
+              </w:rPr>
+            </w:pPr>
+            <w:r>
+              <w:rPr>
+                <w:b w:val="0"/>
+                <w:lang w:val="en-US"/>
+              </w:rPr>
+              <w:t>Headers</w:t>
+            </w:r>
+            <w:r>
+              <w:rPr>
+                <w:b w:val="0"/>
+              </w:rPr>
+              <w:t>:</w:t>
+            </w:r>
+          </w:p>
+          <w:p>
+            <w:pPr>
+              <w:rPr>
+                <w:b w:val="0"/>
+              </w:rPr>
+            </w:pPr>
+            <w:r>
+              <w:rPr>
+                <w:b w:val="0"/>
+              </w:rPr>
+              <w:t xml:space="preserve">  </w:t>
+            </w:r>
+            <w:proofErr w:type="spellStart"/>
+            <w:r>
+              <w:rPr>
+                <w:b w:val="0"/>
+                <w:lang w:val="en-US"/>
+              </w:rPr>
+              <w:t>auth</w:t>
+            </w:r>
+            <w:proofErr w:type="spellEnd"/>
+            <w:r>
+              <w:rPr>
+                <w:b w:val="0"/>
+              </w:rPr>
+              <w:t>_</w:t>
+            </w:r>
+            <w:r>
+              <w:rPr>
+                <w:b w:val="0"/>
+                <w:lang w:val="en-US"/>
+              </w:rPr>
+              <w:t>key</w:t>
+            </w:r>
+            <w:r>
+              <w:rPr>
+                <w:b w:val="0"/>
+              </w:rPr>
+              <w:t>:</w:t>
+            </w:r>
+          </w:p>
+          <w:p>
+            <w:pPr>
+              <w:rPr>
+                <w:b w:val="0"/>
+              </w:rPr>
+            </w:pPr>
+            <w:r>
+              <w:rPr>
+                <w:b w:val="0"/>
               </w:rPr>
               <w:t xml:space="preserve">    </w:t>
             </w:r>
@@ -6237,20 +6268,47 @@
               <w:cnfStyle w:val="000000010000" w:firstRow="0" w:lastRow="0" w:firstColumn="0" w:lastColumn="0" w:oddVBand="0" w:evenVBand="0" w:oddHBand="0" w:evenHBand="1" w:firstRowFirstColumn="0" w:firstRowLastColumn="0" w:lastRowFirstColumn="0" w:lastRowLastColumn="0"/>
               <w:rPr>
                 <w:u w:val="single"/>
+                <w:lang w:val="en-US"/>
               </w:rPr>
             </w:pPr>
             <w:r>
               <w:rPr>
                 <w:u w:val="single"/>
               </w:rPr>
-              <w:t>Заголовки ответа:</w:t>
-            </w:r>
-          </w:p>
-          <w:p>
-            <w:pPr>
-              <w:cnfStyle w:val="000000010000" w:firstRow="0" w:lastRow="0" w:firstColumn="0" w:lastColumn="0" w:oddVBand="0" w:evenVBand="0" w:oddHBand="0" w:evenHBand="1" w:firstRowFirstColumn="0" w:firstRowLastColumn="0" w:lastRowFirstColumn="0" w:lastRowLastColumn="0"/>
-            </w:pPr>
-            <w:r>
+              <w:t>Заголовки</w:t>
+            </w:r>
+            <w:r>
+              <w:rPr>
+                <w:u w:val="single"/>
+                <w:lang w:val="en-US"/>
+              </w:rPr>
+              <w:t xml:space="preserve"> </w:t>
+            </w:r>
+            <w:r>
+              <w:rPr>
+                <w:u w:val="single"/>
+              </w:rPr>
+              <w:t>ответа</w:t>
+            </w:r>
+            <w:r>
+              <w:rPr>
+                <w:u w:val="single"/>
+                <w:lang w:val="en-US"/>
+              </w:rPr>
+              <w:t>:</w:t>
+            </w:r>
+          </w:p>
+          <w:p>
+            <w:pPr>
+              <w:cnfStyle w:val="000000010000" w:firstRow="0" w:lastRow="0" w:firstColumn="0" w:lastColumn="0" w:oddVBand="0" w:evenVBand="0" w:oddHBand="0" w:evenHBand="1" w:firstRowFirstColumn="0" w:firstRowLastColumn="0" w:lastRowFirstColumn="0" w:lastRowLastColumn="0"/>
+              <w:rPr>
+                <w:lang w:val="en-US"/>
+              </w:rPr>
+            </w:pPr>
+            <w:r>
+              <w:rPr>
+                <w:lang w:val="en-US"/>
+              </w:rPr>
               <w:t xml:space="preserve">  - </w:t>
             </w:r>
             <w:r>
@@ -7083,14 +7141,23 @@
             <w:pPr>
               <w:rPr>
                 <w:b w:val="0"/>
-              </w:rPr>
-            </w:pPr>
-            <w:r>
-              <w:rPr>
-                <w:b w:val="0"/>
-              </w:rPr>
-              <w:t xml:space="preserve">      '</w:t>
-            </w:r>
+                <w:lang w:val="en-US"/>
+              </w:rPr>
+            </w:pPr>
+            <w:r>
+              <w:rPr>
+                <w:b w:val="0"/>
+              </w:rPr>
+              <w:t xml:space="preserve">      </w:t>
+            </w:r>
+            <w:r>
+              <w:rPr>
+                <w:b w:val="0"/>
+                <w:lang w:val="en-US"/>
+              </w:rPr>
+              <w:t>'</w:t>
+            </w:r>
+            <w:proofErr w:type="spellStart"/>
             <w:r>
               <w:rPr>
                 <w:b w:val="0"/>
@@ -7101,6 +7168,7 @@
             <w:r>
               <w:rPr>
                 <w:b w:val="0"/>
+                <w:lang w:val="en-US"/>
               </w:rPr>
               <w:t>_</w:t>
             </w:r>
@@ -7111,9 +7179,11 @@
               </w:rPr>
               <w:t>type</w:t>
             </w:r>
-            <w:r>
-              <w:rPr>
-                <w:b w:val="0"/>
+            <w:proofErr w:type="spellEnd"/>
+            <w:r>
+              <w:rPr>
+                <w:b w:val="0"/>
+                <w:lang w:val="en-US"/>
               </w:rPr>
               <w:t>': ‘</w:t>
             </w:r>
@@ -7127,12 +7197,14 @@
             <w:r>
               <w:rPr>
                 <w:b w:val="0"/>
+                <w:lang w:val="en-US"/>
               </w:rPr>
               <w:t>’</w:t>
             </w:r>
             <w:r>
               <w:rPr>
                 <w:b w:val="0"/>
+                <w:lang w:val="en-US"/>
               </w:rPr>
               <w:t>,</w:t>
             </w:r>
@@ -7147,6 +7219,7 @@
             <w:r>
               <w:rPr>
                 <w:b w:val="0"/>
+                <w:lang w:val="en-US"/>
               </w:rPr>
               <w:t xml:space="preserve">      </w:t>
             </w:r>
@@ -7256,20 +7329,47 @@
               <w:cnfStyle w:val="000000010000" w:firstRow="0" w:lastRow="0" w:firstColumn="0" w:lastColumn="0" w:oddVBand="0" w:evenVBand="0" w:oddHBand="0" w:evenHBand="1" w:firstRowFirstColumn="0" w:firstRowLastColumn="0" w:lastRowFirstColumn="0" w:lastRowLastColumn="0"/>
               <w:rPr>
                 <w:u w:val="single"/>
+                <w:lang w:val="en-US"/>
               </w:rPr>
             </w:pPr>
             <w:r>
               <w:rPr>
                 <w:u w:val="single"/>
               </w:rPr>
-              <w:t>Заголовки ответа:</w:t>
-            </w:r>
-          </w:p>
-          <w:p>
-            <w:pPr>
-              <w:cnfStyle w:val="000000010000" w:firstRow="0" w:lastRow="0" w:firstColumn="0" w:lastColumn="0" w:oddVBand="0" w:evenVBand="0" w:oddHBand="0" w:evenHBand="1" w:firstRowFirstColumn="0" w:firstRowLastColumn="0" w:lastRowFirstColumn="0" w:lastRowLastColumn="0"/>
-            </w:pPr>
-            <w:r>
+              <w:t>Заголовки</w:t>
+            </w:r>
+            <w:r>
+              <w:rPr>
+                <w:u w:val="single"/>
+                <w:lang w:val="en-US"/>
+              </w:rPr>
+              <w:t xml:space="preserve"> </w:t>
+            </w:r>
+            <w:r>
+              <w:rPr>
+                <w:u w:val="single"/>
+              </w:rPr>
+              <w:t>ответа</w:t>
+            </w:r>
+            <w:r>
+              <w:rPr>
+                <w:u w:val="single"/>
+                <w:lang w:val="en-US"/>
+              </w:rPr>
+              <w:t>:</w:t>
+            </w:r>
+          </w:p>
+          <w:p>
+            <w:pPr>
+              <w:cnfStyle w:val="000000010000" w:firstRow="0" w:lastRow="0" w:firstColumn="0" w:lastColumn="0" w:oddVBand="0" w:evenVBand="0" w:oddHBand="0" w:evenHBand="1" w:firstRowFirstColumn="0" w:firstRowLastColumn="0" w:lastRowFirstColumn="0" w:lastRowLastColumn="0"/>
+              <w:rPr>
+                <w:lang w:val="en-US"/>
+              </w:rPr>
+            </w:pPr>
+            <w:r>
+              <w:rPr>
+                <w:lang w:val="en-US"/>
+              </w:rPr>
               <w:t xml:space="preserve">  - </w:t>
             </w:r>
             <w:r>
@@ -7518,9 +7618,6 @@
           <w:p>
             <w:pPr>
               <w:cnfStyle w:val="000000010000" w:firstRow="0" w:lastRow="0" w:firstColumn="0" w:lastColumn="0" w:oddVBand="0" w:evenVBand="0" w:oddHBand="0" w:evenHBand="1" w:firstRowFirstColumn="0" w:firstRowLastColumn="0" w:lastRowFirstColumn="0" w:lastRowLastColumn="0"/>
-              <w:rPr>
-                <w:lang w:val="en-US"/>
-              </w:rPr>
             </w:pPr>
           </w:p>
           <w:p>
@@ -8277,20 +8374,47 @@
               <w:cnfStyle w:val="000000010000" w:firstRow="0" w:lastRow="0" w:firstColumn="0" w:lastColumn="0" w:oddVBand="0" w:evenVBand="0" w:oddHBand="0" w:evenHBand="1" w:firstRowFirstColumn="0" w:firstRowLastColumn="0" w:lastRowFirstColumn="0" w:lastRowLastColumn="0"/>
               <w:rPr>
                 <w:u w:val="single"/>
+                <w:lang w:val="en-US"/>
               </w:rPr>
             </w:pPr>
             <w:r>
               <w:rPr>
                 <w:u w:val="single"/>
               </w:rPr>
-              <w:t>Заголовки ответа:</w:t>
-            </w:r>
-          </w:p>
-          <w:p>
-            <w:pPr>
-              <w:cnfStyle w:val="000000010000" w:firstRow="0" w:lastRow="0" w:firstColumn="0" w:lastColumn="0" w:oddVBand="0" w:evenVBand="0" w:oddHBand="0" w:evenHBand="1" w:firstRowFirstColumn="0" w:firstRowLastColumn="0" w:lastRowFirstColumn="0" w:lastRowLastColumn="0"/>
-            </w:pPr>
-            <w:r>
+              <w:t>Заголовки</w:t>
+            </w:r>
+            <w:r>
+              <w:rPr>
+                <w:u w:val="single"/>
+                <w:lang w:val="en-US"/>
+              </w:rPr>
+              <w:t xml:space="preserve"> </w:t>
+            </w:r>
+            <w:r>
+              <w:rPr>
+                <w:u w:val="single"/>
+              </w:rPr>
+              <w:t>ответа</w:t>
+            </w:r>
+            <w:r>
+              <w:rPr>
+                <w:u w:val="single"/>
+                <w:lang w:val="en-US"/>
+              </w:rPr>
+              <w:t>:</w:t>
+            </w:r>
+          </w:p>
+          <w:p>
+            <w:pPr>
+              <w:cnfStyle w:val="000000010000" w:firstRow="0" w:lastRow="0" w:firstColumn="0" w:lastColumn="0" w:oddVBand="0" w:evenVBand="0" w:oddHBand="0" w:evenHBand="1" w:firstRowFirstColumn="0" w:firstRowLastColumn="0" w:lastRowFirstColumn="0" w:lastRowLastColumn="0"/>
+              <w:rPr>
+                <w:lang w:val="en-US"/>
+              </w:rPr>
+            </w:pPr>
+            <w:r>
+              <w:rPr>
+                <w:lang w:val="en-US"/>
+              </w:rPr>
               <w:t xml:space="preserve">  - </w:t>
             </w:r>
             <w:r>
@@ -8539,9 +8663,6 @@
           <w:p>
             <w:pPr>
               <w:cnfStyle w:val="000000010000" w:firstRow="0" w:lastRow="0" w:firstColumn="0" w:lastColumn="0" w:oddVBand="0" w:evenVBand="0" w:oddHBand="0" w:evenHBand="1" w:firstRowFirstColumn="0" w:firstRowLastColumn="0" w:lastRowFirstColumn="0" w:lastRowLastColumn="0"/>
-              <w:rPr>
-                <w:lang w:val="en-US"/>
-              </w:rPr>
             </w:pPr>
           </w:p>
           <w:p>
@@ -9254,20 +9375,47 @@
               <w:cnfStyle w:val="000000010000" w:firstRow="0" w:lastRow="0" w:firstColumn="0" w:lastColumn="0" w:oddVBand="0" w:evenVBand="0" w:oddHBand="0" w:evenHBand="1" w:firstRowFirstColumn="0" w:firstRowLastColumn="0" w:lastRowFirstColumn="0" w:lastRowLastColumn="0"/>
               <w:rPr>
                 <w:u w:val="single"/>
+                <w:lang w:val="en-US"/>
               </w:rPr>
             </w:pPr>
             <w:r>
               <w:rPr>
                 <w:u w:val="single"/>
               </w:rPr>
-              <w:t>Заголовки ответа:</w:t>
-            </w:r>
-          </w:p>
-          <w:p>
-            <w:pPr>
-              <w:cnfStyle w:val="000000010000" w:firstRow="0" w:lastRow="0" w:firstColumn="0" w:lastColumn="0" w:oddVBand="0" w:evenVBand="0" w:oddHBand="0" w:evenHBand="1" w:firstRowFirstColumn="0" w:firstRowLastColumn="0" w:lastRowFirstColumn="0" w:lastRowLastColumn="0"/>
-            </w:pPr>
-            <w:r>
+              <w:t>Заголовки</w:t>
+            </w:r>
+            <w:r>
+              <w:rPr>
+                <w:u w:val="single"/>
+                <w:lang w:val="en-US"/>
+              </w:rPr>
+              <w:t xml:space="preserve"> </w:t>
+            </w:r>
+            <w:r>
+              <w:rPr>
+                <w:u w:val="single"/>
+              </w:rPr>
+              <w:t>ответа</w:t>
+            </w:r>
+            <w:r>
+              <w:rPr>
+                <w:u w:val="single"/>
+                <w:lang w:val="en-US"/>
+              </w:rPr>
+              <w:t>:</w:t>
+            </w:r>
+          </w:p>
+          <w:p>
+            <w:pPr>
+              <w:cnfStyle w:val="000000010000" w:firstRow="0" w:lastRow="0" w:firstColumn="0" w:lastColumn="0" w:oddVBand="0" w:evenVBand="0" w:oddHBand="0" w:evenHBand="1" w:firstRowFirstColumn="0" w:firstRowLastColumn="0" w:lastRowFirstColumn="0" w:lastRowLastColumn="0"/>
+              <w:rPr>
+                <w:lang w:val="en-US"/>
+              </w:rPr>
+            </w:pPr>
+            <w:r>
+              <w:rPr>
+                <w:lang w:val="en-US"/>
+              </w:rPr>
               <w:t xml:space="preserve">  - </w:t>
             </w:r>
             <w:r>
@@ -9516,9 +9664,6 @@
           <w:p>
             <w:pPr>
               <w:cnfStyle w:val="000000010000" w:firstRow="0" w:lastRow="0" w:firstColumn="0" w:lastColumn="0" w:oddVBand="0" w:evenVBand="0" w:oddHBand="0" w:evenHBand="1" w:firstRowFirstColumn="0" w:firstRowLastColumn="0" w:lastRowFirstColumn="0" w:lastRowLastColumn="0"/>
-              <w:rPr>
-                <w:lang w:val="en-US"/>
-              </w:rPr>
             </w:pPr>
           </w:p>
           <w:p>
@@ -10240,20 +10385,47 @@
               <w:cnfStyle w:val="000000010000" w:firstRow="0" w:lastRow="0" w:firstColumn="0" w:lastColumn="0" w:oddVBand="0" w:evenVBand="0" w:oddHBand="0" w:evenHBand="1" w:firstRowFirstColumn="0" w:firstRowLastColumn="0" w:lastRowFirstColumn="0" w:lastRowLastColumn="0"/>
               <w:rPr>
                 <w:u w:val="single"/>
+                <w:lang w:val="en-US"/>
               </w:rPr>
             </w:pPr>
             <w:r>
               <w:rPr>
                 <w:u w:val="single"/>
               </w:rPr>
-              <w:t>Заголовки ответа:</w:t>
-            </w:r>
-          </w:p>
-          <w:p>
-            <w:pPr>
-              <w:cnfStyle w:val="000000010000" w:firstRow="0" w:lastRow="0" w:firstColumn="0" w:lastColumn="0" w:oddVBand="0" w:evenVBand="0" w:oddHBand="0" w:evenHBand="1" w:firstRowFirstColumn="0" w:firstRowLastColumn="0" w:lastRowFirstColumn="0" w:lastRowLastColumn="0"/>
-            </w:pPr>
-            <w:r>
+              <w:t>Заголовки</w:t>
+            </w:r>
+            <w:r>
+              <w:rPr>
+                <w:u w:val="single"/>
+                <w:lang w:val="en-US"/>
+              </w:rPr>
+              <w:t xml:space="preserve"> </w:t>
+            </w:r>
+            <w:r>
+              <w:rPr>
+                <w:u w:val="single"/>
+              </w:rPr>
+              <w:t>ответа</w:t>
+            </w:r>
+            <w:r>
+              <w:rPr>
+                <w:u w:val="single"/>
+                <w:lang w:val="en-US"/>
+              </w:rPr>
+              <w:t>:</w:t>
+            </w:r>
+          </w:p>
+          <w:p>
+            <w:pPr>
+              <w:cnfStyle w:val="000000010000" w:firstRow="0" w:lastRow="0" w:firstColumn="0" w:lastColumn="0" w:oddVBand="0" w:evenVBand="0" w:oddHBand="0" w:evenHBand="1" w:firstRowFirstColumn="0" w:firstRowLastColumn="0" w:lastRowFirstColumn="0" w:lastRowLastColumn="0"/>
+              <w:rPr>
+                <w:lang w:val="en-US"/>
+              </w:rPr>
+            </w:pPr>
+            <w:r>
+              <w:rPr>
+                <w:lang w:val="en-US"/>
+              </w:rPr>
               <w:t xml:space="preserve">  - </w:t>
             </w:r>
             <w:r>
@@ -10927,20 +11099,47 @@
               <w:cnfStyle w:val="000000010000" w:firstRow="0" w:lastRow="0" w:firstColumn="0" w:lastColumn="0" w:oddVBand="0" w:evenVBand="0" w:oddHBand="0" w:evenHBand="1" w:firstRowFirstColumn="0" w:firstRowLastColumn="0" w:lastRowFirstColumn="0" w:lastRowLastColumn="0"/>
               <w:rPr>
                 <w:u w:val="single"/>
+                <w:lang w:val="en-US"/>
               </w:rPr>
             </w:pPr>
             <w:r>
               <w:rPr>
                 <w:u w:val="single"/>
               </w:rPr>
-              <w:t>Заголовки ответа:</w:t>
-            </w:r>
-          </w:p>
-          <w:p>
-            <w:pPr>
-              <w:cnfStyle w:val="000000010000" w:firstRow="0" w:lastRow="0" w:firstColumn="0" w:lastColumn="0" w:oddVBand="0" w:evenVBand="0" w:oddHBand="0" w:evenHBand="1" w:firstRowFirstColumn="0" w:firstRowLastColumn="0" w:lastRowFirstColumn="0" w:lastRowLastColumn="0"/>
-            </w:pPr>
-            <w:r>
+              <w:t>Заголовки</w:t>
+            </w:r>
+            <w:r>
+              <w:rPr>
+                <w:u w:val="single"/>
+                <w:lang w:val="en-US"/>
+              </w:rPr>
+              <w:t xml:space="preserve"> </w:t>
+            </w:r>
+            <w:r>
+              <w:rPr>
+                <w:u w:val="single"/>
+              </w:rPr>
+              <w:t>ответа</w:t>
+            </w:r>
+            <w:r>
+              <w:rPr>
+                <w:u w:val="single"/>
+                <w:lang w:val="en-US"/>
+              </w:rPr>
+              <w:t>:</w:t>
+            </w:r>
+          </w:p>
+          <w:p>
+            <w:pPr>
+              <w:cnfStyle w:val="000000010000" w:firstRow="0" w:lastRow="0" w:firstColumn="0" w:lastColumn="0" w:oddVBand="0" w:evenVBand="0" w:oddHBand="0" w:evenHBand="1" w:firstRowFirstColumn="0" w:firstRowLastColumn="0" w:lastRowFirstColumn="0" w:lastRowLastColumn="0"/>
+              <w:rPr>
+                <w:lang w:val="en-US"/>
+              </w:rPr>
+            </w:pPr>
+            <w:r>
+              <w:rPr>
+                <w:lang w:val="en-US"/>
+              </w:rPr>
               <w:t xml:space="preserve">  - </w:t>
             </w:r>
             <w:r>
@@ -11665,20 +11864,47 @@
               <w:cnfStyle w:val="000000010000" w:firstRow="0" w:lastRow="0" w:firstColumn="0" w:lastColumn="0" w:oddVBand="0" w:evenVBand="0" w:oddHBand="0" w:evenHBand="1" w:firstRowFirstColumn="0" w:firstRowLastColumn="0" w:lastRowFirstColumn="0" w:lastRowLastColumn="0"/>
               <w:rPr>
                 <w:u w:val="single"/>
+                <w:lang w:val="en-US"/>
               </w:rPr>
             </w:pPr>
             <w:r>
               <w:rPr>
                 <w:u w:val="single"/>
               </w:rPr>
-              <w:t>Заголовки ответа:</w:t>
-            </w:r>
-          </w:p>
-          <w:p>
-            <w:pPr>
-              <w:cnfStyle w:val="000000010000" w:firstRow="0" w:lastRow="0" w:firstColumn="0" w:lastColumn="0" w:oddVBand="0" w:evenVBand="0" w:oddHBand="0" w:evenHBand="1" w:firstRowFirstColumn="0" w:firstRowLastColumn="0" w:lastRowFirstColumn="0" w:lastRowLastColumn="0"/>
-            </w:pPr>
-            <w:r>
+              <w:t>Заголовки</w:t>
+            </w:r>
+            <w:r>
+              <w:rPr>
+                <w:u w:val="single"/>
+                <w:lang w:val="en-US"/>
+              </w:rPr>
+              <w:t xml:space="preserve"> </w:t>
+            </w:r>
+            <w:r>
+              <w:rPr>
+                <w:u w:val="single"/>
+              </w:rPr>
+              <w:t>ответа</w:t>
+            </w:r>
+            <w:r>
+              <w:rPr>
+                <w:u w:val="single"/>
+                <w:lang w:val="en-US"/>
+              </w:rPr>
+              <w:t>:</w:t>
+            </w:r>
+          </w:p>
+          <w:p>
+            <w:pPr>
+              <w:cnfStyle w:val="000000010000" w:firstRow="0" w:lastRow="0" w:firstColumn="0" w:lastColumn="0" w:oddVBand="0" w:evenVBand="0" w:oddHBand="0" w:evenHBand="1" w:firstRowFirstColumn="0" w:firstRowLastColumn="0" w:lastRowFirstColumn="0" w:lastRowLastColumn="0"/>
+              <w:rPr>
+                <w:lang w:val="en-US"/>
+              </w:rPr>
+            </w:pPr>
+            <w:r>
+              <w:rPr>
+                <w:lang w:val="en-US"/>
+              </w:rPr>
               <w:t xml:space="preserve">  - </w:t>
             </w:r>
             <w:r>
@@ -11967,9 +12193,6 @@
           <w:p>
             <w:pPr>
               <w:cnfStyle w:val="000000010000" w:firstRow="0" w:lastRow="0" w:firstColumn="0" w:lastColumn="0" w:oddVBand="0" w:evenVBand="0" w:oddHBand="0" w:evenHBand="1" w:firstRowFirstColumn="0" w:firstRowLastColumn="0" w:lastRowFirstColumn="0" w:lastRowLastColumn="0"/>
-              <w:rPr>
-                <w:lang w:val="en-US"/>
-              </w:rPr>
             </w:pPr>
           </w:p>
         </w:tc>
@@ -12097,6 +12320,7 @@
             <w:pPr>
               <w:rPr>
                 <w:b w:val="0"/>
+                <w:lang w:val="en-US"/>
               </w:rPr>
             </w:pPr>
             <w:r>
@@ -12322,11 +12546,13 @@
             <w:pPr>
               <w:rPr>
                 <w:b w:val="0"/>
-              </w:rPr>
-            </w:pPr>
-            <w:r>
-              <w:rPr>
-                <w:b w:val="0"/>
+                <w:lang w:val="en-US"/>
+              </w:rPr>
+            </w:pPr>
+            <w:r>
+              <w:rPr>
+                <w:b w:val="0"/>
+                <w:lang w:val="en-US"/>
               </w:rPr>
               <w:t xml:space="preserve">      '</w:t>
             </w:r>
@@ -12340,6 +12566,7 @@
             <w:r>
               <w:rPr>
                 <w:b w:val="0"/>
+                <w:lang w:val="en-US"/>
               </w:rPr>
               <w:t xml:space="preserve">': </w:t>
             </w:r>
@@ -12352,6 +12579,7 @@
             <w:r>
               <w:rPr>
                 <w:b w:val="0"/>
+                <w:lang w:val="en-US"/>
               </w:rPr>
               <w:t xml:space="preserve"> (</w:t>
             </w:r>
@@ -12364,6 +12592,7 @@
             <w:r>
               <w:rPr>
                 <w:b w:val="0"/>
+                <w:lang w:val="en-US"/>
               </w:rPr>
               <w:t xml:space="preserve">, </w:t>
             </w:r>
@@ -12376,6 +12605,7 @@
             <w:r>
               <w:rPr>
                 <w:b w:val="0"/>
+                <w:lang w:val="en-US"/>
               </w:rPr>
               <w:t>),</w:t>
             </w:r>
@@ -12389,6 +12619,7 @@
             <w:r>
               <w:rPr>
                 <w:b w:val="0"/>
+                <w:lang w:val="en-US"/>
               </w:rPr>
               <w:t xml:space="preserve">      </w:t>
             </w:r>
@@ -12655,6 +12886,9 @@
           <w:p>
             <w:pPr>
               <w:cnfStyle w:val="000000010000" w:firstRow="0" w:lastRow="0" w:firstColumn="0" w:lastColumn="0" w:oddVBand="0" w:evenVBand="0" w:oddHBand="0" w:evenHBand="1" w:firstRowFirstColumn="0" w:firstRowLastColumn="0" w:lastRowFirstColumn="0" w:lastRowLastColumn="0"/>
+              <w:rPr>
+                <w:lang w:val="en-US"/>
+              </w:rPr>
             </w:pPr>
             <w:r>
               <w:rPr>
@@ -12663,7 +12897,16 @@
               <w:t xml:space="preserve">  pet_photo: </w:t>
             </w:r>
             <w:r>
-              <w:t>пустая строка</w:t>
+              <w:t>пустая</w:t>
+            </w:r>
+            <w:r>
+              <w:rPr>
+                <w:lang w:val="en-US"/>
+              </w:rPr>
+              <w:t xml:space="preserve"> </w:t>
+            </w:r>
+            <w:r>
+              <w:t>строка</w:t>
             </w:r>
           </w:p>
           <w:p>
@@ -13052,6 +13295,7 @@
             <w:pPr>
               <w:rPr>
                 <w:b w:val="0"/>
+                <w:lang w:val="en-US"/>
               </w:rPr>
             </w:pPr>
             <w:r>
@@ -13170,42 +13414,72 @@
             <w:pPr>
               <w:rPr>
                 <w:b w:val="0"/>
-                <w:lang w:val="en-US"/>
-              </w:rPr>
-            </w:pPr>
-            <w:r>
-              <w:rPr>
-                <w:b w:val="0"/>
-                <w:lang w:val="en-US"/>
-              </w:rPr>
-              <w:t>Headers:</w:t>
-            </w:r>
-          </w:p>
-          <w:p>
-            <w:pPr>
-              <w:rPr>
-                <w:b w:val="0"/>
-                <w:lang w:val="en-US"/>
-              </w:rPr>
-            </w:pPr>
-            <w:r>
-              <w:rPr>
-                <w:b w:val="0"/>
-                <w:lang w:val="en-US"/>
-              </w:rPr>
-              <w:t xml:space="preserve">  auth_key:</w:t>
-            </w:r>
-          </w:p>
-          <w:p>
-            <w:pPr>
-              <w:rPr>
-                <w:b w:val="0"/>
-              </w:rPr>
-            </w:pPr>
-            <w:r>
-              <w:rPr>
-                <w:b w:val="0"/>
-                <w:lang w:val="en-US"/>
+              </w:rPr>
+            </w:pPr>
+            <w:r>
+              <w:rPr>
+                <w:b w:val="0"/>
+                <w:lang w:val="en-US"/>
+              </w:rPr>
+              <w:t>Headers</w:t>
+            </w:r>
+            <w:r>
+              <w:rPr>
+                <w:b w:val="0"/>
+              </w:rPr>
+              <w:t>:</w:t>
+            </w:r>
+          </w:p>
+          <w:p>
+            <w:pPr>
+              <w:rPr>
+                <w:b w:val="0"/>
+              </w:rPr>
+            </w:pPr>
+            <w:r>
+              <w:rPr>
+                <w:b w:val="0"/>
+              </w:rPr>
+              <w:t xml:space="preserve">  </w:t>
+            </w:r>
+            <w:proofErr w:type="spellStart"/>
+            <w:r>
+              <w:rPr>
+                <w:b w:val="0"/>
+                <w:lang w:val="en-US"/>
+              </w:rPr>
+              <w:t>auth</w:t>
+            </w:r>
+            <w:proofErr w:type="spellEnd"/>
+            <w:r>
+              <w:rPr>
+                <w:b w:val="0"/>
+              </w:rPr>
+              <w:t>_</w:t>
+            </w:r>
+            <w:r>
+              <w:rPr>
+                <w:b w:val="0"/>
+                <w:lang w:val="en-US"/>
+              </w:rPr>
+              <w:t>key</w:t>
+            </w:r>
+            <w:r>
+              <w:rPr>
+                <w:b w:val="0"/>
+              </w:rPr>
+              <w:t>:</w:t>
+            </w:r>
+          </w:p>
+          <w:p>
+            <w:pPr>
+              <w:rPr>
+                <w:b w:val="0"/>
+              </w:rPr>
+            </w:pPr>
+            <w:r>
+              <w:rPr>
+                <w:b w:val="0"/>
               </w:rPr>
               <w:t xml:space="preserve">    </w:t>
             </w:r>
@@ -13478,13 +13752,7 @@
               <w:rPr>
                 <w:b w:val="0"/>
               </w:rPr>
-              <w:t>число</w:t>
-            </w:r>
-            <w:r>
-              <w:rPr>
-                <w:b w:val="0"/>
-              </w:rPr>
-              <w:t>.</w:t>
+              <w:t>число.</w:t>
             </w:r>
             <w:r>
               <w:rPr>
@@ -13657,16 +13925,8 @@
               <w:rPr>
                 <w:lang w:val="en-US"/>
               </w:rPr>
-              <w:t>application/</w:t>
-            </w:r>
-            <w:proofErr w:type="spellStart"/>
-            <w:r>
-              <w:rPr>
-                <w:lang w:val="en-US"/>
-              </w:rPr>
-              <w:t>json</w:t>
-            </w:r>
-            <w:proofErr w:type="spellEnd"/>
+              <w:t>text/html</w:t>
+            </w:r>
             <w:r>
               <w:rPr>
                 <w:lang w:val="en-US"/>
@@ -13904,6 +14164,29 @@
               <w:left w:val="single" w:sz="4" w:space="0" w:color="auto"/>
             </w:tcBorders>
           </w:tcPr>
+          <w:p>
+            <w:pPr>
+              <w:cnfStyle w:val="000000010000" w:firstRow="0" w:lastRow="0" w:firstColumn="0" w:lastColumn="0" w:oddVBand="0" w:evenVBand="0" w:oddHBand="0" w:evenHBand="1" w:firstRowFirstColumn="0" w:firstRowLastColumn="0" w:lastRowFirstColumn="0" w:lastRowLastColumn="0"/>
+            </w:pPr>
+            <w:r>
+              <w:t>Негативный тест</w:t>
+            </w:r>
+            <w:r>
+              <w:t xml:space="preserve"> </w:t>
+            </w:r>
+            <w:r>
+              <w:rPr>
+                <w:lang w:val="en-US"/>
+              </w:rPr>
+              <w:t>c</w:t>
+            </w:r>
+            <w:r>
+              <w:t xml:space="preserve"> </w:t>
+            </w:r>
+            <w:r>
+              <w:t>некорректным вводом</w:t>
+            </w:r>
+          </w:p>
           <w:p>
             <w:pPr>
               <w:cnfStyle w:val="000000010000" w:firstRow="0" w:lastRow="0" w:firstColumn="0" w:lastColumn="0" w:oddVBand="0" w:evenVBand="0" w:oddHBand="0" w:evenHBand="1" w:firstRowFirstColumn="0" w:firstRowLastColumn="0" w:lastRowFirstColumn="0" w:lastRowLastColumn="0"/>
@@ -13935,7 +14218,16 @@
               <w:t xml:space="preserve"> Добавлен</w:t>
             </w:r>
             <w:r>
-              <w:t>ие питомца с фото, некорректное поле '</w:t>
+              <w:t xml:space="preserve">ие питомца </w:t>
+            </w:r>
+            <w:r>
+              <w:t>бе</w:t>
+            </w:r>
+            <w:r>
+              <w:t>з</w:t>
+            </w:r>
+            <w:r>
+              <w:t xml:space="preserve"> фото, некорректное поле '</w:t>
             </w:r>
             <w:r>
               <w:rPr>
@@ -13962,6 +14254,7 @@
             <w:pPr>
               <w:rPr>
                 <w:b w:val="0"/>
+                <w:lang w:val="en-US"/>
               </w:rPr>
             </w:pPr>
             <w:r>
@@ -14637,16 +14930,8 @@
               <w:rPr>
                 <w:lang w:val="en-US"/>
               </w:rPr>
-              <w:t>application/</w:t>
-            </w:r>
-            <w:proofErr w:type="spellStart"/>
-            <w:r>
-              <w:rPr>
-                <w:lang w:val="en-US"/>
-              </w:rPr>
-              <w:t>json</w:t>
-            </w:r>
-            <w:proofErr w:type="spellEnd"/>
+              <w:t>text/html</w:t>
+            </w:r>
             <w:r>
               <w:rPr>
                 <w:lang w:val="en-US"/>
@@ -14938,7 +15223,13 @@
               <w:t>4</w:t>
             </w:r>
             <w:r>
-              <w:t xml:space="preserve"> Добавление питомца с фото, некорректное поле '</w:t>
+              <w:t xml:space="preserve"> Добавление питомца </w:t>
+            </w:r>
+            <w:r>
+              <w:t>без</w:t>
+            </w:r>
+            <w:r>
+              <w:t xml:space="preserve"> фото, некорректное поле '</w:t>
             </w:r>
             <w:r>
               <w:rPr>
@@ -14974,6 +15265,7 @@
             <w:pPr>
               <w:rPr>
                 <w:b w:val="0"/>
+                <w:lang w:val="en-US"/>
               </w:rPr>
             </w:pPr>
             <w:r>
@@ -15673,16 +15965,8 @@
               <w:rPr>
                 <w:lang w:val="en-US"/>
               </w:rPr>
-              <w:t>application/</w:t>
-            </w:r>
-            <w:proofErr w:type="spellStart"/>
-            <w:r>
-              <w:rPr>
-                <w:lang w:val="en-US"/>
-              </w:rPr>
-              <w:t>json</w:t>
-            </w:r>
-            <w:proofErr w:type="spellEnd"/>
+              <w:t>text/html</w:t>
+            </w:r>
             <w:r>
               <w:rPr>
                 <w:lang w:val="en-US"/>
@@ -15974,7 +16258,13 @@
               <w:t>5</w:t>
             </w:r>
             <w:r>
-              <w:t xml:space="preserve"> Добавление питомца с фото, некорректное поле '</w:t>
+              <w:t xml:space="preserve"> Добавление питомца </w:t>
+            </w:r>
+            <w:r>
+              <w:t xml:space="preserve">без </w:t>
+            </w:r>
+            <w:r>
+              <w:t>фото, некорректное поле '</w:t>
             </w:r>
             <w:r>
               <w:rPr>
@@ -16035,77 +16325,71 @@
               </w:rPr>
               <w:t>://</w:t>
             </w:r>
+            <w:r>
+              <w:rPr>
+                <w:b w:val="0"/>
+                <w:lang w:val="en-US"/>
+              </w:rPr>
+              <w:t>petfriends</w:t>
+            </w:r>
+            <w:r>
+              <w:rPr>
+                <w:b w:val="0"/>
+                <w:lang w:val="en-US"/>
+              </w:rPr>
+              <w:t>1.</w:t>
+            </w:r>
+            <w:r>
+              <w:rPr>
+                <w:b w:val="0"/>
+                <w:lang w:val="en-US"/>
+              </w:rPr>
+              <w:t>herokuapp</w:t>
+            </w:r>
+            <w:r>
+              <w:rPr>
+                <w:b w:val="0"/>
+                <w:lang w:val="en-US"/>
+              </w:rPr>
+              <w:t>.</w:t>
+            </w:r>
+            <w:r>
+              <w:rPr>
+                <w:b w:val="0"/>
+                <w:lang w:val="en-US"/>
+              </w:rPr>
+              <w:t>com</w:t>
+            </w:r>
+            <w:r>
+              <w:rPr>
+                <w:b w:val="0"/>
+                <w:lang w:val="en-US"/>
+              </w:rPr>
+              <w:t>/</w:t>
+            </w:r>
+            <w:r>
+              <w:rPr>
+                <w:b w:val="0"/>
+                <w:lang w:val="en-US"/>
+              </w:rPr>
+              <w:t>api</w:t>
+            </w:r>
+            <w:r>
+              <w:rPr>
+                <w:b w:val="0"/>
+                <w:lang w:val="en-US"/>
+              </w:rPr>
+              <w:t xml:space="preserve">/ </w:t>
+            </w:r>
             <w:proofErr w:type="spellStart"/>
             <w:r>
               <w:rPr>
                 <w:b w:val="0"/>
                 <w:lang w:val="en-US"/>
               </w:rPr>
-              <w:t>petfriends</w:t>
+              <w:t>create_pet_simple</w:t>
             </w:r>
             <w:proofErr w:type="spellEnd"/>
-            <w:r>
-              <w:rPr>
-                <w:b w:val="0"/>
-                <w:lang w:val="en-US"/>
-              </w:rPr>
-              <w:t>1.</w:t>
-            </w:r>
-            <w:proofErr w:type="spellStart"/>
-            <w:r>
-              <w:rPr>
-                <w:b w:val="0"/>
-                <w:lang w:val="en-US"/>
-              </w:rPr>
-              <w:t>herokuapp</w:t>
-            </w:r>
-            <w:proofErr w:type="spellEnd"/>
-            <w:r>
-              <w:rPr>
-                <w:b w:val="0"/>
-                <w:lang w:val="en-US"/>
-              </w:rPr>
-              <w:t>.</w:t>
-            </w:r>
-            <w:r>
-              <w:rPr>
-                <w:b w:val="0"/>
-                <w:lang w:val="en-US"/>
-              </w:rPr>
-              <w:t>com</w:t>
-            </w:r>
-            <w:r>
-              <w:rPr>
-                <w:b w:val="0"/>
-                <w:lang w:val="en-US"/>
-              </w:rPr>
-              <w:t>/</w:t>
-            </w:r>
-            <w:proofErr w:type="spellStart"/>
-            <w:r>
-              <w:rPr>
-                <w:b w:val="0"/>
-                <w:lang w:val="en-US"/>
-              </w:rPr>
-              <w:t>api</w:t>
-            </w:r>
-            <w:proofErr w:type="spellEnd"/>
-            <w:r>
-              <w:rPr>
-                <w:b w:val="0"/>
-                <w:lang w:val="en-US"/>
-              </w:rPr>
-              <w:t xml:space="preserve">/ </w:t>
-            </w:r>
-            <w:r>
-              <w:rPr>
-                <w:b w:val="0"/>
-                <w:lang w:val="en-US"/>
-              </w:rPr>
-              <w:t>create_pet_simple</w:t>
-            </w:r>
-            <w:bookmarkStart w:id="0" w:name="_GoBack"/>
-            <w:bookmarkEnd w:id="0"/>
           </w:p>
           <w:p>
             <w:pPr>
@@ -16637,16 +16921,8 @@
               <w:rPr>
                 <w:lang w:val="en-US"/>
               </w:rPr>
-              <w:t>application/</w:t>
-            </w:r>
-            <w:proofErr w:type="spellStart"/>
-            <w:r>
-              <w:rPr>
-                <w:lang w:val="en-US"/>
-              </w:rPr>
-              <w:t>json</w:t>
-            </w:r>
-            <w:proofErr w:type="spellEnd"/>
+              <w:t>text/html</w:t>
+            </w:r>
             <w:r>
               <w:rPr>
                 <w:lang w:val="en-US"/>
@@ -16940,10 +17216,115 @@
           <w:p>
             <w:pPr>
               <w:rPr>
-                <w:b w:val="0"/>
                 <w:bCs w:val="0"/>
               </w:rPr>
             </w:pPr>
+            <w:r>
+              <w:rPr>
+                <w:bCs w:val="0"/>
+              </w:rPr>
+              <w:t xml:space="preserve">3. </w:t>
+            </w:r>
+            <w:r>
+              <w:rPr>
+                <w:bCs w:val="0"/>
+                <w:lang w:val="en-US"/>
+              </w:rPr>
+              <w:t>DELETE</w:t>
+            </w:r>
+            <w:r>
+              <w:rPr>
+                <w:bCs w:val="0"/>
+              </w:rPr>
+              <w:t>-</w:t>
+            </w:r>
+            <w:r>
+              <w:rPr>
+                <w:bCs w:val="0"/>
+              </w:rPr>
+              <w:t>запрос</w:t>
+            </w:r>
+            <w:r>
+              <w:rPr>
+                <w:bCs w:val="0"/>
+              </w:rPr>
+              <w:t xml:space="preserve"> /</w:t>
+            </w:r>
+            <w:proofErr w:type="spellStart"/>
+            <w:r>
+              <w:rPr>
+                <w:bCs w:val="0"/>
+                <w:lang w:val="en-US"/>
+              </w:rPr>
+              <w:t>api</w:t>
+            </w:r>
+            <w:proofErr w:type="spellEnd"/>
+            <w:r>
+              <w:rPr>
+                <w:bCs w:val="0"/>
+              </w:rPr>
+              <w:t>/</w:t>
+            </w:r>
+            <w:r>
+              <w:rPr>
+                <w:bCs w:val="0"/>
+                <w:lang w:val="en-US"/>
+              </w:rPr>
+              <w:t>pets</w:t>
+            </w:r>
+            <w:r>
+              <w:rPr>
+                <w:bCs w:val="0"/>
+              </w:rPr>
+              <w:t>/{</w:t>
+            </w:r>
+            <w:r>
+              <w:rPr>
+                <w:bCs w:val="0"/>
+                <w:lang w:val="en-US"/>
+              </w:rPr>
+              <w:t>pet</w:t>
+            </w:r>
+            <w:r>
+              <w:rPr>
+                <w:bCs w:val="0"/>
+              </w:rPr>
+              <w:t>_</w:t>
+            </w:r>
+            <w:proofErr w:type="gramStart"/>
+            <w:r>
+              <w:rPr>
+                <w:bCs w:val="0"/>
+                <w:lang w:val="en-US"/>
+              </w:rPr>
+              <w:t>id</w:t>
+            </w:r>
+            <w:r>
+              <w:rPr>
+                <w:bCs w:val="0"/>
+              </w:rPr>
+              <w:t>}</w:t>
+            </w:r>
+            <w:r>
+              <w:rPr>
+                <w:bCs w:val="0"/>
+              </w:rPr>
+              <w:br/>
+              <w:t>3.1</w:t>
+            </w:r>
+            <w:proofErr w:type="gramEnd"/>
+            <w:r>
+              <w:rPr>
+                <w:bCs w:val="0"/>
+              </w:rPr>
+              <w:t xml:space="preserve"> </w:t>
+            </w:r>
+            <w:r>
+              <w:rPr>
+                <w:bCs w:val="0"/>
+              </w:rPr>
+              <w:t>Удаление питомца, корректные данные</w:t>
+            </w:r>
           </w:p>
         </w:tc>
       </w:tr>
@@ -16959,9 +17340,333 @@
           <w:p>
             <w:pPr>
               <w:rPr>
-                <w:b w:val="0"/>
-              </w:rPr>
-            </w:pPr>
+                <w:rStyle w:val="a5"/>
+                <w:b w:val="0"/>
+                <w:color w:val="auto"/>
+              </w:rPr>
+            </w:pPr>
+            <w:r>
+              <w:rPr>
+                <w:b w:val="0"/>
+                <w:lang w:val="en-US"/>
+              </w:rPr>
+              <w:t>DELETE</w:t>
+            </w:r>
+            <w:r>
+              <w:rPr>
+                <w:b w:val="0"/>
+              </w:rPr>
+              <w:br/>
+            </w:r>
+            <w:r>
+              <w:rPr>
+                <w:b w:val="0"/>
+                <w:lang w:val="en-US"/>
+              </w:rPr>
+              <w:t>https</w:t>
+            </w:r>
+            <w:r>
+              <w:rPr>
+                <w:b w:val="0"/>
+              </w:rPr>
+              <w:t>://</w:t>
+            </w:r>
+            <w:proofErr w:type="spellStart"/>
+            <w:r>
+              <w:rPr>
+                <w:b w:val="0"/>
+                <w:lang w:val="en-US"/>
+              </w:rPr>
+              <w:t>petfriends</w:t>
+            </w:r>
+            <w:proofErr w:type="spellEnd"/>
+            <w:r>
+              <w:rPr>
+                <w:b w:val="0"/>
+              </w:rPr>
+              <w:t>1.</w:t>
+            </w:r>
+            <w:proofErr w:type="spellStart"/>
+            <w:r>
+              <w:rPr>
+                <w:b w:val="0"/>
+                <w:lang w:val="en-US"/>
+              </w:rPr>
+              <w:t>herokuapp</w:t>
+            </w:r>
+            <w:proofErr w:type="spellEnd"/>
+            <w:r>
+              <w:rPr>
+                <w:b w:val="0"/>
+              </w:rPr>
+              <w:t>.</w:t>
+            </w:r>
+            <w:r>
+              <w:rPr>
+                <w:b w:val="0"/>
+                <w:lang w:val="en-US"/>
+              </w:rPr>
+              <w:t>com</w:t>
+            </w:r>
+            <w:r>
+              <w:rPr>
+                <w:b w:val="0"/>
+              </w:rPr>
+              <w:t>/</w:t>
+            </w:r>
+            <w:proofErr w:type="spellStart"/>
+            <w:r>
+              <w:rPr>
+                <w:b w:val="0"/>
+                <w:lang w:val="en-US"/>
+              </w:rPr>
+              <w:t>api</w:t>
+            </w:r>
+            <w:proofErr w:type="spellEnd"/>
+            <w:r>
+              <w:rPr>
+                <w:b w:val="0"/>
+              </w:rPr>
+              <w:t>/</w:t>
+            </w:r>
+            <w:r>
+              <w:rPr>
+                <w:b w:val="0"/>
+                <w:lang w:val="en-US"/>
+              </w:rPr>
+              <w:t>pets</w:t>
+            </w:r>
+            <w:r>
+              <w:rPr>
+                <w:b w:val="0"/>
+                <w:bCs w:val="0"/>
+              </w:rPr>
+              <w:t>/{</w:t>
+            </w:r>
+            <w:r>
+              <w:rPr>
+                <w:b w:val="0"/>
+                <w:bCs w:val="0"/>
+                <w:lang w:val="en-US"/>
+              </w:rPr>
+              <w:t>pet</w:t>
+            </w:r>
+            <w:r>
+              <w:rPr>
+                <w:b w:val="0"/>
+                <w:bCs w:val="0"/>
+              </w:rPr>
+              <w:t>_</w:t>
+            </w:r>
+            <w:r>
+              <w:rPr>
+                <w:b w:val="0"/>
+                <w:bCs w:val="0"/>
+                <w:lang w:val="en-US"/>
+              </w:rPr>
+              <w:t>id</w:t>
+            </w:r>
+            <w:r>
+              <w:rPr>
+                <w:b w:val="0"/>
+                <w:bCs w:val="0"/>
+              </w:rPr>
+              <w:t>}</w:t>
+            </w:r>
+          </w:p>
+          <w:p>
+            <w:pPr>
+              <w:rPr>
+                <w:b w:val="0"/>
+              </w:rPr>
+            </w:pPr>
+          </w:p>
+          <w:p>
+            <w:pPr>
+              <w:rPr>
+                <w:b w:val="0"/>
+                <w:lang w:val="en-US"/>
+              </w:rPr>
+            </w:pPr>
+            <w:r>
+              <w:rPr>
+                <w:b w:val="0"/>
+                <w:lang w:val="en-US"/>
+              </w:rPr>
+              <w:t>Headers:</w:t>
+            </w:r>
+          </w:p>
+          <w:p>
+            <w:pPr>
+              <w:rPr>
+                <w:b w:val="0"/>
+                <w:lang w:val="en-US"/>
+              </w:rPr>
+            </w:pPr>
+            <w:r>
+              <w:rPr>
+                <w:b w:val="0"/>
+                <w:lang w:val="en-US"/>
+              </w:rPr>
+              <w:t xml:space="preserve">  auth_key:</w:t>
+            </w:r>
+          </w:p>
+          <w:p>
+            <w:pPr>
+              <w:rPr>
+                <w:b w:val="0"/>
+                <w:lang w:val="en-US"/>
+              </w:rPr>
+            </w:pPr>
+            <w:r>
+              <w:rPr>
+                <w:b w:val="0"/>
+                <w:lang w:val="en-US"/>
+              </w:rPr>
+              <w:t xml:space="preserve">    </w:t>
+            </w:r>
+            <w:r>
+              <w:rPr>
+                <w:b w:val="0"/>
+              </w:rPr>
+              <w:t>действующий</w:t>
+            </w:r>
+            <w:r>
+              <w:rPr>
+                <w:b w:val="0"/>
+                <w:lang w:val="en-US"/>
+              </w:rPr>
+              <w:t xml:space="preserve"> </w:t>
+            </w:r>
+            <w:r>
+              <w:rPr>
+                <w:b w:val="0"/>
+              </w:rPr>
+              <w:t>ключ</w:t>
+            </w:r>
+            <w:r>
+              <w:rPr>
+                <w:b w:val="0"/>
+                <w:lang w:val="en-US"/>
+              </w:rPr>
+              <w:t xml:space="preserve"> </w:t>
+            </w:r>
+            <w:r>
+              <w:rPr>
+                <w:b w:val="0"/>
+                <w:lang w:val="en-US"/>
+              </w:rPr>
+              <w:t>API</w:t>
+            </w:r>
+          </w:p>
+          <w:p>
+            <w:pPr>
+              <w:rPr>
+                <w:b w:val="0"/>
+                <w:lang w:val="en-US"/>
+              </w:rPr>
+            </w:pPr>
+          </w:p>
+          <w:p>
+            <w:pPr>
+              <w:rPr>
+                <w:b w:val="0"/>
+                <w:lang w:val="en-US"/>
+              </w:rPr>
+            </w:pPr>
+            <w:r>
+              <w:rPr>
+                <w:b w:val="0"/>
+                <w:lang w:val="en-US"/>
+              </w:rPr>
+              <w:t xml:space="preserve">Path </w:t>
+            </w:r>
+            <w:proofErr w:type="spellStart"/>
+            <w:r>
+              <w:rPr>
+                <w:b w:val="0"/>
+                <w:lang w:val="en-US"/>
+              </w:rPr>
+              <w:t>params</w:t>
+            </w:r>
+            <w:proofErr w:type="spellEnd"/>
+            <w:r>
+              <w:rPr>
+                <w:b w:val="0"/>
+                <w:lang w:val="en-US"/>
+              </w:rPr>
+              <w:t>:</w:t>
+            </w:r>
+          </w:p>
+          <w:p>
+            <w:pPr>
+              <w:rPr>
+                <w:b w:val="0"/>
+                <w:lang w:val="en-US"/>
+              </w:rPr>
+            </w:pPr>
+            <w:r>
+              <w:rPr>
+                <w:b w:val="0"/>
+                <w:lang w:val="en-US"/>
+              </w:rPr>
+              <w:t xml:space="preserve">    </w:t>
+            </w:r>
+            <w:proofErr w:type="spellStart"/>
+            <w:r>
+              <w:rPr>
+                <w:b w:val="0"/>
+                <w:lang w:val="en-US"/>
+              </w:rPr>
+              <w:t>pet_id</w:t>
+            </w:r>
+            <w:proofErr w:type="spellEnd"/>
+            <w:r>
+              <w:rPr>
+                <w:b w:val="0"/>
+                <w:lang w:val="en-US"/>
+              </w:rPr>
+              <w:t xml:space="preserve"> </w:t>
+            </w:r>
+            <w:r>
+              <w:rPr>
+                <w:b w:val="0"/>
+                <w:lang w:val="en-US"/>
+              </w:rPr>
+              <w:t>=</w:t>
+            </w:r>
+            <w:r>
+              <w:rPr>
+                <w:b w:val="0"/>
+                <w:lang w:val="en-US"/>
+              </w:rPr>
+              <w:t xml:space="preserve"> </w:t>
+            </w:r>
+            <w:proofErr w:type="spellStart"/>
+            <w:r>
+              <w:rPr>
+                <w:b w:val="0"/>
+                <w:lang w:val="en-US"/>
+              </w:rPr>
+              <w:t>корректный</w:t>
+            </w:r>
+            <w:proofErr w:type="spellEnd"/>
+            <w:r>
+              <w:rPr>
+                <w:b w:val="0"/>
+                <w:lang w:val="en-US"/>
+              </w:rPr>
+              <w:t xml:space="preserve"> id </w:t>
+            </w:r>
+            <w:proofErr w:type="spellStart"/>
+            <w:r>
+              <w:rPr>
+                <w:b w:val="0"/>
+                <w:lang w:val="en-US"/>
+              </w:rPr>
+              <w:t>питомца</w:t>
+            </w:r>
+            <w:proofErr w:type="spellEnd"/>
           </w:p>
         </w:tc>
         <w:tc>
@@ -16976,6 +17681,503 @@
             <w:pPr>
               <w:cnfStyle w:val="000000010000" w:firstRow="0" w:lastRow="0" w:firstColumn="0" w:lastColumn="0" w:oddVBand="0" w:evenVBand="0" w:oddHBand="0" w:evenHBand="1" w:firstRowFirstColumn="0" w:firstRowLastColumn="0" w:lastRowFirstColumn="0" w:lastRowLastColumn="0"/>
             </w:pPr>
+            <w:r>
+              <w:t>Код ответа 200 (</w:t>
+            </w:r>
+            <w:r>
+              <w:rPr>
+                <w:lang w:val="en-US"/>
+              </w:rPr>
+              <w:t>OK</w:t>
+            </w:r>
+            <w:r>
+              <w:t>)</w:t>
+            </w:r>
+          </w:p>
+          <w:p>
+            <w:pPr>
+              <w:cnfStyle w:val="000000010000" w:firstRow="0" w:lastRow="0" w:firstColumn="0" w:lastColumn="0" w:oddVBand="0" w:evenVBand="0" w:oddHBand="0" w:evenHBand="1" w:firstRowFirstColumn="0" w:firstRowLastColumn="0" w:lastRowFirstColumn="0" w:lastRowLastColumn="0"/>
+              <w:rPr>
+                <w:lang w:val="en-US"/>
+              </w:rPr>
+            </w:pPr>
+          </w:p>
+          <w:p>
+            <w:pPr>
+              <w:cnfStyle w:val="000000010000" w:firstRow="0" w:lastRow="0" w:firstColumn="0" w:lastColumn="0" w:oddVBand="0" w:evenVBand="0" w:oddHBand="0" w:evenHBand="1" w:firstRowFirstColumn="0" w:firstRowLastColumn="0" w:lastRowFirstColumn="0" w:lastRowLastColumn="0"/>
+            </w:pPr>
+            <w:r>
+              <w:t xml:space="preserve">В теле приходит </w:t>
+            </w:r>
+            <w:proofErr w:type="spellStart"/>
+            <w:r>
+              <w:t>json</w:t>
+            </w:r>
+            <w:proofErr w:type="spellEnd"/>
+            <w:r>
+              <w:t xml:space="preserve"> с корректной структурой</w:t>
+            </w:r>
+          </w:p>
+          <w:p>
+            <w:pPr>
+              <w:cnfStyle w:val="000000010000" w:firstRow="0" w:lastRow="0" w:firstColumn="0" w:lastColumn="0" w:oddVBand="0" w:evenVBand="0" w:oddHBand="0" w:evenHBand="1" w:firstRowFirstColumn="0" w:firstRowLastColumn="0" w:lastRowFirstColumn="0" w:lastRowLastColumn="0"/>
+            </w:pPr>
+          </w:p>
+          <w:p>
+            <w:pPr>
+              <w:cnfStyle w:val="000000010000" w:firstRow="0" w:lastRow="0" w:firstColumn="0" w:lastColumn="0" w:oddVBand="0" w:evenVBand="0" w:oddHBand="0" w:evenHBand="1" w:firstRowFirstColumn="0" w:firstRowLastColumn="0" w:lastRowFirstColumn="0" w:lastRowLastColumn="0"/>
+            </w:pPr>
+            <w:r>
+              <w:t xml:space="preserve">В теле приходят следующие поля в объектах </w:t>
+            </w:r>
+            <w:proofErr w:type="spellStart"/>
+            <w:r>
+              <w:t>pets</w:t>
+            </w:r>
+            <w:proofErr w:type="spellEnd"/>
+            <w:r>
+              <w:t>:</w:t>
+            </w:r>
+          </w:p>
+          <w:p>
+            <w:pPr>
+              <w:cnfStyle w:val="000000010000" w:firstRow="0" w:lastRow="0" w:firstColumn="0" w:lastColumn="0" w:oddVBand="0" w:evenVBand="0" w:oddHBand="0" w:evenHBand="1" w:firstRowFirstColumn="0" w:firstRowLastColumn="0" w:lastRowFirstColumn="0" w:lastRowLastColumn="0"/>
+            </w:pPr>
+          </w:p>
+          <w:p>
+            <w:pPr>
+              <w:cnfStyle w:val="000000010000" w:firstRow="0" w:lastRow="0" w:firstColumn="0" w:lastColumn="0" w:oddVBand="0" w:evenVBand="0" w:oddHBand="0" w:evenHBand="1" w:firstRowFirstColumn="0" w:firstRowLastColumn="0" w:lastRowFirstColumn="0" w:lastRowLastColumn="0"/>
+            </w:pPr>
+            <w:r>
+              <w:t xml:space="preserve">  </w:t>
+            </w:r>
+            <w:proofErr w:type="spellStart"/>
+            <w:r>
+              <w:t>age</w:t>
+            </w:r>
+            <w:proofErr w:type="spellEnd"/>
+            <w:r>
+              <w:t>: целое число,</w:t>
+            </w:r>
+          </w:p>
+          <w:p>
+            <w:pPr>
+              <w:cnfStyle w:val="000000010000" w:firstRow="0" w:lastRow="0" w:firstColumn="0" w:lastColumn="0" w:oddVBand="0" w:evenVBand="0" w:oddHBand="0" w:evenHBand="1" w:firstRowFirstColumn="0" w:firstRowLastColumn="0" w:lastRowFirstColumn="0" w:lastRowLastColumn="0"/>
+            </w:pPr>
+            <w:r>
+              <w:t xml:space="preserve">  </w:t>
+            </w:r>
+            <w:proofErr w:type="spellStart"/>
+            <w:r>
+              <w:t>animal_type</w:t>
+            </w:r>
+            <w:proofErr w:type="spellEnd"/>
+            <w:r>
+              <w:t>: строка,</w:t>
+            </w:r>
+          </w:p>
+          <w:p>
+            <w:pPr>
+              <w:cnfStyle w:val="000000010000" w:firstRow="0" w:lastRow="0" w:firstColumn="0" w:lastColumn="0" w:oddVBand="0" w:evenVBand="0" w:oddHBand="0" w:evenHBand="1" w:firstRowFirstColumn="0" w:firstRowLastColumn="0" w:lastRowFirstColumn="0" w:lastRowLastColumn="0"/>
+            </w:pPr>
+            <w:r>
+              <w:t xml:space="preserve">  </w:t>
+            </w:r>
+            <w:proofErr w:type="spellStart"/>
+            <w:r>
+              <w:t>created_at</w:t>
+            </w:r>
+            <w:proofErr w:type="spellEnd"/>
+            <w:r>
+              <w:t xml:space="preserve">: строка со снимком времени </w:t>
+            </w:r>
+            <w:r>
+              <w:t xml:space="preserve">    </w:t>
+            </w:r>
+          </w:p>
+          <w:p>
+            <w:pPr>
+              <w:cnfStyle w:val="000000010000" w:firstRow="0" w:lastRow="0" w:firstColumn="0" w:lastColumn="0" w:oddVBand="0" w:evenVBand="0" w:oddHBand="0" w:evenHBand="1" w:firstRowFirstColumn="0" w:firstRowLastColumn="0" w:lastRowFirstColumn="0" w:lastRowLastColumn="0"/>
+              <w:rPr>
+                <w:lang w:val="en-US"/>
+              </w:rPr>
+            </w:pPr>
+            <w:r>
+              <w:t xml:space="preserve">    </w:t>
+            </w:r>
+            <w:r>
+              <w:rPr>
+                <w:lang w:val="en-US"/>
+              </w:rPr>
+              <w:t>(timestamp)</w:t>
+            </w:r>
+          </w:p>
+          <w:p>
+            <w:pPr>
+              <w:cnfStyle w:val="000000010000" w:firstRow="0" w:lastRow="0" w:firstColumn="0" w:lastColumn="0" w:oddVBand="0" w:evenVBand="0" w:oddHBand="0" w:evenHBand="1" w:firstRowFirstColumn="0" w:firstRowLastColumn="0" w:lastRowFirstColumn="0" w:lastRowLastColumn="0"/>
+              <w:rPr>
+                <w:lang w:val="en-US"/>
+              </w:rPr>
+            </w:pPr>
+            <w:r>
+              <w:rPr>
+                <w:lang w:val="en-US"/>
+              </w:rPr>
+              <w:t xml:space="preserve">  id: </w:t>
+            </w:r>
+            <w:proofErr w:type="spellStart"/>
+            <w:r>
+              <w:rPr>
+                <w:lang w:val="en-US"/>
+              </w:rPr>
+              <w:t>uuid</w:t>
+            </w:r>
+            <w:proofErr w:type="spellEnd"/>
+          </w:p>
+          <w:p>
+            <w:pPr>
+              <w:cnfStyle w:val="000000010000" w:firstRow="0" w:lastRow="0" w:firstColumn="0" w:lastColumn="0" w:oddVBand="0" w:evenVBand="0" w:oddHBand="0" w:evenHBand="1" w:firstRowFirstColumn="0" w:firstRowLastColumn="0" w:lastRowFirstColumn="0" w:lastRowLastColumn="0"/>
+              <w:rPr>
+                <w:lang w:val="en-US"/>
+              </w:rPr>
+            </w:pPr>
+            <w:r>
+              <w:rPr>
+                <w:lang w:val="en-US"/>
+              </w:rPr>
+              <w:t xml:space="preserve">  name: </w:t>
+            </w:r>
+            <w:r>
+              <w:t>строка</w:t>
+            </w:r>
+          </w:p>
+          <w:p>
+            <w:pPr>
+              <w:cnfStyle w:val="000000010000" w:firstRow="0" w:lastRow="0" w:firstColumn="0" w:lastColumn="0" w:oddVBand="0" w:evenVBand="0" w:oddHBand="0" w:evenHBand="1" w:firstRowFirstColumn="0" w:firstRowLastColumn="0" w:lastRowFirstColumn="0" w:lastRowLastColumn="0"/>
+              <w:rPr>
+                <w:lang w:val="en-US"/>
+              </w:rPr>
+            </w:pPr>
+            <w:r>
+              <w:rPr>
+                <w:lang w:val="en-US"/>
+              </w:rPr>
+              <w:t xml:space="preserve">  pet_photo: base64 image</w:t>
+            </w:r>
+          </w:p>
+          <w:p>
+            <w:pPr>
+              <w:cnfStyle w:val="000000010000" w:firstRow="0" w:lastRow="0" w:firstColumn="0" w:lastColumn="0" w:oddVBand="0" w:evenVBand="0" w:oddHBand="0" w:evenHBand="1" w:firstRowFirstColumn="0" w:firstRowLastColumn="0" w:lastRowFirstColumn="0" w:lastRowLastColumn="0"/>
+            </w:pPr>
+            <w:r>
+              <w:rPr>
+                <w:lang w:val="en-US"/>
+              </w:rPr>
+              <w:t xml:space="preserve">  </w:t>
+            </w:r>
+            <w:r>
+              <w:rPr>
+                <w:lang w:val="en-US"/>
+              </w:rPr>
+              <w:t>user</w:t>
+            </w:r>
+            <w:r>
+              <w:t>_</w:t>
+            </w:r>
+            <w:r>
+              <w:rPr>
+                <w:lang w:val="en-US"/>
+              </w:rPr>
+              <w:t>id</w:t>
+            </w:r>
+            <w:r>
+              <w:t xml:space="preserve">: </w:t>
+            </w:r>
+            <w:proofErr w:type="spellStart"/>
+            <w:r>
+              <w:rPr>
+                <w:lang w:val="en-US"/>
+              </w:rPr>
+              <w:t>guid</w:t>
+            </w:r>
+            <w:proofErr w:type="spellEnd"/>
+          </w:p>
+          <w:p>
+            <w:pPr>
+              <w:cnfStyle w:val="000000010000" w:firstRow="0" w:lastRow="0" w:firstColumn="0" w:lastColumn="0" w:oddVBand="0" w:evenVBand="0" w:oddHBand="0" w:evenHBand="1" w:firstRowFirstColumn="0" w:firstRowLastColumn="0" w:lastRowFirstColumn="0" w:lastRowLastColumn="0"/>
+            </w:pPr>
+          </w:p>
+          <w:p>
+            <w:pPr>
+              <w:cnfStyle w:val="000000010000" w:firstRow="0" w:lastRow="0" w:firstColumn="0" w:lastColumn="0" w:oddVBand="0" w:evenVBand="0" w:oddHBand="0" w:evenHBand="1" w:firstRowFirstColumn="0" w:firstRowLastColumn="0" w:lastRowFirstColumn="0" w:lastRowLastColumn="0"/>
+              <w:rPr>
+                <w:u w:val="single"/>
+              </w:rPr>
+            </w:pPr>
+            <w:r>
+              <w:rPr>
+                <w:u w:val="single"/>
+              </w:rPr>
+              <w:t>Заголовки</w:t>
+            </w:r>
+            <w:r>
+              <w:rPr>
+                <w:u w:val="single"/>
+              </w:rPr>
+              <w:t xml:space="preserve"> </w:t>
+            </w:r>
+            <w:r>
+              <w:rPr>
+                <w:u w:val="single"/>
+              </w:rPr>
+              <w:t>ответа</w:t>
+            </w:r>
+            <w:r>
+              <w:rPr>
+                <w:u w:val="single"/>
+              </w:rPr>
+              <w:t>:</w:t>
+            </w:r>
+          </w:p>
+          <w:p>
+            <w:pPr>
+              <w:cnfStyle w:val="000000010000" w:firstRow="0" w:lastRow="0" w:firstColumn="0" w:lastColumn="0" w:oddVBand="0" w:evenVBand="0" w:oddHBand="0" w:evenHBand="1" w:firstRowFirstColumn="0" w:firstRowLastColumn="0" w:lastRowFirstColumn="0" w:lastRowLastColumn="0"/>
+              <w:rPr>
+                <w:lang w:val="en-US"/>
+              </w:rPr>
+            </w:pPr>
+            <w:r>
+              <w:t xml:space="preserve">  </w:t>
+            </w:r>
+            <w:r>
+              <w:rPr>
+                <w:lang w:val="en-US"/>
+              </w:rPr>
+              <w:t xml:space="preserve">- </w:t>
+            </w:r>
+            <w:r>
+              <w:t>о</w:t>
+            </w:r>
+            <w:r>
+              <w:t>бязательн</w:t>
+            </w:r>
+            <w:r>
+              <w:t>ые</w:t>
+            </w:r>
+            <w:r>
+              <w:rPr>
+                <w:lang w:val="en-US"/>
+              </w:rPr>
+              <w:t>: </w:t>
+            </w:r>
+          </w:p>
+          <w:p>
+            <w:pPr>
+              <w:cnfStyle w:val="000000010000" w:firstRow="0" w:lastRow="0" w:firstColumn="0" w:lastColumn="0" w:oddVBand="0" w:evenVBand="0" w:oddHBand="0" w:evenHBand="1" w:firstRowFirstColumn="0" w:firstRowLastColumn="0" w:lastRowFirstColumn="0" w:lastRowLastColumn="0"/>
+              <w:rPr>
+                <w:lang w:val="en-US"/>
+              </w:rPr>
+            </w:pPr>
+            <w:r>
+              <w:rPr>
+                <w:lang w:val="en-US"/>
+              </w:rPr>
+              <w:t xml:space="preserve">    content-type:</w:t>
+            </w:r>
+            <w:r>
+              <w:rPr>
+                <w:lang w:val="en-US"/>
+              </w:rPr>
+              <w:t xml:space="preserve"> </w:t>
+            </w:r>
+            <w:r>
+              <w:rPr>
+                <w:lang w:val="en-US"/>
+              </w:rPr>
+              <w:t>application/</w:t>
+            </w:r>
+            <w:proofErr w:type="spellStart"/>
+            <w:r>
+              <w:rPr>
+                <w:lang w:val="en-US"/>
+              </w:rPr>
+              <w:t>json</w:t>
+            </w:r>
+            <w:proofErr w:type="spellEnd"/>
+            <w:r>
+              <w:rPr>
+                <w:lang w:val="en-US"/>
+              </w:rPr>
+              <w:t xml:space="preserve"> charset=utf-8</w:t>
+            </w:r>
+          </w:p>
+          <w:p>
+            <w:pPr>
+              <w:cnfStyle w:val="000000010000" w:firstRow="0" w:lastRow="0" w:firstColumn="0" w:lastColumn="0" w:oddVBand="0" w:evenVBand="0" w:oddHBand="0" w:evenHBand="1" w:firstRowFirstColumn="0" w:firstRowLastColumn="0" w:lastRowFirstColumn="0" w:lastRowLastColumn="0"/>
+              <w:rPr>
+                <w:lang w:val="en-US"/>
+              </w:rPr>
+            </w:pPr>
+            <w:r>
+              <w:rPr>
+                <w:lang w:val="en-US"/>
+              </w:rPr>
+              <w:t xml:space="preserve">    date: &lt;</w:t>
+            </w:r>
+            <w:r>
+              <w:t>дата</w:t>
+            </w:r>
+            <w:r>
+              <w:rPr>
+                <w:lang w:val="en-US"/>
+              </w:rPr>
+              <w:t>&gt;</w:t>
+            </w:r>
+          </w:p>
+          <w:p>
+            <w:pPr>
+              <w:cnfStyle w:val="000000010000" w:firstRow="0" w:lastRow="0" w:firstColumn="0" w:lastColumn="0" w:oddVBand="0" w:evenVBand="0" w:oddHBand="0" w:evenHBand="1" w:firstRowFirstColumn="0" w:firstRowLastColumn="0" w:lastRowFirstColumn="0" w:lastRowLastColumn="0"/>
+              <w:rPr>
+                <w:lang w:val="en-US"/>
+              </w:rPr>
+            </w:pPr>
+            <w:r>
+              <w:rPr>
+                <w:lang w:val="en-US"/>
+              </w:rPr>
+              <w:t xml:space="preserve">  </w:t>
+            </w:r>
+            <w:r>
+              <w:rPr>
+                <w:lang w:val="en-US"/>
+              </w:rPr>
+              <w:t xml:space="preserve">- </w:t>
+            </w:r>
+            <w:r>
+              <w:t>о</w:t>
+            </w:r>
+            <w:r>
+              <w:t>пциональн</w:t>
+            </w:r>
+            <w:r>
+              <w:t>ые</w:t>
+            </w:r>
+            <w:r>
+              <w:rPr>
+                <w:lang w:val="en-US"/>
+              </w:rPr>
+              <w:t>:</w:t>
+            </w:r>
+          </w:p>
+          <w:p>
+            <w:pPr>
+              <w:cnfStyle w:val="000000010000" w:firstRow="0" w:lastRow="0" w:firstColumn="0" w:lastColumn="0" w:oddVBand="0" w:evenVBand="0" w:oddHBand="0" w:evenHBand="1" w:firstRowFirstColumn="0" w:firstRowLastColumn="0" w:lastRowFirstColumn="0" w:lastRowLastColumn="0"/>
+              <w:rPr>
+                <w:lang w:val="en-US"/>
+              </w:rPr>
+            </w:pPr>
+            <w:r>
+              <w:rPr>
+                <w:lang w:val="en-US"/>
+              </w:rPr>
+              <w:t xml:space="preserve">    connection: keep-alive</w:t>
+            </w:r>
+          </w:p>
+          <w:p>
+            <w:pPr>
+              <w:cnfStyle w:val="000000010000" w:firstRow="0" w:lastRow="0" w:firstColumn="0" w:lastColumn="0" w:oddVBand="0" w:evenVBand="0" w:oddHBand="0" w:evenHBand="1" w:firstRowFirstColumn="0" w:firstRowLastColumn="0" w:lastRowFirstColumn="0" w:lastRowLastColumn="0"/>
+            </w:pPr>
+            <w:r>
+              <w:rPr>
+                <w:lang w:val="en-US"/>
+              </w:rPr>
+              <w:t xml:space="preserve">    server</w:t>
+            </w:r>
+            <w:r>
+              <w:t xml:space="preserve">: </w:t>
+            </w:r>
+            <w:proofErr w:type="spellStart"/>
+            <w:r>
+              <w:rPr>
+                <w:lang w:val="en-US"/>
+              </w:rPr>
+              <w:t>gunicorn</w:t>
+            </w:r>
+            <w:proofErr w:type="spellEnd"/>
+            <w:r>
+              <w:t>/20.0.4</w:t>
+            </w:r>
+          </w:p>
+          <w:p>
+            <w:pPr>
+              <w:cnfStyle w:val="000000010000" w:firstRow="0" w:lastRow="0" w:firstColumn="0" w:lastColumn="0" w:oddVBand="0" w:evenVBand="0" w:oddHBand="0" w:evenHBand="1" w:firstRowFirstColumn="0" w:firstRowLastColumn="0" w:lastRowFirstColumn="0" w:lastRowLastColumn="0"/>
+            </w:pPr>
+            <w:r>
+              <w:t xml:space="preserve">    </w:t>
+            </w:r>
+            <w:r>
+              <w:rPr>
+                <w:lang w:val="en-US"/>
+              </w:rPr>
+              <w:t>via</w:t>
+            </w:r>
+            <w:r>
+              <w:t xml:space="preserve">: 1.1 </w:t>
+            </w:r>
+            <w:proofErr w:type="spellStart"/>
+            <w:r>
+              <w:rPr>
+                <w:lang w:val="en-US"/>
+              </w:rPr>
+              <w:t>vegur</w:t>
+            </w:r>
+            <w:proofErr w:type="spellEnd"/>
+          </w:p>
+          <w:p>
+            <w:pPr>
+              <w:cnfStyle w:val="000000010000" w:firstRow="0" w:lastRow="0" w:firstColumn="0" w:lastColumn="0" w:oddVBand="0" w:evenVBand="0" w:oddHBand="0" w:evenHBand="1" w:firstRowFirstColumn="0" w:firstRowLastColumn="0" w:lastRowFirstColumn="0" w:lastRowLastColumn="0"/>
+              <w:rPr>
+                <w:lang w:val="en-US"/>
+              </w:rPr>
+            </w:pPr>
+          </w:p>
+          <w:p>
+            <w:pPr>
+              <w:cnfStyle w:val="000000010000" w:firstRow="0" w:lastRow="0" w:firstColumn="0" w:lastColumn="0" w:oddVBand="0" w:evenVBand="0" w:oddHBand="0" w:evenHBand="1" w:firstRowFirstColumn="0" w:firstRowLastColumn="0" w:lastRowFirstColumn="0" w:lastRowLastColumn="0"/>
+            </w:pPr>
+            <w:r>
+              <w:t>Время</w:t>
+            </w:r>
+            <w:r>
+              <w:t xml:space="preserve"> </w:t>
+            </w:r>
+            <w:r>
+              <w:t>выполнения</w:t>
+            </w:r>
+            <w:r>
+              <w:t xml:space="preserve">: </w:t>
+            </w:r>
+            <w:r>
+              <w:t>не</w:t>
+            </w:r>
+            <w:r>
+              <w:t xml:space="preserve"> </w:t>
+            </w:r>
+            <w:r>
+              <w:t>дольше</w:t>
+            </w:r>
+            <w:r>
+              <w:t xml:space="preserve"> </w:t>
+            </w:r>
+            <w:r>
+              <w:t>1</w:t>
+            </w:r>
+            <w:r>
+              <w:t xml:space="preserve"> </w:t>
+            </w:r>
+            <w:r>
+              <w:t>с</w:t>
+            </w:r>
           </w:p>
         </w:tc>
         <w:tc>
@@ -16990,6 +18192,9 @@
             <w:pPr>
               <w:cnfStyle w:val="000000010000" w:firstRow="0" w:lastRow="0" w:firstColumn="0" w:lastColumn="0" w:oddVBand="0" w:evenVBand="0" w:oddHBand="0" w:evenHBand="1" w:firstRowFirstColumn="0" w:firstRowLastColumn="0" w:lastRowFirstColumn="0" w:lastRowLastColumn="0"/>
             </w:pPr>
+            <w:r>
+              <w:t>Базовый позитивный сценарий</w:t>
+            </w:r>
           </w:p>
         </w:tc>
       </w:tr>
@@ -17010,6 +18215,50 @@
                 <w:bCs w:val="0"/>
               </w:rPr>
             </w:pPr>
+            <w:r>
+              <w:rPr>
+                <w:bCs w:val="0"/>
+              </w:rPr>
+              <w:t>3.</w:t>
+            </w:r>
+            <w:r>
+              <w:rPr>
+                <w:bCs w:val="0"/>
+              </w:rPr>
+              <w:t>2</w:t>
+            </w:r>
+            <w:r>
+              <w:rPr>
+                <w:bCs w:val="0"/>
+              </w:rPr>
+              <w:t xml:space="preserve"> </w:t>
+            </w:r>
+            <w:r>
+              <w:rPr>
+                <w:bCs w:val="0"/>
+              </w:rPr>
+              <w:t xml:space="preserve">Удаление питомца, </w:t>
+            </w:r>
+            <w:r>
+              <w:t xml:space="preserve">некорректный </w:t>
+            </w:r>
+            <w:proofErr w:type="spellStart"/>
+            <w:r>
+              <w:rPr>
+                <w:lang w:val="en-US"/>
+              </w:rPr>
+              <w:t>api</w:t>
+            </w:r>
+            <w:proofErr w:type="spellEnd"/>
+            <w:r>
+              <w:t>_</w:t>
+            </w:r>
+            <w:r>
+              <w:rPr>
+                <w:lang w:val="en-US"/>
+              </w:rPr>
+              <w:t>key</w:t>
+            </w:r>
           </w:p>
         </w:tc>
       </w:tr>
@@ -17025,6 +18274,2813 @@
           <w:p>
             <w:pPr>
               <w:rPr>
+                <w:rStyle w:val="a5"/>
+                <w:b w:val="0"/>
+                <w:color w:val="auto"/>
+              </w:rPr>
+            </w:pPr>
+            <w:r>
+              <w:rPr>
+                <w:b w:val="0"/>
+                <w:lang w:val="en-US"/>
+              </w:rPr>
+              <w:t>DELETE</w:t>
+            </w:r>
+            <w:r>
+              <w:rPr>
+                <w:b w:val="0"/>
+              </w:rPr>
+              <w:br/>
+            </w:r>
+            <w:r>
+              <w:rPr>
+                <w:b w:val="0"/>
+                <w:lang w:val="en-US"/>
+              </w:rPr>
+              <w:t>https</w:t>
+            </w:r>
+            <w:r>
+              <w:rPr>
+                <w:b w:val="0"/>
+              </w:rPr>
+              <w:t>://</w:t>
+            </w:r>
+            <w:proofErr w:type="spellStart"/>
+            <w:r>
+              <w:rPr>
+                <w:b w:val="0"/>
+                <w:lang w:val="en-US"/>
+              </w:rPr>
+              <w:t>petfriends</w:t>
+            </w:r>
+            <w:proofErr w:type="spellEnd"/>
+            <w:r>
+              <w:rPr>
+                <w:b w:val="0"/>
+              </w:rPr>
+              <w:t>1.</w:t>
+            </w:r>
+            <w:proofErr w:type="spellStart"/>
+            <w:r>
+              <w:rPr>
+                <w:b w:val="0"/>
+                <w:lang w:val="en-US"/>
+              </w:rPr>
+              <w:t>herokuapp</w:t>
+            </w:r>
+            <w:proofErr w:type="spellEnd"/>
+            <w:r>
+              <w:rPr>
+                <w:b w:val="0"/>
+              </w:rPr>
+              <w:t>.</w:t>
+            </w:r>
+            <w:r>
+              <w:rPr>
+                <w:b w:val="0"/>
+                <w:lang w:val="en-US"/>
+              </w:rPr>
+              <w:t>com</w:t>
+            </w:r>
+            <w:r>
+              <w:rPr>
+                <w:b w:val="0"/>
+              </w:rPr>
+              <w:t>/</w:t>
+            </w:r>
+            <w:proofErr w:type="spellStart"/>
+            <w:r>
+              <w:rPr>
+                <w:b w:val="0"/>
+                <w:lang w:val="en-US"/>
+              </w:rPr>
+              <w:t>api</w:t>
+            </w:r>
+            <w:proofErr w:type="spellEnd"/>
+            <w:r>
+              <w:rPr>
+                <w:b w:val="0"/>
+              </w:rPr>
+              <w:t>/</w:t>
+            </w:r>
+            <w:r>
+              <w:rPr>
+                <w:b w:val="0"/>
+                <w:lang w:val="en-US"/>
+              </w:rPr>
+              <w:t>pets</w:t>
+            </w:r>
+            <w:r>
+              <w:rPr>
+                <w:b w:val="0"/>
+                <w:bCs w:val="0"/>
+              </w:rPr>
+              <w:t>/{</w:t>
+            </w:r>
+            <w:r>
+              <w:rPr>
+                <w:b w:val="0"/>
+                <w:bCs w:val="0"/>
+                <w:lang w:val="en-US"/>
+              </w:rPr>
+              <w:t>pet</w:t>
+            </w:r>
+            <w:r>
+              <w:rPr>
+                <w:b w:val="0"/>
+                <w:bCs w:val="0"/>
+              </w:rPr>
+              <w:t>_</w:t>
+            </w:r>
+            <w:r>
+              <w:rPr>
+                <w:b w:val="0"/>
+                <w:bCs w:val="0"/>
+                <w:lang w:val="en-US"/>
+              </w:rPr>
+              <w:t>id</w:t>
+            </w:r>
+            <w:r>
+              <w:rPr>
+                <w:b w:val="0"/>
+                <w:bCs w:val="0"/>
+              </w:rPr>
+              <w:t>}</w:t>
+            </w:r>
+          </w:p>
+          <w:p>
+            <w:pPr>
+              <w:rPr>
+                <w:b w:val="0"/>
+              </w:rPr>
+            </w:pPr>
+          </w:p>
+          <w:p>
+            <w:pPr>
+              <w:rPr>
+                <w:b w:val="0"/>
+              </w:rPr>
+            </w:pPr>
+            <w:r>
+              <w:rPr>
+                <w:b w:val="0"/>
+                <w:lang w:val="en-US"/>
+              </w:rPr>
+              <w:t>Headers</w:t>
+            </w:r>
+            <w:r>
+              <w:rPr>
+                <w:b w:val="0"/>
+              </w:rPr>
+              <w:t>:</w:t>
+            </w:r>
+          </w:p>
+          <w:p>
+            <w:pPr>
+              <w:rPr>
+                <w:b w:val="0"/>
+              </w:rPr>
+            </w:pPr>
+            <w:r>
+              <w:rPr>
+                <w:b w:val="0"/>
+              </w:rPr>
+              <w:t xml:space="preserve">  </w:t>
+            </w:r>
+            <w:proofErr w:type="spellStart"/>
+            <w:r>
+              <w:rPr>
+                <w:b w:val="0"/>
+                <w:lang w:val="en-US"/>
+              </w:rPr>
+              <w:t>auth</w:t>
+            </w:r>
+            <w:proofErr w:type="spellEnd"/>
+            <w:r>
+              <w:rPr>
+                <w:b w:val="0"/>
+              </w:rPr>
+              <w:t>_</w:t>
+            </w:r>
+            <w:r>
+              <w:rPr>
+                <w:b w:val="0"/>
+                <w:lang w:val="en-US"/>
+              </w:rPr>
+              <w:t>key</w:t>
+            </w:r>
+            <w:r>
+              <w:rPr>
+                <w:b w:val="0"/>
+              </w:rPr>
+              <w:t>:</w:t>
+            </w:r>
+          </w:p>
+          <w:p>
+            <w:pPr>
+              <w:rPr>
+                <w:b w:val="0"/>
+              </w:rPr>
+            </w:pPr>
+            <w:r>
+              <w:rPr>
+                <w:b w:val="0"/>
+              </w:rPr>
+              <w:t xml:space="preserve">    </w:t>
+            </w:r>
+            <w:r>
+              <w:rPr>
+                <w:b w:val="0"/>
+              </w:rPr>
+              <w:t>ключ с истекшим сроком действия</w:t>
+            </w:r>
+          </w:p>
+          <w:p>
+            <w:pPr>
+              <w:rPr>
+                <w:b w:val="0"/>
+              </w:rPr>
+            </w:pPr>
+            <w:r>
+              <w:rPr>
+                <w:b w:val="0"/>
+              </w:rPr>
+              <w:t xml:space="preserve">    пустая строка</w:t>
+            </w:r>
+          </w:p>
+          <w:p>
+            <w:pPr>
+              <w:rPr>
+                <w:b w:val="0"/>
+              </w:rPr>
+            </w:pPr>
+            <w:r>
+              <w:rPr>
+                <w:b w:val="0"/>
+              </w:rPr>
+              <w:t xml:space="preserve">    пробел</w:t>
+            </w:r>
+          </w:p>
+          <w:p>
+            <w:pPr>
+              <w:rPr>
+                <w:b w:val="0"/>
+              </w:rPr>
+            </w:pPr>
+            <w:r>
+              <w:rPr>
+                <w:b w:val="0"/>
+              </w:rPr>
+              <w:t xml:space="preserve">    набор случайных символов</w:t>
+            </w:r>
+          </w:p>
+          <w:p>
+            <w:pPr>
+              <w:rPr>
+                <w:b w:val="0"/>
+              </w:rPr>
+            </w:pPr>
+            <w:r>
+              <w:rPr>
+                <w:b w:val="0"/>
+              </w:rPr>
+              <w:t xml:space="preserve">    спецсимволы</w:t>
+            </w:r>
+          </w:p>
+          <w:p>
+            <w:pPr>
+              <w:rPr>
+                <w:b w:val="0"/>
+              </w:rPr>
+            </w:pPr>
+            <w:r>
+              <w:rPr>
+                <w:b w:val="0"/>
+              </w:rPr>
+              <w:t xml:space="preserve">    кодировка (кириллица, китайские символы)</w:t>
+            </w:r>
+          </w:p>
+          <w:p>
+            <w:pPr>
+              <w:rPr>
+                <w:b w:val="0"/>
+              </w:rPr>
+            </w:pPr>
+            <w:r>
+              <w:rPr>
+                <w:b w:val="0"/>
+              </w:rPr>
+              <w:t xml:space="preserve">    число</w:t>
+            </w:r>
+          </w:p>
+          <w:p>
+            <w:pPr>
+              <w:rPr>
+                <w:b w:val="0"/>
+              </w:rPr>
+            </w:pPr>
+            <w:r>
+              <w:rPr>
+                <w:b w:val="0"/>
+              </w:rPr>
+              <w:t xml:space="preserve">  отсутствие заголовка</w:t>
+            </w:r>
+          </w:p>
+          <w:p>
+            <w:pPr>
+              <w:rPr>
+                <w:b w:val="0"/>
+              </w:rPr>
+            </w:pPr>
+          </w:p>
+          <w:p>
+            <w:pPr>
+              <w:rPr>
+                <w:b w:val="0"/>
+                <w:lang w:val="en-US"/>
+              </w:rPr>
+            </w:pPr>
+            <w:r>
+              <w:rPr>
+                <w:b w:val="0"/>
+                <w:lang w:val="en-US"/>
+              </w:rPr>
+              <w:t xml:space="preserve">Path </w:t>
+            </w:r>
+            <w:proofErr w:type="spellStart"/>
+            <w:r>
+              <w:rPr>
+                <w:b w:val="0"/>
+                <w:lang w:val="en-US"/>
+              </w:rPr>
+              <w:t>params</w:t>
+            </w:r>
+            <w:proofErr w:type="spellEnd"/>
+            <w:r>
+              <w:rPr>
+                <w:b w:val="0"/>
+                <w:lang w:val="en-US"/>
+              </w:rPr>
+              <w:t>:</w:t>
+            </w:r>
+          </w:p>
+          <w:p>
+            <w:pPr>
+              <w:rPr>
+                <w:b w:val="0"/>
+              </w:rPr>
+            </w:pPr>
+            <w:r>
+              <w:rPr>
+                <w:b w:val="0"/>
+                <w:lang w:val="en-US"/>
+              </w:rPr>
+              <w:t xml:space="preserve">    </w:t>
+            </w:r>
+            <w:proofErr w:type="spellStart"/>
+            <w:r>
+              <w:rPr>
+                <w:b w:val="0"/>
+                <w:lang w:val="en-US"/>
+              </w:rPr>
+              <w:t>pet_id</w:t>
+            </w:r>
+            <w:proofErr w:type="spellEnd"/>
+            <w:r>
+              <w:rPr>
+                <w:b w:val="0"/>
+                <w:lang w:val="en-US"/>
+              </w:rPr>
+              <w:t xml:space="preserve"> </w:t>
+            </w:r>
+            <w:r>
+              <w:rPr>
+                <w:b w:val="0"/>
+                <w:lang w:val="en-US"/>
+              </w:rPr>
+              <w:t>=</w:t>
+            </w:r>
+            <w:r>
+              <w:rPr>
+                <w:b w:val="0"/>
+                <w:lang w:val="en-US"/>
+              </w:rPr>
+              <w:t xml:space="preserve"> </w:t>
+            </w:r>
+            <w:proofErr w:type="spellStart"/>
+            <w:r>
+              <w:rPr>
+                <w:b w:val="0"/>
+                <w:lang w:val="en-US"/>
+              </w:rPr>
+              <w:t>корректный</w:t>
+            </w:r>
+            <w:proofErr w:type="spellEnd"/>
+            <w:r>
+              <w:rPr>
+                <w:b w:val="0"/>
+                <w:lang w:val="en-US"/>
+              </w:rPr>
+              <w:t xml:space="preserve"> id </w:t>
+            </w:r>
+            <w:proofErr w:type="spellStart"/>
+            <w:r>
+              <w:rPr>
+                <w:b w:val="0"/>
+                <w:lang w:val="en-US"/>
+              </w:rPr>
+              <w:t>питомца</w:t>
+            </w:r>
+            <w:proofErr w:type="spellEnd"/>
+          </w:p>
+        </w:tc>
+        <w:tc>
+          <w:tcPr>
+            <w:tcW w:w="5937" w:type="dxa"/>
+            <w:gridSpan w:val="2"/>
+            <w:tcBorders>
+              <w:right w:val="single" w:sz="4" w:space="0" w:color="auto"/>
+            </w:tcBorders>
+          </w:tcPr>
+          <w:p>
+            <w:pPr>
+              <w:cnfStyle w:val="000000010000" w:firstRow="0" w:lastRow="0" w:firstColumn="0" w:lastColumn="0" w:oddVBand="0" w:evenVBand="0" w:oddHBand="0" w:evenHBand="1" w:firstRowFirstColumn="0" w:firstRowLastColumn="0" w:lastRowFirstColumn="0" w:lastRowLastColumn="0"/>
+            </w:pPr>
+            <w:r>
+              <w:t xml:space="preserve">Код ответа </w:t>
+            </w:r>
+            <w:r>
+              <w:t>403</w:t>
+            </w:r>
+            <w:r>
+              <w:t xml:space="preserve"> </w:t>
+            </w:r>
+            <w:r>
+              <w:t>(</w:t>
+            </w:r>
+            <w:proofErr w:type="spellStart"/>
+            <w:r>
+              <w:t>Forbidden</w:t>
+            </w:r>
+            <w:proofErr w:type="spellEnd"/>
+            <w:r>
+              <w:t>)</w:t>
+            </w:r>
+          </w:p>
+          <w:p>
+            <w:pPr>
+              <w:cnfStyle w:val="000000010000" w:firstRow="0" w:lastRow="0" w:firstColumn="0" w:lastColumn="0" w:oddVBand="0" w:evenVBand="0" w:oddHBand="0" w:evenHBand="1" w:firstRowFirstColumn="0" w:firstRowLastColumn="0" w:lastRowFirstColumn="0" w:lastRowLastColumn="0"/>
+            </w:pPr>
+          </w:p>
+          <w:p>
+            <w:pPr>
+              <w:cnfStyle w:val="000000010000" w:firstRow="0" w:lastRow="0" w:firstColumn="0" w:lastColumn="0" w:oddVBand="0" w:evenVBand="0" w:oddHBand="0" w:evenHBand="1" w:firstRowFirstColumn="0" w:firstRowLastColumn="0" w:lastRowFirstColumn="0" w:lastRowLastColumn="0"/>
+            </w:pPr>
+            <w:r>
+              <w:t xml:space="preserve">Тело ответа: HTML-код c сообщением </w:t>
+            </w:r>
+            <w:r>
+              <w:t xml:space="preserve">о неверном </w:t>
+            </w:r>
+            <w:proofErr w:type="spellStart"/>
+            <w:r>
+              <w:rPr>
+                <w:lang w:val="en-US"/>
+              </w:rPr>
+              <w:t>auth</w:t>
+            </w:r>
+            <w:proofErr w:type="spellEnd"/>
+            <w:r>
+              <w:t>_</w:t>
+            </w:r>
+            <w:r>
+              <w:rPr>
+                <w:lang w:val="en-US"/>
+              </w:rPr>
+              <w:t>key</w:t>
+            </w:r>
+          </w:p>
+          <w:p>
+            <w:pPr>
+              <w:cnfStyle w:val="000000010000" w:firstRow="0" w:lastRow="0" w:firstColumn="0" w:lastColumn="0" w:oddVBand="0" w:evenVBand="0" w:oddHBand="0" w:evenHBand="1" w:firstRowFirstColumn="0" w:firstRowLastColumn="0" w:lastRowFirstColumn="0" w:lastRowLastColumn="0"/>
+            </w:pPr>
+          </w:p>
+          <w:p>
+            <w:pPr>
+              <w:cnfStyle w:val="000000010000" w:firstRow="0" w:lastRow="0" w:firstColumn="0" w:lastColumn="0" w:oddVBand="0" w:evenVBand="0" w:oddHBand="0" w:evenHBand="1" w:firstRowFirstColumn="0" w:firstRowLastColumn="0" w:lastRowFirstColumn="0" w:lastRowLastColumn="0"/>
+              <w:rPr>
+                <w:u w:val="single"/>
+                <w:lang w:val="en-US"/>
+              </w:rPr>
+            </w:pPr>
+            <w:r>
+              <w:rPr>
+                <w:u w:val="single"/>
+              </w:rPr>
+              <w:t>Заголовки</w:t>
+            </w:r>
+            <w:r>
+              <w:rPr>
+                <w:u w:val="single"/>
+                <w:lang w:val="en-US"/>
+              </w:rPr>
+              <w:t xml:space="preserve"> </w:t>
+            </w:r>
+            <w:r>
+              <w:rPr>
+                <w:u w:val="single"/>
+              </w:rPr>
+              <w:t>ответа</w:t>
+            </w:r>
+            <w:r>
+              <w:rPr>
+                <w:u w:val="single"/>
+                <w:lang w:val="en-US"/>
+              </w:rPr>
+              <w:t>:</w:t>
+            </w:r>
+          </w:p>
+          <w:p>
+            <w:pPr>
+              <w:cnfStyle w:val="000000010000" w:firstRow="0" w:lastRow="0" w:firstColumn="0" w:lastColumn="0" w:oddVBand="0" w:evenVBand="0" w:oddHBand="0" w:evenHBand="1" w:firstRowFirstColumn="0" w:firstRowLastColumn="0" w:lastRowFirstColumn="0" w:lastRowLastColumn="0"/>
+              <w:rPr>
+                <w:lang w:val="en-US"/>
+              </w:rPr>
+            </w:pPr>
+            <w:r>
+              <w:rPr>
+                <w:lang w:val="en-US"/>
+              </w:rPr>
+              <w:t xml:space="preserve">  - </w:t>
+            </w:r>
+            <w:r>
+              <w:t>обязательные</w:t>
+            </w:r>
+          </w:p>
+          <w:p>
+            <w:pPr>
+              <w:cnfStyle w:val="000000010000" w:firstRow="0" w:lastRow="0" w:firstColumn="0" w:lastColumn="0" w:oddVBand="0" w:evenVBand="0" w:oddHBand="0" w:evenHBand="1" w:firstRowFirstColumn="0" w:firstRowLastColumn="0" w:lastRowFirstColumn="0" w:lastRowLastColumn="0"/>
+              <w:rPr>
+                <w:lang w:val="en-US"/>
+              </w:rPr>
+            </w:pPr>
+            <w:r>
+              <w:rPr>
+                <w:lang w:val="en-US"/>
+              </w:rPr>
+              <w:t xml:space="preserve">    </w:t>
+            </w:r>
+            <w:r>
+              <w:rPr>
+                <w:lang w:val="en-US"/>
+              </w:rPr>
+              <w:t>content</w:t>
+            </w:r>
+            <w:r>
+              <w:rPr>
+                <w:lang w:val="en-US"/>
+              </w:rPr>
+              <w:t>-</w:t>
+            </w:r>
+            <w:r>
+              <w:rPr>
+                <w:lang w:val="en-US"/>
+              </w:rPr>
+              <w:t>type</w:t>
+            </w:r>
+            <w:r>
+              <w:rPr>
+                <w:lang w:val="en-US"/>
+              </w:rPr>
+              <w:t xml:space="preserve">: </w:t>
+            </w:r>
+            <w:r>
+              <w:rPr>
+                <w:lang w:val="en-US"/>
+              </w:rPr>
+              <w:t>text/html charset=utf-8</w:t>
+            </w:r>
+            <w:r>
+              <w:rPr>
+                <w:lang w:val="en-US"/>
+              </w:rPr>
+              <w:t>;</w:t>
+            </w:r>
+          </w:p>
+          <w:p>
+            <w:pPr>
+              <w:cnfStyle w:val="000000010000" w:firstRow="0" w:lastRow="0" w:firstColumn="0" w:lastColumn="0" w:oddVBand="0" w:evenVBand="0" w:oddHBand="0" w:evenHBand="1" w:firstRowFirstColumn="0" w:firstRowLastColumn="0" w:lastRowFirstColumn="0" w:lastRowLastColumn="0"/>
+              <w:rPr>
+                <w:lang w:val="en-US"/>
+              </w:rPr>
+            </w:pPr>
+            <w:r>
+              <w:rPr>
+                <w:lang w:val="en-US"/>
+              </w:rPr>
+              <w:t xml:space="preserve">    </w:t>
+            </w:r>
+            <w:r>
+              <w:rPr>
+                <w:lang w:val="en-US"/>
+              </w:rPr>
+              <w:t xml:space="preserve">date: </w:t>
+            </w:r>
+            <w:r>
+              <w:rPr>
+                <w:lang w:val="en-US"/>
+              </w:rPr>
+              <w:t>&lt;</w:t>
+            </w:r>
+            <w:r>
+              <w:t>дата</w:t>
+            </w:r>
+            <w:r>
+              <w:rPr>
+                <w:lang w:val="en-US"/>
+              </w:rPr>
+              <w:t>&gt;</w:t>
+            </w:r>
+          </w:p>
+          <w:p>
+            <w:pPr>
+              <w:cnfStyle w:val="000000010000" w:firstRow="0" w:lastRow="0" w:firstColumn="0" w:lastColumn="0" w:oddVBand="0" w:evenVBand="0" w:oddHBand="0" w:evenHBand="1" w:firstRowFirstColumn="0" w:firstRowLastColumn="0" w:lastRowFirstColumn="0" w:lastRowLastColumn="0"/>
+              <w:rPr>
+                <w:lang w:val="en-US"/>
+              </w:rPr>
+            </w:pPr>
+            <w:r>
+              <w:rPr>
+                <w:lang w:val="en-US"/>
+              </w:rPr>
+              <w:t xml:space="preserve">  </w:t>
+            </w:r>
+            <w:r>
+              <w:rPr>
+                <w:lang w:val="en-US"/>
+              </w:rPr>
+              <w:t xml:space="preserve">- </w:t>
+            </w:r>
+            <w:r>
+              <w:t>необязательные</w:t>
+            </w:r>
+            <w:r>
+              <w:rPr>
+                <w:lang w:val="en-US"/>
+              </w:rPr>
+              <w:t>:</w:t>
+            </w:r>
+          </w:p>
+          <w:p>
+            <w:pPr>
+              <w:cnfStyle w:val="000000010000" w:firstRow="0" w:lastRow="0" w:firstColumn="0" w:lastColumn="0" w:oddVBand="0" w:evenVBand="0" w:oddHBand="0" w:evenHBand="1" w:firstRowFirstColumn="0" w:firstRowLastColumn="0" w:lastRowFirstColumn="0" w:lastRowLastColumn="0"/>
+              <w:rPr>
+                <w:lang w:val="en-US"/>
+              </w:rPr>
+            </w:pPr>
+            <w:r>
+              <w:rPr>
+                <w:lang w:val="en-US"/>
+              </w:rPr>
+              <w:t xml:space="preserve">    access-control-allow-origin: *  </w:t>
+            </w:r>
+          </w:p>
+          <w:p>
+            <w:pPr>
+              <w:cnfStyle w:val="000000010000" w:firstRow="0" w:lastRow="0" w:firstColumn="0" w:lastColumn="0" w:oddVBand="0" w:evenVBand="0" w:oddHBand="0" w:evenHBand="1" w:firstRowFirstColumn="0" w:firstRowLastColumn="0" w:lastRowFirstColumn="0" w:lastRowLastColumn="0"/>
+              <w:rPr>
+                <w:lang w:val="en-US"/>
+              </w:rPr>
+            </w:pPr>
+            <w:r>
+              <w:rPr>
+                <w:lang w:val="en-US"/>
+              </w:rPr>
+              <w:t xml:space="preserve">    connection: keep-alive</w:t>
+            </w:r>
+          </w:p>
+          <w:p>
+            <w:pPr>
+              <w:cnfStyle w:val="000000010000" w:firstRow="0" w:lastRow="0" w:firstColumn="0" w:lastColumn="0" w:oddVBand="0" w:evenVBand="0" w:oddHBand="0" w:evenHBand="1" w:firstRowFirstColumn="0" w:firstRowLastColumn="0" w:lastRowFirstColumn="0" w:lastRowLastColumn="0"/>
+              <w:rPr>
+                <w:lang w:val="en-US"/>
+              </w:rPr>
+            </w:pPr>
+            <w:r>
+              <w:rPr>
+                <w:lang w:val="en-US"/>
+              </w:rPr>
+              <w:t xml:space="preserve">    content-length: 146</w:t>
+            </w:r>
+          </w:p>
+          <w:p>
+            <w:pPr>
+              <w:cnfStyle w:val="000000010000" w:firstRow="0" w:lastRow="0" w:firstColumn="0" w:lastColumn="0" w:oddVBand="0" w:evenVBand="0" w:oddHBand="0" w:evenHBand="1" w:firstRowFirstColumn="0" w:firstRowLastColumn="0" w:lastRowFirstColumn="0" w:lastRowLastColumn="0"/>
+            </w:pPr>
+            <w:r>
+              <w:rPr>
+                <w:lang w:val="en-US"/>
+              </w:rPr>
+              <w:t xml:space="preserve">    </w:t>
+            </w:r>
+            <w:r>
+              <w:rPr>
+                <w:lang w:val="en-US"/>
+              </w:rPr>
+              <w:t>server</w:t>
+            </w:r>
+            <w:r>
+              <w:t xml:space="preserve">: </w:t>
+            </w:r>
+            <w:proofErr w:type="spellStart"/>
+            <w:r>
+              <w:rPr>
+                <w:lang w:val="en-US"/>
+              </w:rPr>
+              <w:t>gunicorn</w:t>
+            </w:r>
+            <w:proofErr w:type="spellEnd"/>
+            <w:r>
+              <w:t xml:space="preserve">/20.0.4  </w:t>
+            </w:r>
+            <w:r>
+              <w:rPr>
+                <w:lang w:val="en-US"/>
+              </w:rPr>
+              <w:t>via</w:t>
+            </w:r>
+            <w:r>
+              <w:t xml:space="preserve">: 1.1 </w:t>
+            </w:r>
+            <w:proofErr w:type="spellStart"/>
+            <w:r>
+              <w:rPr>
+                <w:lang w:val="en-US"/>
+              </w:rPr>
+              <w:t>vegur</w:t>
+            </w:r>
+            <w:proofErr w:type="spellEnd"/>
+            <w:r>
+              <w:t xml:space="preserve"> </w:t>
+            </w:r>
+          </w:p>
+          <w:p>
+            <w:pPr>
+              <w:cnfStyle w:val="000000010000" w:firstRow="0" w:lastRow="0" w:firstColumn="0" w:lastColumn="0" w:oddVBand="0" w:evenVBand="0" w:oddHBand="0" w:evenHBand="1" w:firstRowFirstColumn="0" w:firstRowLastColumn="0" w:lastRowFirstColumn="0" w:lastRowLastColumn="0"/>
+            </w:pPr>
+          </w:p>
+          <w:p>
+            <w:pPr>
+              <w:cnfStyle w:val="000000010000" w:firstRow="0" w:lastRow="0" w:firstColumn="0" w:lastColumn="0" w:oddVBand="0" w:evenVBand="0" w:oddHBand="0" w:evenHBand="1" w:firstRowFirstColumn="0" w:firstRowLastColumn="0" w:lastRowFirstColumn="0" w:lastRowLastColumn="0"/>
+            </w:pPr>
+            <w:r>
+              <w:t>Время</w:t>
+            </w:r>
+            <w:r>
+              <w:t xml:space="preserve"> </w:t>
+            </w:r>
+            <w:r>
+              <w:t>выполнения</w:t>
+            </w:r>
+            <w:r>
+              <w:t xml:space="preserve">: </w:t>
+            </w:r>
+            <w:r>
+              <w:t>не</w:t>
+            </w:r>
+            <w:r>
+              <w:t xml:space="preserve"> </w:t>
+            </w:r>
+            <w:r>
+              <w:t>дольше</w:t>
+            </w:r>
+            <w:r>
+              <w:t xml:space="preserve"> </w:t>
+            </w:r>
+            <w:r>
+              <w:t>1</w:t>
+            </w:r>
+            <w:r>
+              <w:t xml:space="preserve"> </w:t>
+            </w:r>
+            <w:r>
+              <w:t>с</w:t>
+            </w:r>
+          </w:p>
+        </w:tc>
+        <w:tc>
+          <w:tcPr>
+            <w:tcW w:w="3963" w:type="dxa"/>
+            <w:gridSpan w:val="2"/>
+            <w:tcBorders>
+              <w:left w:val="single" w:sz="4" w:space="0" w:color="auto"/>
+            </w:tcBorders>
+          </w:tcPr>
+          <w:p>
+            <w:pPr>
+              <w:cnfStyle w:val="000000010000" w:firstRow="0" w:lastRow="0" w:firstColumn="0" w:lastColumn="0" w:oddVBand="0" w:evenVBand="0" w:oddHBand="0" w:evenHBand="1" w:firstRowFirstColumn="0" w:firstRowLastColumn="0" w:lastRowFirstColumn="0" w:lastRowLastColumn="0"/>
+            </w:pPr>
+            <w:r>
+              <w:t>Негативный тест</w:t>
+            </w:r>
+            <w:r>
+              <w:t xml:space="preserve"> </w:t>
+            </w:r>
+            <w:r>
+              <w:rPr>
+                <w:lang w:val="en-US"/>
+              </w:rPr>
+              <w:t>c</w:t>
+            </w:r>
+            <w:r>
+              <w:t xml:space="preserve"> </w:t>
+            </w:r>
+            <w:r>
+              <w:t>некорректным вводом</w:t>
+            </w:r>
+          </w:p>
+          <w:p>
+            <w:pPr>
+              <w:spacing w:after="200" w:line="276" w:lineRule="auto"/>
+              <w:cnfStyle w:val="000000010000" w:firstRow="0" w:lastRow="0" w:firstColumn="0" w:lastColumn="0" w:oddVBand="0" w:evenVBand="0" w:oddHBand="0" w:evenHBand="1" w:firstRowFirstColumn="0" w:firstRowLastColumn="0" w:lastRowFirstColumn="0" w:lastRowLastColumn="0"/>
+            </w:pPr>
+            <w:r>
+              <w:t>Отсутствие поля - деструктивный</w:t>
+            </w:r>
+          </w:p>
+          <w:p>
+            <w:pPr>
+              <w:cnfStyle w:val="000000010000" w:firstRow="0" w:lastRow="0" w:firstColumn="0" w:lastColumn="0" w:oddVBand="0" w:evenVBand="0" w:oddHBand="0" w:evenHBand="1" w:firstRowFirstColumn="0" w:firstRowLastColumn="0" w:lastRowFirstColumn="0" w:lastRowLastColumn="0"/>
+            </w:pPr>
+          </w:p>
+        </w:tc>
+      </w:tr>
+      <w:tr>
+        <w:trPr>
+          <w:cnfStyle w:val="000000100000" w:firstRow="0" w:lastRow="0" w:firstColumn="0" w:lastColumn="0" w:oddVBand="0" w:evenVBand="0" w:oddHBand="1" w:evenHBand="0" w:firstRowFirstColumn="0" w:firstRowLastColumn="0" w:lastRowFirstColumn="0" w:lastRowLastColumn="0"/>
+        </w:trPr>
+        <w:tc>
+          <w:tcPr>
+            <w:cnfStyle w:val="001000000000" w:firstRow="0" w:lastRow="0" w:firstColumn="1" w:lastColumn="0" w:oddVBand="0" w:evenVBand="0" w:oddHBand="0" w:evenHBand="0" w:firstRowFirstColumn="0" w:firstRowLastColumn="0" w:lastRowFirstColumn="0" w:lastRowLastColumn="0"/>
+            <w:tcW w:w="15172" w:type="dxa"/>
+            <w:gridSpan w:val="5"/>
+          </w:tcPr>
+          <w:p>
+            <w:r>
+              <w:rPr>
+                <w:bCs w:val="0"/>
+              </w:rPr>
+              <w:t>3.</w:t>
+            </w:r>
+            <w:r>
+              <w:rPr>
+                <w:bCs w:val="0"/>
+              </w:rPr>
+              <w:t>3</w:t>
+            </w:r>
+            <w:r>
+              <w:rPr>
+                <w:bCs w:val="0"/>
+              </w:rPr>
+              <w:t xml:space="preserve"> </w:t>
+            </w:r>
+            <w:r>
+              <w:rPr>
+                <w:bCs w:val="0"/>
+              </w:rPr>
+              <w:t xml:space="preserve">Удаление питомца, </w:t>
+            </w:r>
+            <w:r>
+              <w:t xml:space="preserve">некорректный </w:t>
+            </w:r>
+            <w:proofErr w:type="spellStart"/>
+            <w:r>
+              <w:t>pet</w:t>
+            </w:r>
+            <w:proofErr w:type="spellEnd"/>
+            <w:r>
+              <w:t>_</w:t>
+            </w:r>
+            <w:r>
+              <w:rPr>
+                <w:lang w:val="en-US"/>
+              </w:rPr>
+              <w:t>id</w:t>
+            </w:r>
+          </w:p>
+        </w:tc>
+      </w:tr>
+      <w:tr>
+        <w:trPr>
+          <w:cnfStyle w:val="000000010000" w:firstRow="0" w:lastRow="0" w:firstColumn="0" w:lastColumn="0" w:oddVBand="0" w:evenVBand="0" w:oddHBand="0" w:evenHBand="1" w:firstRowFirstColumn="0" w:firstRowLastColumn="0" w:lastRowFirstColumn="0" w:lastRowLastColumn="0"/>
+        </w:trPr>
+        <w:tc>
+          <w:tcPr>
+            <w:cnfStyle w:val="001000000000" w:firstRow="0" w:lastRow="0" w:firstColumn="1" w:lastColumn="0" w:oddVBand="0" w:evenVBand="0" w:oddHBand="0" w:evenHBand="0" w:firstRowFirstColumn="0" w:firstRowLastColumn="0" w:lastRowFirstColumn="0" w:lastRowLastColumn="0"/>
+            <w:tcW w:w="5272" w:type="dxa"/>
+          </w:tcPr>
+          <w:p>
+            <w:pPr>
+              <w:rPr>
+                <w:rStyle w:val="a5"/>
+                <w:b w:val="0"/>
+                <w:color w:val="auto"/>
+              </w:rPr>
+            </w:pPr>
+            <w:r>
+              <w:rPr>
+                <w:b w:val="0"/>
+                <w:lang w:val="en-US"/>
+              </w:rPr>
+              <w:t>DELETE</w:t>
+            </w:r>
+            <w:r>
+              <w:rPr>
+                <w:b w:val="0"/>
+              </w:rPr>
+              <w:br/>
+            </w:r>
+            <w:r>
+              <w:rPr>
+                <w:b w:val="0"/>
+                <w:lang w:val="en-US"/>
+              </w:rPr>
+              <w:t>https</w:t>
+            </w:r>
+            <w:r>
+              <w:rPr>
+                <w:b w:val="0"/>
+              </w:rPr>
+              <w:t>://</w:t>
+            </w:r>
+            <w:proofErr w:type="spellStart"/>
+            <w:r>
+              <w:rPr>
+                <w:b w:val="0"/>
+                <w:lang w:val="en-US"/>
+              </w:rPr>
+              <w:t>petfriends</w:t>
+            </w:r>
+            <w:proofErr w:type="spellEnd"/>
+            <w:r>
+              <w:rPr>
+                <w:b w:val="0"/>
+              </w:rPr>
+              <w:t>1.</w:t>
+            </w:r>
+            <w:proofErr w:type="spellStart"/>
+            <w:r>
+              <w:rPr>
+                <w:b w:val="0"/>
+                <w:lang w:val="en-US"/>
+              </w:rPr>
+              <w:t>herokuapp</w:t>
+            </w:r>
+            <w:proofErr w:type="spellEnd"/>
+            <w:r>
+              <w:rPr>
+                <w:b w:val="0"/>
+              </w:rPr>
+              <w:t>.</w:t>
+            </w:r>
+            <w:r>
+              <w:rPr>
+                <w:b w:val="0"/>
+                <w:lang w:val="en-US"/>
+              </w:rPr>
+              <w:t>com</w:t>
+            </w:r>
+            <w:r>
+              <w:rPr>
+                <w:b w:val="0"/>
+              </w:rPr>
+              <w:t>/</w:t>
+            </w:r>
+            <w:proofErr w:type="spellStart"/>
+            <w:r>
+              <w:rPr>
+                <w:b w:val="0"/>
+                <w:lang w:val="en-US"/>
+              </w:rPr>
+              <w:t>api</w:t>
+            </w:r>
+            <w:proofErr w:type="spellEnd"/>
+            <w:r>
+              <w:rPr>
+                <w:b w:val="0"/>
+              </w:rPr>
+              <w:t>/</w:t>
+            </w:r>
+            <w:r>
+              <w:rPr>
+                <w:b w:val="0"/>
+                <w:lang w:val="en-US"/>
+              </w:rPr>
+              <w:t>pets</w:t>
+            </w:r>
+            <w:r>
+              <w:rPr>
+                <w:b w:val="0"/>
+                <w:bCs w:val="0"/>
+              </w:rPr>
+              <w:t>/{</w:t>
+            </w:r>
+            <w:r>
+              <w:rPr>
+                <w:b w:val="0"/>
+                <w:bCs w:val="0"/>
+                <w:lang w:val="en-US"/>
+              </w:rPr>
+              <w:t>pet</w:t>
+            </w:r>
+            <w:r>
+              <w:rPr>
+                <w:b w:val="0"/>
+                <w:bCs w:val="0"/>
+              </w:rPr>
+              <w:t>_</w:t>
+            </w:r>
+            <w:r>
+              <w:rPr>
+                <w:b w:val="0"/>
+                <w:bCs w:val="0"/>
+                <w:lang w:val="en-US"/>
+              </w:rPr>
+              <w:t>id</w:t>
+            </w:r>
+            <w:r>
+              <w:rPr>
+                <w:b w:val="0"/>
+                <w:bCs w:val="0"/>
+              </w:rPr>
+              <w:t>}</w:t>
+            </w:r>
+          </w:p>
+          <w:p>
+            <w:pPr>
+              <w:rPr>
+                <w:b w:val="0"/>
+              </w:rPr>
+            </w:pPr>
+          </w:p>
+          <w:p>
+            <w:pPr>
+              <w:rPr>
+                <w:b w:val="0"/>
+                <w:lang w:val="en-US"/>
+              </w:rPr>
+            </w:pPr>
+            <w:r>
+              <w:rPr>
+                <w:b w:val="0"/>
+                <w:lang w:val="en-US"/>
+              </w:rPr>
+              <w:t>Headers:</w:t>
+            </w:r>
+          </w:p>
+          <w:p>
+            <w:pPr>
+              <w:rPr>
+                <w:b w:val="0"/>
+                <w:lang w:val="en-US"/>
+              </w:rPr>
+            </w:pPr>
+            <w:r>
+              <w:rPr>
+                <w:b w:val="0"/>
+                <w:lang w:val="en-US"/>
+              </w:rPr>
+              <w:t xml:space="preserve">  auth_key:</w:t>
+            </w:r>
+          </w:p>
+          <w:p>
+            <w:pPr>
+              <w:rPr>
+                <w:b w:val="0"/>
+                <w:lang w:val="en-US"/>
+              </w:rPr>
+            </w:pPr>
+            <w:r>
+              <w:rPr>
+                <w:b w:val="0"/>
+                <w:lang w:val="en-US"/>
+              </w:rPr>
+              <w:t xml:space="preserve">    </w:t>
+            </w:r>
+            <w:r>
+              <w:rPr>
+                <w:b w:val="0"/>
+              </w:rPr>
+              <w:t>действующий</w:t>
+            </w:r>
+            <w:r>
+              <w:rPr>
+                <w:b w:val="0"/>
+                <w:lang w:val="en-US"/>
+              </w:rPr>
+              <w:t xml:space="preserve"> </w:t>
+            </w:r>
+            <w:r>
+              <w:rPr>
+                <w:b w:val="0"/>
+              </w:rPr>
+              <w:t>ключ</w:t>
+            </w:r>
+            <w:r>
+              <w:rPr>
+                <w:b w:val="0"/>
+                <w:lang w:val="en-US"/>
+              </w:rPr>
+              <w:t xml:space="preserve"> </w:t>
+            </w:r>
+            <w:r>
+              <w:rPr>
+                <w:b w:val="0"/>
+                <w:lang w:val="en-US"/>
+              </w:rPr>
+              <w:t>API</w:t>
+            </w:r>
+          </w:p>
+          <w:p>
+            <w:pPr>
+              <w:rPr>
+                <w:b w:val="0"/>
+                <w:lang w:val="en-US"/>
+              </w:rPr>
+            </w:pPr>
+          </w:p>
+          <w:p>
+            <w:pPr>
+              <w:rPr>
+                <w:b w:val="0"/>
+              </w:rPr>
+            </w:pPr>
+            <w:r>
+              <w:rPr>
+                <w:b w:val="0"/>
+                <w:lang w:val="en-US"/>
+              </w:rPr>
+              <w:t>Path</w:t>
+            </w:r>
+            <w:r>
+              <w:rPr>
+                <w:b w:val="0"/>
+              </w:rPr>
+              <w:t xml:space="preserve"> </w:t>
+            </w:r>
+            <w:proofErr w:type="spellStart"/>
+            <w:r>
+              <w:rPr>
+                <w:b w:val="0"/>
+                <w:lang w:val="en-US"/>
+              </w:rPr>
+              <w:t>params</w:t>
+            </w:r>
+            <w:proofErr w:type="spellEnd"/>
+            <w:r>
+              <w:rPr>
+                <w:b w:val="0"/>
+              </w:rPr>
+              <w:t>:</w:t>
+            </w:r>
+          </w:p>
+          <w:p>
+            <w:pPr>
+              <w:rPr>
+                <w:b w:val="0"/>
+              </w:rPr>
+            </w:pPr>
+            <w:r>
+              <w:rPr>
+                <w:b w:val="0"/>
+              </w:rPr>
+              <w:t xml:space="preserve">  </w:t>
+            </w:r>
+            <w:r>
+              <w:rPr>
+                <w:b w:val="0"/>
+                <w:lang w:val="en-US"/>
+              </w:rPr>
+              <w:t>id</w:t>
+            </w:r>
+            <w:r>
+              <w:rPr>
+                <w:b w:val="0"/>
+              </w:rPr>
+              <w:t xml:space="preserve"> питомца</w:t>
+            </w:r>
+            <w:r>
+              <w:rPr>
+                <w:b w:val="0"/>
+              </w:rPr>
+              <w:t>:</w:t>
+            </w:r>
+          </w:p>
+          <w:p>
+            <w:pPr>
+              <w:rPr>
+                <w:b w:val="0"/>
+              </w:rPr>
+            </w:pPr>
+            <w:r>
+              <w:rPr>
+                <w:b w:val="0"/>
+              </w:rPr>
+              <w:t xml:space="preserve">    </w:t>
+            </w:r>
+            <w:r>
+              <w:rPr>
+                <w:b w:val="0"/>
+              </w:rPr>
+              <w:t>пустая строка</w:t>
+            </w:r>
+          </w:p>
+          <w:p>
+            <w:pPr>
+              <w:rPr>
+                <w:b w:val="0"/>
+              </w:rPr>
+            </w:pPr>
+            <w:r>
+              <w:rPr>
+                <w:b w:val="0"/>
+                <w:lang w:val="en-US"/>
+              </w:rPr>
+              <w:t xml:space="preserve">    </w:t>
+            </w:r>
+            <w:proofErr w:type="gramStart"/>
+            <w:r>
+              <w:rPr>
+                <w:b w:val="0"/>
+              </w:rPr>
+              <w:t>с</w:t>
+            </w:r>
+            <w:r>
+              <w:rPr>
+                <w:b w:val="0"/>
+              </w:rPr>
+              <w:t>трока &gt;</w:t>
+            </w:r>
+            <w:proofErr w:type="gramEnd"/>
+            <w:r>
+              <w:rPr>
+                <w:b w:val="0"/>
+              </w:rPr>
+              <w:t xml:space="preserve"> 255 символов</w:t>
+            </w:r>
+          </w:p>
+          <w:p>
+            <w:pPr>
+              <w:rPr>
+                <w:b w:val="0"/>
+              </w:rPr>
+            </w:pPr>
+            <w:r>
+              <w:rPr>
+                <w:b w:val="0"/>
+              </w:rPr>
+              <w:t xml:space="preserve">    пробел</w:t>
+            </w:r>
+          </w:p>
+          <w:p>
+            <w:pPr>
+              <w:rPr>
+                <w:b w:val="0"/>
+              </w:rPr>
+            </w:pPr>
+            <w:r>
+              <w:rPr>
+                <w:b w:val="0"/>
+              </w:rPr>
+              <w:t xml:space="preserve">    набор случайных символов</w:t>
+            </w:r>
+          </w:p>
+          <w:p>
+            <w:pPr>
+              <w:rPr>
+                <w:b w:val="0"/>
+              </w:rPr>
+            </w:pPr>
+            <w:r>
+              <w:rPr>
+                <w:b w:val="0"/>
+              </w:rPr>
+              <w:t xml:space="preserve">    спецсимволы</w:t>
+            </w:r>
+          </w:p>
+          <w:p>
+            <w:pPr>
+              <w:rPr>
+                <w:b w:val="0"/>
+              </w:rPr>
+            </w:pPr>
+            <w:r>
+              <w:rPr>
+                <w:b w:val="0"/>
+              </w:rPr>
+              <w:t xml:space="preserve">    кодировка (кириллица, китайские символы)</w:t>
+            </w:r>
+          </w:p>
+          <w:p>
+            <w:pPr>
+              <w:rPr>
+                <w:b w:val="0"/>
+                <w:lang w:val="en-US"/>
+              </w:rPr>
+            </w:pPr>
+            <w:r>
+              <w:rPr>
+                <w:b w:val="0"/>
+              </w:rPr>
+              <w:t xml:space="preserve">    число</w:t>
+            </w:r>
+          </w:p>
+        </w:tc>
+        <w:tc>
+          <w:tcPr>
+            <w:tcW w:w="5937" w:type="dxa"/>
+            <w:gridSpan w:val="2"/>
+            <w:tcBorders>
+              <w:right w:val="single" w:sz="4" w:space="0" w:color="auto"/>
+            </w:tcBorders>
+          </w:tcPr>
+          <w:p>
+            <w:pPr>
+              <w:cnfStyle w:val="000000010000" w:firstRow="0" w:lastRow="0" w:firstColumn="0" w:lastColumn="0" w:oddVBand="0" w:evenVBand="0" w:oddHBand="0" w:evenHBand="1" w:firstRowFirstColumn="0" w:firstRowLastColumn="0" w:lastRowFirstColumn="0" w:lastRowLastColumn="0"/>
+            </w:pPr>
+            <w:r>
+              <w:t xml:space="preserve">Код ответа </w:t>
+            </w:r>
+            <w:r>
+              <w:t>40</w:t>
+            </w:r>
+            <w:r>
+              <w:t>0</w:t>
+            </w:r>
+            <w:r>
+              <w:t xml:space="preserve"> </w:t>
+            </w:r>
+            <w:r>
+              <w:t>(</w:t>
+            </w:r>
+            <w:proofErr w:type="spellStart"/>
+            <w:r>
+              <w:t>Bad</w:t>
+            </w:r>
+            <w:proofErr w:type="spellEnd"/>
+            <w:r>
+              <w:t xml:space="preserve"> </w:t>
+            </w:r>
+            <w:proofErr w:type="spellStart"/>
+            <w:r>
+              <w:t>Request</w:t>
+            </w:r>
+            <w:proofErr w:type="spellEnd"/>
+            <w:r>
+              <w:t>)</w:t>
+            </w:r>
+          </w:p>
+          <w:p>
+            <w:pPr>
+              <w:cnfStyle w:val="000000010000" w:firstRow="0" w:lastRow="0" w:firstColumn="0" w:lastColumn="0" w:oddVBand="0" w:evenVBand="0" w:oddHBand="0" w:evenHBand="1" w:firstRowFirstColumn="0" w:firstRowLastColumn="0" w:lastRowFirstColumn="0" w:lastRowLastColumn="0"/>
+            </w:pPr>
+          </w:p>
+          <w:p>
+            <w:pPr>
+              <w:cnfStyle w:val="000000010000" w:firstRow="0" w:lastRow="0" w:firstColumn="0" w:lastColumn="0" w:oddVBand="0" w:evenVBand="0" w:oddHBand="0" w:evenHBand="1" w:firstRowFirstColumn="0" w:firstRowLastColumn="0" w:lastRowFirstColumn="0" w:lastRowLastColumn="0"/>
+            </w:pPr>
+            <w:r>
+              <w:t xml:space="preserve">Тело ответа: HTML-код c сообщением </w:t>
+            </w:r>
+            <w:r>
+              <w:t>о неверно составленном запросе</w:t>
+            </w:r>
+          </w:p>
+          <w:p>
+            <w:pPr>
+              <w:cnfStyle w:val="000000010000" w:firstRow="0" w:lastRow="0" w:firstColumn="0" w:lastColumn="0" w:oddVBand="0" w:evenVBand="0" w:oddHBand="0" w:evenHBand="1" w:firstRowFirstColumn="0" w:firstRowLastColumn="0" w:lastRowFirstColumn="0" w:lastRowLastColumn="0"/>
+            </w:pPr>
+          </w:p>
+          <w:p>
+            <w:pPr>
+              <w:cnfStyle w:val="000000010000" w:firstRow="0" w:lastRow="0" w:firstColumn="0" w:lastColumn="0" w:oddVBand="0" w:evenVBand="0" w:oddHBand="0" w:evenHBand="1" w:firstRowFirstColumn="0" w:firstRowLastColumn="0" w:lastRowFirstColumn="0" w:lastRowLastColumn="0"/>
+              <w:rPr>
+                <w:u w:val="single"/>
+              </w:rPr>
+            </w:pPr>
+            <w:r>
+              <w:rPr>
+                <w:u w:val="single"/>
+              </w:rPr>
+              <w:t>Заголовки</w:t>
+            </w:r>
+            <w:r>
+              <w:rPr>
+                <w:u w:val="single"/>
+              </w:rPr>
+              <w:t xml:space="preserve"> </w:t>
+            </w:r>
+            <w:r>
+              <w:rPr>
+                <w:u w:val="single"/>
+              </w:rPr>
+              <w:t>ответа</w:t>
+            </w:r>
+            <w:r>
+              <w:rPr>
+                <w:u w:val="single"/>
+              </w:rPr>
+              <w:t>:</w:t>
+            </w:r>
+          </w:p>
+          <w:p>
+            <w:pPr>
+              <w:cnfStyle w:val="000000010000" w:firstRow="0" w:lastRow="0" w:firstColumn="0" w:lastColumn="0" w:oddVBand="0" w:evenVBand="0" w:oddHBand="0" w:evenHBand="1" w:firstRowFirstColumn="0" w:firstRowLastColumn="0" w:lastRowFirstColumn="0" w:lastRowLastColumn="0"/>
+            </w:pPr>
+            <w:r>
+              <w:t xml:space="preserve">  - </w:t>
+            </w:r>
+            <w:r>
+              <w:t>обязательные</w:t>
+            </w:r>
+          </w:p>
+          <w:p>
+            <w:pPr>
+              <w:cnfStyle w:val="000000010000" w:firstRow="0" w:lastRow="0" w:firstColumn="0" w:lastColumn="0" w:oddVBand="0" w:evenVBand="0" w:oddHBand="0" w:evenHBand="1" w:firstRowFirstColumn="0" w:firstRowLastColumn="0" w:lastRowFirstColumn="0" w:lastRowLastColumn="0"/>
+              <w:rPr>
+                <w:lang w:val="en-US"/>
+              </w:rPr>
+            </w:pPr>
+            <w:r>
+              <w:rPr>
+                <w:lang w:val="en-US"/>
+              </w:rPr>
+              <w:t xml:space="preserve">    </w:t>
+            </w:r>
+            <w:r>
+              <w:rPr>
+                <w:lang w:val="en-US"/>
+              </w:rPr>
+              <w:t>content</w:t>
+            </w:r>
+            <w:r>
+              <w:rPr>
+                <w:lang w:val="en-US"/>
+              </w:rPr>
+              <w:t>-</w:t>
+            </w:r>
+            <w:r>
+              <w:rPr>
+                <w:lang w:val="en-US"/>
+              </w:rPr>
+              <w:t>type</w:t>
+            </w:r>
+            <w:r>
+              <w:rPr>
+                <w:lang w:val="en-US"/>
+              </w:rPr>
+              <w:t xml:space="preserve">: </w:t>
+            </w:r>
+            <w:r>
+              <w:rPr>
+                <w:lang w:val="en-US"/>
+              </w:rPr>
+              <w:t>text</w:t>
+            </w:r>
+            <w:r>
+              <w:rPr>
+                <w:lang w:val="en-US"/>
+              </w:rPr>
+              <w:t>/</w:t>
+            </w:r>
+            <w:r>
+              <w:rPr>
+                <w:lang w:val="en-US"/>
+              </w:rPr>
+              <w:t>html</w:t>
+            </w:r>
+            <w:r>
+              <w:rPr>
+                <w:lang w:val="en-US"/>
+              </w:rPr>
+              <w:t xml:space="preserve"> </w:t>
+            </w:r>
+            <w:r>
+              <w:rPr>
+                <w:lang w:val="en-US"/>
+              </w:rPr>
+              <w:t>charset</w:t>
+            </w:r>
+            <w:r>
+              <w:rPr>
+                <w:lang w:val="en-US"/>
+              </w:rPr>
+              <w:t>=</w:t>
+            </w:r>
+            <w:r>
+              <w:rPr>
+                <w:lang w:val="en-US"/>
+              </w:rPr>
+              <w:t>utf</w:t>
+            </w:r>
+            <w:r>
+              <w:rPr>
+                <w:lang w:val="en-US"/>
+              </w:rPr>
+              <w:t>-8</w:t>
+            </w:r>
+            <w:r>
+              <w:rPr>
+                <w:lang w:val="en-US"/>
+              </w:rPr>
+              <w:t>;</w:t>
+            </w:r>
+          </w:p>
+          <w:p>
+            <w:pPr>
+              <w:cnfStyle w:val="000000010000" w:firstRow="0" w:lastRow="0" w:firstColumn="0" w:lastColumn="0" w:oddVBand="0" w:evenVBand="0" w:oddHBand="0" w:evenHBand="1" w:firstRowFirstColumn="0" w:firstRowLastColumn="0" w:lastRowFirstColumn="0" w:lastRowLastColumn="0"/>
+              <w:rPr>
+                <w:lang w:val="en-US"/>
+              </w:rPr>
+            </w:pPr>
+            <w:r>
+              <w:rPr>
+                <w:lang w:val="en-US"/>
+              </w:rPr>
+              <w:t xml:space="preserve">    </w:t>
+            </w:r>
+            <w:r>
+              <w:rPr>
+                <w:lang w:val="en-US"/>
+              </w:rPr>
+              <w:t xml:space="preserve">date: </w:t>
+            </w:r>
+            <w:r>
+              <w:rPr>
+                <w:lang w:val="en-US"/>
+              </w:rPr>
+              <w:t>&lt;</w:t>
+            </w:r>
+            <w:r>
+              <w:t>дата</w:t>
+            </w:r>
+            <w:r>
+              <w:rPr>
+                <w:lang w:val="en-US"/>
+              </w:rPr>
+              <w:t>&gt;</w:t>
+            </w:r>
+          </w:p>
+          <w:p>
+            <w:pPr>
+              <w:cnfStyle w:val="000000010000" w:firstRow="0" w:lastRow="0" w:firstColumn="0" w:lastColumn="0" w:oddVBand="0" w:evenVBand="0" w:oddHBand="0" w:evenHBand="1" w:firstRowFirstColumn="0" w:firstRowLastColumn="0" w:lastRowFirstColumn="0" w:lastRowLastColumn="0"/>
+              <w:rPr>
+                <w:lang w:val="en-US"/>
+              </w:rPr>
+            </w:pPr>
+            <w:r>
+              <w:rPr>
+                <w:lang w:val="en-US"/>
+              </w:rPr>
+              <w:t xml:space="preserve">  </w:t>
+            </w:r>
+            <w:r>
+              <w:rPr>
+                <w:lang w:val="en-US"/>
+              </w:rPr>
+              <w:t xml:space="preserve">- </w:t>
+            </w:r>
+            <w:r>
+              <w:t>необязательные</w:t>
+            </w:r>
+            <w:r>
+              <w:rPr>
+                <w:lang w:val="en-US"/>
+              </w:rPr>
+              <w:t>:</w:t>
+            </w:r>
+          </w:p>
+          <w:p>
+            <w:pPr>
+              <w:cnfStyle w:val="000000010000" w:firstRow="0" w:lastRow="0" w:firstColumn="0" w:lastColumn="0" w:oddVBand="0" w:evenVBand="0" w:oddHBand="0" w:evenHBand="1" w:firstRowFirstColumn="0" w:firstRowLastColumn="0" w:lastRowFirstColumn="0" w:lastRowLastColumn="0"/>
+              <w:rPr>
+                <w:lang w:val="en-US"/>
+              </w:rPr>
+            </w:pPr>
+            <w:r>
+              <w:rPr>
+                <w:lang w:val="en-US"/>
+              </w:rPr>
+              <w:t xml:space="preserve">    access-control-allow-origin: *  </w:t>
+            </w:r>
+          </w:p>
+          <w:p>
+            <w:pPr>
+              <w:cnfStyle w:val="000000010000" w:firstRow="0" w:lastRow="0" w:firstColumn="0" w:lastColumn="0" w:oddVBand="0" w:evenVBand="0" w:oddHBand="0" w:evenHBand="1" w:firstRowFirstColumn="0" w:firstRowLastColumn="0" w:lastRowFirstColumn="0" w:lastRowLastColumn="0"/>
+              <w:rPr>
+                <w:lang w:val="en-US"/>
+              </w:rPr>
+            </w:pPr>
+            <w:r>
+              <w:rPr>
+                <w:lang w:val="en-US"/>
+              </w:rPr>
+              <w:t xml:space="preserve">    connection: keep-alive</w:t>
+            </w:r>
+          </w:p>
+          <w:p>
+            <w:pPr>
+              <w:cnfStyle w:val="000000010000" w:firstRow="0" w:lastRow="0" w:firstColumn="0" w:lastColumn="0" w:oddVBand="0" w:evenVBand="0" w:oddHBand="0" w:evenHBand="1" w:firstRowFirstColumn="0" w:firstRowLastColumn="0" w:lastRowFirstColumn="0" w:lastRowLastColumn="0"/>
+              <w:rPr>
+                <w:lang w:val="en-US"/>
+              </w:rPr>
+            </w:pPr>
+            <w:r>
+              <w:rPr>
+                <w:lang w:val="en-US"/>
+              </w:rPr>
+              <w:t xml:space="preserve">    content-length: 146</w:t>
+            </w:r>
+          </w:p>
+          <w:p>
+            <w:pPr>
+              <w:cnfStyle w:val="000000010000" w:firstRow="0" w:lastRow="0" w:firstColumn="0" w:lastColumn="0" w:oddVBand="0" w:evenVBand="0" w:oddHBand="0" w:evenHBand="1" w:firstRowFirstColumn="0" w:firstRowLastColumn="0" w:lastRowFirstColumn="0" w:lastRowLastColumn="0"/>
+            </w:pPr>
+            <w:r>
+              <w:rPr>
+                <w:lang w:val="en-US"/>
+              </w:rPr>
+              <w:t xml:space="preserve">    </w:t>
+            </w:r>
+            <w:r>
+              <w:rPr>
+                <w:lang w:val="en-US"/>
+              </w:rPr>
+              <w:t>server</w:t>
+            </w:r>
+            <w:r>
+              <w:t xml:space="preserve">: </w:t>
+            </w:r>
+            <w:proofErr w:type="spellStart"/>
+            <w:r>
+              <w:rPr>
+                <w:lang w:val="en-US"/>
+              </w:rPr>
+              <w:t>gunicorn</w:t>
+            </w:r>
+            <w:proofErr w:type="spellEnd"/>
+            <w:r>
+              <w:t xml:space="preserve">/20.0.4  </w:t>
+            </w:r>
+            <w:r>
+              <w:rPr>
+                <w:lang w:val="en-US"/>
+              </w:rPr>
+              <w:t>via</w:t>
+            </w:r>
+            <w:r>
+              <w:t xml:space="preserve">: 1.1 </w:t>
+            </w:r>
+            <w:proofErr w:type="spellStart"/>
+            <w:r>
+              <w:rPr>
+                <w:lang w:val="en-US"/>
+              </w:rPr>
+              <w:t>vegur</w:t>
+            </w:r>
+            <w:proofErr w:type="spellEnd"/>
+            <w:r>
+              <w:t xml:space="preserve"> </w:t>
+            </w:r>
+          </w:p>
+          <w:p>
+            <w:pPr>
+              <w:cnfStyle w:val="000000010000" w:firstRow="0" w:lastRow="0" w:firstColumn="0" w:lastColumn="0" w:oddVBand="0" w:evenVBand="0" w:oddHBand="0" w:evenHBand="1" w:firstRowFirstColumn="0" w:firstRowLastColumn="0" w:lastRowFirstColumn="0" w:lastRowLastColumn="0"/>
+            </w:pPr>
+          </w:p>
+          <w:p>
+            <w:pPr>
+              <w:cnfStyle w:val="000000010000" w:firstRow="0" w:lastRow="0" w:firstColumn="0" w:lastColumn="0" w:oddVBand="0" w:evenVBand="0" w:oddHBand="0" w:evenHBand="1" w:firstRowFirstColumn="0" w:firstRowLastColumn="0" w:lastRowFirstColumn="0" w:lastRowLastColumn="0"/>
+            </w:pPr>
+            <w:r>
+              <w:t>Время</w:t>
+            </w:r>
+            <w:r>
+              <w:t xml:space="preserve"> </w:t>
+            </w:r>
+            <w:r>
+              <w:t>выполнения</w:t>
+            </w:r>
+            <w:r>
+              <w:t xml:space="preserve">: </w:t>
+            </w:r>
+            <w:r>
+              <w:t>не</w:t>
+            </w:r>
+            <w:r>
+              <w:t xml:space="preserve"> </w:t>
+            </w:r>
+            <w:r>
+              <w:t>дольше</w:t>
+            </w:r>
+            <w:r>
+              <w:t xml:space="preserve"> </w:t>
+            </w:r>
+            <w:r>
+              <w:t>1</w:t>
+            </w:r>
+            <w:r>
+              <w:t xml:space="preserve"> </w:t>
+            </w:r>
+            <w:r>
+              <w:t>с</w:t>
+            </w:r>
+          </w:p>
+        </w:tc>
+        <w:tc>
+          <w:tcPr>
+            <w:tcW w:w="3963" w:type="dxa"/>
+            <w:gridSpan w:val="2"/>
+            <w:tcBorders>
+              <w:left w:val="single" w:sz="4" w:space="0" w:color="auto"/>
+            </w:tcBorders>
+          </w:tcPr>
+          <w:p>
+            <w:pPr>
+              <w:cnfStyle w:val="000000010000" w:firstRow="0" w:lastRow="0" w:firstColumn="0" w:lastColumn="0" w:oddVBand="0" w:evenVBand="0" w:oddHBand="0" w:evenHBand="1" w:firstRowFirstColumn="0" w:firstRowLastColumn="0" w:lastRowFirstColumn="0" w:lastRowLastColumn="0"/>
+            </w:pPr>
+            <w:r>
+              <w:t>Негативный тест</w:t>
+            </w:r>
+            <w:r>
+              <w:t xml:space="preserve"> </w:t>
+            </w:r>
+            <w:r>
+              <w:rPr>
+                <w:lang w:val="en-US"/>
+              </w:rPr>
+              <w:t>c</w:t>
+            </w:r>
+            <w:r>
+              <w:t xml:space="preserve"> </w:t>
+            </w:r>
+            <w:r>
+              <w:t>некорректным вводом</w:t>
+            </w:r>
+          </w:p>
+          <w:p>
+            <w:pPr>
+              <w:cnfStyle w:val="000000010000" w:firstRow="0" w:lastRow="0" w:firstColumn="0" w:lastColumn="0" w:oddVBand="0" w:evenVBand="0" w:oddHBand="0" w:evenHBand="1" w:firstRowFirstColumn="0" w:firstRowLastColumn="0" w:lastRowFirstColumn="0" w:lastRowLastColumn="0"/>
+            </w:pPr>
+          </w:p>
+        </w:tc>
+        <w:bookmarkStart w:id="0" w:name="_GoBack"/>
+        <w:bookmarkEnd w:id="0"/>
+      </w:tr>
+      <w:tr>
+        <w:trPr>
+          <w:cnfStyle w:val="000000100000" w:firstRow="0" w:lastRow="0" w:firstColumn="0" w:lastColumn="0" w:oddVBand="0" w:evenVBand="0" w:oddHBand="1" w:evenHBand="0" w:firstRowFirstColumn="0" w:firstRowLastColumn="0" w:lastRowFirstColumn="0" w:lastRowLastColumn="0"/>
+        </w:trPr>
+        <w:tc>
+          <w:tcPr>
+            <w:cnfStyle w:val="001000000000" w:firstRow="0" w:lastRow="0" w:firstColumn="1" w:lastColumn="0" w:oddVBand="0" w:evenVBand="0" w:oddHBand="0" w:evenHBand="0" w:firstRowFirstColumn="0" w:firstRowLastColumn="0" w:lastRowFirstColumn="0" w:lastRowLastColumn="0"/>
+            <w:tcW w:w="15172" w:type="dxa"/>
+            <w:gridSpan w:val="5"/>
+          </w:tcPr>
+          <w:p>
+            <w:r>
+              <w:rPr>
+                <w:bCs w:val="0"/>
+              </w:rPr>
+              <w:t>3.</w:t>
+            </w:r>
+            <w:r>
+              <w:rPr>
+                <w:bCs w:val="0"/>
+              </w:rPr>
+              <w:t>4</w:t>
+            </w:r>
+            <w:r>
+              <w:rPr>
+                <w:bCs w:val="0"/>
+              </w:rPr>
+              <w:t xml:space="preserve"> </w:t>
+            </w:r>
+            <w:r>
+              <w:rPr>
+                <w:bCs w:val="0"/>
+              </w:rPr>
+              <w:t xml:space="preserve">Удаление питомца, </w:t>
+            </w:r>
+            <w:proofErr w:type="spellStart"/>
+            <w:r>
+              <w:t>pet</w:t>
+            </w:r>
+            <w:proofErr w:type="spellEnd"/>
+            <w:r>
+              <w:t>_</w:t>
+            </w:r>
+            <w:r>
+              <w:rPr>
+                <w:lang w:val="en-US"/>
+              </w:rPr>
+              <w:t>id</w:t>
+            </w:r>
+            <w:r>
+              <w:t xml:space="preserve">, привязанный к другому </w:t>
+            </w:r>
+            <w:proofErr w:type="spellStart"/>
+            <w:r>
+              <w:t>auth</w:t>
+            </w:r>
+            <w:proofErr w:type="spellEnd"/>
+            <w:r>
+              <w:t>_</w:t>
+            </w:r>
+            <w:r>
+              <w:rPr>
+                <w:lang w:val="en-US"/>
+              </w:rPr>
+              <w:t>key</w:t>
+            </w:r>
+          </w:p>
+        </w:tc>
+      </w:tr>
+      <w:tr>
+        <w:trPr>
+          <w:cnfStyle w:val="000000010000" w:firstRow="0" w:lastRow="0" w:firstColumn="0" w:lastColumn="0" w:oddVBand="0" w:evenVBand="0" w:oddHBand="0" w:evenHBand="1" w:firstRowFirstColumn="0" w:firstRowLastColumn="0" w:lastRowFirstColumn="0" w:lastRowLastColumn="0"/>
+        </w:trPr>
+        <w:tc>
+          <w:tcPr>
+            <w:cnfStyle w:val="001000000000" w:firstRow="0" w:lastRow="0" w:firstColumn="1" w:lastColumn="0" w:oddVBand="0" w:evenVBand="0" w:oddHBand="0" w:evenHBand="0" w:firstRowFirstColumn="0" w:firstRowLastColumn="0" w:lastRowFirstColumn="0" w:lastRowLastColumn="0"/>
+            <w:tcW w:w="5272" w:type="dxa"/>
+          </w:tcPr>
+          <w:p>
+            <w:pPr>
+              <w:rPr>
+                <w:rStyle w:val="a5"/>
+                <w:b w:val="0"/>
+                <w:color w:val="auto"/>
+              </w:rPr>
+            </w:pPr>
+            <w:r>
+              <w:rPr>
+                <w:b w:val="0"/>
+                <w:lang w:val="en-US"/>
+              </w:rPr>
+              <w:t>DELETE</w:t>
+            </w:r>
+            <w:r>
+              <w:rPr>
+                <w:b w:val="0"/>
+              </w:rPr>
+              <w:br/>
+            </w:r>
+            <w:r>
+              <w:rPr>
+                <w:b w:val="0"/>
+                <w:lang w:val="en-US"/>
+              </w:rPr>
+              <w:t>https</w:t>
+            </w:r>
+            <w:r>
+              <w:rPr>
+                <w:b w:val="0"/>
+              </w:rPr>
+              <w:t>://</w:t>
+            </w:r>
+            <w:proofErr w:type="spellStart"/>
+            <w:r>
+              <w:rPr>
+                <w:b w:val="0"/>
+                <w:lang w:val="en-US"/>
+              </w:rPr>
+              <w:t>petfriends</w:t>
+            </w:r>
+            <w:proofErr w:type="spellEnd"/>
+            <w:r>
+              <w:rPr>
+                <w:b w:val="0"/>
+              </w:rPr>
+              <w:t>1.</w:t>
+            </w:r>
+            <w:proofErr w:type="spellStart"/>
+            <w:r>
+              <w:rPr>
+                <w:b w:val="0"/>
+                <w:lang w:val="en-US"/>
+              </w:rPr>
+              <w:t>herokuapp</w:t>
+            </w:r>
+            <w:proofErr w:type="spellEnd"/>
+            <w:r>
+              <w:rPr>
+                <w:b w:val="0"/>
+              </w:rPr>
+              <w:t>.</w:t>
+            </w:r>
+            <w:r>
+              <w:rPr>
+                <w:b w:val="0"/>
+                <w:lang w:val="en-US"/>
+              </w:rPr>
+              <w:t>com</w:t>
+            </w:r>
+            <w:r>
+              <w:rPr>
+                <w:b w:val="0"/>
+              </w:rPr>
+              <w:t>/</w:t>
+            </w:r>
+            <w:proofErr w:type="spellStart"/>
+            <w:r>
+              <w:rPr>
+                <w:b w:val="0"/>
+                <w:lang w:val="en-US"/>
+              </w:rPr>
+              <w:t>api</w:t>
+            </w:r>
+            <w:proofErr w:type="spellEnd"/>
+            <w:r>
+              <w:rPr>
+                <w:b w:val="0"/>
+              </w:rPr>
+              <w:t>/</w:t>
+            </w:r>
+            <w:r>
+              <w:rPr>
+                <w:b w:val="0"/>
+                <w:lang w:val="en-US"/>
+              </w:rPr>
+              <w:t>pets</w:t>
+            </w:r>
+            <w:r>
+              <w:rPr>
+                <w:b w:val="0"/>
+                <w:bCs w:val="0"/>
+              </w:rPr>
+              <w:t>/{</w:t>
+            </w:r>
+            <w:r>
+              <w:rPr>
+                <w:b w:val="0"/>
+                <w:bCs w:val="0"/>
+                <w:lang w:val="en-US"/>
+              </w:rPr>
+              <w:t>pet</w:t>
+            </w:r>
+            <w:r>
+              <w:rPr>
+                <w:b w:val="0"/>
+                <w:bCs w:val="0"/>
+              </w:rPr>
+              <w:t>_</w:t>
+            </w:r>
+            <w:r>
+              <w:rPr>
+                <w:b w:val="0"/>
+                <w:bCs w:val="0"/>
+                <w:lang w:val="en-US"/>
+              </w:rPr>
+              <w:t>id</w:t>
+            </w:r>
+            <w:r>
+              <w:rPr>
+                <w:b w:val="0"/>
+                <w:bCs w:val="0"/>
+              </w:rPr>
+              <w:t>}</w:t>
+            </w:r>
+          </w:p>
+          <w:p>
+            <w:pPr>
+              <w:rPr>
+                <w:b w:val="0"/>
+              </w:rPr>
+            </w:pPr>
+          </w:p>
+          <w:p>
+            <w:pPr>
+              <w:rPr>
+                <w:b w:val="0"/>
+                <w:lang w:val="en-US"/>
+              </w:rPr>
+            </w:pPr>
+            <w:r>
+              <w:rPr>
+                <w:b w:val="0"/>
+                <w:lang w:val="en-US"/>
+              </w:rPr>
+              <w:t>Headers:</w:t>
+            </w:r>
+          </w:p>
+          <w:p>
+            <w:pPr>
+              <w:rPr>
+                <w:b w:val="0"/>
+                <w:lang w:val="en-US"/>
+              </w:rPr>
+            </w:pPr>
+            <w:r>
+              <w:rPr>
+                <w:b w:val="0"/>
+                <w:lang w:val="en-US"/>
+              </w:rPr>
+              <w:t xml:space="preserve">  auth_key:</w:t>
+            </w:r>
+          </w:p>
+          <w:p>
+            <w:pPr>
+              <w:rPr>
+                <w:b w:val="0"/>
+                <w:lang w:val="en-US"/>
+              </w:rPr>
+            </w:pPr>
+            <w:r>
+              <w:rPr>
+                <w:b w:val="0"/>
+                <w:lang w:val="en-US"/>
+              </w:rPr>
+              <w:t xml:space="preserve">    </w:t>
+            </w:r>
+            <w:r>
+              <w:rPr>
+                <w:b w:val="0"/>
+              </w:rPr>
+              <w:t>действующий</w:t>
+            </w:r>
+            <w:r>
+              <w:rPr>
+                <w:b w:val="0"/>
+                <w:lang w:val="en-US"/>
+              </w:rPr>
+              <w:t xml:space="preserve"> </w:t>
+            </w:r>
+            <w:r>
+              <w:rPr>
+                <w:b w:val="0"/>
+              </w:rPr>
+              <w:t>ключ</w:t>
+            </w:r>
+            <w:r>
+              <w:rPr>
+                <w:b w:val="0"/>
+                <w:lang w:val="en-US"/>
+              </w:rPr>
+              <w:t xml:space="preserve"> </w:t>
+            </w:r>
+            <w:r>
+              <w:rPr>
+                <w:b w:val="0"/>
+                <w:lang w:val="en-US"/>
+              </w:rPr>
+              <w:t>API</w:t>
+            </w:r>
+          </w:p>
+          <w:p>
+            <w:pPr>
+              <w:rPr>
+                <w:b w:val="0"/>
+                <w:lang w:val="en-US"/>
+              </w:rPr>
+            </w:pPr>
+          </w:p>
+          <w:p>
+            <w:pPr>
+              <w:rPr>
+                <w:b w:val="0"/>
+                <w:lang w:val="en-US"/>
+              </w:rPr>
+            </w:pPr>
+            <w:r>
+              <w:rPr>
+                <w:b w:val="0"/>
+                <w:lang w:val="en-US"/>
+              </w:rPr>
+              <w:t>Path</w:t>
+            </w:r>
+            <w:r>
+              <w:rPr>
+                <w:b w:val="0"/>
+                <w:lang w:val="en-US"/>
+              </w:rPr>
+              <w:t xml:space="preserve"> </w:t>
+            </w:r>
+            <w:proofErr w:type="spellStart"/>
+            <w:r>
+              <w:rPr>
+                <w:b w:val="0"/>
+                <w:lang w:val="en-US"/>
+              </w:rPr>
+              <w:t>params</w:t>
+            </w:r>
+            <w:proofErr w:type="spellEnd"/>
+            <w:r>
+              <w:rPr>
+                <w:b w:val="0"/>
+                <w:lang w:val="en-US"/>
+              </w:rPr>
+              <w:t>:</w:t>
+            </w:r>
+          </w:p>
+          <w:p>
+            <w:pPr>
+              <w:rPr>
+                <w:b w:val="0"/>
+              </w:rPr>
+            </w:pPr>
+            <w:r>
+              <w:rPr>
+                <w:b w:val="0"/>
+              </w:rPr>
+              <w:t xml:space="preserve">  </w:t>
+            </w:r>
+            <w:r>
+              <w:rPr>
+                <w:b w:val="0"/>
+                <w:lang w:val="en-US"/>
+              </w:rPr>
+              <w:t>id</w:t>
+            </w:r>
+            <w:r>
+              <w:rPr>
+                <w:b w:val="0"/>
+              </w:rPr>
+              <w:t xml:space="preserve"> </w:t>
+            </w:r>
+            <w:r>
+              <w:rPr>
+                <w:b w:val="0"/>
+              </w:rPr>
+              <w:t>питомца</w:t>
+            </w:r>
+            <w:r>
+              <w:rPr>
+                <w:b w:val="0"/>
+              </w:rPr>
+              <w:t>:</w:t>
+            </w:r>
+            <w:r>
+              <w:rPr>
+                <w:b w:val="0"/>
+              </w:rPr>
+              <w:t xml:space="preserve"> действующий,</w:t>
+            </w:r>
+            <w:r>
+              <w:rPr>
+                <w:b w:val="0"/>
+              </w:rPr>
+              <w:t xml:space="preserve"> </w:t>
+            </w:r>
+            <w:r>
+              <w:rPr>
+                <w:b w:val="0"/>
+              </w:rPr>
+              <w:t xml:space="preserve">созданный аккаунтом с другим </w:t>
+            </w:r>
+            <w:proofErr w:type="spellStart"/>
+            <w:r>
+              <w:rPr>
+                <w:b w:val="0"/>
+                <w:lang w:val="en-US"/>
+              </w:rPr>
+              <w:t>auth</w:t>
+            </w:r>
+            <w:proofErr w:type="spellEnd"/>
+            <w:r>
+              <w:rPr>
+                <w:b w:val="0"/>
+              </w:rPr>
+              <w:t>_</w:t>
+            </w:r>
+            <w:r>
+              <w:rPr>
+                <w:b w:val="0"/>
+                <w:lang w:val="en-US"/>
+              </w:rPr>
+              <w:t>key</w:t>
+            </w:r>
+          </w:p>
+          <w:p>
+            <w:pPr>
+              <w:rPr>
+                <w:b w:val="0"/>
+              </w:rPr>
+            </w:pPr>
+          </w:p>
+        </w:tc>
+        <w:tc>
+          <w:tcPr>
+            <w:tcW w:w="5937" w:type="dxa"/>
+            <w:gridSpan w:val="2"/>
+            <w:tcBorders>
+              <w:right w:val="single" w:sz="4" w:space="0" w:color="auto"/>
+            </w:tcBorders>
+          </w:tcPr>
+          <w:p>
+            <w:pPr>
+              <w:cnfStyle w:val="000000010000" w:firstRow="0" w:lastRow="0" w:firstColumn="0" w:lastColumn="0" w:oddVBand="0" w:evenVBand="0" w:oddHBand="0" w:evenHBand="1" w:firstRowFirstColumn="0" w:firstRowLastColumn="0" w:lastRowFirstColumn="0" w:lastRowLastColumn="0"/>
+            </w:pPr>
+            <w:r>
+              <w:t xml:space="preserve">Код ответа </w:t>
+            </w:r>
+            <w:r>
+              <w:t>403</w:t>
+            </w:r>
+            <w:r>
+              <w:t xml:space="preserve"> </w:t>
+            </w:r>
+            <w:r>
+              <w:t>(</w:t>
+            </w:r>
+            <w:proofErr w:type="spellStart"/>
+            <w:r>
+              <w:t>Forbidden</w:t>
+            </w:r>
+            <w:proofErr w:type="spellEnd"/>
+            <w:r>
+              <w:t>)</w:t>
+            </w:r>
+          </w:p>
+          <w:p>
+            <w:pPr>
+              <w:cnfStyle w:val="000000010000" w:firstRow="0" w:lastRow="0" w:firstColumn="0" w:lastColumn="0" w:oddVBand="0" w:evenVBand="0" w:oddHBand="0" w:evenHBand="1" w:firstRowFirstColumn="0" w:firstRowLastColumn="0" w:lastRowFirstColumn="0" w:lastRowLastColumn="0"/>
+            </w:pPr>
+          </w:p>
+          <w:p>
+            <w:pPr>
+              <w:cnfStyle w:val="000000010000" w:firstRow="0" w:lastRow="0" w:firstColumn="0" w:lastColumn="0" w:oddVBand="0" w:evenVBand="0" w:oddHBand="0" w:evenHBand="1" w:firstRowFirstColumn="0" w:firstRowLastColumn="0" w:lastRowFirstColumn="0" w:lastRowLastColumn="0"/>
+            </w:pPr>
+            <w:r>
+              <w:t xml:space="preserve">Тело ответа: HTML-код c сообщением </w:t>
+            </w:r>
+            <w:r>
+              <w:t xml:space="preserve">о </w:t>
+            </w:r>
+            <w:proofErr w:type="gramStart"/>
+            <w:r>
+              <w:t xml:space="preserve">несоответствии </w:t>
+            </w:r>
+            <w:r>
+              <w:t xml:space="preserve"> </w:t>
+            </w:r>
+            <w:r>
+              <w:rPr>
+                <w:bCs/>
+              </w:rPr>
+              <w:t>{</w:t>
+            </w:r>
+            <w:proofErr w:type="gramEnd"/>
+            <w:r>
+              <w:rPr>
+                <w:bCs/>
+                <w:lang w:val="en-US"/>
+              </w:rPr>
+              <w:t>pet</w:t>
+            </w:r>
+            <w:r>
+              <w:rPr>
+                <w:bCs/>
+              </w:rPr>
+              <w:t>_</w:t>
+            </w:r>
+            <w:r>
+              <w:rPr>
+                <w:bCs/>
+                <w:lang w:val="en-US"/>
+              </w:rPr>
+              <w:t>id</w:t>
+            </w:r>
+            <w:r>
+              <w:rPr>
+                <w:bCs/>
+              </w:rPr>
+              <w:t>}</w:t>
+            </w:r>
+            <w:r>
+              <w:rPr>
+                <w:bCs/>
+              </w:rPr>
+              <w:t xml:space="preserve"> и </w:t>
+            </w:r>
+            <w:proofErr w:type="spellStart"/>
+            <w:r>
+              <w:rPr>
+                <w:lang w:val="en-US"/>
+              </w:rPr>
+              <w:t>auth</w:t>
+            </w:r>
+            <w:proofErr w:type="spellEnd"/>
+            <w:r>
+              <w:t>_</w:t>
+            </w:r>
+            <w:r>
+              <w:rPr>
+                <w:lang w:val="en-US"/>
+              </w:rPr>
+              <w:t>key</w:t>
+            </w:r>
+          </w:p>
+          <w:p>
+            <w:pPr>
+              <w:cnfStyle w:val="000000010000" w:firstRow="0" w:lastRow="0" w:firstColumn="0" w:lastColumn="0" w:oddVBand="0" w:evenVBand="0" w:oddHBand="0" w:evenHBand="1" w:firstRowFirstColumn="0" w:firstRowLastColumn="0" w:lastRowFirstColumn="0" w:lastRowLastColumn="0"/>
+            </w:pPr>
+          </w:p>
+          <w:p>
+            <w:pPr>
+              <w:cnfStyle w:val="000000010000" w:firstRow="0" w:lastRow="0" w:firstColumn="0" w:lastColumn="0" w:oddVBand="0" w:evenVBand="0" w:oddHBand="0" w:evenHBand="1" w:firstRowFirstColumn="0" w:firstRowLastColumn="0" w:lastRowFirstColumn="0" w:lastRowLastColumn="0"/>
+              <w:rPr>
+                <w:u w:val="single"/>
+              </w:rPr>
+            </w:pPr>
+            <w:r>
+              <w:rPr>
+                <w:u w:val="single"/>
+              </w:rPr>
+              <w:t>Заголовки</w:t>
+            </w:r>
+            <w:r>
+              <w:rPr>
+                <w:u w:val="single"/>
+              </w:rPr>
+              <w:t xml:space="preserve"> </w:t>
+            </w:r>
+            <w:r>
+              <w:rPr>
+                <w:u w:val="single"/>
+              </w:rPr>
+              <w:t>ответа</w:t>
+            </w:r>
+            <w:r>
+              <w:rPr>
+                <w:u w:val="single"/>
+              </w:rPr>
+              <w:t>:</w:t>
+            </w:r>
+          </w:p>
+          <w:p>
+            <w:pPr>
+              <w:cnfStyle w:val="000000010000" w:firstRow="0" w:lastRow="0" w:firstColumn="0" w:lastColumn="0" w:oddVBand="0" w:evenVBand="0" w:oddHBand="0" w:evenHBand="1" w:firstRowFirstColumn="0" w:firstRowLastColumn="0" w:lastRowFirstColumn="0" w:lastRowLastColumn="0"/>
+            </w:pPr>
+            <w:r>
+              <w:t xml:space="preserve">  - </w:t>
+            </w:r>
+            <w:r>
+              <w:t>обязательные</w:t>
+            </w:r>
+          </w:p>
+          <w:p>
+            <w:pPr>
+              <w:cnfStyle w:val="000000010000" w:firstRow="0" w:lastRow="0" w:firstColumn="0" w:lastColumn="0" w:oddVBand="0" w:evenVBand="0" w:oddHBand="0" w:evenHBand="1" w:firstRowFirstColumn="0" w:firstRowLastColumn="0" w:lastRowFirstColumn="0" w:lastRowLastColumn="0"/>
+            </w:pPr>
+            <w:r>
+              <w:t xml:space="preserve">    </w:t>
+            </w:r>
+            <w:r>
+              <w:rPr>
+                <w:lang w:val="en-US"/>
+              </w:rPr>
+              <w:t>content</w:t>
+            </w:r>
+            <w:r>
+              <w:t>-</w:t>
+            </w:r>
+            <w:r>
+              <w:rPr>
+                <w:lang w:val="en-US"/>
+              </w:rPr>
+              <w:t>type</w:t>
+            </w:r>
+            <w:r>
+              <w:t xml:space="preserve">: </w:t>
+            </w:r>
+            <w:r>
+              <w:rPr>
+                <w:lang w:val="en-US"/>
+              </w:rPr>
+              <w:t>text</w:t>
+            </w:r>
+            <w:r>
+              <w:t>/</w:t>
+            </w:r>
+            <w:r>
+              <w:rPr>
+                <w:lang w:val="en-US"/>
+              </w:rPr>
+              <w:t>html</w:t>
+            </w:r>
+            <w:r>
+              <w:t xml:space="preserve"> </w:t>
+            </w:r>
+            <w:r>
+              <w:rPr>
+                <w:lang w:val="en-US"/>
+              </w:rPr>
+              <w:t>charset</w:t>
+            </w:r>
+            <w:r>
+              <w:t>=</w:t>
+            </w:r>
+            <w:proofErr w:type="spellStart"/>
+            <w:r>
+              <w:rPr>
+                <w:lang w:val="en-US"/>
+              </w:rPr>
+              <w:t>utf</w:t>
+            </w:r>
+            <w:proofErr w:type="spellEnd"/>
+            <w:r>
+              <w:t>-8;</w:t>
+            </w:r>
+          </w:p>
+          <w:p>
+            <w:pPr>
+              <w:cnfStyle w:val="000000010000" w:firstRow="0" w:lastRow="0" w:firstColumn="0" w:lastColumn="0" w:oddVBand="0" w:evenVBand="0" w:oddHBand="0" w:evenHBand="1" w:firstRowFirstColumn="0" w:firstRowLastColumn="0" w:lastRowFirstColumn="0" w:lastRowLastColumn="0"/>
+              <w:rPr>
+                <w:lang w:val="en-US"/>
+              </w:rPr>
+            </w:pPr>
+            <w:r>
+              <w:t xml:space="preserve">    </w:t>
+            </w:r>
+            <w:r>
+              <w:rPr>
+                <w:lang w:val="en-US"/>
+              </w:rPr>
+              <w:t xml:space="preserve">date: </w:t>
+            </w:r>
+            <w:r>
+              <w:rPr>
+                <w:lang w:val="en-US"/>
+              </w:rPr>
+              <w:t>&lt;</w:t>
+            </w:r>
+            <w:r>
+              <w:t>дата</w:t>
+            </w:r>
+            <w:r>
+              <w:rPr>
+                <w:lang w:val="en-US"/>
+              </w:rPr>
+              <w:t>&gt;</w:t>
+            </w:r>
+          </w:p>
+          <w:p>
+            <w:pPr>
+              <w:cnfStyle w:val="000000010000" w:firstRow="0" w:lastRow="0" w:firstColumn="0" w:lastColumn="0" w:oddVBand="0" w:evenVBand="0" w:oddHBand="0" w:evenHBand="1" w:firstRowFirstColumn="0" w:firstRowLastColumn="0" w:lastRowFirstColumn="0" w:lastRowLastColumn="0"/>
+              <w:rPr>
+                <w:lang w:val="en-US"/>
+              </w:rPr>
+            </w:pPr>
+            <w:r>
+              <w:rPr>
+                <w:lang w:val="en-US"/>
+              </w:rPr>
+              <w:t xml:space="preserve">  </w:t>
+            </w:r>
+            <w:r>
+              <w:rPr>
+                <w:lang w:val="en-US"/>
+              </w:rPr>
+              <w:t xml:space="preserve">- </w:t>
+            </w:r>
+            <w:r>
+              <w:t>необязательные</w:t>
+            </w:r>
+            <w:r>
+              <w:rPr>
+                <w:lang w:val="en-US"/>
+              </w:rPr>
+              <w:t>:</w:t>
+            </w:r>
+          </w:p>
+          <w:p>
+            <w:pPr>
+              <w:cnfStyle w:val="000000010000" w:firstRow="0" w:lastRow="0" w:firstColumn="0" w:lastColumn="0" w:oddVBand="0" w:evenVBand="0" w:oddHBand="0" w:evenHBand="1" w:firstRowFirstColumn="0" w:firstRowLastColumn="0" w:lastRowFirstColumn="0" w:lastRowLastColumn="0"/>
+              <w:rPr>
+                <w:lang w:val="en-US"/>
+              </w:rPr>
+            </w:pPr>
+            <w:r>
+              <w:rPr>
+                <w:lang w:val="en-US"/>
+              </w:rPr>
+              <w:t xml:space="preserve">    access-control-allow-origin: *  </w:t>
+            </w:r>
+          </w:p>
+          <w:p>
+            <w:pPr>
+              <w:cnfStyle w:val="000000010000" w:firstRow="0" w:lastRow="0" w:firstColumn="0" w:lastColumn="0" w:oddVBand="0" w:evenVBand="0" w:oddHBand="0" w:evenHBand="1" w:firstRowFirstColumn="0" w:firstRowLastColumn="0" w:lastRowFirstColumn="0" w:lastRowLastColumn="0"/>
+              <w:rPr>
+                <w:lang w:val="en-US"/>
+              </w:rPr>
+            </w:pPr>
+            <w:r>
+              <w:rPr>
+                <w:lang w:val="en-US"/>
+              </w:rPr>
+              <w:t xml:space="preserve">    connection: keep-alive</w:t>
+            </w:r>
+          </w:p>
+          <w:p>
+            <w:pPr>
+              <w:cnfStyle w:val="000000010000" w:firstRow="0" w:lastRow="0" w:firstColumn="0" w:lastColumn="0" w:oddVBand="0" w:evenVBand="0" w:oddHBand="0" w:evenHBand="1" w:firstRowFirstColumn="0" w:firstRowLastColumn="0" w:lastRowFirstColumn="0" w:lastRowLastColumn="0"/>
+              <w:rPr>
+                <w:lang w:val="en-US"/>
+              </w:rPr>
+            </w:pPr>
+            <w:r>
+              <w:rPr>
+                <w:lang w:val="en-US"/>
+              </w:rPr>
+              <w:t xml:space="preserve">    content-length: 146</w:t>
+            </w:r>
+          </w:p>
+          <w:p>
+            <w:pPr>
+              <w:cnfStyle w:val="000000010000" w:firstRow="0" w:lastRow="0" w:firstColumn="0" w:lastColumn="0" w:oddVBand="0" w:evenVBand="0" w:oddHBand="0" w:evenHBand="1" w:firstRowFirstColumn="0" w:firstRowLastColumn="0" w:lastRowFirstColumn="0" w:lastRowLastColumn="0"/>
+            </w:pPr>
+            <w:r>
+              <w:rPr>
+                <w:lang w:val="en-US"/>
+              </w:rPr>
+              <w:t xml:space="preserve">    </w:t>
+            </w:r>
+            <w:r>
+              <w:rPr>
+                <w:lang w:val="en-US"/>
+              </w:rPr>
+              <w:t>server</w:t>
+            </w:r>
+            <w:r>
+              <w:t xml:space="preserve">: </w:t>
+            </w:r>
+            <w:proofErr w:type="spellStart"/>
+            <w:r>
+              <w:rPr>
+                <w:lang w:val="en-US"/>
+              </w:rPr>
+              <w:t>gunicorn</w:t>
+            </w:r>
+            <w:proofErr w:type="spellEnd"/>
+            <w:r>
+              <w:t xml:space="preserve">/20.0.4  </w:t>
+            </w:r>
+            <w:r>
+              <w:rPr>
+                <w:lang w:val="en-US"/>
+              </w:rPr>
+              <w:t>via</w:t>
+            </w:r>
+            <w:r>
+              <w:t xml:space="preserve">: 1.1 </w:t>
+            </w:r>
+            <w:proofErr w:type="spellStart"/>
+            <w:r>
+              <w:rPr>
+                <w:lang w:val="en-US"/>
+              </w:rPr>
+              <w:t>vegur</w:t>
+            </w:r>
+            <w:proofErr w:type="spellEnd"/>
+            <w:r>
+              <w:t xml:space="preserve"> </w:t>
+            </w:r>
+          </w:p>
+          <w:p>
+            <w:pPr>
+              <w:cnfStyle w:val="000000010000" w:firstRow="0" w:lastRow="0" w:firstColumn="0" w:lastColumn="0" w:oddVBand="0" w:evenVBand="0" w:oddHBand="0" w:evenHBand="1" w:firstRowFirstColumn="0" w:firstRowLastColumn="0" w:lastRowFirstColumn="0" w:lastRowLastColumn="0"/>
+            </w:pPr>
+          </w:p>
+          <w:p>
+            <w:pPr>
+              <w:cnfStyle w:val="000000010000" w:firstRow="0" w:lastRow="0" w:firstColumn="0" w:lastColumn="0" w:oddVBand="0" w:evenVBand="0" w:oddHBand="0" w:evenHBand="1" w:firstRowFirstColumn="0" w:firstRowLastColumn="0" w:lastRowFirstColumn="0" w:lastRowLastColumn="0"/>
+            </w:pPr>
+            <w:r>
+              <w:t>Время</w:t>
+            </w:r>
+            <w:r>
+              <w:t xml:space="preserve"> </w:t>
+            </w:r>
+            <w:r>
+              <w:t>выполнения</w:t>
+            </w:r>
+            <w:r>
+              <w:t xml:space="preserve">: </w:t>
+            </w:r>
+            <w:r>
+              <w:t>не</w:t>
+            </w:r>
+            <w:r>
+              <w:t xml:space="preserve"> </w:t>
+            </w:r>
+            <w:r>
+              <w:t>дольше</w:t>
+            </w:r>
+            <w:r>
+              <w:t xml:space="preserve"> </w:t>
+            </w:r>
+            <w:r>
+              <w:t>1</w:t>
+            </w:r>
+            <w:r>
+              <w:t xml:space="preserve"> </w:t>
+            </w:r>
+            <w:r>
+              <w:t>с</w:t>
+            </w:r>
+          </w:p>
+        </w:tc>
+        <w:tc>
+          <w:tcPr>
+            <w:tcW w:w="3963" w:type="dxa"/>
+            <w:gridSpan w:val="2"/>
+            <w:tcBorders>
+              <w:left w:val="single" w:sz="4" w:space="0" w:color="auto"/>
+            </w:tcBorders>
+          </w:tcPr>
+          <w:p>
+            <w:pPr>
+              <w:cnfStyle w:val="000000010000" w:firstRow="0" w:lastRow="0" w:firstColumn="0" w:lastColumn="0" w:oddVBand="0" w:evenVBand="0" w:oddHBand="0" w:evenHBand="1" w:firstRowFirstColumn="0" w:firstRowLastColumn="0" w:lastRowFirstColumn="0" w:lastRowLastColumn="0"/>
+            </w:pPr>
+            <w:r>
+              <w:t>Негативный тест</w:t>
+            </w:r>
+            <w:r>
+              <w:t xml:space="preserve"> </w:t>
+            </w:r>
+            <w:r>
+              <w:rPr>
+                <w:lang w:val="en-US"/>
+              </w:rPr>
+              <w:t>c</w:t>
+            </w:r>
+            <w:r>
+              <w:t xml:space="preserve"> </w:t>
+            </w:r>
+            <w:r>
+              <w:t>некорректным вводом</w:t>
+            </w:r>
+          </w:p>
+          <w:p>
+            <w:pPr>
+              <w:cnfStyle w:val="000000010000" w:firstRow="0" w:lastRow="0" w:firstColumn="0" w:lastColumn="0" w:oddVBand="0" w:evenVBand="0" w:oddHBand="0" w:evenHBand="1" w:firstRowFirstColumn="0" w:firstRowLastColumn="0" w:lastRowFirstColumn="0" w:lastRowLastColumn="0"/>
+              <w:rPr>
+                <w:lang w:val="en-US"/>
+              </w:rPr>
+            </w:pPr>
+          </w:p>
+        </w:tc>
+      </w:tr>
+      <w:tr>
+        <w:trPr>
+          <w:cnfStyle w:val="000000100000" w:firstRow="0" w:lastRow="0" w:firstColumn="0" w:lastColumn="0" w:oddVBand="0" w:evenVBand="0" w:oddHBand="1" w:evenHBand="0" w:firstRowFirstColumn="0" w:firstRowLastColumn="0" w:lastRowFirstColumn="0" w:lastRowLastColumn="0"/>
+        </w:trPr>
+        <w:tc>
+          <w:tcPr>
+            <w:cnfStyle w:val="001000000000" w:firstRow="0" w:lastRow="0" w:firstColumn="1" w:lastColumn="0" w:oddVBand="0" w:evenVBand="0" w:oddHBand="0" w:evenHBand="0" w:firstRowFirstColumn="0" w:firstRowLastColumn="0" w:lastRowFirstColumn="0" w:lastRowLastColumn="0"/>
+            <w:tcW w:w="15172" w:type="dxa"/>
+            <w:gridSpan w:val="5"/>
+          </w:tcPr>
+          <w:p>
+            <w:r>
+              <w:t>4. PUT-</w:t>
+            </w:r>
+            <w:r>
+              <w:t>запрос /</w:t>
+            </w:r>
+            <w:proofErr w:type="spellStart"/>
+            <w:r>
+              <w:rPr>
+                <w:lang w:val="en-US"/>
+              </w:rPr>
+              <w:t>api</w:t>
+            </w:r>
+            <w:proofErr w:type="spellEnd"/>
+            <w:r>
+              <w:t>/</w:t>
+            </w:r>
+            <w:r>
+              <w:rPr>
+                <w:lang w:val="en-US"/>
+              </w:rPr>
+              <w:t>pets</w:t>
+            </w:r>
+            <w:r>
+              <w:t>/{</w:t>
+            </w:r>
+            <w:r>
+              <w:rPr>
+                <w:lang w:val="en-US"/>
+              </w:rPr>
+              <w:t>pet</w:t>
+            </w:r>
+            <w:r>
+              <w:t>_</w:t>
+            </w:r>
+            <w:proofErr w:type="gramStart"/>
+            <w:r>
+              <w:rPr>
+                <w:lang w:val="en-US"/>
+              </w:rPr>
+              <w:t>id</w:t>
+            </w:r>
+            <w:r>
+              <w:t>}</w:t>
+            </w:r>
+            <w:r>
+              <w:br/>
+            </w:r>
+            <w:r>
+              <w:t>4.</w:t>
+            </w:r>
+            <w:r>
+              <w:t>1</w:t>
+            </w:r>
+            <w:proofErr w:type="gramEnd"/>
+            <w:r>
+              <w:t xml:space="preserve"> </w:t>
+            </w:r>
+            <w:r>
+              <w:t>Изменение питомца</w:t>
+            </w:r>
+            <w:r>
+              <w:t>, корректные данные</w:t>
+            </w:r>
+          </w:p>
+        </w:tc>
+      </w:tr>
+      <w:tr>
+        <w:trPr>
+          <w:cnfStyle w:val="000000010000" w:firstRow="0" w:lastRow="0" w:firstColumn="0" w:lastColumn="0" w:oddVBand="0" w:evenVBand="0" w:oddHBand="0" w:evenHBand="1" w:firstRowFirstColumn="0" w:firstRowLastColumn="0" w:lastRowFirstColumn="0" w:lastRowLastColumn="0"/>
+        </w:trPr>
+        <w:tc>
+          <w:tcPr>
+            <w:cnfStyle w:val="001000000000" w:firstRow="0" w:lastRow="0" w:firstColumn="1" w:lastColumn="0" w:oddVBand="0" w:evenVBand="0" w:oddHBand="0" w:evenHBand="0" w:firstRowFirstColumn="0" w:firstRowLastColumn="0" w:lastRowFirstColumn="0" w:lastRowLastColumn="0"/>
+            <w:tcW w:w="5272" w:type="dxa"/>
+          </w:tcPr>
+          <w:p>
+            <w:pPr>
+              <w:rPr>
+                <w:b w:val="0"/>
+              </w:rPr>
+            </w:pPr>
+          </w:p>
+        </w:tc>
+        <w:tc>
+          <w:tcPr>
+            <w:tcW w:w="5937" w:type="dxa"/>
+            <w:gridSpan w:val="2"/>
+            <w:tcBorders>
+              <w:right w:val="single" w:sz="4" w:space="0" w:color="auto"/>
+            </w:tcBorders>
+          </w:tcPr>
+          <w:p>
+            <w:pPr>
+              <w:cnfStyle w:val="000000010000" w:firstRow="0" w:lastRow="0" w:firstColumn="0" w:lastColumn="0" w:oddVBand="0" w:evenVBand="0" w:oddHBand="0" w:evenHBand="1" w:firstRowFirstColumn="0" w:firstRowLastColumn="0" w:lastRowFirstColumn="0" w:lastRowLastColumn="0"/>
+            </w:pPr>
+          </w:p>
+        </w:tc>
+        <w:tc>
+          <w:tcPr>
+            <w:tcW w:w="3963" w:type="dxa"/>
+            <w:gridSpan w:val="2"/>
+            <w:tcBorders>
+              <w:left w:val="single" w:sz="4" w:space="0" w:color="auto"/>
+            </w:tcBorders>
+          </w:tcPr>
+          <w:p>
+            <w:pPr>
+              <w:cnfStyle w:val="000000010000" w:firstRow="0" w:lastRow="0" w:firstColumn="0" w:lastColumn="0" w:oddVBand="0" w:evenVBand="0" w:oddHBand="0" w:evenHBand="1" w:firstRowFirstColumn="0" w:firstRowLastColumn="0" w:lastRowFirstColumn="0" w:lastRowLastColumn="0"/>
+            </w:pPr>
+          </w:p>
+        </w:tc>
+      </w:tr>
+      <w:tr>
+        <w:trPr>
+          <w:cnfStyle w:val="000000100000" w:firstRow="0" w:lastRow="0" w:firstColumn="0" w:lastColumn="0" w:oddVBand="0" w:evenVBand="0" w:oddHBand="1" w:evenHBand="0" w:firstRowFirstColumn="0" w:firstRowLastColumn="0" w:lastRowFirstColumn="0" w:lastRowLastColumn="0"/>
+        </w:trPr>
+        <w:tc>
+          <w:tcPr>
+            <w:cnfStyle w:val="001000000000" w:firstRow="0" w:lastRow="0" w:firstColumn="1" w:lastColumn="0" w:oddVBand="0" w:evenVBand="0" w:oddHBand="0" w:evenHBand="0" w:firstRowFirstColumn="0" w:firstRowLastColumn="0" w:lastRowFirstColumn="0" w:lastRowLastColumn="0"/>
+            <w:tcW w:w="15172" w:type="dxa"/>
+            <w:gridSpan w:val="5"/>
+          </w:tcPr>
+          <w:p/>
+        </w:tc>
+      </w:tr>
+      <w:tr>
+        <w:trPr>
+          <w:cnfStyle w:val="000000010000" w:firstRow="0" w:lastRow="0" w:firstColumn="0" w:lastColumn="0" w:oddVBand="0" w:evenVBand="0" w:oddHBand="0" w:evenHBand="1" w:firstRowFirstColumn="0" w:firstRowLastColumn="0" w:lastRowFirstColumn="0" w:lastRowLastColumn="0"/>
+        </w:trPr>
+        <w:tc>
+          <w:tcPr>
+            <w:cnfStyle w:val="001000000000" w:firstRow="0" w:lastRow="0" w:firstColumn="1" w:lastColumn="0" w:oddVBand="0" w:evenVBand="0" w:oddHBand="0" w:evenHBand="0" w:firstRowFirstColumn="0" w:firstRowLastColumn="0" w:lastRowFirstColumn="0" w:lastRowLastColumn="0"/>
+            <w:tcW w:w="5272" w:type="dxa"/>
+          </w:tcPr>
+          <w:p>
+            <w:pPr>
+              <w:rPr>
                 <w:b w:val="0"/>
               </w:rPr>
             </w:pPr>
@@ -17101,6 +21157,52 @@
           <w:p>
             <w:pPr>
               <w:cnfStyle w:val="000000100000" w:firstRow="0" w:lastRow="0" w:firstColumn="0" w:lastColumn="0" w:oddVBand="0" w:evenVBand="0" w:oddHBand="1" w:evenHBand="0" w:firstRowFirstColumn="0" w:firstRowLastColumn="0" w:lastRowFirstColumn="0" w:lastRowLastColumn="0"/>
+            </w:pPr>
+          </w:p>
+        </w:tc>
+      </w:tr>
+      <w:tr>
+        <w:trPr>
+          <w:cnfStyle w:val="000000010000" w:firstRow="0" w:lastRow="0" w:firstColumn="0" w:lastColumn="0" w:oddVBand="0" w:evenVBand="0" w:oddHBand="0" w:evenHBand="1" w:firstRowFirstColumn="0" w:firstRowLastColumn="0" w:lastRowFirstColumn="0" w:lastRowLastColumn="0"/>
+        </w:trPr>
+        <w:tc>
+          <w:tcPr>
+            <w:cnfStyle w:val="001000000000" w:firstRow="0" w:lastRow="0" w:firstColumn="1" w:lastColumn="0" w:oddVBand="0" w:evenVBand="0" w:oddHBand="0" w:evenHBand="0" w:firstRowFirstColumn="0" w:firstRowLastColumn="0" w:lastRowFirstColumn="0" w:lastRowLastColumn="0"/>
+            <w:tcW w:w="5272" w:type="dxa"/>
+          </w:tcPr>
+          <w:p>
+            <w:pPr>
+              <w:rPr>
+                <w:b w:val="0"/>
+              </w:rPr>
+            </w:pPr>
+          </w:p>
+        </w:tc>
+        <w:tc>
+          <w:tcPr>
+            <w:tcW w:w="5937" w:type="dxa"/>
+            <w:gridSpan w:val="2"/>
+            <w:tcBorders>
+              <w:right w:val="single" w:sz="4" w:space="0" w:color="auto"/>
+            </w:tcBorders>
+          </w:tcPr>
+          <w:p>
+            <w:pPr>
+              <w:cnfStyle w:val="000000010000" w:firstRow="0" w:lastRow="0" w:firstColumn="0" w:lastColumn="0" w:oddVBand="0" w:evenVBand="0" w:oddHBand="0" w:evenHBand="1" w:firstRowFirstColumn="0" w:firstRowLastColumn="0" w:lastRowFirstColumn="0" w:lastRowLastColumn="0"/>
+            </w:pPr>
+          </w:p>
+        </w:tc>
+        <w:tc>
+          <w:tcPr>
+            <w:tcW w:w="3963" w:type="dxa"/>
+            <w:gridSpan w:val="2"/>
+            <w:tcBorders>
+              <w:left w:val="single" w:sz="4" w:space="0" w:color="auto"/>
+            </w:tcBorders>
+          </w:tcPr>
+          <w:p>
+            <w:pPr>
+              <w:cnfStyle w:val="000000010000" w:firstRow="0" w:lastRow="0" w:firstColumn="0" w:lastColumn="0" w:oddVBand="0" w:evenVBand="0" w:oddHBand="0" w:evenHBand="1" w:firstRowFirstColumn="0" w:firstRowLastColumn="0" w:lastRowFirstColumn="0" w:lastRowLastColumn="0"/>
             </w:pPr>
           </w:p>
         </w:tc>
@@ -18414,7 +22516,7 @@
 </file>
 
 <file path=customXml/itemProps1.xml><?xml version="1.0" encoding="utf-8"?>
-<ds:datastoreItem xmlns:ds="http://schemas.openxmlformats.org/officeDocument/2006/customXml" ds:itemID="{4964B97E-E26D-40F1-91A8-4C7DFD173400}">
+<ds:datastoreItem xmlns:ds="http://schemas.openxmlformats.org/officeDocument/2006/customXml" ds:itemID="{3D85A8F4-B970-459D-88C6-F70DE8E57447}">
   <ds:schemaRefs>
     <ds:schemaRef ds:uri="http://schemas.openxmlformats.org/officeDocument/2006/bibliography"/>
   </ds:schemaRefs>
